--- a/软件测试工程师管理系统需求分析.docx
+++ b/软件测试工程师管理系统需求分析.docx
@@ -11,24 +11,11 @@
           <v:rect id="矩形 231" o:spid="_x0000_s1255" style="position:absolute;left:0;text-align:left;margin-left:.7pt;margin-top:0;width:6in;height:694.2pt;z-index:1">
             <v:textbox>
               <w:txbxContent>
+                <w:p/>
+                <w:p/>
                 <w:p>
                   <w:pPr>
                     <w:rPr>
-                      <w:rFonts w:hint="eastAsia"/>
-                    </w:rPr>
-                  </w:pPr>
-                </w:p>
-                <w:p>
-                  <w:pPr>
-                    <w:rPr>
-                      <w:rFonts w:hint="eastAsia"/>
-                    </w:rPr>
-                  </w:pPr>
-                </w:p>
-                <w:p>
-                  <w:pPr>
-                    <w:rPr>
-                      <w:rFonts w:hint="eastAsia"/>
                       <w:sz w:val="28"/>
                       <w:szCs w:val="28"/>
                     </w:rPr>
@@ -57,11 +44,6 @@
                   </w:r>
                 </w:p>
                 <w:p>
-                  <w:pPr>
-                    <w:rPr>
-                      <w:rFonts w:hint="eastAsia"/>
-                    </w:rPr>
-                  </w:pPr>
                   <w:r>
                     <w:rPr>
                       <w:rFonts w:hint="eastAsia"/>
@@ -88,11 +70,6 @@
                   </w:r>
                 </w:p>
                 <w:p>
-                  <w:pPr>
-                    <w:rPr>
-                      <w:rFonts w:hint="eastAsia"/>
-                    </w:rPr>
-                  </w:pPr>
                   <w:r>
                     <w:rPr>
                       <w:rFonts w:hint="eastAsia"/>
@@ -100,32 +77,13 @@
                     <w:t xml:space="preserve">                                                                 </w:t>
                   </w:r>
                 </w:p>
-                <w:p>
-                  <w:pPr>
-                    <w:rPr>
-                      <w:rFonts w:hint="eastAsia"/>
-                    </w:rPr>
-                  </w:pPr>
-                </w:p>
-                <w:p>
-                  <w:pPr>
-                    <w:rPr>
-                      <w:rFonts w:hint="eastAsia"/>
-                    </w:rPr>
-                  </w:pPr>
-                </w:p>
-                <w:p>
-                  <w:pPr>
-                    <w:rPr>
-                      <w:rFonts w:hint="eastAsia"/>
-                    </w:rPr>
-                  </w:pPr>
-                </w:p>
+                <w:p/>
+                <w:p/>
+                <w:p/>
                 <w:p>
                   <w:pPr>
                     <w:jc w:val="center"/>
                     <w:rPr>
-                      <w:rFonts w:hint="eastAsia"/>
                       <w:b/>
                       <w:sz w:val="52"/>
                       <w:szCs w:val="52"/>
@@ -145,7 +103,6 @@
                   <w:pPr>
                     <w:jc w:val="center"/>
                     <w:rPr>
-                      <w:rFonts w:hint="eastAsia"/>
                       <w:sz w:val="48"/>
                       <w:szCs w:val="48"/>
                     </w:rPr>
@@ -159,138 +116,25 @@
                     <w:t>需求分析报告</w:t>
                   </w:r>
                 </w:p>
+                <w:p/>
+                <w:p/>
+                <w:p/>
+                <w:p/>
+                <w:p/>
+                <w:p/>
+                <w:p/>
+                <w:p/>
+                <w:p/>
+                <w:p/>
+                <w:p/>
+                <w:p/>
+                <w:p/>
+                <w:p/>
+                <w:p/>
+                <w:p/>
+                <w:p/>
+                <w:p/>
                 <w:p>
-                  <w:pPr>
-                    <w:rPr>
-                      <w:rFonts w:hint="eastAsia"/>
-                    </w:rPr>
-                  </w:pPr>
-                </w:p>
-                <w:p>
-                  <w:pPr>
-                    <w:rPr>
-                      <w:rFonts w:hint="eastAsia"/>
-                    </w:rPr>
-                  </w:pPr>
-                </w:p>
-                <w:p>
-                  <w:pPr>
-                    <w:rPr>
-                      <w:rFonts w:hint="eastAsia"/>
-                    </w:rPr>
-                  </w:pPr>
-                </w:p>
-                <w:p>
-                  <w:pPr>
-                    <w:rPr>
-                      <w:rFonts w:hint="eastAsia"/>
-                    </w:rPr>
-                  </w:pPr>
-                </w:p>
-                <w:p>
-                  <w:pPr>
-                    <w:rPr>
-                      <w:rFonts w:hint="eastAsia"/>
-                    </w:rPr>
-                  </w:pPr>
-                </w:p>
-                <w:p>
-                  <w:pPr>
-                    <w:rPr>
-                      <w:rFonts w:hint="eastAsia"/>
-                    </w:rPr>
-                  </w:pPr>
-                </w:p>
-                <w:p>
-                  <w:pPr>
-                    <w:rPr>
-                      <w:rFonts w:hint="eastAsia"/>
-                    </w:rPr>
-                  </w:pPr>
-                </w:p>
-                <w:p>
-                  <w:pPr>
-                    <w:rPr>
-                      <w:rFonts w:hint="eastAsia"/>
-                    </w:rPr>
-                  </w:pPr>
-                </w:p>
-                <w:p>
-                  <w:pPr>
-                    <w:rPr>
-                      <w:rFonts w:hint="eastAsia"/>
-                    </w:rPr>
-                  </w:pPr>
-                </w:p>
-                <w:p>
-                  <w:pPr>
-                    <w:rPr>
-                      <w:rFonts w:hint="eastAsia"/>
-                    </w:rPr>
-                  </w:pPr>
-                </w:p>
-                <w:p>
-                  <w:pPr>
-                    <w:rPr>
-                      <w:rFonts w:hint="eastAsia"/>
-                    </w:rPr>
-                  </w:pPr>
-                </w:p>
-                <w:p>
-                  <w:pPr>
-                    <w:rPr>
-                      <w:rFonts w:hint="eastAsia"/>
-                    </w:rPr>
-                  </w:pPr>
-                </w:p>
-                <w:p>
-                  <w:pPr>
-                    <w:rPr>
-                      <w:rFonts w:hint="eastAsia"/>
-                    </w:rPr>
-                  </w:pPr>
-                </w:p>
-                <w:p>
-                  <w:pPr>
-                    <w:rPr>
-                      <w:rFonts w:hint="eastAsia"/>
-                    </w:rPr>
-                  </w:pPr>
-                </w:p>
-                <w:p>
-                  <w:pPr>
-                    <w:rPr>
-                      <w:rFonts w:hint="eastAsia"/>
-                    </w:rPr>
-                  </w:pPr>
-                </w:p>
-                <w:p>
-                  <w:pPr>
-                    <w:rPr>
-                      <w:rFonts w:hint="eastAsia"/>
-                    </w:rPr>
-                  </w:pPr>
-                </w:p>
-                <w:p>
-                  <w:pPr>
-                    <w:rPr>
-                      <w:rFonts w:hint="eastAsia"/>
-                    </w:rPr>
-                  </w:pPr>
-                </w:p>
-                <w:p>
-                  <w:pPr>
-                    <w:rPr>
-                      <w:rFonts w:hint="eastAsia"/>
-                    </w:rPr>
-                  </w:pPr>
-                </w:p>
-                <w:p>
-                  <w:pPr>
-                    <w:rPr>
-                      <w:rFonts w:hint="eastAsia"/>
-                    </w:rPr>
-                  </w:pPr>
                   <w:r>
                     <w:rPr>
                       <w:rFonts w:hint="eastAsia"/>
@@ -328,26 +172,9 @@
                     <w:tab/>
                   </w:r>
                 </w:p>
+                <w:p/>
+                <w:p/>
                 <w:p>
-                  <w:pPr>
-                    <w:rPr>
-                      <w:rFonts w:hint="eastAsia"/>
-                    </w:rPr>
-                  </w:pPr>
-                </w:p>
-                <w:p>
-                  <w:pPr>
-                    <w:rPr>
-                      <w:rFonts w:hint="eastAsia"/>
-                    </w:rPr>
-                  </w:pPr>
-                </w:p>
-                <w:p>
-                  <w:pPr>
-                    <w:rPr>
-                      <w:rFonts w:hint="eastAsia"/>
-                    </w:rPr>
-                  </w:pPr>
                   <w:r>
                     <w:rPr>
                       <w:rFonts w:hint="eastAsia"/>
@@ -377,7 +204,6 @@
                   <w:pPr>
                     <w:jc w:val="center"/>
                     <w:rPr>
-                      <w:rFonts w:hint="eastAsia"/>
                       <w:b/>
                       <w:sz w:val="32"/>
                       <w:szCs w:val="32"/>
@@ -396,40 +222,15 @@
                 <w:p>
                   <w:pPr>
                     <w:rPr>
-                      <w:rFonts w:hint="eastAsia"/>
                       <w:sz w:val="28"/>
                       <w:szCs w:val="28"/>
                     </w:rPr>
                   </w:pPr>
                 </w:p>
-                <w:p>
-                  <w:pPr>
-                    <w:rPr>
-                      <w:rFonts w:hint="eastAsia"/>
-                    </w:rPr>
-                  </w:pPr>
-                </w:p>
-                <w:p>
-                  <w:pPr>
-                    <w:rPr>
-                      <w:rFonts w:hint="eastAsia"/>
-                    </w:rPr>
-                  </w:pPr>
-                </w:p>
-                <w:p>
-                  <w:pPr>
-                    <w:rPr>
-                      <w:rFonts w:hint="eastAsia"/>
-                    </w:rPr>
-                  </w:pPr>
-                </w:p>
-                <w:p>
-                  <w:pPr>
-                    <w:rPr>
-                      <w:rFonts w:hint="eastAsia"/>
-                    </w:rPr>
-                  </w:pPr>
-                </w:p>
+                <w:p/>
+                <w:p/>
+                <w:p/>
+                <w:p/>
               </w:txbxContent>
             </v:textbox>
           </v:rect>
@@ -445,28 +246,22 @@
         <w:jc w:val="both"/>
       </w:pPr>
     </w:p>
-    <w:p>
-      <w:pPr>
-        <w:rPr>
-          <w:rFonts w:hint="eastAsia"/>
-        </w:rPr>
-      </w:pPr>
-    </w:p>
+    <w:p/>
     <w:p>
       <w:pPr>
         <w:jc w:val="center"/>
+        <w:rPr>
+          <w:rFonts w:ascii="华文中宋" w:eastAsia="华文中宋" w:hAnsi="华文中宋"/>
+          <w:b/>
+          <w:sz w:val="32"/>
+        </w:rPr>
+      </w:pPr>
+      <w:r>
         <w:rPr>
           <w:rFonts w:ascii="华文中宋" w:eastAsia="华文中宋" w:hAnsi="华文中宋" w:hint="eastAsia"/>
           <w:b/>
           <w:sz w:val="32"/>
         </w:rPr>
-      </w:pPr>
-      <w:r>
-        <w:rPr>
-          <w:rFonts w:ascii="华文中宋" w:eastAsia="华文中宋" w:hAnsi="华文中宋" w:hint="eastAsia"/>
-          <w:b/>
-          <w:sz w:val="32"/>
-        </w:rPr>
         <w:t>版本说明</w:t>
       </w:r>
     </w:p>
@@ -474,7 +269,7 @@
       <w:pPr>
         <w:jc w:val="center"/>
         <w:rPr>
-          <w:rFonts w:ascii="宋体" w:hAnsi="宋体" w:hint="eastAsia"/>
+          <w:rFonts w:ascii="宋体" w:hAnsi="宋体"/>
           <w:b/>
         </w:rPr>
       </w:pPr>
@@ -483,7 +278,6 @@
       <w:tblPr>
         <w:tblW w:w="8641" w:type="dxa"/>
         <w:jc w:val="center"/>
-        <w:tblInd w:w="0" w:type="dxa"/>
         <w:tblBorders>
           <w:top w:val="single" w:sz="4" w:space="0" w:color="auto"/>
           <w:left w:val="single" w:sz="4" w:space="0" w:color="auto"/>
@@ -518,22 +312,45 @@
               <w:spacing w:beforeLines="50" w:before="156"/>
               <w:jc w:val="center"/>
               <w:rPr>
+                <w:rFonts w:ascii="宋体" w:hAnsi="宋体"/>
+                <w:b/>
+              </w:rPr>
+            </w:pPr>
+            <w:r>
+              <w:rPr>
                 <w:rFonts w:ascii="宋体" w:hAnsi="宋体" w:hint="eastAsia"/>
                 <w:b/>
               </w:rPr>
+              <w:t>日期</w:t>
+            </w:r>
+          </w:p>
+        </w:tc>
+        <w:tc>
+          <w:tcPr>
+            <w:tcW w:w="1223" w:type="dxa"/>
+            <w:vMerge w:val="restart"/>
+          </w:tcPr>
+          <w:p>
+            <w:pPr>
+              <w:spacing w:beforeLines="50" w:before="156"/>
+              <w:jc w:val="center"/>
+              <w:rPr>
+                <w:rFonts w:ascii="宋体" w:hAnsi="宋体"/>
+                <w:b/>
+              </w:rPr>
             </w:pPr>
             <w:r>
               <w:rPr>
                 <w:rFonts w:ascii="宋体" w:hAnsi="宋体" w:hint="eastAsia"/>
                 <w:b/>
               </w:rPr>
-              <w:t>日期</w:t>
+              <w:t>版本号</w:t>
             </w:r>
           </w:p>
         </w:tc>
         <w:tc>
           <w:tcPr>
-            <w:tcW w:w="1223" w:type="dxa"/>
+            <w:tcW w:w="2170" w:type="dxa"/>
             <w:vMerge w:val="restart"/>
           </w:tcPr>
           <w:p>
@@ -541,61 +358,38 @@
               <w:spacing w:beforeLines="50" w:before="156"/>
               <w:jc w:val="center"/>
               <w:rPr>
+                <w:rFonts w:ascii="宋体" w:hAnsi="宋体"/>
+                <w:b/>
+              </w:rPr>
+            </w:pPr>
+            <w:r>
+              <w:rPr>
                 <w:rFonts w:ascii="宋体" w:hAnsi="宋体" w:hint="eastAsia"/>
                 <w:b/>
               </w:rPr>
+              <w:t>发布说明</w:t>
+            </w:r>
+          </w:p>
+        </w:tc>
+        <w:tc>
+          <w:tcPr>
+            <w:tcW w:w="1440" w:type="dxa"/>
+            <w:vMerge w:val="restart"/>
+          </w:tcPr>
+          <w:p>
+            <w:pPr>
+              <w:spacing w:beforeLines="50" w:before="156"/>
+              <w:jc w:val="center"/>
+              <w:rPr>
+                <w:rFonts w:ascii="宋体" w:hAnsi="宋体"/>
+                <w:b/>
+              </w:rPr>
             </w:pPr>
             <w:r>
               <w:rPr>
                 <w:rFonts w:ascii="宋体" w:hAnsi="宋体" w:hint="eastAsia"/>
                 <w:b/>
               </w:rPr>
-              <w:t>版本号</w:t>
-            </w:r>
-          </w:p>
-        </w:tc>
-        <w:tc>
-          <w:tcPr>
-            <w:tcW w:w="2170" w:type="dxa"/>
-            <w:vMerge w:val="restart"/>
-          </w:tcPr>
-          <w:p>
-            <w:pPr>
-              <w:spacing w:beforeLines="50" w:before="156"/>
-              <w:jc w:val="center"/>
-              <w:rPr>
-                <w:rFonts w:ascii="宋体" w:hAnsi="宋体" w:hint="eastAsia"/>
-                <w:b/>
-              </w:rPr>
-            </w:pPr>
-            <w:r>
-              <w:rPr>
-                <w:rFonts w:ascii="宋体" w:hAnsi="宋体" w:hint="eastAsia"/>
-                <w:b/>
-              </w:rPr>
-              <w:t>发布说明</w:t>
-            </w:r>
-          </w:p>
-        </w:tc>
-        <w:tc>
-          <w:tcPr>
-            <w:tcW w:w="1440" w:type="dxa"/>
-            <w:vMerge w:val="restart"/>
-          </w:tcPr>
-          <w:p>
-            <w:pPr>
-              <w:spacing w:beforeLines="50" w:before="156"/>
-              <w:jc w:val="center"/>
-              <w:rPr>
-                <w:rFonts w:ascii="宋体" w:hAnsi="宋体" w:hint="eastAsia"/>
-                <w:b/>
-              </w:rPr>
-            </w:pPr>
-            <w:r>
-              <w:rPr>
-                <w:rFonts w:ascii="宋体" w:hAnsi="宋体" w:hint="eastAsia"/>
-                <w:b/>
-              </w:rPr>
               <w:t>作者</w:t>
             </w:r>
           </w:p>
@@ -609,7 +403,7 @@
             <w:pPr>
               <w:jc w:val="center"/>
               <w:rPr>
-                <w:rFonts w:ascii="宋体" w:hAnsi="宋体" w:hint="eastAsia"/>
+                <w:rFonts w:ascii="宋体" w:hAnsi="宋体"/>
                 <w:b/>
               </w:rPr>
             </w:pPr>
@@ -639,77 +433,77 @@
               <w:spacing w:beforeLines="20" w:before="62"/>
               <w:jc w:val="center"/>
               <w:rPr>
+                <w:rFonts w:ascii="宋体" w:hAnsi="宋体"/>
+                <w:b/>
+              </w:rPr>
+            </w:pPr>
+          </w:p>
+        </w:tc>
+        <w:tc>
+          <w:tcPr>
+            <w:tcW w:w="1223" w:type="dxa"/>
+            <w:vMerge/>
+          </w:tcPr>
+          <w:p>
+            <w:pPr>
+              <w:spacing w:beforeLines="20" w:before="62"/>
+              <w:jc w:val="center"/>
+              <w:rPr>
+                <w:rFonts w:ascii="宋体" w:hAnsi="宋体"/>
+                <w:b/>
+              </w:rPr>
+            </w:pPr>
+          </w:p>
+        </w:tc>
+        <w:tc>
+          <w:tcPr>
+            <w:tcW w:w="2170" w:type="dxa"/>
+            <w:vMerge/>
+          </w:tcPr>
+          <w:p>
+            <w:pPr>
+              <w:spacing w:beforeLines="20" w:before="62"/>
+              <w:jc w:val="center"/>
+              <w:rPr>
+                <w:rFonts w:ascii="宋体" w:hAnsi="宋体"/>
+                <w:b/>
+              </w:rPr>
+            </w:pPr>
+          </w:p>
+        </w:tc>
+        <w:tc>
+          <w:tcPr>
+            <w:tcW w:w="1440" w:type="dxa"/>
+            <w:vMerge/>
+          </w:tcPr>
+          <w:p>
+            <w:pPr>
+              <w:spacing w:beforeLines="20" w:before="62"/>
+              <w:jc w:val="center"/>
+              <w:rPr>
+                <w:rFonts w:ascii="宋体" w:hAnsi="宋体"/>
+                <w:b/>
+              </w:rPr>
+            </w:pPr>
+          </w:p>
+        </w:tc>
+        <w:tc>
+          <w:tcPr>
+            <w:tcW w:w="1260" w:type="dxa"/>
+          </w:tcPr>
+          <w:p>
+            <w:pPr>
+              <w:jc w:val="center"/>
+              <w:rPr>
+                <w:rFonts w:ascii="宋体" w:hAnsi="宋体"/>
+                <w:b/>
+              </w:rPr>
+            </w:pPr>
+            <w:r>
+              <w:rPr>
                 <w:rFonts w:ascii="宋体" w:hAnsi="宋体" w:hint="eastAsia"/>
                 <w:b/>
               </w:rPr>
-            </w:pPr>
-          </w:p>
-        </w:tc>
-        <w:tc>
-          <w:tcPr>
-            <w:tcW w:w="1223" w:type="dxa"/>
-            <w:vMerge/>
-          </w:tcPr>
-          <w:p>
-            <w:pPr>
-              <w:spacing w:beforeLines="20" w:before="62"/>
-              <w:jc w:val="center"/>
-              <w:rPr>
-                <w:rFonts w:ascii="宋体" w:hAnsi="宋体" w:hint="eastAsia"/>
-                <w:b/>
-              </w:rPr>
-            </w:pPr>
-          </w:p>
-        </w:tc>
-        <w:tc>
-          <w:tcPr>
-            <w:tcW w:w="2170" w:type="dxa"/>
-            <w:vMerge/>
-          </w:tcPr>
-          <w:p>
-            <w:pPr>
-              <w:spacing w:beforeLines="20" w:before="62"/>
-              <w:jc w:val="center"/>
-              <w:rPr>
-                <w:rFonts w:ascii="宋体" w:hAnsi="宋体" w:hint="eastAsia"/>
-                <w:b/>
-              </w:rPr>
-            </w:pPr>
-          </w:p>
-        </w:tc>
-        <w:tc>
-          <w:tcPr>
-            <w:tcW w:w="1440" w:type="dxa"/>
-            <w:vMerge/>
-          </w:tcPr>
-          <w:p>
-            <w:pPr>
-              <w:spacing w:beforeLines="20" w:before="62"/>
-              <w:jc w:val="center"/>
-              <w:rPr>
-                <w:rFonts w:ascii="宋体" w:hAnsi="宋体" w:hint="eastAsia"/>
-                <w:b/>
-              </w:rPr>
-            </w:pPr>
-          </w:p>
-        </w:tc>
-        <w:tc>
-          <w:tcPr>
-            <w:tcW w:w="1260" w:type="dxa"/>
-          </w:tcPr>
-          <w:p>
-            <w:pPr>
-              <w:jc w:val="center"/>
-              <w:rPr>
-                <w:rFonts w:ascii="宋体" w:hAnsi="宋体" w:hint="eastAsia"/>
-                <w:b/>
-              </w:rPr>
-            </w:pPr>
-            <w:r>
-              <w:rPr>
-                <w:rFonts w:ascii="宋体" w:hAnsi="宋体" w:hint="eastAsia"/>
-                <w:b/>
-              </w:rPr>
               <w:t>签字</w:t>
             </w:r>
           </w:p>
@@ -722,7 +516,7 @@
             <w:pPr>
               <w:jc w:val="center"/>
               <w:rPr>
-                <w:rFonts w:ascii="宋体" w:hAnsi="宋体" w:hint="eastAsia"/>
+                <w:rFonts w:ascii="宋体" w:hAnsi="宋体"/>
                 <w:b/>
               </w:rPr>
             </w:pPr>
@@ -815,7 +609,7 @@
               <w:spacing w:beforeLines="20" w:before="62"/>
               <w:jc w:val="center"/>
               <w:rPr>
-                <w:rFonts w:ascii="宋体" w:hAnsi="宋体" w:hint="eastAsia"/>
+                <w:rFonts w:ascii="宋体" w:hAnsi="宋体"/>
                 <w:bCs/>
               </w:rPr>
             </w:pPr>
@@ -830,7 +624,7 @@
               <w:spacing w:beforeLines="20" w:before="62"/>
               <w:jc w:val="center"/>
               <w:rPr>
-                <w:rFonts w:ascii="宋体" w:hAnsi="宋体" w:hint="eastAsia"/>
+                <w:rFonts w:ascii="宋体" w:hAnsi="宋体"/>
                 <w:bCs/>
               </w:rPr>
             </w:pPr>
@@ -845,7 +639,7 @@
               <w:spacing w:beforeLines="20" w:before="62"/>
               <w:jc w:val="center"/>
               <w:rPr>
-                <w:rFonts w:ascii="宋体" w:hAnsi="宋体" w:hint="eastAsia"/>
+                <w:rFonts w:ascii="宋体" w:hAnsi="宋体"/>
                 <w:bCs/>
               </w:rPr>
             </w:pPr>
@@ -865,7 +659,7 @@
               <w:spacing w:beforeLines="20" w:before="62"/>
               <w:jc w:val="center"/>
               <w:rPr>
-                <w:rFonts w:ascii="宋体" w:hAnsi="宋体" w:hint="eastAsia"/>
+                <w:rFonts w:ascii="宋体" w:hAnsi="宋体"/>
                 <w:bCs/>
               </w:rPr>
             </w:pPr>
@@ -880,7 +674,7 @@
               <w:spacing w:beforeLines="20" w:before="62"/>
               <w:jc w:val="center"/>
               <w:rPr>
-                <w:rFonts w:ascii="宋体" w:hAnsi="宋体" w:hint="eastAsia"/>
+                <w:rFonts w:ascii="宋体" w:hAnsi="宋体"/>
                 <w:bCs/>
               </w:rPr>
             </w:pPr>
@@ -895,7 +689,7 @@
               <w:spacing w:beforeLines="20" w:before="62"/>
               <w:jc w:val="center"/>
               <w:rPr>
-                <w:rFonts w:ascii="宋体" w:hAnsi="宋体" w:hint="eastAsia"/>
+                <w:rFonts w:ascii="宋体" w:hAnsi="宋体"/>
                 <w:bCs/>
               </w:rPr>
             </w:pPr>
@@ -910,7 +704,7 @@
               <w:spacing w:beforeLines="20" w:before="62"/>
               <w:jc w:val="center"/>
               <w:rPr>
-                <w:rFonts w:ascii="宋体" w:hAnsi="宋体" w:hint="eastAsia"/>
+                <w:rFonts w:ascii="宋体" w:hAnsi="宋体"/>
                 <w:bCs/>
               </w:rPr>
             </w:pPr>
@@ -925,7 +719,7 @@
               <w:spacing w:beforeLines="20" w:before="62"/>
               <w:jc w:val="center"/>
               <w:rPr>
-                <w:rFonts w:ascii="宋体" w:hAnsi="宋体" w:hint="eastAsia"/>
+                <w:rFonts w:ascii="宋体" w:hAnsi="宋体"/>
                 <w:bCs/>
               </w:rPr>
             </w:pPr>
@@ -940,7 +734,7 @@
               <w:spacing w:beforeLines="20" w:before="62"/>
               <w:jc w:val="center"/>
               <w:rPr>
-                <w:rFonts w:ascii="宋体" w:hAnsi="宋体" w:hint="eastAsia"/>
+                <w:rFonts w:ascii="宋体" w:hAnsi="宋体"/>
                 <w:bCs/>
               </w:rPr>
             </w:pPr>
@@ -960,7 +754,7 @@
               <w:spacing w:beforeLines="20" w:before="62"/>
               <w:jc w:val="center"/>
               <w:rPr>
-                <w:rFonts w:ascii="宋体" w:hAnsi="宋体" w:hint="eastAsia"/>
+                <w:rFonts w:ascii="宋体" w:hAnsi="宋体"/>
                 <w:bCs/>
               </w:rPr>
             </w:pPr>
@@ -975,7 +769,7 @@
               <w:spacing w:beforeLines="20" w:before="62"/>
               <w:jc w:val="center"/>
               <w:rPr>
-                <w:rFonts w:ascii="宋体" w:hAnsi="宋体" w:hint="eastAsia"/>
+                <w:rFonts w:ascii="宋体" w:hAnsi="宋体"/>
                 <w:bCs/>
               </w:rPr>
             </w:pPr>
@@ -990,7 +784,7 @@
               <w:spacing w:beforeLines="20" w:before="62"/>
               <w:jc w:val="center"/>
               <w:rPr>
-                <w:rFonts w:ascii="宋体" w:hAnsi="宋体" w:hint="eastAsia"/>
+                <w:rFonts w:ascii="宋体" w:hAnsi="宋体"/>
                 <w:bCs/>
               </w:rPr>
             </w:pPr>
@@ -1005,7 +799,7 @@
               <w:spacing w:beforeLines="20" w:before="62"/>
               <w:jc w:val="center"/>
               <w:rPr>
-                <w:rFonts w:ascii="宋体" w:hAnsi="宋体" w:hint="eastAsia"/>
+                <w:rFonts w:ascii="宋体" w:hAnsi="宋体"/>
                 <w:bCs/>
               </w:rPr>
             </w:pPr>
@@ -1020,7 +814,7 @@
               <w:spacing w:beforeLines="20" w:before="62"/>
               <w:jc w:val="center"/>
               <w:rPr>
-                <w:rFonts w:ascii="宋体" w:hAnsi="宋体" w:hint="eastAsia"/>
+                <w:rFonts w:ascii="宋体" w:hAnsi="宋体"/>
                 <w:bCs/>
               </w:rPr>
             </w:pPr>
@@ -1035,7 +829,7 @@
               <w:spacing w:beforeLines="20" w:before="62"/>
               <w:jc w:val="center"/>
               <w:rPr>
-                <w:rFonts w:ascii="宋体" w:hAnsi="宋体" w:hint="eastAsia"/>
+                <w:rFonts w:ascii="宋体" w:hAnsi="宋体"/>
                 <w:bCs/>
               </w:rPr>
             </w:pPr>
@@ -1055,7 +849,7 @@
               <w:spacing w:beforeLines="20" w:before="62"/>
               <w:jc w:val="center"/>
               <w:rPr>
-                <w:rFonts w:ascii="宋体" w:hAnsi="宋体" w:hint="eastAsia"/>
+                <w:rFonts w:ascii="宋体" w:hAnsi="宋体"/>
                 <w:bCs/>
               </w:rPr>
             </w:pPr>
@@ -1070,7 +864,7 @@
               <w:spacing w:beforeLines="20" w:before="62"/>
               <w:jc w:val="center"/>
               <w:rPr>
-                <w:rFonts w:ascii="宋体" w:hAnsi="宋体" w:hint="eastAsia"/>
+                <w:rFonts w:ascii="宋体" w:hAnsi="宋体"/>
                 <w:bCs/>
               </w:rPr>
             </w:pPr>
@@ -1085,7 +879,7 @@
               <w:spacing w:beforeLines="20" w:before="62"/>
               <w:jc w:val="center"/>
               <w:rPr>
-                <w:rFonts w:ascii="宋体" w:hAnsi="宋体" w:hint="eastAsia"/>
+                <w:rFonts w:ascii="宋体" w:hAnsi="宋体"/>
                 <w:bCs/>
               </w:rPr>
             </w:pPr>
@@ -1100,7 +894,7 @@
               <w:spacing w:beforeLines="20" w:before="62"/>
               <w:jc w:val="center"/>
               <w:rPr>
-                <w:rFonts w:ascii="宋体" w:hAnsi="宋体" w:hint="eastAsia"/>
+                <w:rFonts w:ascii="宋体" w:hAnsi="宋体"/>
                 <w:bCs/>
               </w:rPr>
             </w:pPr>
@@ -1115,7 +909,7 @@
               <w:spacing w:beforeLines="20" w:before="62"/>
               <w:jc w:val="center"/>
               <w:rPr>
-                <w:rFonts w:ascii="宋体" w:hAnsi="宋体" w:hint="eastAsia"/>
+                <w:rFonts w:ascii="宋体" w:hAnsi="宋体"/>
                 <w:bCs/>
               </w:rPr>
             </w:pPr>
@@ -1130,7 +924,7 @@
               <w:spacing w:beforeLines="20" w:before="62"/>
               <w:jc w:val="center"/>
               <w:rPr>
-                <w:rFonts w:ascii="宋体" w:hAnsi="宋体" w:hint="eastAsia"/>
+                <w:rFonts w:ascii="宋体" w:hAnsi="宋体"/>
                 <w:bCs/>
               </w:rPr>
             </w:pPr>
@@ -1150,7 +944,7 @@
               <w:spacing w:beforeLines="20" w:before="62"/>
               <w:jc w:val="center"/>
               <w:rPr>
-                <w:rFonts w:ascii="宋体" w:hAnsi="宋体" w:hint="eastAsia"/>
+                <w:rFonts w:ascii="宋体" w:hAnsi="宋体"/>
                 <w:bCs/>
               </w:rPr>
             </w:pPr>
@@ -1165,7 +959,7 @@
               <w:spacing w:beforeLines="20" w:before="62"/>
               <w:jc w:val="center"/>
               <w:rPr>
-                <w:rFonts w:ascii="宋体" w:hAnsi="宋体" w:hint="eastAsia"/>
+                <w:rFonts w:ascii="宋体" w:hAnsi="宋体"/>
                 <w:bCs/>
               </w:rPr>
             </w:pPr>
@@ -1180,7 +974,7 @@
               <w:spacing w:beforeLines="20" w:before="62"/>
               <w:jc w:val="center"/>
               <w:rPr>
-                <w:rFonts w:ascii="宋体" w:hAnsi="宋体" w:hint="eastAsia"/>
+                <w:rFonts w:ascii="宋体" w:hAnsi="宋体"/>
                 <w:bCs/>
               </w:rPr>
             </w:pPr>
@@ -1195,7 +989,7 @@
               <w:spacing w:beforeLines="20" w:before="62"/>
               <w:jc w:val="center"/>
               <w:rPr>
-                <w:rFonts w:ascii="宋体" w:hAnsi="宋体" w:hint="eastAsia"/>
+                <w:rFonts w:ascii="宋体" w:hAnsi="宋体"/>
                 <w:bCs/>
               </w:rPr>
             </w:pPr>
@@ -1210,7 +1004,7 @@
               <w:spacing w:beforeLines="20" w:before="62"/>
               <w:jc w:val="center"/>
               <w:rPr>
-                <w:rFonts w:ascii="宋体" w:hAnsi="宋体" w:hint="eastAsia"/>
+                <w:rFonts w:ascii="宋体" w:hAnsi="宋体"/>
                 <w:bCs/>
               </w:rPr>
             </w:pPr>
@@ -1225,7 +1019,7 @@
               <w:spacing w:beforeLines="20" w:before="62"/>
               <w:jc w:val="center"/>
               <w:rPr>
-                <w:rFonts w:ascii="宋体" w:hAnsi="宋体" w:hint="eastAsia"/>
+                <w:rFonts w:ascii="宋体" w:hAnsi="宋体"/>
                 <w:bCs/>
               </w:rPr>
             </w:pPr>
@@ -1237,7 +1031,7 @@
     <w:p>
       <w:pPr>
         <w:rPr>
-          <w:rFonts w:ascii="宋体" w:hAnsi="宋体" w:hint="eastAsia"/>
+          <w:rFonts w:ascii="宋体" w:hAnsi="宋体"/>
         </w:rPr>
       </w:pPr>
       <w:r>
@@ -1248,7 +1042,6 @@
       <w:pPr>
         <w:pStyle w:val="TOC1"/>
         <w:rPr>
-          <w:rFonts w:hint="eastAsia"/>
           <w:sz w:val="30"/>
           <w:szCs w:val="30"/>
         </w:rPr>
@@ -1278,13 +1071,7 @@
         <w:t>录</w:t>
       </w:r>
     </w:p>
-    <w:p>
-      <w:pPr>
-        <w:rPr>
-          <w:rFonts w:hint="eastAsia"/>
-        </w:rPr>
-      </w:pPr>
-    </w:p>
+    <w:p/>
     <w:p>
       <w:pPr>
         <w:pStyle w:val="TOC1"/>
@@ -1336,28 +1123,17 @@
             <w:rFonts w:ascii="黑体" w:eastAsia="黑体" w:hAnsi="宋体" w:cs="宋体" w:hint="eastAsia"/>
             <w:kern w:val="0"/>
             <w:szCs w:val="24"/>
-            <w:lang w:val="en-US" w:eastAsia="zh-CN"/>
           </w:rPr>
           <w:t>一、引言</w:t>
         </w:r>
         <w:r>
           <w:tab/>
         </w:r>
-        <w:r>
-          <w:fldChar w:fldCharType="begin"/>
-        </w:r>
-        <w:r>
-          <w:instrText xml:space="preserve"> PAGEREF _Toc6936 </w:instrText>
-        </w:r>
-        <w:r>
-          <w:fldChar w:fldCharType="separate"/>
-        </w:r>
-        <w:r>
-          <w:t>3</w:t>
-        </w:r>
-        <w:r>
-          <w:fldChar w:fldCharType="end"/>
-        </w:r>
+        <w:fldSimple w:instr=" PAGEREF _Toc6936 ">
+          <w:r>
+            <w:t>3</w:t>
+          </w:r>
+        </w:fldSimple>
       </w:hyperlink>
     </w:p>
     <w:p>
@@ -1376,7 +1152,6 @@
             <w:rFonts w:ascii="黑体" w:hAnsi="宋体" w:cs="宋体" w:hint="eastAsia"/>
             <w:kern w:val="0"/>
             <w:szCs w:val="24"/>
-            <w:lang w:val="en-US" w:eastAsia="zh-CN"/>
           </w:rPr>
           <w:t>1.1</w:t>
         </w:r>
@@ -1385,28 +1160,17 @@
             <w:rFonts w:ascii="宋体" w:hAnsi="宋体" w:cs="宋体" w:hint="eastAsia"/>
             <w:kern w:val="0"/>
             <w:szCs w:val="24"/>
-            <w:lang w:val="en-US" w:eastAsia="zh-CN"/>
           </w:rPr>
           <w:t>编写目的</w:t>
         </w:r>
         <w:r>
           <w:tab/>
         </w:r>
-        <w:r>
-          <w:fldChar w:fldCharType="begin"/>
-        </w:r>
-        <w:r>
-          <w:instrText xml:space="preserve"> PAGEREF _Toc11254 </w:instrText>
-        </w:r>
-        <w:r>
-          <w:fldChar w:fldCharType="separate"/>
-        </w:r>
-        <w:r>
-          <w:t>3</w:t>
-        </w:r>
-        <w:r>
-          <w:fldChar w:fldCharType="end"/>
-        </w:r>
+        <w:fldSimple w:instr=" PAGEREF _Toc11254 ">
+          <w:r>
+            <w:t>3</w:t>
+          </w:r>
+        </w:fldSimple>
       </w:hyperlink>
     </w:p>
     <w:p>
@@ -1425,7 +1189,6 @@
             <w:rFonts w:ascii="黑体" w:hAnsi="宋体" w:cs="宋体" w:hint="eastAsia"/>
             <w:kern w:val="0"/>
             <w:szCs w:val="24"/>
-            <w:lang w:val="en-US" w:eastAsia="zh-CN"/>
           </w:rPr>
           <w:t>1.2</w:t>
         </w:r>
@@ -1434,28 +1197,17 @@
             <w:rFonts w:ascii="黑体" w:hAnsi="宋体" w:cs="宋体" w:hint="eastAsia"/>
             <w:kern w:val="0"/>
             <w:szCs w:val="24"/>
-            <w:lang w:val="en-US" w:eastAsia="zh-CN"/>
           </w:rPr>
           <w:t>项目背景</w:t>
         </w:r>
         <w:r>
           <w:tab/>
         </w:r>
-        <w:r>
-          <w:fldChar w:fldCharType="begin"/>
-        </w:r>
-        <w:r>
-          <w:instrText xml:space="preserve"> PAGEREF _Toc10965 </w:instrText>
-        </w:r>
-        <w:r>
-          <w:fldChar w:fldCharType="separate"/>
-        </w:r>
-        <w:r>
-          <w:t>3</w:t>
-        </w:r>
-        <w:r>
-          <w:fldChar w:fldCharType="end"/>
-        </w:r>
+        <w:fldSimple w:instr=" PAGEREF _Toc10965 ">
+          <w:r>
+            <w:t>3</w:t>
+          </w:r>
+        </w:fldSimple>
       </w:hyperlink>
     </w:p>
     <w:p>
@@ -1474,28 +1226,17 @@
             <w:rFonts w:ascii="黑体" w:eastAsia="黑体" w:hAnsi="宋体" w:cs="宋体" w:hint="eastAsia"/>
             <w:kern w:val="0"/>
             <w:szCs w:val="24"/>
-            <w:lang w:val="en-US" w:eastAsia="zh-CN"/>
           </w:rPr>
           <w:t>二、项目概述</w:t>
         </w:r>
         <w:r>
           <w:tab/>
         </w:r>
-        <w:r>
-          <w:fldChar w:fldCharType="begin"/>
-        </w:r>
-        <w:r>
-          <w:instrText xml:space="preserve"> PAGEREF _Toc9792 </w:instrText>
-        </w:r>
-        <w:r>
-          <w:fldChar w:fldCharType="separate"/>
-        </w:r>
-        <w:r>
-          <w:t>3</w:t>
-        </w:r>
-        <w:r>
-          <w:fldChar w:fldCharType="end"/>
-        </w:r>
+        <w:fldSimple w:instr=" PAGEREF _Toc9792 ">
+          <w:r>
+            <w:t>3</w:t>
+          </w:r>
+        </w:fldSimple>
       </w:hyperlink>
     </w:p>
     <w:p>
@@ -1514,7 +1255,6 @@
             <w:rFonts w:ascii="黑体" w:hAnsi="宋体" w:cs="宋体" w:hint="eastAsia"/>
             <w:kern w:val="0"/>
             <w:szCs w:val="24"/>
-            <w:lang w:val="en-US" w:eastAsia="zh-CN"/>
           </w:rPr>
           <w:t>2.1</w:t>
         </w:r>
@@ -1523,28 +1263,17 @@
             <w:rFonts w:ascii="黑体" w:hAnsi="宋体" w:cs="宋体" w:hint="eastAsia"/>
             <w:kern w:val="0"/>
             <w:szCs w:val="24"/>
-            <w:lang w:val="en-US" w:eastAsia="zh-CN"/>
           </w:rPr>
           <w:t>软件总体说明</w:t>
         </w:r>
         <w:r>
           <w:tab/>
         </w:r>
-        <w:r>
-          <w:fldChar w:fldCharType="begin"/>
-        </w:r>
-        <w:r>
-          <w:instrText xml:space="preserve"> PAGEREF _Toc26266 </w:instrText>
-        </w:r>
-        <w:r>
-          <w:fldChar w:fldCharType="separate"/>
-        </w:r>
-        <w:r>
-          <w:t>3</w:t>
-        </w:r>
-        <w:r>
-          <w:fldChar w:fldCharType="end"/>
-        </w:r>
+        <w:fldSimple w:instr=" PAGEREF _Toc26266 ">
+          <w:r>
+            <w:t>3</w:t>
+          </w:r>
+        </w:fldSimple>
       </w:hyperlink>
     </w:p>
     <w:p>
@@ -1563,7 +1292,6 @@
             <w:rFonts w:ascii="黑体" w:hAnsi="宋体" w:cs="宋体" w:hint="eastAsia"/>
             <w:kern w:val="0"/>
             <w:szCs w:val="24"/>
-            <w:lang w:val="en-US" w:eastAsia="zh-CN"/>
           </w:rPr>
           <w:t>2.2</w:t>
         </w:r>
@@ -1572,28 +1300,17 @@
             <w:rFonts w:ascii="黑体" w:hAnsi="宋体" w:cs="宋体" w:hint="eastAsia"/>
             <w:kern w:val="0"/>
             <w:szCs w:val="24"/>
-            <w:lang w:val="en-US" w:eastAsia="zh-CN"/>
           </w:rPr>
           <w:t>总体数据流图</w:t>
         </w:r>
         <w:r>
           <w:tab/>
         </w:r>
-        <w:r>
-          <w:fldChar w:fldCharType="begin"/>
-        </w:r>
-        <w:r>
-          <w:instrText xml:space="preserve"> PAGEREF _Toc32170 </w:instrText>
-        </w:r>
-        <w:r>
-          <w:fldChar w:fldCharType="separate"/>
-        </w:r>
-        <w:r>
-          <w:t>3</w:t>
-        </w:r>
-        <w:r>
-          <w:fldChar w:fldCharType="end"/>
-        </w:r>
+        <w:fldSimple w:instr=" PAGEREF _Toc32170 ">
+          <w:r>
+            <w:t>3</w:t>
+          </w:r>
+        </w:fldSimple>
       </w:hyperlink>
     </w:p>
     <w:p>
@@ -1612,7 +1329,6 @@
             <w:rFonts w:ascii="黑体" w:hAnsi="宋体" w:cs="宋体" w:hint="eastAsia"/>
             <w:kern w:val="0"/>
             <w:szCs w:val="24"/>
-            <w:lang w:val="en-US" w:eastAsia="zh-CN"/>
           </w:rPr>
           <w:t>2.3</w:t>
         </w:r>
@@ -1621,28 +1337,17 @@
             <w:rFonts w:ascii="黑体" w:hAnsi="宋体" w:cs="宋体" w:hint="eastAsia"/>
             <w:kern w:val="0"/>
             <w:szCs w:val="24"/>
-            <w:lang w:val="en-US" w:eastAsia="zh-CN"/>
           </w:rPr>
           <w:t>使用者的特点</w:t>
         </w:r>
         <w:r>
           <w:tab/>
         </w:r>
-        <w:r>
-          <w:fldChar w:fldCharType="begin"/>
-        </w:r>
-        <w:r>
-          <w:instrText xml:space="preserve"> PAGEREF _Toc8270 </w:instrText>
-        </w:r>
-        <w:r>
-          <w:fldChar w:fldCharType="separate"/>
-        </w:r>
-        <w:r>
-          <w:t>4</w:t>
-        </w:r>
-        <w:r>
-          <w:fldChar w:fldCharType="end"/>
-        </w:r>
+        <w:fldSimple w:instr=" PAGEREF _Toc8270 ">
+          <w:r>
+            <w:t>4</w:t>
+          </w:r>
+        </w:fldSimple>
       </w:hyperlink>
     </w:p>
     <w:p>
@@ -1661,7 +1366,6 @@
             <w:rFonts w:ascii="黑体" w:hAnsi="宋体" w:cs="宋体" w:hint="eastAsia"/>
             <w:kern w:val="0"/>
             <w:szCs w:val="24"/>
-            <w:lang w:val="en-US" w:eastAsia="zh-CN"/>
           </w:rPr>
           <w:t>2.4</w:t>
         </w:r>
@@ -1670,28 +1374,17 @@
             <w:rFonts w:ascii="黑体" w:hAnsi="宋体" w:cs="宋体" w:hint="eastAsia"/>
             <w:kern w:val="0"/>
             <w:szCs w:val="24"/>
-            <w:lang w:val="en-US" w:eastAsia="zh-CN"/>
           </w:rPr>
           <w:t>条件和限制</w:t>
         </w:r>
         <w:r>
           <w:tab/>
         </w:r>
-        <w:r>
-          <w:fldChar w:fldCharType="begin"/>
-        </w:r>
-        <w:r>
-          <w:instrText xml:space="preserve"> PAGEREF _Toc28755 </w:instrText>
-        </w:r>
-        <w:r>
-          <w:fldChar w:fldCharType="separate"/>
-        </w:r>
-        <w:r>
-          <w:t>4</w:t>
-        </w:r>
-        <w:r>
-          <w:fldChar w:fldCharType="end"/>
-        </w:r>
+        <w:fldSimple w:instr=" PAGEREF _Toc28755 ">
+          <w:r>
+            <w:t>4</w:t>
+          </w:r>
+        </w:fldSimple>
       </w:hyperlink>
     </w:p>
     <w:p>
@@ -1710,28 +1403,17 @@
             <w:rFonts w:ascii="黑体" w:eastAsia="黑体" w:hAnsi="宋体" w:cs="宋体" w:hint="eastAsia"/>
             <w:kern w:val="0"/>
             <w:szCs w:val="24"/>
-            <w:lang w:val="en-US" w:eastAsia="zh-CN"/>
           </w:rPr>
           <w:t>三、运行环境</w:t>
         </w:r>
         <w:r>
           <w:tab/>
         </w:r>
-        <w:r>
-          <w:fldChar w:fldCharType="begin"/>
-        </w:r>
-        <w:r>
-          <w:instrText xml:space="preserve"> PAGEREF _Toc18979 </w:instrText>
-        </w:r>
-        <w:r>
-          <w:fldChar w:fldCharType="separate"/>
-        </w:r>
-        <w:r>
-          <w:t>4</w:t>
-        </w:r>
-        <w:r>
-          <w:fldChar w:fldCharType="end"/>
-        </w:r>
+        <w:fldSimple w:instr=" PAGEREF _Toc18979 ">
+          <w:r>
+            <w:t>4</w:t>
+          </w:r>
+        </w:fldSimple>
       </w:hyperlink>
     </w:p>
     <w:p>
@@ -1750,7 +1432,6 @@
             <w:rFonts w:ascii="黑体" w:hAnsi="宋体" w:cs="宋体" w:hint="eastAsia"/>
             <w:kern w:val="0"/>
             <w:szCs w:val="24"/>
-            <w:lang w:val="en-US" w:eastAsia="zh-CN"/>
           </w:rPr>
           <w:t>3.1</w:t>
         </w:r>
@@ -1759,28 +1440,17 @@
             <w:rFonts w:ascii="黑体" w:hAnsi="宋体" w:cs="宋体" w:hint="eastAsia"/>
             <w:kern w:val="0"/>
             <w:szCs w:val="24"/>
-            <w:lang w:val="en-US" w:eastAsia="zh-CN"/>
           </w:rPr>
           <w:t>运行软件系统所需的设备能力</w:t>
         </w:r>
         <w:r>
           <w:tab/>
         </w:r>
-        <w:r>
-          <w:fldChar w:fldCharType="begin"/>
-        </w:r>
-        <w:r>
-          <w:instrText xml:space="preserve"> PAGEREF _Toc18952 </w:instrText>
-        </w:r>
-        <w:r>
-          <w:fldChar w:fldCharType="separate"/>
-        </w:r>
-        <w:r>
-          <w:t>4</w:t>
-        </w:r>
-        <w:r>
-          <w:fldChar w:fldCharType="end"/>
-        </w:r>
+        <w:fldSimple w:instr=" PAGEREF _Toc18952 ">
+          <w:r>
+            <w:t>4</w:t>
+          </w:r>
+        </w:fldSimple>
       </w:hyperlink>
     </w:p>
     <w:p>
@@ -1799,7 +1469,6 @@
             <w:rFonts w:ascii="黑体" w:hAnsi="宋体" w:cs="宋体" w:hint="eastAsia"/>
             <w:kern w:val="0"/>
             <w:szCs w:val="24"/>
-            <w:lang w:val="en-US" w:eastAsia="zh-CN"/>
           </w:rPr>
           <w:t>3.2</w:t>
         </w:r>
@@ -1808,28 +1477,17 @@
             <w:rFonts w:ascii="黑体" w:hAnsi="宋体" w:cs="宋体" w:hint="eastAsia"/>
             <w:kern w:val="0"/>
             <w:szCs w:val="24"/>
-            <w:lang w:val="en-US" w:eastAsia="zh-CN"/>
           </w:rPr>
           <w:t>支持软件环境</w:t>
         </w:r>
         <w:r>
           <w:tab/>
         </w:r>
-        <w:r>
-          <w:fldChar w:fldCharType="begin"/>
-        </w:r>
-        <w:r>
-          <w:instrText xml:space="preserve"> PAGEREF _Toc8584 </w:instrText>
-        </w:r>
-        <w:r>
-          <w:fldChar w:fldCharType="separate"/>
-        </w:r>
-        <w:r>
-          <w:t>4</w:t>
-        </w:r>
-        <w:r>
-          <w:fldChar w:fldCharType="end"/>
-        </w:r>
+        <w:fldSimple w:instr=" PAGEREF _Toc8584 ">
+          <w:r>
+            <w:t>4</w:t>
+          </w:r>
+        </w:fldSimple>
       </w:hyperlink>
     </w:p>
     <w:p>
@@ -1848,7 +1506,6 @@
             <w:rFonts w:ascii="黑体" w:hAnsi="宋体" w:cs="宋体" w:hint="eastAsia"/>
             <w:kern w:val="0"/>
             <w:szCs w:val="24"/>
-            <w:lang w:val="en-US" w:eastAsia="zh-CN"/>
           </w:rPr>
           <w:t>3.3</w:t>
         </w:r>
@@ -1857,28 +1514,17 @@
             <w:rFonts w:ascii="黑体" w:hAnsi="宋体" w:cs="宋体" w:hint="eastAsia"/>
             <w:kern w:val="0"/>
             <w:szCs w:val="24"/>
-            <w:lang w:val="en-US" w:eastAsia="zh-CN"/>
           </w:rPr>
           <w:t>接口</w:t>
         </w:r>
         <w:r>
           <w:tab/>
         </w:r>
-        <w:r>
-          <w:fldChar w:fldCharType="begin"/>
-        </w:r>
-        <w:r>
-          <w:instrText xml:space="preserve"> PAGEREF _Toc22512 </w:instrText>
-        </w:r>
-        <w:r>
-          <w:fldChar w:fldCharType="separate"/>
-        </w:r>
-        <w:r>
-          <w:t>5</w:t>
-        </w:r>
-        <w:r>
-          <w:fldChar w:fldCharType="end"/>
-        </w:r>
+        <w:fldSimple w:instr=" PAGEREF _Toc22512 ">
+          <w:r>
+            <w:t>5</w:t>
+          </w:r>
+        </w:fldSimple>
       </w:hyperlink>
     </w:p>
     <w:p>
@@ -1897,7 +1543,6 @@
             <w:rFonts w:ascii="黑体" w:hAnsi="宋体" w:cs="宋体" w:hint="eastAsia"/>
             <w:kern w:val="0"/>
             <w:szCs w:val="24"/>
-            <w:lang w:val="en-US" w:eastAsia="zh-CN"/>
           </w:rPr>
           <w:t>3.4</w:t>
         </w:r>
@@ -1906,28 +1551,17 @@
             <w:rFonts w:ascii="黑体" w:hAnsi="宋体" w:cs="宋体" w:hint="eastAsia"/>
             <w:kern w:val="0"/>
             <w:szCs w:val="24"/>
-            <w:lang w:val="en-US" w:eastAsia="zh-CN"/>
           </w:rPr>
           <w:t>故障处理</w:t>
         </w:r>
         <w:r>
           <w:tab/>
         </w:r>
-        <w:r>
-          <w:fldChar w:fldCharType="begin"/>
-        </w:r>
-        <w:r>
-          <w:instrText xml:space="preserve"> PAGEREF _Toc30387 </w:instrText>
-        </w:r>
-        <w:r>
-          <w:fldChar w:fldCharType="separate"/>
-        </w:r>
-        <w:r>
-          <w:t>5</w:t>
-        </w:r>
-        <w:r>
-          <w:fldChar w:fldCharType="end"/>
-        </w:r>
+        <w:fldSimple w:instr=" PAGEREF _Toc30387 ">
+          <w:r>
+            <w:t>5</w:t>
+          </w:r>
+        </w:fldSimple>
       </w:hyperlink>
     </w:p>
     <w:p>
@@ -1947,28 +1581,17 @@
             <w:rFonts w:ascii="黑体" w:eastAsia="黑体" w:hAnsi="宋体" w:cs="宋体" w:hint="eastAsia"/>
             <w:kern w:val="0"/>
             <w:szCs w:val="28"/>
-            <w:lang w:val="en-US" w:eastAsia="zh-CN"/>
           </w:rPr>
           <w:t>四、软件详细要求</w:t>
         </w:r>
         <w:r>
           <w:tab/>
         </w:r>
-        <w:r>
-          <w:fldChar w:fldCharType="begin"/>
-        </w:r>
-        <w:r>
-          <w:instrText xml:space="preserve"> PAGEREF _Toc10851 </w:instrText>
-        </w:r>
-        <w:r>
-          <w:fldChar w:fldCharType="separate"/>
-        </w:r>
-        <w:r>
-          <w:t>5</w:t>
-        </w:r>
-        <w:r>
-          <w:fldChar w:fldCharType="end"/>
-        </w:r>
+        <w:fldSimple w:instr=" PAGEREF _Toc10851 ">
+          <w:r>
+            <w:t>5</w:t>
+          </w:r>
+        </w:fldSimple>
       </w:hyperlink>
     </w:p>
     <w:p>
@@ -1987,7 +1610,6 @@
             <w:rFonts w:ascii="黑体" w:hAnsi="宋体" w:cs="宋体" w:hint="eastAsia"/>
             <w:kern w:val="0"/>
             <w:szCs w:val="24"/>
-            <w:lang w:val="en-US" w:eastAsia="zh-CN"/>
           </w:rPr>
           <w:t>4.1</w:t>
         </w:r>
@@ -1996,28 +1618,17 @@
             <w:rFonts w:ascii="黑体" w:hAnsi="宋体" w:cs="宋体" w:hint="eastAsia"/>
             <w:kern w:val="0"/>
             <w:szCs w:val="24"/>
-            <w:lang w:val="en-US" w:eastAsia="zh-CN"/>
           </w:rPr>
           <w:t>性能需求</w:t>
         </w:r>
         <w:r>
           <w:tab/>
         </w:r>
-        <w:r>
-          <w:fldChar w:fldCharType="begin"/>
-        </w:r>
-        <w:r>
-          <w:instrText xml:space="preserve"> PAGEREF _Toc7574 </w:instrText>
-        </w:r>
-        <w:r>
-          <w:fldChar w:fldCharType="separate"/>
-        </w:r>
-        <w:r>
-          <w:t>5</w:t>
-        </w:r>
-        <w:r>
-          <w:fldChar w:fldCharType="end"/>
-        </w:r>
+        <w:fldSimple w:instr=" PAGEREF _Toc7574 ">
+          <w:r>
+            <w:t>5</w:t>
+          </w:r>
+        </w:fldSimple>
       </w:hyperlink>
     </w:p>
     <w:p>
@@ -2036,7 +1647,6 @@
             <w:rFonts w:ascii="黑体" w:hAnsi="宋体" w:cs="宋体" w:hint="eastAsia"/>
             <w:kern w:val="0"/>
             <w:szCs w:val="24"/>
-            <w:lang w:val="en-US" w:eastAsia="zh-CN"/>
           </w:rPr>
           <w:t>4.2</w:t>
         </w:r>
@@ -2045,28 +1655,17 @@
             <w:rFonts w:ascii="黑体" w:hAnsi="宋体" w:cs="宋体" w:hint="eastAsia"/>
             <w:kern w:val="0"/>
             <w:szCs w:val="24"/>
-            <w:lang w:val="en-US" w:eastAsia="zh-CN"/>
           </w:rPr>
           <w:t>功能需求</w:t>
         </w:r>
         <w:r>
           <w:tab/>
         </w:r>
-        <w:r>
-          <w:fldChar w:fldCharType="begin"/>
-        </w:r>
-        <w:r>
-          <w:instrText xml:space="preserve"> PAGEREF _Toc7847 </w:instrText>
-        </w:r>
-        <w:r>
-          <w:fldChar w:fldCharType="separate"/>
-        </w:r>
-        <w:r>
-          <w:t>5</w:t>
-        </w:r>
-        <w:r>
-          <w:fldChar w:fldCharType="end"/>
-        </w:r>
+        <w:fldSimple w:instr=" PAGEREF _Toc7847 ">
+          <w:r>
+            <w:t>5</w:t>
+          </w:r>
+        </w:fldSimple>
       </w:hyperlink>
     </w:p>
     <w:p>
@@ -2085,7 +1684,6 @@
             <w:rFonts w:ascii="黑体" w:eastAsia="黑体" w:hAnsi="宋体" w:cs="宋体" w:hint="eastAsia"/>
             <w:kern w:val="0"/>
             <w:szCs w:val="24"/>
-            <w:lang w:val="en-US" w:eastAsia="zh-CN"/>
           </w:rPr>
           <w:t>4.2.1</w:t>
         </w:r>
@@ -2094,28 +1692,17 @@
             <w:rFonts w:ascii="宋体" w:hAnsi="宋体" w:cs="宋体" w:hint="eastAsia"/>
             <w:kern w:val="0"/>
             <w:szCs w:val="24"/>
-            <w:lang w:val="en-US" w:eastAsia="zh-CN"/>
           </w:rPr>
           <w:t>系统管理员登录</w:t>
         </w:r>
         <w:r>
           <w:tab/>
         </w:r>
-        <w:r>
-          <w:fldChar w:fldCharType="begin"/>
-        </w:r>
-        <w:r>
-          <w:instrText xml:space="preserve"> PAGEREF _Toc15147 </w:instrText>
-        </w:r>
-        <w:r>
-          <w:fldChar w:fldCharType="separate"/>
-        </w:r>
-        <w:r>
-          <w:t>5</w:t>
-        </w:r>
-        <w:r>
-          <w:fldChar w:fldCharType="end"/>
-        </w:r>
+        <w:fldSimple w:instr=" PAGEREF _Toc15147 ">
+          <w:r>
+            <w:t>5</w:t>
+          </w:r>
+        </w:fldSimple>
       </w:hyperlink>
     </w:p>
     <w:p>
@@ -2129,7 +1716,7 @@
         </w:tabs>
         <w:ind w:left="420"/>
         <w:rPr>
-          <w:rFonts w:ascii="宋体" w:hAnsi="宋体" w:cs="宋体" w:hint="eastAsia"/>
+          <w:rFonts w:ascii="宋体" w:hAnsi="宋体" w:cs="宋体"/>
         </w:rPr>
       </w:pPr>
       <w:hyperlink w:anchor="_Toc14185" w:history="1">
@@ -2138,7 +1725,6 @@
             <w:rFonts w:ascii="宋体" w:hAnsi="宋体" w:cs="宋体" w:hint="eastAsia"/>
             <w:kern w:val="0"/>
             <w:szCs w:val="24"/>
-            <w:lang w:val="en-US" w:eastAsia="zh-CN"/>
           </w:rPr>
           <w:t>(1)添加用户信息</w:t>
         </w:r>
@@ -2191,7 +1777,7 @@
         </w:tabs>
         <w:ind w:left="420"/>
         <w:rPr>
-          <w:rFonts w:ascii="宋体" w:hAnsi="宋体" w:cs="宋体" w:hint="eastAsia"/>
+          <w:rFonts w:ascii="宋体" w:hAnsi="宋体" w:cs="宋体"/>
         </w:rPr>
       </w:pPr>
       <w:hyperlink w:anchor="_Toc31363" w:history="1">
@@ -2200,7 +1786,6 @@
             <w:rFonts w:ascii="宋体" w:hAnsi="宋体" w:cs="宋体" w:hint="eastAsia"/>
             <w:kern w:val="0"/>
             <w:szCs w:val="24"/>
-            <w:lang w:val="en-US" w:eastAsia="zh-CN"/>
           </w:rPr>
           <w:t>(2)删除用户信息</w:t>
         </w:r>
@@ -2253,7 +1838,7 @@
         </w:tabs>
         <w:ind w:left="420"/>
         <w:rPr>
-          <w:rFonts w:ascii="宋体" w:hAnsi="宋体" w:cs="宋体" w:hint="eastAsia"/>
+          <w:rFonts w:ascii="宋体" w:hAnsi="宋体" w:cs="宋体"/>
         </w:rPr>
       </w:pPr>
       <w:hyperlink w:anchor="_Toc16938" w:history="1">
@@ -2262,7 +1847,6 @@
             <w:rFonts w:ascii="宋体" w:hAnsi="宋体" w:cs="宋体" w:hint="eastAsia"/>
             <w:kern w:val="0"/>
             <w:szCs w:val="24"/>
-            <w:lang w:val="en-US" w:eastAsia="zh-CN"/>
           </w:rPr>
           <w:t>(3)修改用户信息</w:t>
         </w:r>
@@ -2321,7 +1905,6 @@
             <w:rFonts w:ascii="宋体" w:hAnsi="宋体" w:cs="宋体" w:hint="eastAsia"/>
             <w:kern w:val="0"/>
             <w:szCs w:val="24"/>
-            <w:lang w:val="en-US" w:eastAsia="zh-CN"/>
           </w:rPr>
           <w:t>(4)退出登录</w:t>
         </w:r>
@@ -2379,7 +1962,6 @@
             <w:rFonts w:ascii="黑体" w:eastAsia="黑体" w:hAnsi="宋体" w:cs="宋体" w:hint="eastAsia"/>
             <w:kern w:val="0"/>
             <w:szCs w:val="24"/>
-            <w:lang w:val="en-US" w:eastAsia="zh-CN"/>
           </w:rPr>
           <w:t>4.2.2</w:t>
         </w:r>
@@ -2388,28 +1970,17 @@
             <w:rFonts w:ascii="宋体" w:hAnsi="宋体" w:cs="宋体" w:hint="eastAsia"/>
             <w:kern w:val="0"/>
             <w:szCs w:val="24"/>
-            <w:lang w:val="en-US" w:eastAsia="zh-CN"/>
           </w:rPr>
           <w:t>人事部用户登录</w:t>
         </w:r>
         <w:r>
           <w:tab/>
         </w:r>
-        <w:r>
-          <w:fldChar w:fldCharType="begin"/>
-        </w:r>
-        <w:r>
-          <w:instrText xml:space="preserve"> PAGEREF _Toc30978 </w:instrText>
-        </w:r>
-        <w:r>
-          <w:fldChar w:fldCharType="separate"/>
-        </w:r>
-        <w:r>
-          <w:t>6</w:t>
-        </w:r>
-        <w:r>
-          <w:fldChar w:fldCharType="end"/>
-        </w:r>
+        <w:fldSimple w:instr=" PAGEREF _Toc30978 ">
+          <w:r>
+            <w:t>6</w:t>
+          </w:r>
+        </w:fldSimple>
       </w:hyperlink>
     </w:p>
     <w:p>
@@ -2423,7 +1994,7 @@
         </w:tabs>
         <w:ind w:left="420"/>
         <w:rPr>
-          <w:rFonts w:ascii="宋体" w:hAnsi="宋体" w:cs="宋体" w:hint="eastAsia"/>
+          <w:rFonts w:ascii="宋体" w:hAnsi="宋体" w:cs="宋体"/>
         </w:rPr>
       </w:pPr>
       <w:hyperlink w:anchor="_Toc21920" w:history="1">
@@ -2432,7 +2003,6 @@
             <w:rFonts w:ascii="宋体" w:hAnsi="宋体" w:cs="宋体" w:hint="eastAsia"/>
             <w:kern w:val="0"/>
             <w:szCs w:val="24"/>
-            <w:lang w:val="en-US" w:eastAsia="zh-CN"/>
           </w:rPr>
           <w:t>(1)输入工程师资料</w:t>
         </w:r>
@@ -2485,7 +2055,7 @@
         </w:tabs>
         <w:ind w:left="420"/>
         <w:rPr>
-          <w:rFonts w:ascii="宋体" w:hAnsi="宋体" w:cs="宋体" w:hint="eastAsia"/>
+          <w:rFonts w:ascii="宋体" w:hAnsi="宋体" w:cs="宋体"/>
         </w:rPr>
       </w:pPr>
       <w:hyperlink w:anchor="_Toc2901" w:history="1">
@@ -2494,7 +2064,6 @@
             <w:rFonts w:ascii="宋体" w:hAnsi="宋体" w:cs="宋体" w:hint="eastAsia"/>
             <w:kern w:val="0"/>
             <w:szCs w:val="24"/>
-            <w:lang w:val="en-US" w:eastAsia="zh-CN"/>
           </w:rPr>
           <w:t>(2)删除指定工程师资料</w:t>
         </w:r>
@@ -2547,7 +2116,7 @@
         </w:tabs>
         <w:ind w:left="420"/>
         <w:rPr>
-          <w:rFonts w:ascii="宋体" w:hAnsi="宋体" w:cs="宋体" w:hint="eastAsia"/>
+          <w:rFonts w:ascii="宋体" w:hAnsi="宋体" w:cs="宋体"/>
         </w:rPr>
       </w:pPr>
       <w:hyperlink w:anchor="_Toc13624" w:history="1">
@@ -2556,7 +2125,6 @@
             <w:rFonts w:ascii="宋体" w:hAnsi="宋体" w:cs="宋体" w:hint="eastAsia"/>
             <w:kern w:val="0"/>
             <w:szCs w:val="24"/>
-            <w:lang w:val="en-US" w:eastAsia="zh-CN"/>
           </w:rPr>
           <w:t>(3)查询指定工程师资料</w:t>
         </w:r>
@@ -2609,7 +2177,7 @@
         </w:tabs>
         <w:ind w:left="420"/>
         <w:rPr>
-          <w:rFonts w:ascii="宋体" w:hAnsi="宋体" w:cs="宋体" w:hint="eastAsia"/>
+          <w:rFonts w:ascii="宋体" w:hAnsi="宋体" w:cs="宋体"/>
         </w:rPr>
       </w:pPr>
       <w:hyperlink w:anchor="_Toc3451" w:history="1">
@@ -2618,7 +2186,6 @@
             <w:rFonts w:ascii="宋体" w:hAnsi="宋体" w:cs="宋体" w:hint="eastAsia"/>
             <w:kern w:val="0"/>
             <w:szCs w:val="24"/>
-            <w:lang w:val="en-US" w:eastAsia="zh-CN"/>
           </w:rPr>
           <w:t>(4)修改指定工程师资料</w:t>
         </w:r>
@@ -2671,7 +2238,7 @@
         </w:tabs>
         <w:ind w:left="420"/>
         <w:rPr>
-          <w:rFonts w:ascii="宋体" w:hAnsi="宋体" w:cs="宋体" w:hint="eastAsia"/>
+          <w:rFonts w:ascii="宋体" w:hAnsi="宋体" w:cs="宋体"/>
         </w:rPr>
       </w:pPr>
       <w:hyperlink w:anchor="_Toc7709" w:history="1">
@@ -2680,7 +2247,6 @@
             <w:rFonts w:ascii="宋体" w:hAnsi="宋体" w:cs="宋体" w:hint="eastAsia"/>
             <w:kern w:val="0"/>
             <w:szCs w:val="24"/>
-            <w:lang w:val="en-US" w:eastAsia="zh-CN"/>
           </w:rPr>
           <w:t>(5)计算工程师月薪水</w:t>
         </w:r>
@@ -2733,7 +2299,7 @@
         </w:tabs>
         <w:ind w:left="420"/>
         <w:rPr>
-          <w:rFonts w:ascii="宋体" w:hAnsi="宋体" w:cs="宋体" w:hint="eastAsia"/>
+          <w:rFonts w:ascii="宋体" w:hAnsi="宋体" w:cs="宋体"/>
         </w:rPr>
       </w:pPr>
       <w:hyperlink w:anchor="_Toc3691" w:history="1">
@@ -2742,7 +2308,6 @@
             <w:rFonts w:ascii="宋体" w:hAnsi="宋体" w:cs="宋体" w:hint="eastAsia"/>
             <w:kern w:val="0"/>
             <w:szCs w:val="24"/>
-            <w:lang w:val="en-US" w:eastAsia="zh-CN"/>
           </w:rPr>
           <w:t>(6)保存工程师资料及其修改性操作</w:t>
         </w:r>
@@ -2795,7 +2360,7 @@
         </w:tabs>
         <w:ind w:left="420"/>
         <w:rPr>
-          <w:rFonts w:ascii="宋体" w:hAnsi="宋体" w:cs="宋体" w:hint="eastAsia"/>
+          <w:rFonts w:ascii="宋体" w:hAnsi="宋体" w:cs="宋体"/>
         </w:rPr>
       </w:pPr>
       <w:hyperlink w:anchor="_Toc19344" w:history="1">
@@ -2804,7 +2369,6 @@
             <w:rFonts w:ascii="宋体" w:hAnsi="宋体" w:cs="宋体" w:hint="eastAsia"/>
             <w:kern w:val="0"/>
             <w:szCs w:val="24"/>
-            <w:lang w:val="en-US" w:eastAsia="zh-CN"/>
           </w:rPr>
           <w:t>(7)输入工程师资料</w:t>
         </w:r>
@@ -2857,7 +2421,7 @@
         </w:tabs>
         <w:ind w:left="420"/>
         <w:rPr>
-          <w:rFonts w:ascii="宋体" w:hAnsi="宋体" w:cs="宋体" w:hint="eastAsia"/>
+          <w:rFonts w:ascii="宋体" w:hAnsi="宋体" w:cs="宋体"/>
         </w:rPr>
       </w:pPr>
       <w:hyperlink w:anchor="_Toc19427" w:history="1">
@@ -2866,7 +2430,6 @@
             <w:rFonts w:ascii="宋体" w:hAnsi="宋体" w:cs="宋体" w:hint="eastAsia"/>
             <w:kern w:val="0"/>
             <w:szCs w:val="24"/>
-            <w:lang w:val="en-US" w:eastAsia="zh-CN"/>
           </w:rPr>
           <w:t>(8)输出工程师资料</w:t>
         </w:r>
@@ -2919,7 +2482,7 @@
         </w:tabs>
         <w:ind w:left="420"/>
         <w:rPr>
-          <w:rFonts w:ascii="宋体" w:hAnsi="宋体" w:cs="宋体" w:hint="eastAsia"/>
+          <w:rFonts w:ascii="宋体" w:hAnsi="宋体" w:cs="宋体"/>
         </w:rPr>
       </w:pPr>
       <w:hyperlink w:anchor="_Toc15831" w:history="1">
@@ -2928,7 +2491,6 @@
             <w:rFonts w:ascii="宋体" w:hAnsi="宋体" w:cs="宋体" w:hint="eastAsia"/>
             <w:kern w:val="0"/>
             <w:szCs w:val="24"/>
-            <w:lang w:val="en-US" w:eastAsia="zh-CN"/>
           </w:rPr>
           <w:t>(9)清空所有工程师资料</w:t>
         </w:r>
@@ -2981,7 +2543,7 @@
         </w:tabs>
         <w:ind w:left="420"/>
         <w:rPr>
-          <w:rFonts w:ascii="宋体" w:hAnsi="宋体" w:cs="宋体" w:hint="eastAsia"/>
+          <w:rFonts w:ascii="宋体" w:hAnsi="宋体" w:cs="宋体"/>
         </w:rPr>
       </w:pPr>
       <w:hyperlink w:anchor="_Toc163" w:history="1">
@@ -2990,7 +2552,6 @@
             <w:rFonts w:ascii="宋体" w:hAnsi="宋体" w:cs="宋体" w:hint="eastAsia"/>
             <w:kern w:val="0"/>
             <w:szCs w:val="24"/>
-            <w:lang w:val="en-US" w:eastAsia="zh-CN"/>
           </w:rPr>
           <w:t>(10)打印工程师资料信息报表</w:t>
         </w:r>
@@ -3043,14 +2604,13 @@
         </w:tabs>
         <w:ind w:left="420"/>
         <w:rPr>
-          <w:rFonts w:ascii="宋体" w:hAnsi="宋体" w:cs="宋体" w:hint="eastAsia"/>
+          <w:rFonts w:ascii="宋体" w:hAnsi="宋体" w:cs="宋体"/>
         </w:rPr>
       </w:pPr>
       <w:hyperlink w:anchor="_Toc23034" w:history="1">
         <w:r>
           <w:rPr>
             <w:rFonts w:ascii="宋体" w:hAnsi="宋体" w:cs="宋体" w:hint="eastAsia"/>
-            <w:lang w:val="en-US" w:eastAsia="zh-CN"/>
           </w:rPr>
           <w:t>(11</w:t>
         </w:r>
@@ -3059,7 +2619,6 @@
             <w:rFonts w:ascii="宋体" w:hAnsi="宋体" w:cs="宋体" w:hint="eastAsia"/>
             <w:kern w:val="0"/>
             <w:szCs w:val="24"/>
-            <w:lang w:val="en-US" w:eastAsia="zh-CN"/>
           </w:rPr>
           <w:t>)从文件重新得到工程师资料</w:t>
         </w:r>
@@ -3118,7 +2677,6 @@
             <w:rFonts w:ascii="宋体" w:hAnsi="宋体" w:cs="宋体" w:hint="eastAsia"/>
             <w:kern w:val="0"/>
             <w:szCs w:val="24"/>
-            <w:lang w:val="en-US" w:eastAsia="zh-CN"/>
           </w:rPr>
           <w:t>(12)退出系统</w:t>
         </w:r>
@@ -3177,28 +2735,17 @@
             <w:rFonts w:ascii="黑体" w:eastAsia="黑体" w:hAnsi="宋体" w:cs="宋体" w:hint="eastAsia"/>
             <w:kern w:val="0"/>
             <w:szCs w:val="28"/>
-            <w:lang w:val="en-US" w:eastAsia="zh-CN"/>
           </w:rPr>
           <w:t>五、数据需求</w:t>
         </w:r>
         <w:r>
           <w:tab/>
         </w:r>
-        <w:r>
-          <w:fldChar w:fldCharType="begin"/>
-        </w:r>
-        <w:r>
-          <w:instrText xml:space="preserve"> PAGEREF _Toc17521 </w:instrText>
-        </w:r>
-        <w:r>
-          <w:fldChar w:fldCharType="separate"/>
-        </w:r>
-        <w:r>
-          <w:t>7</w:t>
-        </w:r>
-        <w:r>
-          <w:fldChar w:fldCharType="end"/>
-        </w:r>
+        <w:fldSimple w:instr=" PAGEREF _Toc17521 ">
+          <w:r>
+            <w:t>7</w:t>
+          </w:r>
+        </w:fldSimple>
       </w:hyperlink>
     </w:p>
     <w:p>
@@ -3225,7 +2772,7 @@
           <w:tab w:val="left" w:pos="2419"/>
         </w:tabs>
         <w:rPr>
-          <w:rFonts w:ascii="宋体" w:hAnsi="宋体" w:hint="eastAsia"/>
+          <w:rFonts w:ascii="宋体" w:hAnsi="宋体"/>
           <w:b/>
         </w:rPr>
       </w:pPr>
@@ -3284,9 +2831,6 @@
           <w:tab w:val="left" w:pos="992"/>
         </w:tabs>
         <w:spacing w:before="0" w:after="0" w:line="360" w:lineRule="auto"/>
-        <w:rPr>
-          <w:rFonts w:hint="eastAsia"/>
-        </w:rPr>
       </w:pPr>
       <w:bookmarkStart w:id="3" w:name="_Toc460147563"/>
       <w:bookmarkStart w:id="4" w:name="_Toc29350734"/>
@@ -3309,7 +2853,7 @@
       <w:pPr>
         <w:ind w:firstLine="420"/>
         <w:rPr>
-          <w:rFonts w:ascii="宋体" w:hAnsi="宋体" w:hint="eastAsia"/>
+          <w:rFonts w:ascii="宋体" w:hAnsi="宋体"/>
         </w:rPr>
       </w:pPr>
       <w:r>
@@ -3331,7 +2875,7 @@
         </w:tabs>
         <w:ind w:left="814"/>
         <w:rPr>
-          <w:rFonts w:ascii="宋体" w:hAnsi="宋体" w:hint="eastAsia"/>
+          <w:rFonts w:ascii="宋体" w:hAnsi="宋体"/>
         </w:rPr>
       </w:pPr>
       <w:r>
@@ -3353,7 +2897,7 @@
         </w:tabs>
         <w:ind w:left="814"/>
         <w:rPr>
-          <w:rFonts w:ascii="宋体" w:hAnsi="宋体" w:hint="eastAsia"/>
+          <w:rFonts w:ascii="宋体" w:hAnsi="宋体"/>
         </w:rPr>
       </w:pPr>
       <w:r>
@@ -3376,13 +2920,13 @@
         </w:tabs>
         <w:ind w:left="780"/>
         <w:rPr>
+          <w:rFonts w:ascii="宋体" w:hAnsi="宋体"/>
+        </w:rPr>
+      </w:pPr>
+      <w:r>
+        <w:rPr>
           <w:rFonts w:ascii="宋体" w:hAnsi="宋体" w:hint="eastAsia"/>
         </w:rPr>
-      </w:pPr>
-      <w:r>
-        <w:rPr>
-          <w:rFonts w:ascii="宋体" w:hAnsi="宋体" w:hint="eastAsia"/>
-        </w:rPr>
         <w:t>为软件测试提供依据。</w:t>
       </w:r>
     </w:p>
@@ -3390,7 +2934,7 @@
       <w:pPr>
         <w:pStyle w:val="a0"/>
         <w:rPr>
-          <w:rFonts w:ascii="宋体" w:hAnsi="宋体" w:hint="eastAsia"/>
+          <w:rFonts w:ascii="宋体" w:hAnsi="宋体"/>
         </w:rPr>
       </w:pPr>
       <w:r>
@@ -3410,7 +2954,7 @@
         </w:tabs>
         <w:spacing w:before="0" w:after="0" w:line="360" w:lineRule="auto"/>
         <w:rPr>
-          <w:rFonts w:ascii="黑体" w:hAnsi="宋体" w:cs="宋体" w:hint="eastAsia"/>
+          <w:rFonts w:ascii="黑体" w:hAnsi="宋体" w:cs="宋体"/>
           <w:b w:val="0"/>
           <w:kern w:val="0"/>
           <w:sz w:val="24"/>
@@ -3438,7 +2982,7 @@
       <w:pPr>
         <w:pStyle w:val="a0"/>
         <w:rPr>
-          <w:rFonts w:ascii="宋体" w:hAnsi="宋体" w:hint="eastAsia"/>
+          <w:rFonts w:ascii="宋体" w:hAnsi="宋体"/>
         </w:rPr>
       </w:pPr>
       <w:r>
@@ -3454,7 +2998,7 @@
         <w:spacing w:line="360" w:lineRule="auto"/>
         <w:ind w:firstLine="0"/>
         <w:rPr>
-          <w:rFonts w:ascii="黑体" w:eastAsia="黑体" w:hAnsi="宋体" w:cs="宋体" w:hint="eastAsia"/>
+          <w:rFonts w:ascii="黑体" w:eastAsia="黑体" w:hAnsi="宋体" w:cs="宋体"/>
           <w:kern w:val="0"/>
           <w:sz w:val="24"/>
           <w:szCs w:val="24"/>
@@ -3492,7 +3036,7 @@
         </w:tabs>
         <w:ind w:left="425" w:firstLine="0"/>
         <w:rPr>
-          <w:rFonts w:ascii="宋体" w:hAnsi="宋体" w:hint="eastAsia"/>
+          <w:rFonts w:ascii="宋体" w:hAnsi="宋体"/>
         </w:rPr>
       </w:pPr>
     </w:p>
@@ -3505,7 +3049,7 @@
         </w:tabs>
         <w:spacing w:before="0" w:after="0" w:line="240" w:lineRule="auto"/>
         <w:rPr>
-          <w:rFonts w:ascii="黑体" w:eastAsia="黑体" w:hAnsi="宋体" w:cs="宋体" w:hint="eastAsia"/>
+          <w:rFonts w:ascii="黑体" w:eastAsia="黑体" w:hAnsi="宋体" w:cs="宋体"/>
           <w:b w:val="0"/>
           <w:kern w:val="0"/>
           <w:sz w:val="28"/>
@@ -3539,7 +3083,7 @@
         </w:tabs>
         <w:spacing w:before="0" w:after="0" w:line="360" w:lineRule="auto"/>
         <w:rPr>
-          <w:rFonts w:ascii="宋体" w:hAnsi="宋体" w:hint="eastAsia"/>
+          <w:rFonts w:ascii="宋体" w:hAnsi="宋体"/>
         </w:rPr>
       </w:pPr>
       <w:bookmarkStart w:id="12" w:name="_Toc460147568"/>
@@ -3569,13 +3113,13 @@
       <w:pPr>
         <w:ind w:firstLine="420"/>
         <w:rPr>
+          <w:rFonts w:ascii="宋体" w:hAnsi="宋体"/>
+        </w:rPr>
+      </w:pPr>
+      <w:r>
+        <w:rPr>
           <w:rFonts w:ascii="宋体" w:hAnsi="宋体" w:hint="eastAsia"/>
         </w:rPr>
-      </w:pPr>
-      <w:r>
-        <w:rPr>
-          <w:rFonts w:ascii="宋体" w:hAnsi="宋体" w:hint="eastAsia"/>
-        </w:rPr>
         <w:t>本项目的目标是完成一个计算机人事管理系统，实现人事管理的自动化。</w:t>
       </w:r>
     </w:p>
@@ -3583,7 +3127,7 @@
       <w:pPr>
         <w:ind w:firstLine="420"/>
         <w:rPr>
-          <w:rFonts w:ascii="宋体" w:hAnsi="宋体" w:hint="eastAsia"/>
+          <w:rFonts w:ascii="宋体" w:hAnsi="宋体"/>
         </w:rPr>
       </w:pPr>
       <w:r>
@@ -3605,7 +3149,7 @@
         </w:tabs>
         <w:ind w:left="814"/>
         <w:rPr>
-          <w:rFonts w:ascii="宋体" w:hAnsi="宋体" w:hint="eastAsia"/>
+          <w:rFonts w:ascii="宋体" w:hAnsi="宋体"/>
         </w:rPr>
       </w:pPr>
       <w:r>
@@ -3627,13 +3171,13 @@
         </w:tabs>
         <w:ind w:left="814"/>
         <w:rPr>
+          <w:rFonts w:ascii="宋体" w:hAnsi="宋体"/>
+        </w:rPr>
+      </w:pPr>
+      <w:r>
+        <w:rPr>
           <w:rFonts w:ascii="宋体" w:hAnsi="宋体" w:hint="eastAsia"/>
         </w:rPr>
-      </w:pPr>
-      <w:r>
-        <w:rPr>
-          <w:rFonts w:ascii="宋体" w:hAnsi="宋体" w:hint="eastAsia"/>
-        </w:rPr>
         <w:t>管理员：对人事部门信息进行添加、修改、删除等操作。</w:t>
       </w:r>
     </w:p>
@@ -3641,7 +3185,7 @@
       <w:pPr>
         <w:ind w:firstLine="420"/>
         <w:rPr>
-          <w:rFonts w:ascii="宋体" w:hAnsi="宋体" w:hint="eastAsia"/>
+          <w:rFonts w:ascii="宋体" w:hAnsi="宋体"/>
         </w:rPr>
       </w:pPr>
       <w:r>
@@ -3656,7 +3200,7 @@
         <w:pStyle w:val="a0"/>
         <w:ind w:firstLine="0"/>
         <w:rPr>
-          <w:rFonts w:ascii="宋体" w:hAnsi="宋体" w:hint="eastAsia"/>
+          <w:rFonts w:ascii="宋体" w:hAnsi="宋体"/>
         </w:rPr>
       </w:pPr>
       <w:r>
@@ -3675,9 +3219,6 @@
           <w:tab w:val="left" w:pos="992"/>
         </w:tabs>
         <w:spacing w:before="0" w:after="0" w:line="360" w:lineRule="auto"/>
-        <w:rPr>
-          <w:rFonts w:hint="eastAsia"/>
-        </w:rPr>
       </w:pPr>
       <w:bookmarkStart w:id="15" w:name="_Toc29350740"/>
       <w:bookmarkStart w:id="16" w:name="_Toc32170"/>
@@ -3699,7 +3240,7 @@
         <w:pStyle w:val="a0"/>
         <w:ind w:firstLineChars="218" w:firstLine="458"/>
         <w:rPr>
-          <w:rFonts w:ascii="宋体" w:hAnsi="宋体" w:hint="eastAsia"/>
+          <w:rFonts w:ascii="宋体" w:hAnsi="宋体"/>
         </w:rPr>
       </w:pPr>
       <w:r>
@@ -3715,12 +3256,12 @@
         <w:ind w:firstLine="0"/>
         <w:jc w:val="left"/>
         <w:rPr>
-          <w:rFonts w:ascii="宋体" w:hAnsi="宋体" w:hint="eastAsia"/>
-        </w:rPr>
-      </w:pPr>
-      <w:r>
-        <w:rPr>
-          <w:rFonts w:ascii="宋体" w:hAnsi="宋体" w:hint="eastAsia"/>
+          <w:rFonts w:ascii="宋体" w:hAnsi="宋体"/>
+        </w:rPr>
+      </w:pPr>
+      <w:r>
+        <w:rPr>
+          <w:rFonts w:ascii="宋体" w:hAnsi="宋体"/>
         </w:rPr>
         <w:lastRenderedPageBreak/>
         <w:pict>
@@ -3756,7 +3297,7 @@
         <w:ind w:firstLine="0"/>
         <w:jc w:val="center"/>
         <w:rPr>
-          <w:rFonts w:ascii="宋体" w:hAnsi="宋体" w:hint="eastAsia"/>
+          <w:rFonts w:ascii="宋体" w:hAnsi="宋体"/>
         </w:rPr>
       </w:pPr>
       <w:r>
@@ -3776,7 +3317,7 @@
         </w:tabs>
         <w:spacing w:before="0" w:after="0" w:line="360" w:lineRule="auto"/>
         <w:rPr>
-          <w:rFonts w:ascii="黑体" w:hAnsi="宋体" w:cs="宋体" w:hint="eastAsia"/>
+          <w:rFonts w:ascii="黑体" w:hAnsi="宋体" w:cs="宋体"/>
           <w:b w:val="0"/>
           <w:kern w:val="0"/>
           <w:sz w:val="24"/>
@@ -3802,7 +3343,7 @@
       <w:pPr>
         <w:pStyle w:val="a0"/>
         <w:rPr>
-          <w:rFonts w:ascii="宋体" w:hAnsi="宋体" w:hint="eastAsia"/>
+          <w:rFonts w:ascii="宋体" w:hAnsi="宋体"/>
         </w:rPr>
       </w:pPr>
       <w:r>
@@ -3822,7 +3363,7 @@
         </w:tabs>
         <w:spacing w:before="0" w:after="0" w:line="360" w:lineRule="auto"/>
         <w:rPr>
-          <w:rFonts w:ascii="黑体" w:hAnsi="宋体" w:cs="宋体" w:hint="eastAsia"/>
+          <w:rFonts w:ascii="黑体" w:hAnsi="宋体" w:cs="宋体"/>
           <w:b w:val="0"/>
           <w:kern w:val="0"/>
           <w:sz w:val="24"/>
@@ -3846,7 +3387,7 @@
       <w:pPr>
         <w:pStyle w:val="a0"/>
         <w:rPr>
-          <w:rFonts w:ascii="宋体" w:hAnsi="宋体" w:hint="eastAsia"/>
+          <w:rFonts w:ascii="宋体" w:hAnsi="宋体"/>
         </w:rPr>
       </w:pPr>
       <w:r>
@@ -3873,7 +3414,7 @@
         </w:tabs>
         <w:spacing w:before="0" w:after="0" w:line="240" w:lineRule="auto"/>
         <w:rPr>
-          <w:rFonts w:ascii="黑体" w:eastAsia="黑体" w:hAnsi="宋体" w:cs="宋体" w:hint="eastAsia"/>
+          <w:rFonts w:ascii="黑体" w:eastAsia="黑体" w:hAnsi="宋体" w:cs="宋体"/>
           <w:b w:val="0"/>
           <w:kern w:val="0"/>
           <w:sz w:val="28"/>
@@ -3901,7 +3442,7 @@
       <w:pPr>
         <w:pStyle w:val="a0"/>
         <w:rPr>
-          <w:rFonts w:ascii="宋体" w:hAnsi="宋体" w:hint="eastAsia"/>
+          <w:rFonts w:ascii="宋体" w:hAnsi="宋体"/>
         </w:rPr>
       </w:pPr>
       <w:r>
@@ -3921,7 +3462,7 @@
         </w:tabs>
         <w:spacing w:before="0" w:after="0" w:line="360" w:lineRule="auto"/>
         <w:rPr>
-          <w:rFonts w:ascii="黑体" w:hAnsi="宋体" w:cs="宋体" w:hint="eastAsia"/>
+          <w:rFonts w:ascii="黑体" w:hAnsi="宋体" w:cs="宋体"/>
           <w:b w:val="0"/>
           <w:kern w:val="0"/>
           <w:sz w:val="24"/>
@@ -3967,7 +3508,7 @@
         </w:tabs>
         <w:spacing w:before="0" w:after="0" w:line="360" w:lineRule="auto"/>
         <w:rPr>
-          <w:rFonts w:ascii="黑体" w:hAnsi="宋体" w:cs="宋体" w:hint="eastAsia"/>
+          <w:rFonts w:ascii="黑体" w:hAnsi="宋体" w:cs="宋体"/>
           <w:b w:val="0"/>
           <w:kern w:val="0"/>
           <w:sz w:val="24"/>
@@ -4019,14 +3560,28 @@
       <w:pPr>
         <w:pStyle w:val="a0"/>
         <w:rPr>
+          <w:rFonts w:ascii="宋体" w:hAnsi="宋体"/>
+        </w:rPr>
+      </w:pPr>
+      <w:r>
+        <w:rPr>
           <w:rFonts w:ascii="宋体" w:hAnsi="宋体" w:hint="eastAsia"/>
         </w:rPr>
-      </w:pPr>
+        <w:t>开发环境：</w:t>
+      </w:r>
+      <w:proofErr w:type="spellStart"/>
       <w:r>
         <w:rPr>
           <w:rFonts w:ascii="宋体" w:hAnsi="宋体" w:hint="eastAsia"/>
         </w:rPr>
-        <w:t>开发环境：InteliJ IDEA / eclipse，</w:t>
+        <w:t>InteliJ</w:t>
+      </w:r>
+      <w:proofErr w:type="spellEnd"/>
+      <w:r>
+        <w:rPr>
+          <w:rFonts w:ascii="宋体" w:hAnsi="宋体" w:hint="eastAsia"/>
+        </w:rPr>
+        <w:t xml:space="preserve"> IDEA / eclipse，</w:t>
       </w:r>
       <w:r>
         <w:rPr>
@@ -4050,8 +3605,16 @@
         <w:rPr>
           <w:rFonts w:ascii="宋体" w:hAnsi="宋体" w:hint="eastAsia"/>
         </w:rPr>
-        <w:t>，navicat</w:t>
-      </w:r>
+        <w:t>，</w:t>
+      </w:r>
+      <w:proofErr w:type="spellStart"/>
+      <w:r>
+        <w:rPr>
+          <w:rFonts w:ascii="宋体" w:hAnsi="宋体" w:hint="eastAsia"/>
+        </w:rPr>
+        <w:t>navicat</w:t>
+      </w:r>
+      <w:proofErr w:type="spellEnd"/>
     </w:p>
     <w:p>
       <w:pPr>
@@ -4063,7 +3626,7 @@
         </w:tabs>
         <w:spacing w:before="0" w:after="0" w:line="360" w:lineRule="auto"/>
         <w:rPr>
-          <w:rFonts w:ascii="黑体" w:hAnsi="宋体" w:cs="宋体" w:hint="eastAsia"/>
+          <w:rFonts w:ascii="黑体" w:hAnsi="宋体" w:cs="宋体"/>
           <w:b w:val="0"/>
           <w:kern w:val="0"/>
           <w:sz w:val="24"/>
@@ -4090,35 +3653,35 @@
       <w:pPr>
         <w:pStyle w:val="a0"/>
         <w:rPr>
+          <w:rFonts w:ascii="宋体" w:hAnsi="宋体"/>
+        </w:rPr>
+      </w:pPr>
+      <w:r>
+        <w:rPr>
           <w:rFonts w:ascii="宋体" w:hAnsi="宋体" w:hint="eastAsia"/>
         </w:rPr>
+        <w:t>在界面上，要求使用菜单选择，用户可以随时选择菜单进行；</w:t>
+      </w:r>
+    </w:p>
+    <w:p>
+      <w:pPr>
+        <w:pStyle w:val="a0"/>
+        <w:rPr>
+          <w:rFonts w:ascii="宋体" w:hAnsi="宋体"/>
+        </w:rPr>
       </w:pPr>
       <w:r>
         <w:rPr>
           <w:rFonts w:ascii="宋体" w:hAnsi="宋体" w:hint="eastAsia"/>
         </w:rPr>
-        <w:t>在界面上，要求使用菜单选择，用户可以随时选择菜单进行；</w:t>
+        <w:t>在操作上，要求操作简单，通过少数的选择菜单或单击按钮即可完成操作；</w:t>
       </w:r>
     </w:p>
     <w:p>
       <w:pPr>
         <w:pStyle w:val="a0"/>
         <w:rPr>
-          <w:rFonts w:ascii="宋体" w:hAnsi="宋体" w:hint="eastAsia"/>
-        </w:rPr>
-      </w:pPr>
-      <w:r>
-        <w:rPr>
-          <w:rFonts w:ascii="宋体" w:hAnsi="宋体" w:hint="eastAsia"/>
-        </w:rPr>
-        <w:t>在操作上，要求操作简单，通过少数的选择菜单或单击按钮即可完成操作；</w:t>
-      </w:r>
-    </w:p>
-    <w:p>
-      <w:pPr>
-        <w:pStyle w:val="a0"/>
-        <w:rPr>
-          <w:rFonts w:ascii="宋体" w:hAnsi="宋体" w:hint="eastAsia"/>
+          <w:rFonts w:ascii="宋体" w:hAnsi="宋体"/>
         </w:rPr>
       </w:pPr>
       <w:r>
@@ -4138,7 +3701,7 @@
         </w:tabs>
         <w:spacing w:before="0" w:after="0" w:line="360" w:lineRule="auto"/>
         <w:rPr>
-          <w:rFonts w:ascii="黑体" w:hAnsi="宋体" w:cs="宋体" w:hint="eastAsia"/>
+          <w:rFonts w:ascii="黑体" w:hAnsi="宋体" w:cs="宋体"/>
           <w:b w:val="0"/>
           <w:kern w:val="0"/>
           <w:sz w:val="24"/>
@@ -4164,13 +3727,13 @@
       <w:pPr>
         <w:pStyle w:val="a0"/>
         <w:rPr>
+          <w:rFonts w:ascii="宋体" w:hAnsi="宋体"/>
+        </w:rPr>
+      </w:pPr>
+      <w:r>
+        <w:rPr>
           <w:rFonts w:ascii="宋体" w:hAnsi="宋体" w:hint="eastAsia"/>
         </w:rPr>
-      </w:pPr>
-      <w:r>
-        <w:rPr>
-          <w:rFonts w:ascii="宋体" w:hAnsi="宋体" w:hint="eastAsia"/>
-        </w:rPr>
         <w:t>当系统缺少参数等情况时，给出提示，并返回安全状态；</w:t>
       </w:r>
     </w:p>
@@ -4178,7 +3741,7 @@
       <w:pPr>
         <w:pStyle w:val="a0"/>
         <w:rPr>
-          <w:rFonts w:ascii="宋体" w:hAnsi="宋体" w:hint="eastAsia"/>
+          <w:rFonts w:ascii="宋体" w:hAnsi="宋体"/>
         </w:rPr>
       </w:pPr>
       <w:r>
@@ -4193,7 +3756,7 @@
         <w:pStyle w:val="a0"/>
         <w:ind w:firstLine="0"/>
         <w:rPr>
-          <w:rFonts w:ascii="宋体" w:hAnsi="宋体" w:hint="eastAsia"/>
+          <w:rFonts w:ascii="宋体" w:hAnsi="宋体"/>
         </w:rPr>
       </w:pPr>
     </w:p>
@@ -4202,7 +3765,7 @@
         <w:pStyle w:val="3"/>
         <w:spacing w:before="0" w:after="0" w:line="360" w:lineRule="auto"/>
         <w:rPr>
-          <w:rFonts w:ascii="黑体" w:eastAsia="黑体" w:hAnsi="宋体" w:cs="宋体" w:hint="eastAsia"/>
+          <w:rFonts w:ascii="黑体" w:eastAsia="黑体" w:hAnsi="宋体" w:cs="宋体"/>
           <w:b w:val="0"/>
           <w:kern w:val="0"/>
           <w:sz w:val="28"/>
@@ -4234,7 +3797,7 @@
         </w:tabs>
         <w:spacing w:before="0" w:after="0" w:line="360" w:lineRule="auto"/>
         <w:rPr>
-          <w:rFonts w:ascii="黑体" w:hAnsi="宋体" w:cs="宋体" w:hint="eastAsia"/>
+          <w:rFonts w:ascii="黑体" w:hAnsi="宋体" w:cs="宋体"/>
           <w:b w:val="0"/>
           <w:kern w:val="0"/>
           <w:sz w:val="24"/>
@@ -4261,7 +3824,7 @@
         <w:pStyle w:val="a0"/>
         <w:ind w:left="425" w:firstLine="0"/>
         <w:rPr>
-          <w:rFonts w:ascii="宋体" w:hAnsi="宋体" w:hint="eastAsia"/>
+          <w:rFonts w:ascii="宋体" w:hAnsi="宋体"/>
         </w:rPr>
       </w:pPr>
       <w:r>
@@ -4281,7 +3844,7 @@
         </w:tabs>
         <w:spacing w:before="0" w:after="0" w:line="360" w:lineRule="auto"/>
         <w:rPr>
-          <w:rFonts w:ascii="黑体" w:hAnsi="宋体" w:cs="宋体" w:hint="eastAsia"/>
+          <w:rFonts w:ascii="黑体" w:hAnsi="宋体" w:cs="宋体"/>
           <w:b w:val="0"/>
           <w:kern w:val="0"/>
           <w:sz w:val="24"/>
@@ -4322,15 +3885,15 @@
         <w:pStyle w:val="a0"/>
         <w:ind w:firstLine="0"/>
         <w:rPr>
-          <w:rFonts w:ascii="宋体" w:hAnsi="宋体" w:hint="eastAsia"/>
-        </w:rPr>
-      </w:pPr>
-      <w:r>
-        <w:rPr>
-          <w:rFonts w:ascii="宋体" w:hAnsi="宋体" w:hint="eastAsia"/>
+          <w:rFonts w:ascii="宋体" w:hAnsi="宋体"/>
+        </w:rPr>
+      </w:pPr>
+      <w:r>
+        <w:rPr>
+          <w:rFonts w:ascii="宋体" w:hAnsi="宋体"/>
         </w:rPr>
         <w:pict>
-          <v:shape id="ECB019B1-382A-4266-B25C-5B523AA43C14-6" o:spid="_x0000_i1026" type="#_x0000_t75" alt="qt_temp" style="width:425.5pt;height:245.5pt">
+          <v:shape id="ECB019B1-382A-4266-B25C-5B523AA43C14-6" o:spid="_x0000_i1026" type="#_x0000_t75" alt="qt_temp" style="width:425pt;height:245.5pt">
             <v:imagedata r:id="rId8" o:title="qt_temp" croptop="3666f" cropbottom="5651f" cropleft="3089f" cropright="4452f"/>
           </v:shape>
         </w:pict>
@@ -4341,7 +3904,7 @@
         <w:pStyle w:val="a0"/>
         <w:ind w:firstLine="0"/>
         <w:rPr>
-          <w:rFonts w:ascii="宋体" w:hAnsi="宋体" w:hint="eastAsia"/>
+          <w:rFonts w:ascii="宋体" w:hAnsi="宋体"/>
         </w:rPr>
       </w:pPr>
     </w:p>
@@ -4350,7 +3913,7 @@
         <w:pStyle w:val="a0"/>
         <w:jc w:val="center"/>
         <w:rPr>
-          <w:rFonts w:ascii="宋体" w:hAnsi="宋体" w:hint="eastAsia"/>
+          <w:rFonts w:ascii="宋体" w:hAnsi="宋体"/>
         </w:rPr>
       </w:pPr>
       <w:r>
@@ -4365,16 +3928,13 @@
         <w:pStyle w:val="a0"/>
         <w:jc w:val="center"/>
         <w:rPr>
-          <w:rFonts w:ascii="宋体" w:hAnsi="宋体" w:hint="eastAsia"/>
+          <w:rFonts w:ascii="宋体" w:hAnsi="宋体"/>
         </w:rPr>
       </w:pPr>
     </w:p>
     <w:p>
       <w:pPr>
         <w:pStyle w:val="a0"/>
-        <w:rPr>
-          <w:rFonts w:hint="eastAsia"/>
-        </w:rPr>
       </w:pPr>
       <w:r>
         <w:rPr>
@@ -4400,9 +3960,6 @@
     <w:p>
       <w:pPr>
         <w:pStyle w:val="a0"/>
-        <w:rPr>
-          <w:rFonts w:hint="eastAsia"/>
-        </w:rPr>
       </w:pPr>
     </w:p>
     <w:p>
@@ -4410,7 +3967,7 @@
         <w:pStyle w:val="3"/>
         <w:spacing w:before="0" w:after="0" w:line="360" w:lineRule="auto"/>
         <w:rPr>
-          <w:rFonts w:ascii="黑体" w:eastAsia="黑体" w:hAnsi="宋体" w:cs="宋体" w:hint="eastAsia"/>
+          <w:rFonts w:ascii="黑体" w:eastAsia="黑体" w:hAnsi="宋体" w:cs="宋体"/>
           <w:b w:val="0"/>
           <w:kern w:val="0"/>
           <w:sz w:val="24"/>
@@ -4440,7 +3997,7 @@
         <w:spacing w:before="0" w:after="0" w:line="360" w:lineRule="auto"/>
         <w:ind w:firstLine="420"/>
         <w:rPr>
-          <w:rFonts w:ascii="黑体" w:eastAsia="黑体" w:hAnsi="宋体" w:cs="宋体" w:hint="eastAsia"/>
+          <w:rFonts w:ascii="黑体" w:eastAsia="黑体" w:hAnsi="宋体" w:cs="宋体"/>
           <w:b w:val="0"/>
           <w:kern w:val="0"/>
           <w:sz w:val="24"/>
@@ -4467,7 +4024,6 @@
         <w:spacing w:line="360" w:lineRule="exact"/>
         <w:ind w:firstLineChars="200" w:firstLine="420"/>
         <w:rPr>
-          <w:rFonts w:hint="eastAsia"/>
           <w:szCs w:val="20"/>
         </w:rPr>
       </w:pPr>
@@ -4486,7 +4042,6 @@
         <w:spacing w:line="360" w:lineRule="exact"/>
         <w:ind w:firstLineChars="200" w:firstLine="420"/>
         <w:rPr>
-          <w:rFonts w:hint="eastAsia"/>
           <w:szCs w:val="20"/>
         </w:rPr>
       </w:pPr>
@@ -4547,7 +4102,6 @@
         <w:spacing w:line="360" w:lineRule="exact"/>
         <w:ind w:firstLineChars="200" w:firstLine="420"/>
         <w:rPr>
-          <w:rFonts w:hint="eastAsia"/>
           <w:szCs w:val="20"/>
         </w:rPr>
       </w:pPr>
@@ -4580,7 +4134,6 @@
         <w:spacing w:line="360" w:lineRule="exact"/>
         <w:ind w:firstLineChars="200" w:firstLine="420"/>
         <w:rPr>
-          <w:rFonts w:hint="eastAsia"/>
           <w:szCs w:val="20"/>
         </w:rPr>
       </w:pPr>
@@ -4623,7 +4176,6 @@
         <w:spacing w:line="360" w:lineRule="exact"/>
         <w:ind w:firstLineChars="200" w:firstLine="420"/>
         <w:rPr>
-          <w:rFonts w:hint="eastAsia"/>
           <w:szCs w:val="20"/>
         </w:rPr>
       </w:pPr>
@@ -4656,7 +4208,6 @@
         <w:spacing w:line="360" w:lineRule="exact"/>
         <w:ind w:firstLineChars="200" w:firstLine="420"/>
         <w:rPr>
-          <w:rFonts w:hint="eastAsia"/>
           <w:szCs w:val="20"/>
         </w:rPr>
       </w:pPr>
@@ -4688,9 +4239,6 @@
         <w:snapToGrid w:val="0"/>
         <w:spacing w:line="360" w:lineRule="exact"/>
         <w:ind w:firstLineChars="200" w:firstLine="420"/>
-        <w:rPr>
-          <w:rFonts w:hint="eastAsia"/>
-        </w:rPr>
       </w:pPr>
       <w:r>
         <w:rPr>
@@ -4710,7 +4258,7 @@
         <w:spacing w:before="0" w:after="0" w:line="360" w:lineRule="auto"/>
         <w:ind w:firstLine="420"/>
         <w:rPr>
-          <w:rFonts w:ascii="黑体" w:eastAsia="黑体" w:hAnsi="宋体" w:cs="宋体" w:hint="eastAsia"/>
+          <w:rFonts w:ascii="黑体" w:eastAsia="黑体" w:hAnsi="宋体" w:cs="宋体"/>
           <w:b w:val="0"/>
           <w:kern w:val="0"/>
           <w:sz w:val="24"/>
@@ -4733,9 +4281,6 @@
     <w:p>
       <w:pPr>
         <w:pStyle w:val="a0"/>
-        <w:rPr>
-          <w:rFonts w:hint="eastAsia"/>
-        </w:rPr>
       </w:pPr>
       <w:r>
         <w:rPr>
@@ -4777,9 +4322,6 @@
     <w:p>
       <w:pPr>
         <w:pStyle w:val="a0"/>
-        <w:rPr>
-          <w:rFonts w:hint="eastAsia"/>
-        </w:rPr>
       </w:pPr>
       <w:r>
         <w:rPr>
@@ -4875,7 +4417,7 @@
         <w:spacing w:before="0" w:after="0" w:line="360" w:lineRule="auto"/>
         <w:ind w:firstLine="420"/>
         <w:rPr>
-          <w:rFonts w:ascii="黑体" w:eastAsia="黑体" w:hAnsi="宋体" w:cs="宋体" w:hint="eastAsia"/>
+          <w:rFonts w:ascii="黑体" w:eastAsia="黑体" w:hAnsi="宋体" w:cs="宋体"/>
           <w:b w:val="0"/>
           <w:kern w:val="0"/>
           <w:sz w:val="24"/>
@@ -4896,11 +4438,6 @@
       <w:bookmarkEnd w:id="43"/>
     </w:p>
     <w:p>
-      <w:pPr>
-        <w:rPr>
-          <w:rFonts w:hint="eastAsia"/>
-        </w:rPr>
-      </w:pPr>
       <w:r>
         <w:rPr>
           <w:rFonts w:hint="eastAsia"/>
@@ -4915,11 +4452,6 @@
       </w:r>
     </w:p>
     <w:p>
-      <w:pPr>
-        <w:rPr>
-          <w:rFonts w:hint="eastAsia"/>
-        </w:rPr>
-      </w:pPr>
       <w:r>
         <w:rPr>
           <w:rFonts w:hint="eastAsia"/>
@@ -4979,11 +4511,6 @@
       </w:r>
     </w:p>
     <w:p>
-      <w:pPr>
-        <w:rPr>
-          <w:rFonts w:hint="eastAsia"/>
-        </w:rPr>
-      </w:pPr>
       <w:r>
         <w:rPr>
           <w:rFonts w:hint="eastAsia"/>
@@ -5010,11 +4537,6 @@
       </w:r>
     </w:p>
     <w:p>
-      <w:pPr>
-        <w:rPr>
-          <w:rFonts w:hint="eastAsia"/>
-        </w:rPr>
-      </w:pPr>
       <w:r>
         <w:rPr>
           <w:rFonts w:hint="eastAsia"/>
@@ -5053,11 +4575,6 @@
       </w:r>
     </w:p>
     <w:p>
-      <w:pPr>
-        <w:rPr>
-          <w:rFonts w:hint="eastAsia"/>
-        </w:rPr>
-      </w:pPr>
       <w:r>
         <w:rPr>
           <w:rFonts w:hint="eastAsia"/>
@@ -5152,11 +4669,6 @@
       </w:r>
     </w:p>
     <w:p>
-      <w:pPr>
-        <w:rPr>
-          <w:rFonts w:hint="eastAsia"/>
-        </w:rPr>
-      </w:pPr>
       <w:r>
         <w:rPr>
           <w:rFonts w:hint="eastAsia"/>
@@ -5183,11 +4695,6 @@
       </w:r>
     </w:p>
     <w:p>
-      <w:pPr>
-        <w:rPr>
-          <w:rFonts w:hint="eastAsia"/>
-        </w:rPr>
-      </w:pPr>
       <w:r>
         <w:rPr>
           <w:rFonts w:hint="eastAsia"/>
@@ -5247,11 +4754,6 @@
       </w:r>
     </w:p>
     <w:p>
-      <w:pPr>
-        <w:rPr>
-          <w:rFonts w:hint="eastAsia"/>
-        </w:rPr>
-      </w:pPr>
       <w:r>
         <w:rPr>
           <w:rFonts w:hint="eastAsia"/>
@@ -5278,11 +4780,6 @@
       </w:r>
     </w:p>
     <w:p>
-      <w:pPr>
-        <w:rPr>
-          <w:rFonts w:hint="eastAsia"/>
-        </w:rPr>
-      </w:pPr>
       <w:r>
         <w:rPr>
           <w:rFonts w:hint="eastAsia"/>
@@ -5309,11 +4806,6 @@
       </w:r>
     </w:p>
     <w:p>
-      <w:pPr>
-        <w:rPr>
-          <w:rFonts w:hint="eastAsia"/>
-        </w:rPr>
-      </w:pPr>
       <w:r>
         <w:rPr>
           <w:rFonts w:hint="eastAsia"/>
@@ -5343,11 +4835,6 @@
       </w:r>
     </w:p>
     <w:p>
-      <w:pPr>
-        <w:rPr>
-          <w:rFonts w:hint="eastAsia"/>
-        </w:rPr>
-      </w:pPr>
       <w:r>
         <w:rPr>
           <w:rFonts w:hint="eastAsia"/>
@@ -5374,11 +4861,6 @@
       </w:r>
     </w:p>
     <w:p>
-      <w:pPr>
-        <w:rPr>
-          <w:rFonts w:hint="eastAsia"/>
-        </w:rPr>
-      </w:pPr>
       <w:r>
         <w:rPr>
           <w:rFonts w:hint="eastAsia"/>
@@ -5397,7 +4879,7 @@
         <w:pStyle w:val="3"/>
         <w:spacing w:before="0" w:after="0" w:line="360" w:lineRule="auto"/>
         <w:rPr>
-          <w:rFonts w:ascii="黑体" w:eastAsia="黑体" w:hAnsi="宋体" w:cs="宋体" w:hint="eastAsia"/>
+          <w:rFonts w:ascii="黑体" w:eastAsia="黑体" w:hAnsi="宋体" w:cs="宋体"/>
           <w:b w:val="0"/>
           <w:kern w:val="0"/>
           <w:sz w:val="24"/>
@@ -5430,9 +4912,6 @@
     <w:p>
       <w:pPr>
         <w:pStyle w:val="a0"/>
-        <w:rPr>
-          <w:rFonts w:hint="eastAsia"/>
-        </w:rPr>
       </w:pPr>
       <w:r>
         <w:rPr>
@@ -5446,7 +4925,7 @@
         <w:pStyle w:val="3"/>
         <w:spacing w:before="0" w:after="0" w:line="360" w:lineRule="auto"/>
         <w:rPr>
-          <w:rFonts w:ascii="黑体" w:eastAsia="黑体" w:hAnsi="宋体" w:cs="宋体" w:hint="eastAsia"/>
+          <w:rFonts w:ascii="黑体" w:eastAsia="黑体" w:hAnsi="宋体" w:cs="宋体"/>
           <w:b w:val="0"/>
           <w:kern w:val="0"/>
           <w:sz w:val="24"/>
@@ -5479,9 +4958,6 @@
     <w:p>
       <w:pPr>
         <w:pStyle w:val="a0"/>
-        <w:rPr>
-          <w:rFonts w:hint="eastAsia"/>
-        </w:rPr>
       </w:pPr>
       <w:r>
         <w:rPr>
@@ -5495,7 +4971,7 @@
         <w:pStyle w:val="3"/>
         <w:spacing w:before="0" w:after="0" w:line="360" w:lineRule="auto"/>
         <w:rPr>
-          <w:rFonts w:ascii="黑体" w:eastAsia="黑体" w:hAnsi="宋体" w:cs="宋体" w:hint="eastAsia"/>
+          <w:rFonts w:ascii="黑体" w:eastAsia="黑体" w:hAnsi="宋体" w:cs="宋体"/>
           <w:b w:val="0"/>
           <w:kern w:val="0"/>
           <w:sz w:val="24"/>
@@ -5529,9 +5005,6 @@
     <w:p>
       <w:pPr>
         <w:pStyle w:val="a0"/>
-        <w:rPr>
-          <w:rFonts w:hint="eastAsia"/>
-        </w:rPr>
       </w:pPr>
       <w:r>
         <w:rPr>
@@ -5545,7 +5018,7 @@
         <w:pStyle w:val="3"/>
         <w:spacing w:before="0" w:after="0" w:line="360" w:lineRule="auto"/>
         <w:rPr>
-          <w:rFonts w:ascii="黑体" w:eastAsia="黑体" w:hAnsi="宋体" w:cs="宋体" w:hint="eastAsia"/>
+          <w:rFonts w:ascii="黑体" w:eastAsia="黑体" w:hAnsi="宋体" w:cs="宋体"/>
           <w:b w:val="0"/>
           <w:kern w:val="0"/>
           <w:sz w:val="24"/>
@@ -5578,9 +5051,6 @@
     <w:p>
       <w:pPr>
         <w:pStyle w:val="a0"/>
-        <w:rPr>
-          <w:rFonts w:hint="eastAsia"/>
-        </w:rPr>
       </w:pPr>
       <w:r>
         <w:rPr>
@@ -5592,9 +5062,6 @@
     <w:p>
       <w:pPr>
         <w:pStyle w:val="a0"/>
-        <w:rPr>
-          <w:rFonts w:hint="eastAsia"/>
-        </w:rPr>
       </w:pPr>
       <w:r>
         <w:rPr>
@@ -5606,9 +5073,6 @@
     <w:p>
       <w:pPr>
         <w:pStyle w:val="a0"/>
-        <w:rPr>
-          <w:rFonts w:hint="eastAsia"/>
-        </w:rPr>
       </w:pPr>
       <w:r>
         <w:rPr>
@@ -5732,7 +5196,7 @@
         <w:pStyle w:val="3"/>
         <w:spacing w:before="0" w:after="0" w:line="360" w:lineRule="auto"/>
         <w:rPr>
-          <w:rFonts w:ascii="黑体" w:eastAsia="黑体" w:hAnsi="宋体" w:cs="宋体" w:hint="eastAsia"/>
+          <w:rFonts w:ascii="黑体" w:eastAsia="黑体" w:hAnsi="宋体" w:cs="宋体"/>
           <w:b w:val="0"/>
           <w:kern w:val="0"/>
           <w:sz w:val="24"/>
@@ -5758,16 +5222,33 @@
           <w:sz w:val="24"/>
           <w:szCs w:val="24"/>
         </w:rPr>
-        <w:t>（7）输入工程师资料</w:t>
+        <w:t>（7）</w:t>
+      </w:r>
+      <w:r>
+        <w:rPr>
+          <w:rFonts w:ascii="黑体" w:eastAsia="黑体" w:hAnsi="宋体" w:cs="宋体" w:hint="eastAsia"/>
+          <w:b w:val="0"/>
+          <w:kern w:val="0"/>
+          <w:sz w:val="24"/>
+          <w:szCs w:val="24"/>
+        </w:rPr>
+        <w:t>排序</w:t>
+      </w:r>
+      <w:r>
+        <w:rPr>
+          <w:rFonts w:ascii="黑体" w:eastAsia="黑体" w:hAnsi="宋体" w:cs="宋体" w:hint="eastAsia"/>
+          <w:b w:val="0"/>
+          <w:kern w:val="0"/>
+          <w:sz w:val="24"/>
+          <w:szCs w:val="24"/>
+        </w:rPr>
+        <w:t>工程师资料</w:t>
       </w:r>
       <w:bookmarkEnd w:id="49"/>
     </w:p>
     <w:p>
       <w:pPr>
         <w:pStyle w:val="a0"/>
-        <w:rPr>
-          <w:rFonts w:hint="eastAsia"/>
-        </w:rPr>
       </w:pPr>
       <w:r>
         <w:rPr>
@@ -5781,7 +5262,7 @@
         <w:pStyle w:val="3"/>
         <w:spacing w:before="0" w:after="0" w:line="360" w:lineRule="auto"/>
         <w:rPr>
-          <w:rFonts w:ascii="黑体" w:eastAsia="黑体" w:hAnsi="宋体" w:cs="宋体" w:hint="eastAsia"/>
+          <w:rFonts w:ascii="黑体" w:eastAsia="黑体" w:hAnsi="宋体" w:cs="宋体"/>
           <w:b w:val="0"/>
           <w:kern w:val="0"/>
           <w:sz w:val="24"/>
@@ -5834,9 +5315,6 @@
     <w:p>
       <w:pPr>
         <w:pStyle w:val="a0"/>
-        <w:rPr>
-          <w:rFonts w:hint="eastAsia"/>
-        </w:rPr>
       </w:pPr>
       <w:r>
         <w:rPr>
@@ -5850,7 +5328,7 @@
         <w:pStyle w:val="3"/>
         <w:spacing w:before="0" w:after="0" w:line="360" w:lineRule="auto"/>
         <w:rPr>
-          <w:rFonts w:ascii="黑体" w:eastAsia="黑体" w:hAnsi="宋体" w:cs="宋体" w:hint="eastAsia"/>
+          <w:rFonts w:ascii="黑体" w:eastAsia="黑体" w:hAnsi="宋体" w:cs="宋体"/>
           <w:b w:val="0"/>
           <w:kern w:val="0"/>
           <w:sz w:val="24"/>
@@ -5925,9 +5403,6 @@
     <w:p>
       <w:pPr>
         <w:pStyle w:val="a0"/>
-        <w:rPr>
-          <w:rFonts w:hint="eastAsia"/>
-        </w:rPr>
       </w:pPr>
       <w:r>
         <w:rPr>
@@ -5939,9 +5414,6 @@
     <w:p>
       <w:pPr>
         <w:pStyle w:val="a0"/>
-        <w:rPr>
-          <w:rFonts w:hint="eastAsia"/>
-        </w:rPr>
       </w:pPr>
       <w:r>
         <w:rPr>
@@ -5953,9 +5425,6 @@
     <w:p>
       <w:pPr>
         <w:pStyle w:val="a0"/>
-        <w:rPr>
-          <w:rFonts w:hint="eastAsia"/>
-        </w:rPr>
       </w:pPr>
       <w:r>
         <w:rPr>
@@ -5979,9 +5448,6 @@
     <w:p>
       <w:pPr>
         <w:pStyle w:val="a0"/>
-        <w:rPr>
-          <w:rFonts w:hint="eastAsia"/>
-        </w:rPr>
       </w:pPr>
       <w:r>
         <w:rPr>
@@ -5993,9 +5459,6 @@
     <w:p>
       <w:pPr>
         <w:pStyle w:val="a0"/>
-        <w:rPr>
-          <w:rFonts w:hint="eastAsia"/>
-        </w:rPr>
       </w:pPr>
       <w:r>
         <w:rPr>
@@ -6019,9 +5482,6 @@
     <w:p>
       <w:pPr>
         <w:pStyle w:val="a0"/>
-        <w:rPr>
-          <w:rFonts w:hint="eastAsia"/>
-        </w:rPr>
       </w:pPr>
       <w:r>
         <w:rPr>
@@ -6033,9 +5493,6 @@
     <w:p>
       <w:pPr>
         <w:pStyle w:val="a0"/>
-        <w:rPr>
-          <w:rFonts w:hint="eastAsia"/>
-        </w:rPr>
       </w:pPr>
       <w:r>
         <w:rPr>
@@ -6059,9 +5516,6 @@
     <w:p>
       <w:pPr>
         <w:pStyle w:val="a0"/>
-        <w:rPr>
-          <w:rFonts w:hint="eastAsia"/>
-        </w:rPr>
       </w:pPr>
       <w:r>
         <w:rPr>
@@ -6073,9 +5527,6 @@
     <w:p>
       <w:pPr>
         <w:pStyle w:val="a0"/>
-        <w:rPr>
-          <w:rFonts w:hint="eastAsia"/>
-        </w:rPr>
       </w:pPr>
       <w:r>
         <w:t>……</w:t>
@@ -6092,7 +5543,7 @@
         <w:pStyle w:val="3"/>
         <w:spacing w:before="0" w:after="0" w:line="360" w:lineRule="auto"/>
         <w:rPr>
-          <w:rFonts w:ascii="黑体" w:eastAsia="黑体" w:hAnsi="宋体" w:cs="宋体" w:hint="eastAsia"/>
+          <w:rFonts w:ascii="黑体" w:eastAsia="黑体" w:hAnsi="宋体" w:cs="宋体"/>
           <w:b w:val="0"/>
           <w:kern w:val="0"/>
           <w:sz w:val="24"/>
@@ -6146,7 +5597,7 @@
       <w:pPr>
         <w:pStyle w:val="a0"/>
         <w:rPr>
-          <w:rFonts w:ascii="宋体" w:hAnsi="宋体" w:hint="eastAsia"/>
+          <w:rFonts w:ascii="宋体" w:hAnsi="宋体"/>
         </w:rPr>
       </w:pPr>
       <w:r>
@@ -6161,7 +5612,7 @@
         <w:pStyle w:val="3"/>
         <w:spacing w:before="0" w:after="0" w:line="360" w:lineRule="auto"/>
         <w:rPr>
-          <w:rFonts w:ascii="黑体" w:eastAsia="黑体" w:hAnsi="宋体" w:cs="宋体" w:hint="eastAsia"/>
+          <w:rFonts w:ascii="黑体" w:eastAsia="黑体" w:hAnsi="宋体" w:cs="宋体"/>
           <w:b w:val="0"/>
           <w:kern w:val="0"/>
           <w:sz w:val="24"/>
@@ -6174,7 +5625,7 @@
         <w:pStyle w:val="3"/>
         <w:spacing w:before="0" w:after="0" w:line="360" w:lineRule="auto"/>
         <w:rPr>
-          <w:rFonts w:ascii="黑体" w:eastAsia="黑体" w:hAnsi="宋体" w:cs="宋体" w:hint="eastAsia"/>
+          <w:rFonts w:ascii="黑体" w:eastAsia="黑体" w:hAnsi="宋体" w:cs="宋体"/>
           <w:b w:val="0"/>
           <w:kern w:val="0"/>
           <w:sz w:val="28"/>
@@ -6212,7 +5663,7 @@
       <w:pPr>
         <w:pStyle w:val="a0"/>
         <w:rPr>
-          <w:rFonts w:ascii="宋体" w:hAnsi="宋体" w:hint="eastAsia"/>
+          <w:rFonts w:ascii="宋体" w:hAnsi="宋体"/>
         </w:rPr>
       </w:pPr>
       <w:r>
@@ -6254,7 +5705,7 @@
               <w:ind w:firstLine="0"/>
               <w:jc w:val="center"/>
               <w:rPr>
-                <w:rFonts w:ascii="宋体" w:hAnsi="宋体" w:hint="eastAsia"/>
+                <w:rFonts w:ascii="宋体" w:hAnsi="宋体"/>
               </w:rPr>
             </w:pPr>
             <w:r>
@@ -6276,7 +5727,7 @@
               <w:ind w:firstLine="0"/>
               <w:jc w:val="center"/>
               <w:rPr>
-                <w:rFonts w:ascii="宋体" w:hAnsi="宋体" w:hint="eastAsia"/>
+                <w:rFonts w:ascii="宋体" w:hAnsi="宋体"/>
               </w:rPr>
             </w:pPr>
             <w:r>
@@ -6298,7 +5749,7 @@
               <w:ind w:firstLine="0"/>
               <w:jc w:val="center"/>
               <w:rPr>
-                <w:rFonts w:ascii="宋体" w:hAnsi="宋体" w:hint="eastAsia"/>
+                <w:rFonts w:ascii="宋体" w:hAnsi="宋体"/>
               </w:rPr>
             </w:pPr>
             <w:r>
@@ -6320,7 +5771,7 @@
               <w:pStyle w:val="a0"/>
               <w:ind w:firstLine="0"/>
               <w:rPr>
-                <w:rFonts w:ascii="宋体" w:hAnsi="宋体" w:hint="eastAsia"/>
+                <w:rFonts w:ascii="宋体" w:hAnsi="宋体"/>
               </w:rPr>
             </w:pPr>
             <w:r>
@@ -6340,7 +5791,7 @@
               <w:pStyle w:val="a0"/>
               <w:ind w:firstLine="0"/>
               <w:rPr>
-                <w:rFonts w:ascii="宋体" w:hAnsi="宋体" w:hint="eastAsia"/>
+                <w:rFonts w:ascii="宋体" w:hAnsi="宋体"/>
               </w:rPr>
             </w:pPr>
             <w:r>
@@ -6360,7 +5811,7 @@
               <w:pStyle w:val="a0"/>
               <w:ind w:firstLine="0"/>
               <w:rPr>
-                <w:rFonts w:ascii="宋体" w:hAnsi="宋体" w:hint="eastAsia"/>
+                <w:rFonts w:ascii="宋体" w:hAnsi="宋体"/>
               </w:rPr>
             </w:pPr>
             <w:r>
@@ -6382,7 +5833,7 @@
               <w:pStyle w:val="a0"/>
               <w:ind w:firstLine="0"/>
               <w:rPr>
-                <w:rFonts w:ascii="宋体" w:hAnsi="宋体" w:hint="eastAsia"/>
+                <w:rFonts w:ascii="宋体" w:hAnsi="宋体"/>
               </w:rPr>
             </w:pPr>
             <w:r>
@@ -6402,7 +5853,7 @@
               <w:pStyle w:val="a0"/>
               <w:ind w:firstLine="0"/>
               <w:rPr>
-                <w:rFonts w:ascii="宋体" w:hAnsi="宋体" w:hint="eastAsia"/>
+                <w:rFonts w:ascii="宋体" w:hAnsi="宋体"/>
               </w:rPr>
             </w:pPr>
             <w:r>
@@ -6422,7 +5873,7 @@
               <w:pStyle w:val="a0"/>
               <w:ind w:firstLine="0"/>
               <w:rPr>
-                <w:rFonts w:ascii="宋体" w:hAnsi="宋体" w:hint="eastAsia"/>
+                <w:rFonts w:ascii="宋体" w:hAnsi="宋体"/>
               </w:rPr>
             </w:pPr>
             <w:r>
@@ -6444,7 +5895,7 @@
               <w:pStyle w:val="a0"/>
               <w:ind w:firstLine="0"/>
               <w:rPr>
-                <w:rFonts w:ascii="宋体" w:hAnsi="宋体" w:hint="eastAsia"/>
+                <w:rFonts w:ascii="宋体" w:hAnsi="宋体"/>
               </w:rPr>
             </w:pPr>
             <w:r>
@@ -6464,7 +5915,7 @@
               <w:pStyle w:val="a0"/>
               <w:ind w:firstLine="0"/>
               <w:rPr>
-                <w:rFonts w:ascii="宋体" w:hAnsi="宋体" w:hint="eastAsia"/>
+                <w:rFonts w:ascii="宋体" w:hAnsi="宋体"/>
               </w:rPr>
             </w:pPr>
             <w:r>
@@ -6484,7 +5935,7 @@
               <w:pStyle w:val="a0"/>
               <w:ind w:firstLine="0"/>
               <w:rPr>
-                <w:rFonts w:ascii="宋体" w:hAnsi="宋体" w:hint="eastAsia"/>
+                <w:rFonts w:ascii="宋体" w:hAnsi="宋体"/>
               </w:rPr>
             </w:pPr>
             <w:r>
@@ -6526,7 +5977,7 @@
               <w:pStyle w:val="a0"/>
               <w:ind w:firstLine="0"/>
               <w:rPr>
-                <w:rFonts w:ascii="宋体" w:hAnsi="宋体" w:hint="eastAsia"/>
+                <w:rFonts w:ascii="宋体" w:hAnsi="宋体"/>
               </w:rPr>
             </w:pPr>
             <w:r>
@@ -6546,7 +5997,7 @@
               <w:pStyle w:val="a0"/>
               <w:ind w:firstLine="0"/>
               <w:rPr>
-                <w:rFonts w:ascii="宋体" w:hAnsi="宋体" w:hint="eastAsia"/>
+                <w:rFonts w:ascii="宋体" w:hAnsi="宋体"/>
               </w:rPr>
             </w:pPr>
             <w:r>
@@ -6588,7 +6039,7 @@
               <w:pStyle w:val="a0"/>
               <w:ind w:firstLine="0"/>
               <w:rPr>
-                <w:rFonts w:ascii="宋体" w:hAnsi="宋体" w:hint="eastAsia"/>
+                <w:rFonts w:ascii="宋体" w:hAnsi="宋体"/>
               </w:rPr>
             </w:pPr>
             <w:r>
@@ -6608,7 +6059,7 @@
               <w:pStyle w:val="a0"/>
               <w:ind w:firstLine="0"/>
               <w:rPr>
-                <w:rFonts w:ascii="宋体" w:hAnsi="宋体" w:hint="eastAsia"/>
+                <w:rFonts w:ascii="宋体" w:hAnsi="宋体"/>
               </w:rPr>
             </w:pPr>
             <w:r>
@@ -6626,7 +6077,7 @@
         <w:pStyle w:val="a0"/>
         <w:ind w:firstLine="0"/>
         <w:rPr>
-          <w:rFonts w:ascii="宋体" w:hAnsi="宋体" w:hint="eastAsia"/>
+          <w:rFonts w:ascii="宋体" w:hAnsi="宋体"/>
         </w:rPr>
       </w:pPr>
       <w:r>
@@ -6687,13 +6138,7 @@
         <w:t>：用户数据成员列表</w:t>
       </w:r>
     </w:p>
-    <w:p>
-      <w:pPr>
-        <w:rPr>
-          <w:rFonts w:hint="eastAsia"/>
-        </w:rPr>
-      </w:pPr>
-    </w:p>
+    <w:p/>
     <w:tbl>
       <w:tblPr>
         <w:tblW w:w="0" w:type="auto"/>
@@ -6726,7 +6171,7 @@
               <w:ind w:firstLine="0"/>
               <w:jc w:val="center"/>
               <w:rPr>
-                <w:rFonts w:ascii="宋体" w:hAnsi="宋体" w:hint="eastAsia"/>
+                <w:rFonts w:ascii="宋体" w:hAnsi="宋体"/>
               </w:rPr>
             </w:pPr>
             <w:r>
@@ -6748,7 +6193,7 @@
               <w:ind w:firstLine="0"/>
               <w:jc w:val="center"/>
               <w:rPr>
-                <w:rFonts w:ascii="宋体" w:hAnsi="宋体" w:hint="eastAsia"/>
+                <w:rFonts w:ascii="宋体" w:hAnsi="宋体"/>
               </w:rPr>
             </w:pPr>
             <w:r>
@@ -6770,7 +6215,7 @@
               <w:ind w:firstLine="0"/>
               <w:jc w:val="center"/>
               <w:rPr>
-                <w:rFonts w:ascii="宋体" w:hAnsi="宋体" w:hint="eastAsia"/>
+                <w:rFonts w:ascii="宋体" w:hAnsi="宋体"/>
               </w:rPr>
             </w:pPr>
             <w:r>
@@ -6792,7 +6237,7 @@
               <w:pStyle w:val="a0"/>
               <w:ind w:firstLine="0"/>
               <w:rPr>
-                <w:rFonts w:ascii="宋体" w:hAnsi="宋体" w:hint="eastAsia"/>
+                <w:rFonts w:ascii="宋体" w:hAnsi="宋体"/>
               </w:rPr>
             </w:pPr>
             <w:r>
@@ -6812,7 +6257,7 @@
               <w:pStyle w:val="a0"/>
               <w:ind w:firstLine="0"/>
               <w:rPr>
-                <w:rFonts w:ascii="宋体" w:hAnsi="宋体" w:hint="eastAsia"/>
+                <w:rFonts w:ascii="宋体" w:hAnsi="宋体"/>
               </w:rPr>
             </w:pPr>
             <w:r>
@@ -6832,7 +6277,7 @@
               <w:pStyle w:val="a0"/>
               <w:ind w:firstLine="0"/>
               <w:rPr>
-                <w:rFonts w:ascii="宋体" w:hAnsi="宋体" w:hint="eastAsia"/>
+                <w:rFonts w:ascii="宋体" w:hAnsi="宋体"/>
               </w:rPr>
             </w:pPr>
             <w:r>
@@ -6854,7 +6299,7 @@
               <w:pStyle w:val="a0"/>
               <w:ind w:firstLine="0"/>
               <w:rPr>
-                <w:rFonts w:ascii="宋体" w:hAnsi="宋体" w:hint="eastAsia"/>
+                <w:rFonts w:ascii="宋体" w:hAnsi="宋体"/>
               </w:rPr>
             </w:pPr>
             <w:r>
@@ -6874,7 +6319,7 @@
               <w:pStyle w:val="a0"/>
               <w:ind w:firstLine="0"/>
               <w:rPr>
-                <w:rFonts w:ascii="宋体" w:hAnsi="宋体" w:hint="eastAsia"/>
+                <w:rFonts w:ascii="宋体" w:hAnsi="宋体"/>
               </w:rPr>
             </w:pPr>
             <w:r>
@@ -6894,7 +6339,7 @@
               <w:pStyle w:val="a0"/>
               <w:ind w:firstLine="0"/>
               <w:rPr>
-                <w:rFonts w:ascii="宋体" w:hAnsi="宋体" w:hint="eastAsia"/>
+                <w:rFonts w:ascii="宋体" w:hAnsi="宋体"/>
               </w:rPr>
             </w:pPr>
             <w:r>
@@ -6916,7 +6361,7 @@
               <w:pStyle w:val="a0"/>
               <w:ind w:firstLine="0"/>
               <w:rPr>
-                <w:rFonts w:ascii="宋体" w:hAnsi="宋体" w:hint="eastAsia"/>
+                <w:rFonts w:ascii="宋体" w:hAnsi="宋体"/>
               </w:rPr>
             </w:pPr>
             <w:r>
@@ -6936,7 +6381,7 @@
               <w:pStyle w:val="a0"/>
               <w:ind w:firstLine="0"/>
               <w:rPr>
-                <w:rFonts w:ascii="宋体" w:hAnsi="宋体" w:hint="eastAsia"/>
+                <w:rFonts w:ascii="宋体" w:hAnsi="宋体"/>
               </w:rPr>
             </w:pPr>
             <w:r>
@@ -6956,7 +6401,7 @@
               <w:pStyle w:val="a0"/>
               <w:ind w:firstLine="0"/>
               <w:rPr>
-                <w:rFonts w:ascii="宋体" w:hAnsi="宋体" w:hint="eastAsia"/>
+                <w:rFonts w:ascii="宋体" w:hAnsi="宋体"/>
               </w:rPr>
             </w:pPr>
             <w:r>
@@ -6978,7 +6423,7 @@
               <w:pStyle w:val="a0"/>
               <w:ind w:firstLine="0"/>
               <w:rPr>
-                <w:rFonts w:ascii="宋体" w:hAnsi="宋体" w:hint="eastAsia"/>
+                <w:rFonts w:ascii="宋体" w:hAnsi="宋体"/>
               </w:rPr>
             </w:pPr>
             <w:r>
@@ -6998,7 +6443,7 @@
               <w:pStyle w:val="a0"/>
               <w:ind w:firstLine="0"/>
               <w:rPr>
-                <w:rFonts w:ascii="宋体" w:hAnsi="宋体" w:hint="eastAsia"/>
+                <w:rFonts w:ascii="宋体" w:hAnsi="宋体"/>
               </w:rPr>
             </w:pPr>
             <w:r>
@@ -7018,7 +6463,7 @@
               <w:pStyle w:val="a0"/>
               <w:ind w:firstLine="0"/>
               <w:rPr>
-                <w:rFonts w:ascii="宋体" w:hAnsi="宋体" w:hint="eastAsia"/>
+                <w:rFonts w:ascii="宋体" w:hAnsi="宋体"/>
               </w:rPr>
             </w:pPr>
             <w:r>
@@ -7040,7 +6485,7 @@
               <w:pStyle w:val="a0"/>
               <w:ind w:firstLine="0"/>
               <w:rPr>
-                <w:rFonts w:ascii="宋体" w:hAnsi="宋体" w:hint="eastAsia"/>
+                <w:rFonts w:ascii="宋体" w:hAnsi="宋体"/>
               </w:rPr>
             </w:pPr>
             <w:r>
@@ -7060,7 +6505,7 @@
               <w:pStyle w:val="a0"/>
               <w:ind w:firstLine="0"/>
               <w:rPr>
-                <w:rFonts w:ascii="宋体" w:hAnsi="宋体" w:hint="eastAsia"/>
+                <w:rFonts w:ascii="宋体" w:hAnsi="宋体"/>
               </w:rPr>
             </w:pPr>
             <w:r>
@@ -7080,7 +6525,7 @@
               <w:pStyle w:val="a0"/>
               <w:ind w:firstLine="0"/>
               <w:rPr>
-                <w:rFonts w:ascii="宋体" w:hAnsi="宋体" w:hint="eastAsia"/>
+                <w:rFonts w:ascii="宋体" w:hAnsi="宋体"/>
               </w:rPr>
             </w:pPr>
             <w:r>
@@ -7102,7 +6547,7 @@
               <w:pStyle w:val="a0"/>
               <w:ind w:firstLine="0"/>
               <w:rPr>
-                <w:rFonts w:ascii="宋体" w:hAnsi="宋体" w:hint="eastAsia"/>
+                <w:rFonts w:ascii="宋体" w:hAnsi="宋体"/>
               </w:rPr>
             </w:pPr>
             <w:r>
@@ -7122,7 +6567,7 @@
               <w:pStyle w:val="a0"/>
               <w:ind w:firstLine="0"/>
               <w:rPr>
-                <w:rFonts w:ascii="宋体" w:hAnsi="宋体" w:hint="eastAsia"/>
+                <w:rFonts w:ascii="宋体" w:hAnsi="宋体"/>
               </w:rPr>
             </w:pPr>
             <w:r>
@@ -7142,7 +6587,7 @@
               <w:pStyle w:val="a0"/>
               <w:ind w:firstLine="0"/>
               <w:rPr>
-                <w:rFonts w:ascii="宋体" w:hAnsi="宋体" w:hint="eastAsia"/>
+                <w:rFonts w:ascii="宋体" w:hAnsi="宋体"/>
               </w:rPr>
             </w:pPr>
             <w:r>
@@ -7164,7 +6609,7 @@
               <w:pStyle w:val="a0"/>
               <w:ind w:firstLine="0"/>
               <w:rPr>
-                <w:rFonts w:ascii="宋体" w:hAnsi="宋体" w:hint="eastAsia"/>
+                <w:rFonts w:ascii="宋体" w:hAnsi="宋体"/>
               </w:rPr>
             </w:pPr>
             <w:r>
@@ -7184,7 +6629,7 @@
               <w:pStyle w:val="a0"/>
               <w:ind w:firstLine="0"/>
               <w:rPr>
-                <w:rFonts w:ascii="宋体" w:hAnsi="宋体" w:hint="eastAsia"/>
+                <w:rFonts w:ascii="宋体" w:hAnsi="宋体"/>
               </w:rPr>
             </w:pPr>
             <w:r>
@@ -7204,7 +6649,7 @@
               <w:pStyle w:val="a0"/>
               <w:ind w:firstLine="0"/>
               <w:rPr>
-                <w:rFonts w:ascii="宋体" w:hAnsi="宋体" w:hint="eastAsia"/>
+                <w:rFonts w:ascii="宋体" w:hAnsi="宋体"/>
               </w:rPr>
             </w:pPr>
             <w:r>
@@ -7226,7 +6671,7 @@
               <w:pStyle w:val="a0"/>
               <w:ind w:firstLine="0"/>
               <w:rPr>
-                <w:rFonts w:ascii="宋体" w:hAnsi="宋体" w:hint="eastAsia"/>
+                <w:rFonts w:ascii="宋体" w:hAnsi="宋体"/>
               </w:rPr>
             </w:pPr>
             <w:r>
@@ -7246,7 +6691,7 @@
               <w:pStyle w:val="a0"/>
               <w:ind w:firstLine="0"/>
               <w:rPr>
-                <w:rFonts w:ascii="宋体" w:hAnsi="宋体" w:hint="eastAsia"/>
+                <w:rFonts w:ascii="宋体" w:hAnsi="宋体"/>
               </w:rPr>
             </w:pPr>
             <w:r>
@@ -7266,7 +6711,7 @@
               <w:pStyle w:val="a0"/>
               <w:ind w:firstLine="0"/>
               <w:rPr>
-                <w:rFonts w:ascii="宋体" w:hAnsi="宋体" w:hint="eastAsia"/>
+                <w:rFonts w:ascii="宋体" w:hAnsi="宋体"/>
               </w:rPr>
             </w:pPr>
             <w:r>
@@ -7316,7 +6761,7 @@
               <w:pStyle w:val="a0"/>
               <w:ind w:firstLine="0"/>
               <w:rPr>
-                <w:rFonts w:ascii="宋体" w:hAnsi="宋体" w:hint="eastAsia"/>
+                <w:rFonts w:ascii="宋体" w:hAnsi="宋体"/>
               </w:rPr>
             </w:pPr>
             <w:r>
@@ -7336,7 +6781,7 @@
               <w:pStyle w:val="a0"/>
               <w:ind w:firstLine="0"/>
               <w:rPr>
-                <w:rFonts w:ascii="宋体" w:hAnsi="宋体" w:hint="eastAsia"/>
+                <w:rFonts w:ascii="宋体" w:hAnsi="宋体"/>
               </w:rPr>
             </w:pPr>
             <w:r>
@@ -7356,7 +6801,7 @@
               <w:pStyle w:val="a0"/>
               <w:ind w:firstLine="0"/>
               <w:rPr>
-                <w:rFonts w:ascii="宋体" w:hAnsi="宋体" w:hint="eastAsia"/>
+                <w:rFonts w:ascii="宋体" w:hAnsi="宋体"/>
               </w:rPr>
             </w:pPr>
             <w:r>
@@ -7378,7 +6823,7 @@
               <w:pStyle w:val="a0"/>
               <w:ind w:firstLine="0"/>
               <w:rPr>
-                <w:rFonts w:ascii="宋体" w:hAnsi="宋体" w:hint="eastAsia"/>
+                <w:rFonts w:ascii="宋体" w:hAnsi="宋体"/>
               </w:rPr>
             </w:pPr>
             <w:r>
@@ -7398,7 +6843,7 @@
               <w:pStyle w:val="a0"/>
               <w:ind w:firstLine="0"/>
               <w:rPr>
-                <w:rFonts w:ascii="宋体" w:hAnsi="宋体" w:hint="eastAsia"/>
+                <w:rFonts w:ascii="宋体" w:hAnsi="宋体"/>
               </w:rPr>
             </w:pPr>
             <w:proofErr w:type="gramStart"/>
@@ -7420,7 +6865,7 @@
               <w:pStyle w:val="a0"/>
               <w:ind w:firstLine="0"/>
               <w:rPr>
-                <w:rFonts w:ascii="宋体" w:hAnsi="宋体" w:hint="eastAsia"/>
+                <w:rFonts w:ascii="宋体" w:hAnsi="宋体"/>
               </w:rPr>
             </w:pPr>
             <w:r>
@@ -7438,7 +6883,7 @@
         <w:pStyle w:val="a0"/>
         <w:ind w:firstLine="0"/>
         <w:rPr>
-          <w:rFonts w:ascii="宋体" w:hAnsi="宋体" w:hint="eastAsia"/>
+          <w:rFonts w:ascii="宋体" w:hAnsi="宋体"/>
         </w:rPr>
       </w:pPr>
       <w:r>
@@ -7490,7 +6935,7 @@
         <w:pStyle w:val="a0"/>
         <w:ind w:firstLine="0"/>
         <w:rPr>
-          <w:rFonts w:ascii="宋体" w:hAnsi="宋体" w:hint="eastAsia"/>
+          <w:rFonts w:ascii="宋体" w:hAnsi="宋体"/>
         </w:rPr>
       </w:pPr>
     </w:p>
@@ -7499,7 +6944,7 @@
         <w:pStyle w:val="a0"/>
         <w:ind w:firstLine="0"/>
         <w:rPr>
-          <w:rFonts w:ascii="宋体" w:hAnsi="宋体" w:hint="eastAsia"/>
+          <w:rFonts w:ascii="宋体" w:hAnsi="宋体"/>
         </w:rPr>
       </w:pPr>
       <w:r>
@@ -7515,7 +6960,7 @@
         <w:pStyle w:val="a0"/>
         <w:ind w:firstLine="0"/>
         <w:rPr>
-          <w:rFonts w:ascii="宋体" w:hAnsi="宋体" w:hint="eastAsia"/>
+          <w:rFonts w:ascii="宋体" w:hAnsi="宋体"/>
         </w:rPr>
       </w:pPr>
       <w:r>
@@ -7531,7 +6976,7 @@
         <w:pStyle w:val="a0"/>
         <w:ind w:firstLine="0"/>
         <w:rPr>
-          <w:rFonts w:ascii="宋体" w:hAnsi="宋体" w:hint="eastAsia"/>
+          <w:rFonts w:ascii="宋体" w:hAnsi="宋体"/>
         </w:rPr>
       </w:pPr>
       <w:r>
@@ -7547,7 +6992,7 @@
         <w:pStyle w:val="a0"/>
         <w:ind w:firstLine="0"/>
         <w:rPr>
-          <w:rFonts w:ascii="宋体" w:hAnsi="宋体" w:hint="eastAsia"/>
+          <w:rFonts w:ascii="宋体" w:hAnsi="宋体"/>
         </w:rPr>
       </w:pPr>
       <w:r>
@@ -7563,7 +7008,7 @@
         <w:pStyle w:val="a0"/>
         <w:ind w:firstLine="0"/>
         <w:rPr>
-          <w:rFonts w:ascii="宋体" w:hAnsi="宋体" w:hint="eastAsia"/>
+          <w:rFonts w:ascii="宋体" w:hAnsi="宋体"/>
         </w:rPr>
       </w:pPr>
       <w:r>
@@ -7579,7 +7024,7 @@
         <w:pStyle w:val="a0"/>
         <w:ind w:firstLine="0"/>
         <w:rPr>
-          <w:rFonts w:ascii="宋体" w:hAnsi="宋体" w:hint="eastAsia"/>
+          <w:rFonts w:ascii="宋体" w:hAnsi="宋体"/>
         </w:rPr>
       </w:pPr>
       <w:r>
@@ -7595,7 +7040,7 @@
         <w:pStyle w:val="a0"/>
         <w:ind w:firstLine="0"/>
         <w:rPr>
-          <w:rFonts w:ascii="宋体" w:hAnsi="宋体" w:hint="eastAsia"/>
+          <w:rFonts w:ascii="宋体" w:hAnsi="宋体"/>
         </w:rPr>
       </w:pPr>
     </w:p>
@@ -7611,7 +7056,21 @@
         <w:rPr>
           <w:rFonts w:ascii="宋体" w:hAnsi="宋体" w:hint="eastAsia"/>
         </w:rPr>
-        <w:t>所有数据存放于Mysql数据库中。</w:t>
+        <w:t>所有数据存放于</w:t>
+      </w:r>
+      <w:proofErr w:type="spellStart"/>
+      <w:r>
+        <w:rPr>
+          <w:rFonts w:ascii="宋体" w:hAnsi="宋体" w:hint="eastAsia"/>
+        </w:rPr>
+        <w:t>Mysql</w:t>
+      </w:r>
+      <w:proofErr w:type="spellEnd"/>
+      <w:r>
+        <w:rPr>
+          <w:rFonts w:ascii="宋体" w:hAnsi="宋体" w:hint="eastAsia"/>
+        </w:rPr>
+        <w:t>数据库中。</w:t>
       </w:r>
     </w:p>
     <w:p>
@@ -7619,7 +7078,7 @@
         <w:pStyle w:val="a0"/>
         <w:ind w:firstLine="0"/>
         <w:rPr>
-          <w:rFonts w:ascii="宋体" w:hAnsi="宋体" w:hint="eastAsia"/>
+          <w:rFonts w:ascii="宋体" w:hAnsi="宋体"/>
         </w:rPr>
       </w:pPr>
     </w:p>
@@ -7681,7 +7140,6 @@
     <w:r>
       <w:rPr>
         <w:rStyle w:val="a5"/>
-        <w:lang w:val="en-US" w:eastAsia="zh-CN"/>
       </w:rPr>
       <w:t>3</w:t>
     </w:r>
@@ -7722,7 +7180,6 @@
     <w:r>
       <w:rPr>
         <w:rStyle w:val="a5"/>
-        <w:lang w:val="en-US" w:eastAsia="zh-CN"/>
       </w:rPr>
       <w:t>5</w:t>
     </w:r>
@@ -7734,9 +7191,6 @@
     <w:pPr>
       <w:pStyle w:val="a8"/>
       <w:jc w:val="center"/>
-      <w:rPr>
-        <w:rFonts w:hint="eastAsia"/>
-      </w:rPr>
     </w:pPr>
     <w:r>
       <w:rPr>
@@ -7879,11 +7333,54 @@
     <w:lsdException w:name="HTML Top of Form" w:semiHidden="1" w:uiPriority="99" w:unhideWhenUsed="1"/>
     <w:lsdException w:name="HTML Bottom of Form" w:semiHidden="1" w:uiPriority="99" w:unhideWhenUsed="1"/>
     <w:lsdException w:name="Normal (Web)" w:uiPriority="99" w:unhideWhenUsed="1" w:qFormat="1"/>
-    <w:lsdException w:name="Normal Table" w:semiHidden="1"/>
+    <w:lsdException w:name="Normal Table" w:semiHidden="1" w:unhideWhenUsed="1"/>
     <w:lsdException w:name="No List" w:semiHidden="1" w:uiPriority="99" w:unhideWhenUsed="1"/>
     <w:lsdException w:name="Outline List 1" w:semiHidden="1" w:uiPriority="99" w:unhideWhenUsed="1"/>
     <w:lsdException w:name="Outline List 2" w:semiHidden="1" w:uiPriority="99" w:unhideWhenUsed="1"/>
     <w:lsdException w:name="Outline List 3" w:semiHidden="1" w:uiPriority="99" w:unhideWhenUsed="1"/>
+    <w:lsdException w:name="Table Simple 1" w:semiHidden="1" w:unhideWhenUsed="1"/>
+    <w:lsdException w:name="Table Simple 2" w:semiHidden="1" w:unhideWhenUsed="1"/>
+    <w:lsdException w:name="Table Simple 3" w:semiHidden="1" w:unhideWhenUsed="1"/>
+    <w:lsdException w:name="Table Classic 1" w:semiHidden="1" w:unhideWhenUsed="1"/>
+    <w:lsdException w:name="Table Classic 2" w:semiHidden="1" w:unhideWhenUsed="1"/>
+    <w:lsdException w:name="Table Classic 3" w:semiHidden="1" w:unhideWhenUsed="1"/>
+    <w:lsdException w:name="Table Classic 4" w:semiHidden="1" w:unhideWhenUsed="1"/>
+    <w:lsdException w:name="Table Colorful 1" w:semiHidden="1" w:unhideWhenUsed="1"/>
+    <w:lsdException w:name="Table Colorful 2" w:semiHidden="1" w:unhideWhenUsed="1"/>
+    <w:lsdException w:name="Table Colorful 3" w:semiHidden="1" w:unhideWhenUsed="1"/>
+    <w:lsdException w:name="Table Columns 1" w:semiHidden="1" w:unhideWhenUsed="1"/>
+    <w:lsdException w:name="Table Columns 2" w:semiHidden="1" w:unhideWhenUsed="1"/>
+    <w:lsdException w:name="Table Columns 3" w:semiHidden="1" w:unhideWhenUsed="1"/>
+    <w:lsdException w:name="Table Columns 4" w:semiHidden="1" w:unhideWhenUsed="1"/>
+    <w:lsdException w:name="Table Columns 5" w:semiHidden="1" w:unhideWhenUsed="1"/>
+    <w:lsdException w:name="Table Grid 1" w:semiHidden="1" w:unhideWhenUsed="1"/>
+    <w:lsdException w:name="Table Grid 2" w:semiHidden="1" w:unhideWhenUsed="1"/>
+    <w:lsdException w:name="Table Grid 3" w:semiHidden="1" w:unhideWhenUsed="1"/>
+    <w:lsdException w:name="Table Grid 4" w:semiHidden="1" w:unhideWhenUsed="1"/>
+    <w:lsdException w:name="Table Grid 5" w:semiHidden="1" w:unhideWhenUsed="1"/>
+    <w:lsdException w:name="Table Grid 6" w:semiHidden="1" w:unhideWhenUsed="1"/>
+    <w:lsdException w:name="Table Grid 7" w:semiHidden="1" w:unhideWhenUsed="1"/>
+    <w:lsdException w:name="Table Grid 8" w:semiHidden="1" w:unhideWhenUsed="1"/>
+    <w:lsdException w:name="Table List 1" w:semiHidden="1" w:unhideWhenUsed="1"/>
+    <w:lsdException w:name="Table List 2" w:semiHidden="1" w:unhideWhenUsed="1"/>
+    <w:lsdException w:name="Table List 3" w:semiHidden="1" w:unhideWhenUsed="1"/>
+    <w:lsdException w:name="Table List 4" w:semiHidden="1" w:unhideWhenUsed="1"/>
+    <w:lsdException w:name="Table List 5" w:semiHidden="1" w:unhideWhenUsed="1"/>
+    <w:lsdException w:name="Table List 6" w:semiHidden="1" w:unhideWhenUsed="1"/>
+    <w:lsdException w:name="Table List 7" w:semiHidden="1" w:unhideWhenUsed="1"/>
+    <w:lsdException w:name="Table List 8" w:semiHidden="1" w:unhideWhenUsed="1"/>
+    <w:lsdException w:name="Table 3D effects 1" w:semiHidden="1" w:unhideWhenUsed="1"/>
+    <w:lsdException w:name="Table 3D effects 2" w:semiHidden="1" w:unhideWhenUsed="1"/>
+    <w:lsdException w:name="Table 3D effects 3" w:semiHidden="1" w:unhideWhenUsed="1"/>
+    <w:lsdException w:name="Table Contemporary" w:semiHidden="1" w:unhideWhenUsed="1"/>
+    <w:lsdException w:name="Table Elegant" w:semiHidden="1" w:unhideWhenUsed="1"/>
+    <w:lsdException w:name="Table Professional" w:semiHidden="1" w:unhideWhenUsed="1"/>
+    <w:lsdException w:name="Table Subtle 1" w:semiHidden="1" w:unhideWhenUsed="1"/>
+    <w:lsdException w:name="Table Subtle 2" w:semiHidden="1" w:unhideWhenUsed="1"/>
+    <w:lsdException w:name="Table Web 1" w:semiHidden="1" w:unhideWhenUsed="1"/>
+    <w:lsdException w:name="Table Web 2" w:semiHidden="1" w:unhideWhenUsed="1"/>
+    <w:lsdException w:name="Table Web 3" w:semiHidden="1" w:unhideWhenUsed="1"/>
+    <w:lsdException w:name="Table Theme" w:semiHidden="1" w:unhideWhenUsed="1"/>
     <w:lsdException w:name="Placeholder Text" w:semiHidden="1" w:uiPriority="99" w:unhideWhenUsed="1"/>
     <w:lsdException w:name="No Spacing" w:uiPriority="99" w:qFormat="1"/>
     <w:lsdException w:name="Light Shading" w:uiPriority="60"/>
@@ -8173,12 +7670,17 @@
   </w:style>
   <w:style w:type="character" w:default="1" w:styleId="a1">
     <w:name w:val="Default Paragraph Font"/>
+    <w:uiPriority w:val="1"/>
     <w:semiHidden/>
+    <w:unhideWhenUsed/>
   </w:style>
   <w:style w:type="table" w:default="1" w:styleId="a2">
     <w:name w:val="Normal Table"/>
+    <w:uiPriority w:val="99"/>
     <w:semiHidden/>
+    <w:unhideWhenUsed/>
     <w:tblPr>
+      <w:tblInd w:w="0" w:type="dxa"/>
       <w:tblCellMar>
         <w:top w:w="0" w:type="dxa"/>
         <w:left w:w="108" w:type="dxa"/>
@@ -8281,7 +7783,6 @@
     </w:pPr>
     <w:rPr>
       <w:szCs w:val="20"/>
-      <w:lang w:val="en-US" w:eastAsia="zh-CN"/>
     </w:rPr>
   </w:style>
   <w:style w:type="paragraph" w:styleId="a9">
@@ -8309,7 +7810,6 @@
     </w:pPr>
     <w:rPr>
       <w:szCs w:val="20"/>
-      <w:lang w:val="en-US" w:eastAsia="zh-CN"/>
     </w:rPr>
   </w:style>
   <w:style w:type="paragraph" w:styleId="TOC1">
@@ -8327,7 +7827,6 @@
     </w:pPr>
     <w:rPr>
       <w:szCs w:val="20"/>
-      <w:lang w:val="en-US" w:eastAsia="zh-CN"/>
     </w:rPr>
   </w:style>
 </w:styles>

--- a/软件测试工程师管理系统需求分析.docx
+++ b/软件测试工程师管理系统需求分析.docx
@@ -1129,11 +1129,21 @@
         <w:r>
           <w:tab/>
         </w:r>
-        <w:fldSimple w:instr=" PAGEREF _Toc6936 ">
-          <w:r>
-            <w:t>3</w:t>
-          </w:r>
-        </w:fldSimple>
+        <w:r>
+          <w:fldChar w:fldCharType="begin"/>
+        </w:r>
+        <w:r>
+          <w:instrText xml:space="preserve"> PAGEREF _Toc6936 </w:instrText>
+        </w:r>
+        <w:r>
+          <w:fldChar w:fldCharType="separate"/>
+        </w:r>
+        <w:r>
+          <w:t>3</w:t>
+        </w:r>
+        <w:r>
+          <w:fldChar w:fldCharType="end"/>
+        </w:r>
       </w:hyperlink>
     </w:p>
     <w:p>
@@ -1166,11 +1176,21 @@
         <w:r>
           <w:tab/>
         </w:r>
-        <w:fldSimple w:instr=" PAGEREF _Toc11254 ">
-          <w:r>
-            <w:t>3</w:t>
-          </w:r>
-        </w:fldSimple>
+        <w:r>
+          <w:fldChar w:fldCharType="begin"/>
+        </w:r>
+        <w:r>
+          <w:instrText xml:space="preserve"> PAGEREF _Toc11254 </w:instrText>
+        </w:r>
+        <w:r>
+          <w:fldChar w:fldCharType="separate"/>
+        </w:r>
+        <w:r>
+          <w:t>3</w:t>
+        </w:r>
+        <w:r>
+          <w:fldChar w:fldCharType="end"/>
+        </w:r>
       </w:hyperlink>
     </w:p>
     <w:p>
@@ -1203,11 +1223,21 @@
         <w:r>
           <w:tab/>
         </w:r>
-        <w:fldSimple w:instr=" PAGEREF _Toc10965 ">
-          <w:r>
-            <w:t>3</w:t>
-          </w:r>
-        </w:fldSimple>
+        <w:r>
+          <w:fldChar w:fldCharType="begin"/>
+        </w:r>
+        <w:r>
+          <w:instrText xml:space="preserve"> PAGEREF _Toc10965 </w:instrText>
+        </w:r>
+        <w:r>
+          <w:fldChar w:fldCharType="separate"/>
+        </w:r>
+        <w:r>
+          <w:t>3</w:t>
+        </w:r>
+        <w:r>
+          <w:fldChar w:fldCharType="end"/>
+        </w:r>
       </w:hyperlink>
     </w:p>
     <w:p>
@@ -1232,11 +1262,21 @@
         <w:r>
           <w:tab/>
         </w:r>
-        <w:fldSimple w:instr=" PAGEREF _Toc9792 ">
-          <w:r>
-            <w:t>3</w:t>
-          </w:r>
-        </w:fldSimple>
+        <w:r>
+          <w:fldChar w:fldCharType="begin"/>
+        </w:r>
+        <w:r>
+          <w:instrText xml:space="preserve"> PAGEREF _Toc9792 </w:instrText>
+        </w:r>
+        <w:r>
+          <w:fldChar w:fldCharType="separate"/>
+        </w:r>
+        <w:r>
+          <w:t>3</w:t>
+        </w:r>
+        <w:r>
+          <w:fldChar w:fldCharType="end"/>
+        </w:r>
       </w:hyperlink>
     </w:p>
     <w:p>
@@ -1269,11 +1309,21 @@
         <w:r>
           <w:tab/>
         </w:r>
-        <w:fldSimple w:instr=" PAGEREF _Toc26266 ">
-          <w:r>
-            <w:t>3</w:t>
-          </w:r>
-        </w:fldSimple>
+        <w:r>
+          <w:fldChar w:fldCharType="begin"/>
+        </w:r>
+        <w:r>
+          <w:instrText xml:space="preserve"> PAGEREF _Toc26266 </w:instrText>
+        </w:r>
+        <w:r>
+          <w:fldChar w:fldCharType="separate"/>
+        </w:r>
+        <w:r>
+          <w:t>3</w:t>
+        </w:r>
+        <w:r>
+          <w:fldChar w:fldCharType="end"/>
+        </w:r>
       </w:hyperlink>
     </w:p>
     <w:p>
@@ -1306,11 +1356,21 @@
         <w:r>
           <w:tab/>
         </w:r>
-        <w:fldSimple w:instr=" PAGEREF _Toc32170 ">
-          <w:r>
-            <w:t>3</w:t>
-          </w:r>
-        </w:fldSimple>
+        <w:r>
+          <w:fldChar w:fldCharType="begin"/>
+        </w:r>
+        <w:r>
+          <w:instrText xml:space="preserve"> PAGEREF _Toc32170 </w:instrText>
+        </w:r>
+        <w:r>
+          <w:fldChar w:fldCharType="separate"/>
+        </w:r>
+        <w:r>
+          <w:t>3</w:t>
+        </w:r>
+        <w:r>
+          <w:fldChar w:fldCharType="end"/>
+        </w:r>
       </w:hyperlink>
     </w:p>
     <w:p>
@@ -1343,11 +1403,21 @@
         <w:r>
           <w:tab/>
         </w:r>
-        <w:fldSimple w:instr=" PAGEREF _Toc8270 ">
-          <w:r>
-            <w:t>4</w:t>
-          </w:r>
-        </w:fldSimple>
+        <w:r>
+          <w:fldChar w:fldCharType="begin"/>
+        </w:r>
+        <w:r>
+          <w:instrText xml:space="preserve"> PAGEREF _Toc8270 </w:instrText>
+        </w:r>
+        <w:r>
+          <w:fldChar w:fldCharType="separate"/>
+        </w:r>
+        <w:r>
+          <w:t>4</w:t>
+        </w:r>
+        <w:r>
+          <w:fldChar w:fldCharType="end"/>
+        </w:r>
       </w:hyperlink>
     </w:p>
     <w:p>
@@ -1380,11 +1450,24 @@
         <w:r>
           <w:tab/>
         </w:r>
-        <w:fldSimple w:instr=" PAGEREF _Toc28755 ">
-          <w:r>
-            <w:t>4</w:t>
-          </w:r>
-        </w:fldSimple>
+        <w:r>
+          <w:fldChar w:fldCharType="begin"/>
+        </w:r>
+        <w:r>
+          <w:instrText xml:space="preserve"> PAGEREF</w:instrText>
+        </w:r>
+        <w:r>
+          <w:instrText xml:space="preserve"> _Toc28755 </w:instrText>
+        </w:r>
+        <w:r>
+          <w:fldChar w:fldCharType="separate"/>
+        </w:r>
+        <w:r>
+          <w:t>4</w:t>
+        </w:r>
+        <w:r>
+          <w:fldChar w:fldCharType="end"/>
+        </w:r>
       </w:hyperlink>
     </w:p>
     <w:p>
@@ -1409,11 +1492,21 @@
         <w:r>
           <w:tab/>
         </w:r>
-        <w:fldSimple w:instr=" PAGEREF _Toc18979 ">
-          <w:r>
-            <w:t>4</w:t>
-          </w:r>
-        </w:fldSimple>
+        <w:r>
+          <w:fldChar w:fldCharType="begin"/>
+        </w:r>
+        <w:r>
+          <w:instrText xml:space="preserve"> PAGEREF _Toc18979 </w:instrText>
+        </w:r>
+        <w:r>
+          <w:fldChar w:fldCharType="separate"/>
+        </w:r>
+        <w:r>
+          <w:t>4</w:t>
+        </w:r>
+        <w:r>
+          <w:fldChar w:fldCharType="end"/>
+        </w:r>
       </w:hyperlink>
     </w:p>
     <w:p>
@@ -1446,11 +1539,21 @@
         <w:r>
           <w:tab/>
         </w:r>
-        <w:fldSimple w:instr=" PAGEREF _Toc18952 ">
-          <w:r>
-            <w:t>4</w:t>
-          </w:r>
-        </w:fldSimple>
+        <w:r>
+          <w:fldChar w:fldCharType="begin"/>
+        </w:r>
+        <w:r>
+          <w:instrText xml:space="preserve"> PAGEREF _Toc18952 </w:instrText>
+        </w:r>
+        <w:r>
+          <w:fldChar w:fldCharType="separate"/>
+        </w:r>
+        <w:r>
+          <w:t>4</w:t>
+        </w:r>
+        <w:r>
+          <w:fldChar w:fldCharType="end"/>
+        </w:r>
       </w:hyperlink>
     </w:p>
     <w:p>
@@ -1483,11 +1586,21 @@
         <w:r>
           <w:tab/>
         </w:r>
-        <w:fldSimple w:instr=" PAGEREF _Toc8584 ">
-          <w:r>
-            <w:t>4</w:t>
-          </w:r>
-        </w:fldSimple>
+        <w:r>
+          <w:fldChar w:fldCharType="begin"/>
+        </w:r>
+        <w:r>
+          <w:instrText xml:space="preserve"> PAGEREF _Toc8584 </w:instrText>
+        </w:r>
+        <w:r>
+          <w:fldChar w:fldCharType="separate"/>
+        </w:r>
+        <w:r>
+          <w:t>4</w:t>
+        </w:r>
+        <w:r>
+          <w:fldChar w:fldCharType="end"/>
+        </w:r>
       </w:hyperlink>
     </w:p>
     <w:p>
@@ -1520,11 +1633,24 @@
         <w:r>
           <w:tab/>
         </w:r>
-        <w:fldSimple w:instr=" PAGEREF _Toc22512 ">
-          <w:r>
-            <w:t>5</w:t>
-          </w:r>
-        </w:fldSimple>
+        <w:r>
+          <w:fldChar w:fldCharType="begin"/>
+        </w:r>
+        <w:r>
+          <w:instrText xml:space="preserve"> PAGEREF _Toc2</w:instrText>
+        </w:r>
+        <w:r>
+          <w:instrText xml:space="preserve">2512 </w:instrText>
+        </w:r>
+        <w:r>
+          <w:fldChar w:fldCharType="separate"/>
+        </w:r>
+        <w:r>
+          <w:t>5</w:t>
+        </w:r>
+        <w:r>
+          <w:fldChar w:fldCharType="end"/>
+        </w:r>
       </w:hyperlink>
     </w:p>
     <w:p>
@@ -1557,11 +1683,21 @@
         <w:r>
           <w:tab/>
         </w:r>
-        <w:fldSimple w:instr=" PAGEREF _Toc30387 ">
-          <w:r>
-            <w:t>5</w:t>
-          </w:r>
-        </w:fldSimple>
+        <w:r>
+          <w:fldChar w:fldCharType="begin"/>
+        </w:r>
+        <w:r>
+          <w:instrText xml:space="preserve"> PAGEREF _Toc30387 </w:instrText>
+        </w:r>
+        <w:r>
+          <w:fldChar w:fldCharType="separate"/>
+        </w:r>
+        <w:r>
+          <w:t>5</w:t>
+        </w:r>
+        <w:r>
+          <w:fldChar w:fldCharType="end"/>
+        </w:r>
       </w:hyperlink>
     </w:p>
     <w:p>
@@ -1587,11 +1723,21 @@
         <w:r>
           <w:tab/>
         </w:r>
-        <w:fldSimple w:instr=" PAGEREF _Toc10851 ">
-          <w:r>
-            <w:t>5</w:t>
-          </w:r>
-        </w:fldSimple>
+        <w:r>
+          <w:fldChar w:fldCharType="begin"/>
+        </w:r>
+        <w:r>
+          <w:instrText xml:space="preserve"> PAGEREF _Toc10851 </w:instrText>
+        </w:r>
+        <w:r>
+          <w:fldChar w:fldCharType="separate"/>
+        </w:r>
+        <w:r>
+          <w:t>5</w:t>
+        </w:r>
+        <w:r>
+          <w:fldChar w:fldCharType="end"/>
+        </w:r>
       </w:hyperlink>
     </w:p>
     <w:p>
@@ -1624,11 +1770,21 @@
         <w:r>
           <w:tab/>
         </w:r>
-        <w:fldSimple w:instr=" PAGEREF _Toc7574 ">
-          <w:r>
-            <w:t>5</w:t>
-          </w:r>
-        </w:fldSimple>
+        <w:r>
+          <w:fldChar w:fldCharType="begin"/>
+        </w:r>
+        <w:r>
+          <w:instrText xml:space="preserve"> PAGEREF _Toc7574 </w:instrText>
+        </w:r>
+        <w:r>
+          <w:fldChar w:fldCharType="separate"/>
+        </w:r>
+        <w:r>
+          <w:t>5</w:t>
+        </w:r>
+        <w:r>
+          <w:fldChar w:fldCharType="end"/>
+        </w:r>
       </w:hyperlink>
     </w:p>
     <w:p>
@@ -1661,11 +1817,21 @@
         <w:r>
           <w:tab/>
         </w:r>
-        <w:fldSimple w:instr=" PAGEREF _Toc7847 ">
-          <w:r>
-            <w:t>5</w:t>
-          </w:r>
-        </w:fldSimple>
+        <w:r>
+          <w:fldChar w:fldCharType="begin"/>
+        </w:r>
+        <w:r>
+          <w:instrText xml:space="preserve"> PAGEREF _Toc7847 </w:instrText>
+        </w:r>
+        <w:r>
+          <w:fldChar w:fldCharType="separate"/>
+        </w:r>
+        <w:r>
+          <w:t>5</w:t>
+        </w:r>
+        <w:r>
+          <w:fldChar w:fldCharType="end"/>
+        </w:r>
       </w:hyperlink>
     </w:p>
     <w:p>
@@ -1698,11 +1864,21 @@
         <w:r>
           <w:tab/>
         </w:r>
-        <w:fldSimple w:instr=" PAGEREF _Toc15147 ">
-          <w:r>
-            <w:t>5</w:t>
-          </w:r>
-        </w:fldSimple>
+        <w:r>
+          <w:fldChar w:fldCharType="begin"/>
+        </w:r>
+        <w:r>
+          <w:instrText xml:space="preserve"> PAGEREF _Toc15147 </w:instrText>
+        </w:r>
+        <w:r>
+          <w:fldChar w:fldCharType="separate"/>
+        </w:r>
+        <w:r>
+          <w:t>5</w:t>
+        </w:r>
+        <w:r>
+          <w:fldChar w:fldCharType="end"/>
+        </w:r>
       </w:hyperlink>
     </w:p>
     <w:p>
@@ -1976,11 +2152,21 @@
         <w:r>
           <w:tab/>
         </w:r>
-        <w:fldSimple w:instr=" PAGEREF _Toc30978 ">
-          <w:r>
-            <w:t>6</w:t>
-          </w:r>
-        </w:fldSimple>
+        <w:r>
+          <w:fldChar w:fldCharType="begin"/>
+        </w:r>
+        <w:r>
+          <w:instrText xml:space="preserve"> PAGEREF _Toc30978 </w:instrText>
+        </w:r>
+        <w:r>
+          <w:fldChar w:fldCharType="separate"/>
+        </w:r>
+        <w:r>
+          <w:t>6</w:t>
+        </w:r>
+        <w:r>
+          <w:fldChar w:fldCharType="end"/>
+        </w:r>
       </w:hyperlink>
     </w:p>
     <w:p>
@@ -2741,11 +2927,21 @@
         <w:r>
           <w:tab/>
         </w:r>
-        <w:fldSimple w:instr=" PAGEREF _Toc17521 ">
-          <w:r>
-            <w:t>7</w:t>
-          </w:r>
-        </w:fldSimple>
+        <w:r>
+          <w:fldChar w:fldCharType="begin"/>
+        </w:r>
+        <w:r>
+          <w:instrText xml:space="preserve"> PAGEREF _Toc17521 </w:instrText>
+        </w:r>
+        <w:r>
+          <w:fldChar w:fldCharType="separate"/>
+        </w:r>
+        <w:r>
+          <w:t>7</w:t>
+        </w:r>
+        <w:r>
+          <w:fldChar w:fldCharType="end"/>
+        </w:r>
       </w:hyperlink>
     </w:p>
     <w:p>
@@ -3284,7 +3480,7 @@
             <v:path o:extrusionok="f" gradientshapeok="t" o:connecttype="rect"/>
             <o:lock v:ext="edit" aspectratio="t"/>
           </v:shapetype>
-          <v:shape id="ECB019B1-382A-4266-B25C-5B523AA43C14-2" o:spid="_x0000_i1025" type="#_x0000_t75" alt="qt_temp" style="width:424.5pt;height:394pt">
+          <v:shape id="ECB019B1-382A-4266-B25C-5B523AA43C14-2" o:spid="_x0000_i1025" type="#_x0000_t75" alt="qt_temp" style="width:424.8pt;height:394.2pt">
             <v:fill o:detectmouseclick="t"/>
             <v:imagedata r:id="rId7" o:title="qt_temp" croptop="3383f" cropbottom="4832f" cropleft="3268f" cropright="4267f"/>
           </v:shape>
@@ -3567,54 +3763,32 @@
         <w:rPr>
           <w:rFonts w:ascii="宋体" w:hAnsi="宋体" w:hint="eastAsia"/>
         </w:rPr>
-        <w:t>开发环境：</w:t>
-      </w:r>
-      <w:proofErr w:type="spellStart"/>
+        <w:t>开发环境：InteliJ IDEA / eclipse，</w:t>
+      </w:r>
+      <w:r>
+        <w:rPr>
+          <w:rFonts w:ascii="宋体" w:hAnsi="宋体"/>
+        </w:rPr>
+        <w:t>MySQL</w:t>
+      </w:r>
       <w:r>
         <w:rPr>
           <w:rFonts w:ascii="宋体" w:hAnsi="宋体" w:hint="eastAsia"/>
         </w:rPr>
-        <w:t>InteliJ</w:t>
-      </w:r>
-      <w:proofErr w:type="spellEnd"/>
+        <w:t>，</w:t>
+      </w:r>
+      <w:r>
+        <w:rPr>
+          <w:rFonts w:ascii="宋体" w:hAnsi="宋体"/>
+        </w:rPr>
+        <w:t>Tomcat</w:t>
+      </w:r>
       <w:r>
         <w:rPr>
           <w:rFonts w:ascii="宋体" w:hAnsi="宋体" w:hint="eastAsia"/>
         </w:rPr>
-        <w:t xml:space="preserve"> IDEA / eclipse，</w:t>
-      </w:r>
-      <w:r>
-        <w:rPr>
-          <w:rFonts w:ascii="宋体" w:hAnsi="宋体"/>
-        </w:rPr>
-        <w:t>MySQL</w:t>
-      </w:r>
-      <w:r>
-        <w:rPr>
-          <w:rFonts w:ascii="宋体" w:hAnsi="宋体" w:hint="eastAsia"/>
-        </w:rPr>
-        <w:t>，</w:t>
-      </w:r>
-      <w:r>
-        <w:rPr>
-          <w:rFonts w:ascii="宋体" w:hAnsi="宋体"/>
-        </w:rPr>
-        <w:t>Tomcat</w:t>
-      </w:r>
-      <w:r>
-        <w:rPr>
-          <w:rFonts w:ascii="宋体" w:hAnsi="宋体" w:hint="eastAsia"/>
-        </w:rPr>
-        <w:t>，</w:t>
-      </w:r>
-      <w:proofErr w:type="spellStart"/>
-      <w:r>
-        <w:rPr>
-          <w:rFonts w:ascii="宋体" w:hAnsi="宋体" w:hint="eastAsia"/>
-        </w:rPr>
-        <w:t>navicat</w:t>
-      </w:r>
-      <w:proofErr w:type="spellEnd"/>
+        <w:t>，navicat</w:t>
+      </w:r>
     </w:p>
     <w:p>
       <w:pPr>
@@ -3893,7 +4067,7 @@
           <w:rFonts w:ascii="宋体" w:hAnsi="宋体"/>
         </w:rPr>
         <w:pict>
-          <v:shape id="ECB019B1-382A-4266-B25C-5B523AA43C14-6" o:spid="_x0000_i1026" type="#_x0000_t75" alt="qt_temp" style="width:425pt;height:245.5pt">
+          <v:shape id="ECB019B1-382A-4266-B25C-5B523AA43C14-6" o:spid="_x0000_i1026" type="#_x0000_t75" alt="qt_temp" style="width:425.4pt;height:245.4pt">
             <v:imagedata r:id="rId8" o:title="qt_temp" croptop="3666f" cropbottom="5651f" cropleft="3089f" cropright="4452f"/>
           </v:shape>
         </w:pict>
@@ -3940,21 +4114,7 @@
         <w:rPr>
           <w:rFonts w:hint="eastAsia"/>
         </w:rPr>
-        <w:t>下面</w:t>
-      </w:r>
-      <w:proofErr w:type="gramStart"/>
-      <w:r>
-        <w:rPr>
-          <w:rFonts w:hint="eastAsia"/>
-        </w:rPr>
-        <w:t>详述每</w:t>
-      </w:r>
-      <w:proofErr w:type="gramEnd"/>
-      <w:r>
-        <w:rPr>
-          <w:rFonts w:hint="eastAsia"/>
-        </w:rPr>
-        <w:t>一项功能的要求：</w:t>
+        <w:t>下面详述每一项功能的要求：</w:t>
       </w:r>
     </w:p>
     <w:p>
@@ -4585,16 +4745,8 @@
         <w:rPr>
           <w:rFonts w:hint="eastAsia"/>
         </w:rPr>
-        <w:t>生日：用数字分别表示年、月、日。格式例如：年使用四位数字表示，</w:t>
-      </w:r>
-      <w:proofErr w:type="gramStart"/>
-      <w:r>
-        <w:rPr>
-          <w:rFonts w:hint="eastAsia"/>
-        </w:rPr>
-        <w:t>月使用</w:t>
-      </w:r>
-      <w:proofErr w:type="gramEnd"/>
+        <w:t>生日：用数字分别表示年、月、日。格式例如：年使用四位数字表示，月使用</w:t>
+      </w:r>
       <w:r>
         <w:rPr>
           <w:rFonts w:hint="eastAsia"/>
@@ -4641,31 +4793,13 @@
         <w:rPr>
           <w:rFonts w:hint="eastAsia"/>
         </w:rPr>
-        <w:t>表示。范围是（</w:t>
-      </w:r>
-      <w:r>
-        <w:rPr>
-          <w:rFonts w:hint="eastAsia"/>
-        </w:rPr>
-        <w:t>1900</w:t>
-      </w:r>
-      <w:r>
-        <w:rPr>
-          <w:rFonts w:hint="eastAsia"/>
-        </w:rPr>
-        <w:t>，</w:t>
-      </w:r>
-      <w:r>
-        <w:rPr>
-          <w:rFonts w:hint="eastAsia"/>
-        </w:rPr>
-        <w:t>2004</w:t>
-      </w:r>
-      <w:r>
-        <w:rPr>
-          <w:rFonts w:hint="eastAsia"/>
-        </w:rPr>
-        <w:t>）</w:t>
+        <w:t>表示</w:t>
+      </w:r>
+      <w:r>
+        <w:rPr>
+          <w:rFonts w:hint="eastAsia"/>
+        </w:rPr>
+        <w:t>。</w:t>
       </w:r>
     </w:p>
     <w:p>
@@ -5090,21 +5224,7 @@
         <w:rPr>
           <w:rFonts w:hint="eastAsia"/>
         </w:rPr>
-        <w:t>╳月有效工作日天数＋</w:t>
-      </w:r>
-      <w:proofErr w:type="gramStart"/>
-      <w:r>
-        <w:rPr>
-          <w:rFonts w:hint="eastAsia"/>
-        </w:rPr>
-        <w:t>月效益</w:t>
-      </w:r>
-      <w:proofErr w:type="gramEnd"/>
-      <w:r>
-        <w:rPr>
-          <w:rFonts w:hint="eastAsia"/>
-        </w:rPr>
-        <w:t>╳工作年限÷</w:t>
+        <w:t>╳月有效工作日天数＋月效益╳工作年限÷</w:t>
       </w:r>
       <w:r>
         <w:rPr>
@@ -5174,21 +5294,7 @@
         <w:rPr>
           <w:rFonts w:hint="eastAsia"/>
         </w:rPr>
-        <w:t>当用户输入工程师资料、修改、排序后需要用户决定是否保存工程师资料。如果用户不保存，则默认输入和修改等</w:t>
-      </w:r>
-      <w:proofErr w:type="gramStart"/>
-      <w:r>
-        <w:rPr>
-          <w:rFonts w:hint="eastAsia"/>
-        </w:rPr>
-        <w:t>不做保</w:t>
-      </w:r>
-      <w:proofErr w:type="gramEnd"/>
-      <w:r>
-        <w:rPr>
-          <w:rFonts w:hint="eastAsia"/>
-        </w:rPr>
-        <w:t>存。当用户做出这类修改性操作后，要将操作内容、修改内容记录保存至数据库。</w:t>
+        <w:t>当用户输入工程师资料、修改、排序后需要用户决定是否保存工程师资料。如果用户不保存，则默认输入和修改等不做保存。当用户做出这类修改性操作后，要将操作内容、修改内容记录保存至数据库。</w:t>
       </w:r>
     </w:p>
     <w:p>
@@ -5374,29 +5480,7 @@
           <w:sz w:val="24"/>
           <w:szCs w:val="24"/>
         </w:rPr>
-        <w:t>）打印工程师资</w:t>
-      </w:r>
-      <w:proofErr w:type="gramStart"/>
-      <w:r>
-        <w:rPr>
-          <w:rFonts w:ascii="黑体" w:eastAsia="黑体" w:hAnsi="宋体" w:cs="宋体" w:hint="eastAsia"/>
-          <w:b w:val="0"/>
-          <w:kern w:val="0"/>
-          <w:sz w:val="24"/>
-          <w:szCs w:val="24"/>
-        </w:rPr>
-        <w:t>料信息</w:t>
-      </w:r>
-      <w:proofErr w:type="gramEnd"/>
-      <w:r>
-        <w:rPr>
-          <w:rFonts w:ascii="黑体" w:eastAsia="黑体" w:hAnsi="宋体" w:cs="宋体" w:hint="eastAsia"/>
-          <w:b w:val="0"/>
-          <w:kern w:val="0"/>
-          <w:sz w:val="24"/>
-          <w:szCs w:val="24"/>
-        </w:rPr>
-        <w:t>报表</w:t>
+        <w:t>）打印工程师资料信息报表</w:t>
       </w:r>
       <w:bookmarkEnd w:id="51"/>
     </w:p>
@@ -6121,21 +6205,7 @@
           <w:rFonts w:ascii="宋体" w:hAnsi="宋体" w:hint="eastAsia"/>
         </w:rPr>
         <w:tab/>
-        <w:t>表</w:t>
-      </w:r>
-      <w:proofErr w:type="gramStart"/>
-      <w:r>
-        <w:rPr>
-          <w:rFonts w:ascii="宋体" w:hAnsi="宋体" w:hint="eastAsia"/>
-        </w:rPr>
-        <w:t>一</w:t>
-      </w:r>
-      <w:proofErr w:type="gramEnd"/>
-      <w:r>
-        <w:rPr>
-          <w:rFonts w:ascii="宋体" w:hAnsi="宋体" w:hint="eastAsia"/>
-        </w:rPr>
-        <w:t>：用户数据成员列表</w:t>
+        <w:t>表一：用户数据成员列表</w:t>
       </w:r>
     </w:p>
     <w:p/>
@@ -6720,28 +6790,24 @@
               </w:rPr>
               <w:t>0&lt;表示长度&lt;=15，有分机时在后面使用</w:t>
             </w:r>
-            <w:proofErr w:type="gramStart"/>
             <w:r>
               <w:rPr>
                 <w:rFonts w:ascii="宋体" w:hAnsi="宋体"/>
               </w:rPr>
               <w:t>’</w:t>
             </w:r>
-            <w:proofErr w:type="gramEnd"/>
             <w:r>
               <w:rPr>
                 <w:rFonts w:ascii="宋体" w:hAnsi="宋体" w:hint="eastAsia"/>
               </w:rPr>
               <w:t>-</w:t>
             </w:r>
-            <w:proofErr w:type="gramStart"/>
             <w:r>
               <w:rPr>
                 <w:rFonts w:ascii="宋体" w:hAnsi="宋体"/>
               </w:rPr>
               <w:t>’</w:t>
             </w:r>
-            <w:proofErr w:type="gramEnd"/>
             <w:r>
               <w:rPr>
                 <w:rFonts w:ascii="宋体" w:hAnsi="宋体" w:hint="eastAsia"/>
@@ -6846,14 +6912,12 @@
                 <w:rFonts w:ascii="宋体" w:hAnsi="宋体"/>
               </w:rPr>
             </w:pPr>
-            <w:proofErr w:type="gramStart"/>
             <w:r>
               <w:rPr>
                 <w:rFonts w:ascii="宋体" w:hAnsi="宋体" w:hint="eastAsia"/>
               </w:rPr>
               <w:t>实型</w:t>
             </w:r>
-            <w:proofErr w:type="gramEnd"/>
           </w:p>
         </w:tc>
         <w:tc>
@@ -7056,21 +7120,7 @@
         <w:rPr>
           <w:rFonts w:ascii="宋体" w:hAnsi="宋体" w:hint="eastAsia"/>
         </w:rPr>
-        <w:t>所有数据存放于</w:t>
-      </w:r>
-      <w:proofErr w:type="spellStart"/>
-      <w:r>
-        <w:rPr>
-          <w:rFonts w:ascii="宋体" w:hAnsi="宋体" w:hint="eastAsia"/>
-        </w:rPr>
-        <w:t>Mysql</w:t>
-      </w:r>
-      <w:proofErr w:type="spellEnd"/>
-      <w:r>
-        <w:rPr>
-          <w:rFonts w:ascii="宋体" w:hAnsi="宋体" w:hint="eastAsia"/>
-        </w:rPr>
-        <w:t>数据库中。</w:t>
+        <w:t>所有数据存放于Mysql数据库中。</w:t>
       </w:r>
     </w:p>
     <w:p>

--- a/软件测试工程师管理系统需求分析.docx
+++ b/软件测试工程师管理系统需求分析.docx
@@ -7,8 +7,8 @@
         <w:pStyle w:val="TOC1"/>
       </w:pPr>
       <w:r>
-        <w:pict>
-          <v:rect id="矩形 231" o:spid="_x0000_s1255" style="position:absolute;left:0;text-align:left;margin-left:.7pt;margin-top:0;width:6in;height:694.2pt;z-index:1">
+        <w:pict w14:anchorId="0BEDC734">
+          <v:rect id="_x0000_s1255" style="position:absolute;left:0;text-align:left;margin-left:.7pt;margin-top:0;width:6in;height:694.2pt;z-index:1;mso-width-relative:page;mso-height-relative:page">
             <v:textbox>
               <w:txbxContent>
                 <w:p/>
@@ -286,7 +286,7 @@
           <w:insideH w:val="single" w:sz="4" w:space="0" w:color="auto"/>
           <w:insideV w:val="single" w:sz="4" w:space="0" w:color="auto"/>
         </w:tblBorders>
-        <w:tblLook w:val="0000" w:firstRow="0" w:lastRow="0" w:firstColumn="0" w:lastColumn="0" w:noHBand="0" w:noVBand="0"/>
+        <w:tblLook w:val="04A0" w:firstRow="1" w:lastRow="0" w:firstColumn="1" w:lastColumn="0" w:noHBand="0" w:noVBand="1"/>
       </w:tblPr>
       <w:tblGrid>
         <w:gridCol w:w="1288"/>
@@ -547,18 +547,25 @@
                 <w:bCs/>
               </w:rPr>
             </w:pPr>
-            <w:r>
-              <w:rPr>
-                <w:rFonts w:ascii="宋体" w:hAnsi="宋体" w:hint="eastAsia"/>
+          </w:p>
+        </w:tc>
+        <w:tc>
+          <w:tcPr>
+            <w:tcW w:w="1223" w:type="dxa"/>
+          </w:tcPr>
+          <w:p>
+            <w:pPr>
+              <w:spacing w:beforeLines="20" w:before="62"/>
+              <w:rPr>
+                <w:rFonts w:ascii="宋体" w:hAnsi="宋体"/>
                 <w:bCs/>
               </w:rPr>
-              <w:t>2020.3</w:t>
-            </w:r>
-          </w:p>
-        </w:tc>
-        <w:tc>
-          <w:tcPr>
-            <w:tcW w:w="1223" w:type="dxa"/>
+            </w:pPr>
+          </w:p>
+        </w:tc>
+        <w:tc>
+          <w:tcPr>
+            <w:tcW w:w="2170" w:type="dxa"/>
           </w:tcPr>
           <w:p>
             <w:pPr>
@@ -569,35 +576,6 @@
                 <w:bCs/>
               </w:rPr>
             </w:pPr>
-            <w:r>
-              <w:rPr>
-                <w:rFonts w:ascii="宋体" w:hAnsi="宋体" w:hint="eastAsia"/>
-                <w:bCs/>
-              </w:rPr>
-              <w:t>1.0</w:t>
-            </w:r>
-          </w:p>
-        </w:tc>
-        <w:tc>
-          <w:tcPr>
-            <w:tcW w:w="2170" w:type="dxa"/>
-          </w:tcPr>
-          <w:p>
-            <w:pPr>
-              <w:spacing w:beforeLines="20" w:before="62"/>
-              <w:jc w:val="center"/>
-              <w:rPr>
-                <w:rFonts w:ascii="宋体" w:hAnsi="宋体"/>
-                <w:bCs/>
-              </w:rPr>
-            </w:pPr>
-            <w:r>
-              <w:rPr>
-                <w:rFonts w:ascii="宋体" w:hAnsi="宋体" w:hint="eastAsia"/>
-                <w:bCs/>
-              </w:rPr>
-              <w:t>初步架构</w:t>
-            </w:r>
           </w:p>
         </w:tc>
         <w:tc>
@@ -1129,21 +1107,11 @@
         <w:r>
           <w:tab/>
         </w:r>
-        <w:r>
-          <w:fldChar w:fldCharType="begin"/>
-        </w:r>
-        <w:r>
-          <w:instrText xml:space="preserve"> PAGEREF _Toc6936 </w:instrText>
-        </w:r>
-        <w:r>
-          <w:fldChar w:fldCharType="separate"/>
-        </w:r>
-        <w:r>
-          <w:t>3</w:t>
-        </w:r>
-        <w:r>
-          <w:fldChar w:fldCharType="end"/>
-        </w:r>
+        <w:fldSimple w:instr=" PAGEREF _Toc6936 ">
+          <w:r>
+            <w:t>3</w:t>
+          </w:r>
+        </w:fldSimple>
       </w:hyperlink>
     </w:p>
     <w:p>
@@ -1176,21 +1144,11 @@
         <w:r>
           <w:tab/>
         </w:r>
-        <w:r>
-          <w:fldChar w:fldCharType="begin"/>
-        </w:r>
-        <w:r>
-          <w:instrText xml:space="preserve"> PAGEREF _Toc11254 </w:instrText>
-        </w:r>
-        <w:r>
-          <w:fldChar w:fldCharType="separate"/>
-        </w:r>
-        <w:r>
-          <w:t>3</w:t>
-        </w:r>
-        <w:r>
-          <w:fldChar w:fldCharType="end"/>
-        </w:r>
+        <w:fldSimple w:instr=" PAGEREF _Toc11254 ">
+          <w:r>
+            <w:t>3</w:t>
+          </w:r>
+        </w:fldSimple>
       </w:hyperlink>
     </w:p>
     <w:p>
@@ -1223,21 +1181,11 @@
         <w:r>
           <w:tab/>
         </w:r>
-        <w:r>
-          <w:fldChar w:fldCharType="begin"/>
-        </w:r>
-        <w:r>
-          <w:instrText xml:space="preserve"> PAGEREF _Toc10965 </w:instrText>
-        </w:r>
-        <w:r>
-          <w:fldChar w:fldCharType="separate"/>
-        </w:r>
-        <w:r>
-          <w:t>3</w:t>
-        </w:r>
-        <w:r>
-          <w:fldChar w:fldCharType="end"/>
-        </w:r>
+        <w:fldSimple w:instr=" PAGEREF _Toc10965 ">
+          <w:r>
+            <w:t>3</w:t>
+          </w:r>
+        </w:fldSimple>
       </w:hyperlink>
     </w:p>
     <w:p>
@@ -1262,21 +1210,11 @@
         <w:r>
           <w:tab/>
         </w:r>
-        <w:r>
-          <w:fldChar w:fldCharType="begin"/>
-        </w:r>
-        <w:r>
-          <w:instrText xml:space="preserve"> PAGEREF _Toc9792 </w:instrText>
-        </w:r>
-        <w:r>
-          <w:fldChar w:fldCharType="separate"/>
-        </w:r>
-        <w:r>
-          <w:t>3</w:t>
-        </w:r>
-        <w:r>
-          <w:fldChar w:fldCharType="end"/>
-        </w:r>
+        <w:fldSimple w:instr=" PAGEREF _Toc9792 ">
+          <w:r>
+            <w:t>3</w:t>
+          </w:r>
+        </w:fldSimple>
       </w:hyperlink>
     </w:p>
     <w:p>
@@ -1309,21 +1247,11 @@
         <w:r>
           <w:tab/>
         </w:r>
-        <w:r>
-          <w:fldChar w:fldCharType="begin"/>
-        </w:r>
-        <w:r>
-          <w:instrText xml:space="preserve"> PAGEREF _Toc26266 </w:instrText>
-        </w:r>
-        <w:r>
-          <w:fldChar w:fldCharType="separate"/>
-        </w:r>
-        <w:r>
-          <w:t>3</w:t>
-        </w:r>
-        <w:r>
-          <w:fldChar w:fldCharType="end"/>
-        </w:r>
+        <w:fldSimple w:instr=" PAGEREF _Toc26266 ">
+          <w:r>
+            <w:t>3</w:t>
+          </w:r>
+        </w:fldSimple>
       </w:hyperlink>
     </w:p>
     <w:p>
@@ -1356,21 +1284,11 @@
         <w:r>
           <w:tab/>
         </w:r>
-        <w:r>
-          <w:fldChar w:fldCharType="begin"/>
-        </w:r>
-        <w:r>
-          <w:instrText xml:space="preserve"> PAGEREF _Toc32170 </w:instrText>
-        </w:r>
-        <w:r>
-          <w:fldChar w:fldCharType="separate"/>
-        </w:r>
-        <w:r>
-          <w:t>3</w:t>
-        </w:r>
-        <w:r>
-          <w:fldChar w:fldCharType="end"/>
-        </w:r>
+        <w:fldSimple w:instr=" PAGEREF _Toc32170 ">
+          <w:r>
+            <w:t>3</w:t>
+          </w:r>
+        </w:fldSimple>
       </w:hyperlink>
     </w:p>
     <w:p>
@@ -1403,21 +1321,11 @@
         <w:r>
           <w:tab/>
         </w:r>
-        <w:r>
-          <w:fldChar w:fldCharType="begin"/>
-        </w:r>
-        <w:r>
-          <w:instrText xml:space="preserve"> PAGEREF _Toc8270 </w:instrText>
-        </w:r>
-        <w:r>
-          <w:fldChar w:fldCharType="separate"/>
-        </w:r>
-        <w:r>
-          <w:t>4</w:t>
-        </w:r>
-        <w:r>
-          <w:fldChar w:fldCharType="end"/>
-        </w:r>
+        <w:fldSimple w:instr=" PAGEREF _Toc8270 ">
+          <w:r>
+            <w:t>4</w:t>
+          </w:r>
+        </w:fldSimple>
       </w:hyperlink>
     </w:p>
     <w:p>
@@ -1450,24 +1358,11 @@
         <w:r>
           <w:tab/>
         </w:r>
-        <w:r>
-          <w:fldChar w:fldCharType="begin"/>
-        </w:r>
-        <w:r>
-          <w:instrText xml:space="preserve"> PAGEREF</w:instrText>
-        </w:r>
-        <w:r>
-          <w:instrText xml:space="preserve"> _Toc28755 </w:instrText>
-        </w:r>
-        <w:r>
-          <w:fldChar w:fldCharType="separate"/>
-        </w:r>
-        <w:r>
-          <w:t>4</w:t>
-        </w:r>
-        <w:r>
-          <w:fldChar w:fldCharType="end"/>
-        </w:r>
+        <w:fldSimple w:instr=" PAGEREF _Toc28755 ">
+          <w:r>
+            <w:t>4</w:t>
+          </w:r>
+        </w:fldSimple>
       </w:hyperlink>
     </w:p>
     <w:p>
@@ -1492,21 +1387,11 @@
         <w:r>
           <w:tab/>
         </w:r>
-        <w:r>
-          <w:fldChar w:fldCharType="begin"/>
-        </w:r>
-        <w:r>
-          <w:instrText xml:space="preserve"> PAGEREF _Toc18979 </w:instrText>
-        </w:r>
-        <w:r>
-          <w:fldChar w:fldCharType="separate"/>
-        </w:r>
-        <w:r>
-          <w:t>4</w:t>
-        </w:r>
-        <w:r>
-          <w:fldChar w:fldCharType="end"/>
-        </w:r>
+        <w:fldSimple w:instr=" PAGEREF _Toc18979 ">
+          <w:r>
+            <w:t>4</w:t>
+          </w:r>
+        </w:fldSimple>
       </w:hyperlink>
     </w:p>
     <w:p>
@@ -1539,21 +1424,11 @@
         <w:r>
           <w:tab/>
         </w:r>
-        <w:r>
-          <w:fldChar w:fldCharType="begin"/>
-        </w:r>
-        <w:r>
-          <w:instrText xml:space="preserve"> PAGEREF _Toc18952 </w:instrText>
-        </w:r>
-        <w:r>
-          <w:fldChar w:fldCharType="separate"/>
-        </w:r>
-        <w:r>
-          <w:t>4</w:t>
-        </w:r>
-        <w:r>
-          <w:fldChar w:fldCharType="end"/>
-        </w:r>
+        <w:fldSimple w:instr=" PAGEREF _Toc18952 ">
+          <w:r>
+            <w:t>4</w:t>
+          </w:r>
+        </w:fldSimple>
       </w:hyperlink>
     </w:p>
     <w:p>
@@ -1586,21 +1461,11 @@
         <w:r>
           <w:tab/>
         </w:r>
-        <w:r>
-          <w:fldChar w:fldCharType="begin"/>
-        </w:r>
-        <w:r>
-          <w:instrText xml:space="preserve"> PAGEREF _Toc8584 </w:instrText>
-        </w:r>
-        <w:r>
-          <w:fldChar w:fldCharType="separate"/>
-        </w:r>
-        <w:r>
-          <w:t>4</w:t>
-        </w:r>
-        <w:r>
-          <w:fldChar w:fldCharType="end"/>
-        </w:r>
+        <w:fldSimple w:instr=" PAGEREF _Toc8584 ">
+          <w:r>
+            <w:t>4</w:t>
+          </w:r>
+        </w:fldSimple>
       </w:hyperlink>
     </w:p>
     <w:p>
@@ -1633,24 +1498,11 @@
         <w:r>
           <w:tab/>
         </w:r>
-        <w:r>
-          <w:fldChar w:fldCharType="begin"/>
-        </w:r>
-        <w:r>
-          <w:instrText xml:space="preserve"> PAGEREF _Toc2</w:instrText>
-        </w:r>
-        <w:r>
-          <w:instrText xml:space="preserve">2512 </w:instrText>
-        </w:r>
-        <w:r>
-          <w:fldChar w:fldCharType="separate"/>
-        </w:r>
-        <w:r>
-          <w:t>5</w:t>
-        </w:r>
-        <w:r>
-          <w:fldChar w:fldCharType="end"/>
-        </w:r>
+        <w:fldSimple w:instr=" PAGEREF _Toc22512 ">
+          <w:r>
+            <w:t>5</w:t>
+          </w:r>
+        </w:fldSimple>
       </w:hyperlink>
     </w:p>
     <w:p>
@@ -1683,21 +1535,11 @@
         <w:r>
           <w:tab/>
         </w:r>
-        <w:r>
-          <w:fldChar w:fldCharType="begin"/>
-        </w:r>
-        <w:r>
-          <w:instrText xml:space="preserve"> PAGEREF _Toc30387 </w:instrText>
-        </w:r>
-        <w:r>
-          <w:fldChar w:fldCharType="separate"/>
-        </w:r>
-        <w:r>
-          <w:t>5</w:t>
-        </w:r>
-        <w:r>
-          <w:fldChar w:fldCharType="end"/>
-        </w:r>
+        <w:fldSimple w:instr=" PAGEREF _Toc30387 ">
+          <w:r>
+            <w:t>5</w:t>
+          </w:r>
+        </w:fldSimple>
       </w:hyperlink>
     </w:p>
     <w:p>
@@ -1723,21 +1565,11 @@
         <w:r>
           <w:tab/>
         </w:r>
-        <w:r>
-          <w:fldChar w:fldCharType="begin"/>
-        </w:r>
-        <w:r>
-          <w:instrText xml:space="preserve"> PAGEREF _Toc10851 </w:instrText>
-        </w:r>
-        <w:r>
-          <w:fldChar w:fldCharType="separate"/>
-        </w:r>
-        <w:r>
-          <w:t>5</w:t>
-        </w:r>
-        <w:r>
-          <w:fldChar w:fldCharType="end"/>
-        </w:r>
+        <w:fldSimple w:instr=" PAGEREF _Toc10851 ">
+          <w:r>
+            <w:t>5</w:t>
+          </w:r>
+        </w:fldSimple>
       </w:hyperlink>
     </w:p>
     <w:p>
@@ -1770,21 +1602,11 @@
         <w:r>
           <w:tab/>
         </w:r>
-        <w:r>
-          <w:fldChar w:fldCharType="begin"/>
-        </w:r>
-        <w:r>
-          <w:instrText xml:space="preserve"> PAGEREF _Toc7574 </w:instrText>
-        </w:r>
-        <w:r>
-          <w:fldChar w:fldCharType="separate"/>
-        </w:r>
-        <w:r>
-          <w:t>5</w:t>
-        </w:r>
-        <w:r>
-          <w:fldChar w:fldCharType="end"/>
-        </w:r>
+        <w:fldSimple w:instr=" PAGEREF _Toc7574 ">
+          <w:r>
+            <w:t>5</w:t>
+          </w:r>
+        </w:fldSimple>
       </w:hyperlink>
     </w:p>
     <w:p>
@@ -1817,21 +1639,11 @@
         <w:r>
           <w:tab/>
         </w:r>
-        <w:r>
-          <w:fldChar w:fldCharType="begin"/>
-        </w:r>
-        <w:r>
-          <w:instrText xml:space="preserve"> PAGEREF _Toc7847 </w:instrText>
-        </w:r>
-        <w:r>
-          <w:fldChar w:fldCharType="separate"/>
-        </w:r>
-        <w:r>
-          <w:t>5</w:t>
-        </w:r>
-        <w:r>
-          <w:fldChar w:fldCharType="end"/>
-        </w:r>
+        <w:fldSimple w:instr=" PAGEREF _Toc7847 ">
+          <w:r>
+            <w:t>5</w:t>
+          </w:r>
+        </w:fldSimple>
       </w:hyperlink>
     </w:p>
     <w:p>
@@ -1864,21 +1676,11 @@
         <w:r>
           <w:tab/>
         </w:r>
-        <w:r>
-          <w:fldChar w:fldCharType="begin"/>
-        </w:r>
-        <w:r>
-          <w:instrText xml:space="preserve"> PAGEREF _Toc15147 </w:instrText>
-        </w:r>
-        <w:r>
-          <w:fldChar w:fldCharType="separate"/>
-        </w:r>
-        <w:r>
-          <w:t>5</w:t>
-        </w:r>
-        <w:r>
-          <w:fldChar w:fldCharType="end"/>
-        </w:r>
+        <w:fldSimple w:instr=" PAGEREF _Toc15147 ">
+          <w:r>
+            <w:t>5</w:t>
+          </w:r>
+        </w:fldSimple>
       </w:hyperlink>
     </w:p>
     <w:p>
@@ -2152,21 +1954,11 @@
         <w:r>
           <w:tab/>
         </w:r>
-        <w:r>
-          <w:fldChar w:fldCharType="begin"/>
-        </w:r>
-        <w:r>
-          <w:instrText xml:space="preserve"> PAGEREF _Toc30978 </w:instrText>
-        </w:r>
-        <w:r>
-          <w:fldChar w:fldCharType="separate"/>
-        </w:r>
-        <w:r>
-          <w:t>6</w:t>
-        </w:r>
-        <w:r>
-          <w:fldChar w:fldCharType="end"/>
-        </w:r>
+        <w:fldSimple w:instr=" PAGEREF _Toc30978 ">
+          <w:r>
+            <w:t>6</w:t>
+          </w:r>
+        </w:fldSimple>
       </w:hyperlink>
     </w:p>
     <w:p>
@@ -2927,21 +2719,11 @@
         <w:r>
           <w:tab/>
         </w:r>
-        <w:r>
-          <w:fldChar w:fldCharType="begin"/>
-        </w:r>
-        <w:r>
-          <w:instrText xml:space="preserve"> PAGEREF _Toc17521 </w:instrText>
-        </w:r>
-        <w:r>
-          <w:fldChar w:fldCharType="separate"/>
-        </w:r>
-        <w:r>
-          <w:t>7</w:t>
-        </w:r>
-        <w:r>
-          <w:fldChar w:fldCharType="end"/>
-        </w:r>
+        <w:fldSimple w:instr=" PAGEREF _Toc17521 ">
+          <w:r>
+            <w:t>7</w:t>
+          </w:r>
+        </w:fldSimple>
       </w:hyperlink>
     </w:p>
     <w:p>
@@ -3028,9 +2810,9 @@
         </w:tabs>
         <w:spacing w:before="0" w:after="0" w:line="360" w:lineRule="auto"/>
       </w:pPr>
-      <w:bookmarkStart w:id="3" w:name="_Toc460147563"/>
-      <w:bookmarkStart w:id="4" w:name="_Toc29350734"/>
-      <w:bookmarkStart w:id="5" w:name="_Toc11254"/>
+      <w:bookmarkStart w:id="3" w:name="_Toc11254"/>
+      <w:bookmarkStart w:id="4" w:name="_Toc460147563"/>
+      <w:bookmarkStart w:id="5" w:name="_Toc29350734"/>
       <w:r>
         <w:rPr>
           <w:rFonts w:ascii="黑体" w:hAnsi="宋体" w:cs="宋体" w:hint="eastAsia"/>
@@ -3066,7 +2848,6 @@
           <w:numId w:val="1"/>
         </w:numPr>
         <w:tabs>
-          <w:tab w:val="left" w:pos="785"/>
           <w:tab w:val="left" w:pos="814"/>
         </w:tabs>
         <w:ind w:left="814"/>
@@ -3088,7 +2869,6 @@
           <w:numId w:val="1"/>
         </w:numPr>
         <w:tabs>
-          <w:tab w:val="left" w:pos="785"/>
           <w:tab w:val="left" w:pos="814"/>
         </w:tabs>
         <w:ind w:left="814"/>
@@ -3157,9 +2937,9 @@
           <w:szCs w:val="24"/>
         </w:rPr>
       </w:pPr>
-      <w:bookmarkStart w:id="6" w:name="_Toc460147564"/>
+      <w:bookmarkStart w:id="6" w:name="_Toc10965"/>
       <w:bookmarkStart w:id="7" w:name="_Toc29350735"/>
-      <w:bookmarkStart w:id="8" w:name="_Toc10965"/>
+      <w:bookmarkStart w:id="8" w:name="_Toc460147564"/>
       <w:r>
         <w:rPr>
           <w:rFonts w:ascii="黑体" w:hAnsi="宋体" w:cs="宋体" w:hint="eastAsia"/>
@@ -3252,9 +3032,9 @@
           <w:szCs w:val="24"/>
         </w:rPr>
       </w:pPr>
-      <w:bookmarkStart w:id="9" w:name="_Toc460147567"/>
-      <w:bookmarkStart w:id="10" w:name="_Toc29350738"/>
-      <w:bookmarkStart w:id="11" w:name="_Toc9792"/>
+      <w:bookmarkStart w:id="9" w:name="_Toc29350738"/>
+      <w:bookmarkStart w:id="10" w:name="_Toc9792"/>
+      <w:bookmarkStart w:id="11" w:name="_Toc460147567"/>
       <w:r>
         <w:rPr>
           <w:rFonts w:ascii="黑体" w:eastAsia="黑体" w:hAnsi="宋体" w:cs="宋体" w:hint="eastAsia"/>
@@ -3282,9 +3062,9 @@
           <w:rFonts w:ascii="宋体" w:hAnsi="宋体"/>
         </w:rPr>
       </w:pPr>
-      <w:bookmarkStart w:id="12" w:name="_Toc460147568"/>
+      <w:bookmarkStart w:id="12" w:name="_Toc26266"/>
       <w:bookmarkStart w:id="13" w:name="_Toc29350739"/>
-      <w:bookmarkStart w:id="14" w:name="_Toc26266"/>
+      <w:bookmarkStart w:id="14" w:name="_Toc460147568"/>
       <w:r>
         <w:rPr>
           <w:rFonts w:ascii="黑体" w:hAnsi="宋体" w:cs="宋体" w:hint="eastAsia"/>
@@ -3340,7 +3120,6 @@
           <w:numId w:val="2"/>
         </w:numPr>
         <w:tabs>
-          <w:tab w:val="left" w:pos="785"/>
           <w:tab w:val="left" w:pos="814"/>
         </w:tabs>
         <w:ind w:left="814"/>
@@ -3362,7 +3141,6 @@
           <w:numId w:val="2"/>
         </w:numPr>
         <w:tabs>
-          <w:tab w:val="left" w:pos="785"/>
           <w:tab w:val="left" w:pos="814"/>
         </w:tabs>
         <w:ind w:left="814"/>
@@ -3374,7 +3152,7 @@
         <w:rPr>
           <w:rFonts w:ascii="宋体" w:hAnsi="宋体" w:hint="eastAsia"/>
         </w:rPr>
-        <w:t>管理员：对人事部门信息进行添加、修改、删除等操作。</w:t>
+        <w:t>管理员：对人事部门信息进行添加、修改、删除、查询等操作。</w:t>
       </w:r>
     </w:p>
     <w:p>
@@ -3388,22 +3166,7 @@
         <w:rPr>
           <w:rFonts w:ascii="宋体" w:hAnsi="宋体" w:hint="eastAsia"/>
         </w:rPr>
-        <w:t>本系统提供用户和管理员登录界面，用户和管理员操作选择菜单等，要求人机界面友好，并且项目应当具有错误处理和故障恢复能力。</w:t>
-      </w:r>
-    </w:p>
-    <w:p>
-      <w:pPr>
-        <w:pStyle w:val="a0"/>
-        <w:ind w:firstLine="0"/>
-        <w:rPr>
-          <w:rFonts w:ascii="宋体" w:hAnsi="宋体"/>
-        </w:rPr>
-      </w:pPr>
-      <w:r>
-        <w:rPr>
-          <w:rFonts w:ascii="宋体" w:hAnsi="宋体" w:hint="eastAsia"/>
-        </w:rPr>
-        <w:t xml:space="preserve">  </w:t>
+        <w:t>本系统提供用户(人事部门)和管理员登录界面，用户和管理员操作选择菜单等，要求人机界面友好，并且项目应当具有错误处理和故障恢复能力。</w:t>
       </w:r>
     </w:p>
     <w:p>
@@ -3416,8 +3179,8 @@
         </w:tabs>
         <w:spacing w:before="0" w:after="0" w:line="360" w:lineRule="auto"/>
       </w:pPr>
-      <w:bookmarkStart w:id="15" w:name="_Toc29350740"/>
-      <w:bookmarkStart w:id="16" w:name="_Toc32170"/>
+      <w:bookmarkStart w:id="15" w:name="_Toc32170"/>
+      <w:bookmarkStart w:id="16" w:name="_Toc29350740"/>
       <w:r>
         <w:rPr>
           <w:rFonts w:ascii="黑体" w:hAnsi="宋体" w:cs="宋体" w:hint="eastAsia"/>
@@ -3460,7 +3223,7 @@
           <w:rFonts w:ascii="宋体" w:hAnsi="宋体"/>
         </w:rPr>
         <w:lastRenderedPageBreak/>
-        <w:pict>
+        <w:pict w14:anchorId="3BFFC7CB">
           <v:shapetype id="_x0000_t75" coordsize="21600,21600" o:spt="75" o:preferrelative="t" path="m@4@5l@4@11@9@11@9@5xe" filled="f" stroked="f">
             <v:stroke joinstyle="miter"/>
             <v:formulas>
@@ -3480,9 +3243,8 @@
             <v:path o:extrusionok="f" gradientshapeok="t" o:connecttype="rect"/>
             <o:lock v:ext="edit" aspectratio="t"/>
           </v:shapetype>
-          <v:shape id="ECB019B1-382A-4266-B25C-5B523AA43C14-2" o:spid="_x0000_i1025" type="#_x0000_t75" alt="qt_temp" style="width:424.8pt;height:394.2pt">
-            <v:fill o:detectmouseclick="t"/>
-            <v:imagedata r:id="rId7" o:title="qt_temp" croptop="3383f" cropbottom="4832f" cropleft="3268f" cropright="4267f"/>
+          <v:shape id="ECB019B1-382A-4266-B25C-5B523AA43C14-1" o:spid="_x0000_i1025" type="#_x0000_t75" alt="qt_temp" style="width:404.4pt;height:400.2pt">
+            <v:imagedata r:id="rId8" o:title="qt_temp" croptop="2365f" cropbottom="2547f" cropleft="1635f" cropright="2634f"/>
           </v:shape>
         </w:pict>
       </w:r>
@@ -3590,7 +3352,7 @@
         <w:rPr>
           <w:rFonts w:ascii="宋体" w:hAnsi="宋体" w:hint="eastAsia"/>
         </w:rPr>
-        <w:t>为了使本系统尽快投入使用，要求本系统的开发周期较短，要求在三个月内完成。因此要求系统设计一人，程序员三人，测试工程师一人。</w:t>
+        <w:t>为了使本系统尽快投入使用，要求本系统的开发周期较短，要求在十三周内完成。因此要求系统设计一人，程序员三人，测试工程师一人。</w:t>
       </w:r>
     </w:p>
     <w:p>
@@ -3617,8 +3379,8 @@
           <w:szCs w:val="24"/>
         </w:rPr>
       </w:pPr>
-      <w:bookmarkStart w:id="20" w:name="_Toc460147569"/>
-      <w:bookmarkStart w:id="21" w:name="_Toc29350743"/>
+      <w:bookmarkStart w:id="20" w:name="_Toc29350743"/>
+      <w:bookmarkStart w:id="21" w:name="_Toc460147569"/>
       <w:bookmarkStart w:id="22" w:name="_Toc18979"/>
       <w:r>
         <w:rPr>
@@ -3645,7 +3407,7 @@
         <w:rPr>
           <w:rFonts w:ascii="宋体" w:hAnsi="宋体" w:hint="eastAsia"/>
         </w:rPr>
-        <w:t>本软件的最终运行环境是操作系统Windows XP以上，或者在Windows 7/8/8.1/10等环境上要求有中文平台或操作系统为中文的计算机上，配有一台打印机。</w:t>
+        <w:t>本软件的最终运行环境是操作系统Windows XP以上，或者在Windows 7/8/8.1/10等环境上的计算机上，要求使用Google Chrome或其他IDEA允许的浏览器。</w:t>
       </w:r>
     </w:p>
     <w:p>
@@ -3665,8 +3427,8 @@
           <w:szCs w:val="24"/>
         </w:rPr>
       </w:pPr>
-      <w:bookmarkStart w:id="23" w:name="_Toc29350744"/>
-      <w:bookmarkStart w:id="24" w:name="_Toc18952"/>
+      <w:bookmarkStart w:id="23" w:name="_Toc18952"/>
+      <w:bookmarkStart w:id="24" w:name="_Toc29350744"/>
       <w:r>
         <w:rPr>
           <w:rFonts w:ascii="黑体" w:hAnsi="宋体" w:cs="宋体" w:hint="eastAsia"/>
@@ -3691,7 +3453,21 @@
         <w:rPr>
           <w:rFonts w:ascii="宋体" w:hAnsi="宋体" w:hint="eastAsia"/>
         </w:rPr>
-        <w:t>一台计算机：具有至少5GB可用磁盘空间</w:t>
+        <w:t>服务器: 主频2GHz以上的单核处理器或更高、运行内存2G或更高、50G硬盘或更高。</w:t>
+      </w:r>
+    </w:p>
+    <w:p>
+      <w:pPr>
+        <w:pStyle w:val="a0"/>
+        <w:rPr>
+          <w:rFonts w:ascii="宋体" w:hAnsi="宋体"/>
+        </w:rPr>
+      </w:pPr>
+      <w:r>
+        <w:rPr>
+          <w:rFonts w:ascii="宋体" w:hAnsi="宋体" w:hint="eastAsia"/>
+        </w:rPr>
+        <w:t>用户：主频2GHz以上的单核处理器或更高、运行内存4G或更高、50G硬盘或更高。</w:t>
       </w:r>
     </w:p>
     <w:p>
@@ -3737,7 +3513,7 @@
         <w:rPr>
           <w:rFonts w:ascii="宋体" w:hAnsi="宋体" w:hint="eastAsia"/>
         </w:rPr>
-        <w:t>操作系统：XP以上，或Windows 7/8/8.1/10，建议使用</w:t>
+        <w:t>用户端和管理员端操作系统：XP以上，或Windows 7/8/8.1/10，建议使用</w:t>
       </w:r>
       <w:r>
         <w:rPr>
@@ -3763,31 +3539,22 @@
         <w:rPr>
           <w:rFonts w:ascii="宋体" w:hAnsi="宋体" w:hint="eastAsia"/>
         </w:rPr>
-        <w:t>开发环境：InteliJ IDEA / eclipse，</w:t>
-      </w:r>
-      <w:r>
+        <w:lastRenderedPageBreak/>
+        <w:t>浏览器: Google Chrome或者使用IDEA其他允许浏览器。</w:t>
+      </w:r>
+    </w:p>
+    <w:p>
+      <w:pPr>
+        <w:pStyle w:val="a0"/>
         <w:rPr>
           <w:rFonts w:ascii="宋体" w:hAnsi="宋体"/>
         </w:rPr>
-        <w:t>MySQL</w:t>
-      </w:r>
+      </w:pPr>
       <w:r>
         <w:rPr>
           <w:rFonts w:ascii="宋体" w:hAnsi="宋体" w:hint="eastAsia"/>
         </w:rPr>
-        <w:t>，</w:t>
-      </w:r>
-      <w:r>
-        <w:rPr>
-          <w:rFonts w:ascii="宋体" w:hAnsi="宋体"/>
-        </w:rPr>
-        <w:t>Tomcat</w:t>
-      </w:r>
-      <w:r>
-        <w:rPr>
-          <w:rFonts w:ascii="宋体" w:hAnsi="宋体" w:hint="eastAsia"/>
-        </w:rPr>
-        <w:t>，navicat</w:t>
+        <w:t>前后端分离，均部署在腾讯云的centos操作系统上。</w:t>
       </w:r>
     </w:p>
     <w:p>
@@ -3799,16 +3566,9 @@
           <w:tab w:val="left" w:pos="992"/>
         </w:tabs>
         <w:spacing w:before="0" w:after="0" w:line="360" w:lineRule="auto"/>
-        <w:rPr>
-          <w:rFonts w:ascii="黑体" w:hAnsi="宋体" w:cs="宋体"/>
-          <w:b w:val="0"/>
-          <w:kern w:val="0"/>
-          <w:sz w:val="24"/>
-          <w:szCs w:val="24"/>
-        </w:rPr>
-      </w:pPr>
-      <w:bookmarkStart w:id="27" w:name="_Toc29350746"/>
-      <w:bookmarkStart w:id="28" w:name="_Toc22512"/>
+      </w:pPr>
+      <w:bookmarkStart w:id="27" w:name="_Toc22512"/>
+      <w:bookmarkStart w:id="28" w:name="_Toc29350746"/>
       <w:r>
         <w:rPr>
           <w:rFonts w:ascii="黑体" w:hAnsi="宋体" w:cs="宋体" w:hint="eastAsia"/>
@@ -3817,7 +3577,6 @@
           <w:sz w:val="24"/>
           <w:szCs w:val="24"/>
         </w:rPr>
-        <w:lastRenderedPageBreak/>
         <w:t>3.3接口</w:t>
       </w:r>
       <w:bookmarkEnd w:id="27"/>
@@ -3834,7 +3593,21 @@
         <w:rPr>
           <w:rFonts w:ascii="宋体" w:hAnsi="宋体" w:hint="eastAsia"/>
         </w:rPr>
-        <w:t>在界面上，要求使用菜单选择，用户可以随时选择菜单进行；</w:t>
+        <w:t>采用浏览器/服务器模式，用户通过浏览器访问系统功能；</w:t>
+      </w:r>
+    </w:p>
+    <w:p>
+      <w:pPr>
+        <w:pStyle w:val="a0"/>
+        <w:rPr>
+          <w:rFonts w:ascii="宋体" w:hAnsi="宋体"/>
+        </w:rPr>
+      </w:pPr>
+      <w:r>
+        <w:rPr>
+          <w:rFonts w:ascii="宋体" w:hAnsi="宋体" w:hint="eastAsia"/>
+        </w:rPr>
+        <w:t>在界面上，要求使用网页模式，提供用户合理的交互页面及选项；</w:t>
       </w:r>
     </w:p>
     <w:p>
@@ -4057,7 +3830,7 @@
     <w:p>
       <w:pPr>
         <w:pStyle w:val="a0"/>
-        <w:ind w:firstLine="0"/>
+        <w:jc w:val="left"/>
         <w:rPr>
           <w:rFonts w:ascii="宋体" w:hAnsi="宋体"/>
         </w:rPr>
@@ -4066,9 +3839,9 @@
         <w:rPr>
           <w:rFonts w:ascii="宋体" w:hAnsi="宋体"/>
         </w:rPr>
-        <w:pict>
-          <v:shape id="ECB019B1-382A-4266-B25C-5B523AA43C14-6" o:spid="_x0000_i1026" type="#_x0000_t75" alt="qt_temp" style="width:425.4pt;height:245.4pt">
-            <v:imagedata r:id="rId8" o:title="qt_temp" croptop="3666f" cropbottom="5651f" cropleft="3089f" cropright="4452f"/>
+        <w:pict w14:anchorId="5EA08F89">
+          <v:shape id="ECB019B1-382A-4266-B25C-5B523AA43C14-2" o:spid="_x0000_i1026" type="#_x0000_t75" alt="qt_temp" style="width:345.6pt;height:335.4pt">
+            <v:imagedata r:id="rId9" o:title="qt_temp" croptop="3390f" cropbottom="4237f" cropleft="3540f" cropright="4538f"/>
           </v:shape>
         </w:pict>
       </w:r>
@@ -4100,20 +3873,12 @@
     <w:p>
       <w:pPr>
         <w:pStyle w:val="a0"/>
-        <w:jc w:val="center"/>
-        <w:rPr>
-          <w:rFonts w:ascii="宋体" w:hAnsi="宋体"/>
-        </w:rPr>
-      </w:pPr>
-    </w:p>
-    <w:p>
-      <w:pPr>
-        <w:pStyle w:val="a0"/>
-      </w:pPr>
-      <w:r>
-        <w:rPr>
-          <w:rFonts w:hint="eastAsia"/>
-        </w:rPr>
+      </w:pPr>
+      <w:r>
+        <w:rPr>
+          <w:rFonts w:hint="eastAsia"/>
+        </w:rPr>
+        <w:lastRenderedPageBreak/>
         <w:t>下面详述每一项功能的要求：</w:t>
       </w:r>
     </w:p>
@@ -4145,6 +3910,7 @@
         </w:rPr>
         <w:t>4.2.1系统管理员登录</w:t>
       </w:r>
+      <w:bookmarkStart w:id="38" w:name="_Toc14185"/>
       <w:bookmarkEnd w:id="37"/>
     </w:p>
     <w:p>
@@ -4164,7 +3930,6 @@
           <w:szCs w:val="24"/>
         </w:rPr>
       </w:pPr>
-      <w:bookmarkStart w:id="38" w:name="_Toc14185"/>
       <w:r>
         <w:rPr>
           <w:rFonts w:ascii="黑体" w:eastAsia="黑体" w:hAnsi="宋体" w:cs="宋体" w:hint="eastAsia"/>
@@ -4173,9 +3938,8 @@
           <w:sz w:val="24"/>
           <w:szCs w:val="24"/>
         </w:rPr>
-        <w:t>添加用户信息</w:t>
-      </w:r>
-      <w:bookmarkEnd w:id="38"/>
+        <w:t>管理员登录</w:t>
+      </w:r>
     </w:p>
     <w:p>
       <w:pPr>
@@ -4192,7 +3956,35 @@
           <w:rFonts w:hint="eastAsia"/>
           <w:szCs w:val="20"/>
         </w:rPr>
-        <w:t>用户的资料主要包括：编号、姓名、性别、登录账号、登录密码。</w:t>
+        <w:t>管理员仅设置一个，用户名：</w:t>
+      </w:r>
+      <w:r>
+        <w:rPr>
+          <w:rFonts w:hint="eastAsia"/>
+          <w:szCs w:val="20"/>
+        </w:rPr>
+        <w:t>root</w:t>
+      </w:r>
+      <w:r>
+        <w:rPr>
+          <w:rFonts w:hint="eastAsia"/>
+          <w:szCs w:val="20"/>
+        </w:rPr>
+        <w:t>，密码：</w:t>
+      </w:r>
+      <w:r>
+        <w:rPr>
+          <w:rFonts w:hint="eastAsia"/>
+          <w:szCs w:val="20"/>
+        </w:rPr>
+        <w:t>123456</w:t>
+      </w:r>
+      <w:r>
+        <w:rPr>
+          <w:rFonts w:hint="eastAsia"/>
+          <w:szCs w:val="20"/>
+        </w:rPr>
+        <w:t>。</w:t>
       </w:r>
     </w:p>
     <w:p>
@@ -4210,202 +4002,7 @@
           <w:rFonts w:hint="eastAsia"/>
           <w:szCs w:val="20"/>
         </w:rPr>
-        <w:t>编号：编号为数字，编号使用</w:t>
-      </w:r>
-      <w:r>
-        <w:rPr>
-          <w:rFonts w:hint="eastAsia"/>
-          <w:szCs w:val="20"/>
-        </w:rPr>
-        <w:t>4</w:t>
-      </w:r>
-      <w:r>
-        <w:rPr>
-          <w:rFonts w:hint="eastAsia"/>
-          <w:szCs w:val="20"/>
-        </w:rPr>
-        <w:t>为位数字，格式为</w:t>
-      </w:r>
-      <w:r>
-        <w:rPr>
-          <w:rFonts w:hint="eastAsia"/>
-          <w:szCs w:val="20"/>
-        </w:rPr>
-        <w:t>0001</w:t>
-      </w:r>
-      <w:r>
-        <w:rPr>
-          <w:rFonts w:hint="eastAsia"/>
-          <w:szCs w:val="20"/>
-        </w:rPr>
-        <w:t>、</w:t>
-      </w:r>
-      <w:r>
-        <w:rPr>
-          <w:rFonts w:hint="eastAsia"/>
-          <w:szCs w:val="20"/>
-        </w:rPr>
-        <w:t>0002</w:t>
-      </w:r>
-      <w:r>
-        <w:rPr>
-          <w:rFonts w:hint="eastAsia"/>
-          <w:szCs w:val="20"/>
-        </w:rPr>
-        <w:t>……，不能重复。</w:t>
-      </w:r>
-    </w:p>
-    <w:p>
-      <w:pPr>
-        <w:adjustRightInd w:val="0"/>
-        <w:snapToGrid w:val="0"/>
-        <w:spacing w:line="360" w:lineRule="exact"/>
-        <w:ind w:firstLineChars="200" w:firstLine="420"/>
-        <w:rPr>
-          <w:szCs w:val="20"/>
-        </w:rPr>
-      </w:pPr>
-      <w:r>
-        <w:rPr>
-          <w:rFonts w:hint="eastAsia"/>
-          <w:szCs w:val="20"/>
-        </w:rPr>
-        <w:t>姓名：为字符，最长不超过</w:t>
-      </w:r>
-      <w:r>
-        <w:rPr>
-          <w:rFonts w:hint="eastAsia"/>
-          <w:szCs w:val="20"/>
-        </w:rPr>
-        <w:t>20</w:t>
-      </w:r>
-      <w:r>
-        <w:rPr>
-          <w:rFonts w:hint="eastAsia"/>
-          <w:szCs w:val="20"/>
-        </w:rPr>
-        <w:t>个字符。不能为空。</w:t>
-      </w:r>
-    </w:p>
-    <w:p>
-      <w:pPr>
-        <w:adjustRightInd w:val="0"/>
-        <w:snapToGrid w:val="0"/>
-        <w:spacing w:line="360" w:lineRule="exact"/>
-        <w:ind w:firstLineChars="200" w:firstLine="420"/>
-        <w:rPr>
-          <w:szCs w:val="20"/>
-        </w:rPr>
-      </w:pPr>
-      <w:r>
-        <w:rPr>
-          <w:rFonts w:hint="eastAsia"/>
-        </w:rPr>
-        <w:lastRenderedPageBreak/>
-        <w:t>性别：用数字表示</w:t>
-      </w:r>
-      <w:r>
-        <w:rPr>
-          <w:rFonts w:hint="eastAsia"/>
-        </w:rPr>
-        <w:t>0</w:t>
-      </w:r>
-      <w:r>
-        <w:rPr>
-          <w:rFonts w:hint="eastAsia"/>
-        </w:rPr>
-        <w:t>表示女，</w:t>
-      </w:r>
-      <w:r>
-        <w:rPr>
-          <w:rFonts w:hint="eastAsia"/>
-        </w:rPr>
-        <w:t>1</w:t>
-      </w:r>
-      <w:r>
-        <w:rPr>
-          <w:rFonts w:hint="eastAsia"/>
-        </w:rPr>
-        <w:t>表示男。不能为其它数值。</w:t>
-      </w:r>
-    </w:p>
-    <w:p>
-      <w:pPr>
-        <w:adjustRightInd w:val="0"/>
-        <w:snapToGrid w:val="0"/>
-        <w:spacing w:line="360" w:lineRule="exact"/>
-        <w:ind w:firstLineChars="200" w:firstLine="420"/>
-        <w:rPr>
-          <w:szCs w:val="20"/>
-        </w:rPr>
-      </w:pPr>
-      <w:r>
-        <w:rPr>
-          <w:rFonts w:hint="eastAsia"/>
-          <w:szCs w:val="20"/>
-        </w:rPr>
-        <w:t>登录账号：为字符，最长不超过</w:t>
-      </w:r>
-      <w:r>
-        <w:rPr>
-          <w:rFonts w:hint="eastAsia"/>
-          <w:szCs w:val="20"/>
-        </w:rPr>
-        <w:t>20</w:t>
-      </w:r>
-      <w:r>
-        <w:rPr>
-          <w:rFonts w:hint="eastAsia"/>
-          <w:szCs w:val="20"/>
-        </w:rPr>
-        <w:t>个字符。不能为空。</w:t>
-      </w:r>
-    </w:p>
-    <w:p>
-      <w:pPr>
-        <w:adjustRightInd w:val="0"/>
-        <w:snapToGrid w:val="0"/>
-        <w:spacing w:line="360" w:lineRule="exact"/>
-        <w:ind w:firstLineChars="200" w:firstLine="420"/>
-        <w:rPr>
-          <w:szCs w:val="20"/>
-        </w:rPr>
-      </w:pPr>
-      <w:r>
-        <w:rPr>
-          <w:rFonts w:hint="eastAsia"/>
-          <w:szCs w:val="20"/>
-        </w:rPr>
-        <w:t>登录密码：为字符，最长不超过</w:t>
-      </w:r>
-      <w:r>
-        <w:rPr>
-          <w:rFonts w:hint="eastAsia"/>
-          <w:szCs w:val="20"/>
-        </w:rPr>
-        <w:t>20</w:t>
-      </w:r>
-      <w:r>
-        <w:rPr>
-          <w:rFonts w:hint="eastAsia"/>
-          <w:szCs w:val="20"/>
-        </w:rPr>
-        <w:t>个字符。不能为空。</w:t>
-      </w:r>
-    </w:p>
-    <w:p>
-      <w:pPr>
-        <w:adjustRightInd w:val="0"/>
-        <w:snapToGrid w:val="0"/>
-        <w:spacing w:line="360" w:lineRule="exact"/>
-        <w:ind w:firstLineChars="200" w:firstLine="420"/>
-      </w:pPr>
-      <w:r>
-        <w:rPr>
-          <w:rFonts w:hint="eastAsia"/>
-          <w:szCs w:val="20"/>
-        </w:rPr>
-        <w:t>对这些输入的信息进行合法性检查。保证系统接收合法的输入。用户输入错误时具有提示功能和重新输入功能。</w:t>
+        <w:t>管理员能够查看所有的用户以及工程师资料。</w:t>
       </w:r>
     </w:p>
     <w:p>
@@ -4425,7 +4022,6 @@
           <w:szCs w:val="24"/>
         </w:rPr>
       </w:pPr>
-      <w:bookmarkStart w:id="39" w:name="_Toc31363"/>
       <w:r>
         <w:rPr>
           <w:rFonts w:ascii="黑体" w:eastAsia="黑体" w:hAnsi="宋体" w:cs="宋体" w:hint="eastAsia"/>
@@ -4434,19 +4030,246 @@
           <w:sz w:val="24"/>
           <w:szCs w:val="24"/>
         </w:rPr>
-        <w:t>删除用户信息</w:t>
-      </w:r>
-      <w:bookmarkEnd w:id="39"/>
-    </w:p>
-    <w:p>
-      <w:pPr>
-        <w:pStyle w:val="a0"/>
-      </w:pPr>
-      <w:r>
-        <w:rPr>
-          <w:rFonts w:hint="eastAsia"/>
-        </w:rPr>
-        <w:t>可根据两种方式删除指定用户资料，一是用户的编号，二是用户的姓名。删除资料后，该用户的信息则完全在系统中删除了。其它用户编号不变。</w:t>
+        <w:t>添加用户信息</w:t>
+      </w:r>
+      <w:bookmarkEnd w:id="38"/>
+    </w:p>
+    <w:p>
+      <w:pPr>
+        <w:adjustRightInd w:val="0"/>
+        <w:snapToGrid w:val="0"/>
+        <w:spacing w:line="360" w:lineRule="exact"/>
+        <w:ind w:firstLineChars="200" w:firstLine="420"/>
+        <w:rPr>
+          <w:szCs w:val="20"/>
+        </w:rPr>
+      </w:pPr>
+      <w:r>
+        <w:rPr>
+          <w:rFonts w:hint="eastAsia"/>
+          <w:szCs w:val="20"/>
+        </w:rPr>
+        <w:t>用户的资料主要包括：编号、登录账号、登录密码、姓名、性别。</w:t>
+      </w:r>
+    </w:p>
+    <w:p>
+      <w:pPr>
+        <w:adjustRightInd w:val="0"/>
+        <w:snapToGrid w:val="0"/>
+        <w:spacing w:line="360" w:lineRule="exact"/>
+        <w:ind w:firstLineChars="200" w:firstLine="420"/>
+        <w:rPr>
+          <w:szCs w:val="20"/>
+        </w:rPr>
+      </w:pPr>
+      <w:r>
+        <w:rPr>
+          <w:rFonts w:hint="eastAsia"/>
+          <w:szCs w:val="20"/>
+        </w:rPr>
+        <w:t>编号：编号为数字，是系统自动升序编号，格式为</w:t>
+      </w:r>
+      <w:r>
+        <w:rPr>
+          <w:rFonts w:hint="eastAsia"/>
+          <w:szCs w:val="20"/>
+        </w:rPr>
+        <w:t>1</w:t>
+      </w:r>
+      <w:r>
+        <w:rPr>
+          <w:rFonts w:hint="eastAsia"/>
+          <w:szCs w:val="20"/>
+        </w:rPr>
+        <w:t>、</w:t>
+      </w:r>
+      <w:r>
+        <w:rPr>
+          <w:rFonts w:hint="eastAsia"/>
+          <w:szCs w:val="20"/>
+        </w:rPr>
+        <w:t>2</w:t>
+      </w:r>
+      <w:r>
+        <w:rPr>
+          <w:rFonts w:hint="eastAsia"/>
+          <w:szCs w:val="20"/>
+        </w:rPr>
+        <w:t>、</w:t>
+      </w:r>
+      <w:r>
+        <w:rPr>
+          <w:rFonts w:hint="eastAsia"/>
+          <w:szCs w:val="20"/>
+        </w:rPr>
+        <w:t>3</w:t>
+      </w:r>
+      <w:r>
+        <w:rPr>
+          <w:rFonts w:hint="eastAsia"/>
+          <w:szCs w:val="20"/>
+        </w:rPr>
+        <w:t>……，不会重复。</w:t>
+      </w:r>
+    </w:p>
+    <w:p>
+      <w:pPr>
+        <w:adjustRightInd w:val="0"/>
+        <w:snapToGrid w:val="0"/>
+        <w:spacing w:line="360" w:lineRule="exact"/>
+        <w:ind w:firstLineChars="200" w:firstLine="420"/>
+        <w:rPr>
+          <w:szCs w:val="20"/>
+        </w:rPr>
+      </w:pPr>
+      <w:r>
+        <w:rPr>
+          <w:rFonts w:hint="eastAsia"/>
+          <w:szCs w:val="20"/>
+        </w:rPr>
+        <w:t>登录账号：为字符，最长不超过</w:t>
+      </w:r>
+      <w:r>
+        <w:rPr>
+          <w:rFonts w:hint="eastAsia"/>
+          <w:szCs w:val="20"/>
+        </w:rPr>
+        <w:t>20</w:t>
+      </w:r>
+      <w:r>
+        <w:rPr>
+          <w:rFonts w:hint="eastAsia"/>
+          <w:szCs w:val="20"/>
+        </w:rPr>
+        <w:t>个字符。不能为空或空格，不能重复。</w:t>
+      </w:r>
+    </w:p>
+    <w:p>
+      <w:pPr>
+        <w:adjustRightInd w:val="0"/>
+        <w:snapToGrid w:val="0"/>
+        <w:spacing w:line="360" w:lineRule="exact"/>
+        <w:ind w:firstLineChars="200" w:firstLine="420"/>
+        <w:rPr>
+          <w:szCs w:val="20"/>
+        </w:rPr>
+      </w:pPr>
+      <w:r>
+        <w:rPr>
+          <w:rFonts w:hint="eastAsia"/>
+          <w:szCs w:val="20"/>
+        </w:rPr>
+        <w:t>登录密码：为字符，最长不超过</w:t>
+      </w:r>
+      <w:r>
+        <w:rPr>
+          <w:rFonts w:hint="eastAsia"/>
+          <w:szCs w:val="20"/>
+        </w:rPr>
+        <w:t>20</w:t>
+      </w:r>
+      <w:r>
+        <w:rPr>
+          <w:rFonts w:hint="eastAsia"/>
+          <w:szCs w:val="20"/>
+        </w:rPr>
+        <w:t>个字符。不能为空或空格。</w:t>
+      </w:r>
+    </w:p>
+    <w:p>
+      <w:pPr>
+        <w:adjustRightInd w:val="0"/>
+        <w:snapToGrid w:val="0"/>
+        <w:spacing w:line="360" w:lineRule="exact"/>
+        <w:ind w:firstLineChars="200" w:firstLine="420"/>
+        <w:rPr>
+          <w:szCs w:val="20"/>
+        </w:rPr>
+      </w:pPr>
+      <w:r>
+        <w:rPr>
+          <w:rFonts w:hint="eastAsia"/>
+          <w:szCs w:val="20"/>
+        </w:rPr>
+        <w:t>姓名：为字符，最长不超过</w:t>
+      </w:r>
+      <w:r>
+        <w:rPr>
+          <w:rFonts w:hint="eastAsia"/>
+          <w:szCs w:val="20"/>
+        </w:rPr>
+        <w:t>20</w:t>
+      </w:r>
+      <w:r>
+        <w:rPr>
+          <w:rFonts w:hint="eastAsia"/>
+          <w:szCs w:val="20"/>
+        </w:rPr>
+        <w:t>个字符。不能为空或空格。</w:t>
+      </w:r>
+    </w:p>
+    <w:p>
+      <w:pPr>
+        <w:adjustRightInd w:val="0"/>
+        <w:snapToGrid w:val="0"/>
+        <w:spacing w:line="360" w:lineRule="exact"/>
+        <w:ind w:firstLineChars="200" w:firstLine="420"/>
+        <w:rPr>
+          <w:szCs w:val="20"/>
+        </w:rPr>
+      </w:pPr>
+      <w:r>
+        <w:rPr>
+          <w:rFonts w:hint="eastAsia"/>
+          <w:szCs w:val="20"/>
+        </w:rPr>
+        <w:t>性别：用数字表示</w:t>
+      </w:r>
+      <w:r>
+        <w:rPr>
+          <w:rFonts w:hint="eastAsia"/>
+          <w:szCs w:val="20"/>
+        </w:rPr>
+        <w:t>0</w:t>
+      </w:r>
+      <w:r>
+        <w:rPr>
+          <w:rFonts w:hint="eastAsia"/>
+          <w:szCs w:val="20"/>
+        </w:rPr>
+        <w:t>表示女，</w:t>
+      </w:r>
+      <w:r>
+        <w:rPr>
+          <w:rFonts w:hint="eastAsia"/>
+          <w:szCs w:val="20"/>
+        </w:rPr>
+        <w:t>1</w:t>
+      </w:r>
+      <w:r>
+        <w:rPr>
+          <w:rFonts w:hint="eastAsia"/>
+          <w:szCs w:val="20"/>
+        </w:rPr>
+        <w:t>表示男。不能为其它数值或字符。</w:t>
+      </w:r>
+    </w:p>
+    <w:p>
+      <w:pPr>
+        <w:adjustRightInd w:val="0"/>
+        <w:snapToGrid w:val="0"/>
+        <w:spacing w:line="360" w:lineRule="exact"/>
+        <w:ind w:firstLineChars="200" w:firstLine="420"/>
+        <w:rPr>
+          <w:szCs w:val="20"/>
+        </w:rPr>
+      </w:pPr>
+      <w:r>
+        <w:rPr>
+          <w:rFonts w:hint="eastAsia"/>
+          <w:szCs w:val="20"/>
+        </w:rPr>
+        <w:t>对这些输入的信息进行合法性检查。保证系统接收合法的输入。用户输入错误时具有提示功能和重新输入功能。</w:t>
       </w:r>
     </w:p>
     <w:p>
@@ -4466,7 +4289,7 @@
           <w:szCs w:val="24"/>
         </w:rPr>
       </w:pPr>
-      <w:bookmarkStart w:id="40" w:name="_Toc16938"/>
+      <w:bookmarkStart w:id="39" w:name="_Toc31363"/>
       <w:r>
         <w:rPr>
           <w:rFonts w:ascii="黑体" w:eastAsia="黑体" w:hAnsi="宋体" w:cs="宋体" w:hint="eastAsia"/>
@@ -4475,19 +4298,26 @@
           <w:sz w:val="24"/>
           <w:szCs w:val="24"/>
         </w:rPr>
-        <w:t>修改用户信息</w:t>
-      </w:r>
-      <w:bookmarkEnd w:id="40"/>
-    </w:p>
-    <w:p>
-      <w:pPr>
-        <w:pStyle w:val="a0"/>
-      </w:pPr>
-      <w:r>
-        <w:rPr>
-          <w:rFonts w:hint="eastAsia"/>
-        </w:rPr>
-        <w:t>可根据两种方式找到要修改的用户，一是用户的编号，二是用户的姓名。打印原来该用户的信息，同时提示管理员进行修改。</w:t>
+        <w:t>删除用户信息</w:t>
+      </w:r>
+      <w:bookmarkEnd w:id="39"/>
+    </w:p>
+    <w:p>
+      <w:pPr>
+        <w:adjustRightInd w:val="0"/>
+        <w:snapToGrid w:val="0"/>
+        <w:spacing w:line="360" w:lineRule="exact"/>
+        <w:ind w:firstLineChars="200" w:firstLine="420"/>
+        <w:rPr>
+          <w:szCs w:val="20"/>
+        </w:rPr>
+      </w:pPr>
+      <w:r>
+        <w:rPr>
+          <w:rFonts w:hint="eastAsia"/>
+          <w:szCs w:val="20"/>
+        </w:rPr>
+        <w:t>可根据两种方式删除指定用户资料，一是用户的编号，二是用户的用户名。删除资料后，该用户的信息则完全在系统中删除了。其它用户编号不变。</w:t>
       </w:r>
     </w:p>
     <w:p>
@@ -4507,7 +4337,7 @@
           <w:szCs w:val="24"/>
         </w:rPr>
       </w:pPr>
-      <w:bookmarkStart w:id="41" w:name="_Toc20225"/>
+      <w:bookmarkStart w:id="40" w:name="_Toc16938"/>
       <w:r>
         <w:rPr>
           <w:rFonts w:ascii="黑体" w:eastAsia="黑体" w:hAnsi="宋体" w:cs="宋体" w:hint="eastAsia"/>
@@ -4516,40 +4346,37 @@
           <w:sz w:val="24"/>
           <w:szCs w:val="24"/>
         </w:rPr>
-        <w:t>退出登录</w:t>
-      </w:r>
-      <w:bookmarkEnd w:id="41"/>
-    </w:p>
-    <w:p>
-      <w:pPr>
-        <w:pStyle w:val="a0"/>
+        <w:t>修改用户信息</w:t>
+      </w:r>
+      <w:bookmarkEnd w:id="40"/>
+    </w:p>
+    <w:p>
+      <w:pPr>
         <w:adjustRightInd w:val="0"/>
         <w:snapToGrid w:val="0"/>
-        <w:spacing w:line="440" w:lineRule="exact"/>
-        <w:ind w:firstLineChars="200"/>
-        <w:rPr>
-          <w:rFonts w:ascii="宋体" w:hAnsi="宋体"/>
-          <w:sz w:val="24"/>
-          <w:szCs w:val="24"/>
-        </w:rPr>
-      </w:pPr>
-      <w:r>
-        <w:rPr>
-          <w:rFonts w:hint="eastAsia"/>
-        </w:rPr>
-        <w:t>当管理员不再使用该系统后，可退出该系统。如果管理员进行了影响用户资料信息的操作，提示管理员是否进行保存。</w:t>
-      </w:r>
-    </w:p>
-    <w:p>
-      <w:pPr>
-        <w:pStyle w:val="a0"/>
-        <w:ind w:firstLine="0"/>
-      </w:pPr>
+        <w:spacing w:line="360" w:lineRule="exact"/>
+        <w:ind w:firstLineChars="200" w:firstLine="420"/>
+        <w:rPr>
+          <w:szCs w:val="20"/>
+        </w:rPr>
+      </w:pPr>
+      <w:r>
+        <w:rPr>
+          <w:rFonts w:hint="eastAsia"/>
+          <w:szCs w:val="20"/>
+        </w:rPr>
+        <w:t>可根据两种方式找到要修改的用户，一是用户的编号，二是用户的用户名。打印原来该用户的信息，同时提示管理员进行修改。</w:t>
+      </w:r>
     </w:p>
     <w:p>
       <w:pPr>
         <w:pStyle w:val="3"/>
+        <w:numPr>
+          <w:ilvl w:val="0"/>
+          <w:numId w:val="3"/>
+        </w:numPr>
         <w:spacing w:before="0" w:after="0" w:line="360" w:lineRule="auto"/>
+        <w:ind w:firstLine="420"/>
         <w:rPr>
           <w:rFonts w:ascii="黑体" w:eastAsia="黑体" w:hAnsi="宋体" w:cs="宋体"/>
           <w:b w:val="0"/>
@@ -4558,7 +4385,7 @@
           <w:szCs w:val="24"/>
         </w:rPr>
       </w:pPr>
-      <w:bookmarkStart w:id="42" w:name="_Toc30978"/>
+      <w:bookmarkStart w:id="41" w:name="_Toc20225"/>
       <w:r>
         <w:rPr>
           <w:rFonts w:ascii="黑体" w:eastAsia="黑体" w:hAnsi="宋体" w:cs="宋体" w:hint="eastAsia"/>
@@ -4567,13 +4394,34 @@
           <w:sz w:val="24"/>
           <w:szCs w:val="24"/>
         </w:rPr>
-        <w:t>4.2.2人事部用户登录</w:t>
-      </w:r>
-      <w:bookmarkEnd w:id="42"/>
+        <w:t>查询用户信息</w:t>
+      </w:r>
+    </w:p>
+    <w:p>
+      <w:pPr>
+        <w:adjustRightInd w:val="0"/>
+        <w:snapToGrid w:val="0"/>
+        <w:spacing w:line="360" w:lineRule="exact"/>
+        <w:ind w:firstLineChars="200" w:firstLine="420"/>
+        <w:rPr>
+          <w:szCs w:val="20"/>
+        </w:rPr>
+      </w:pPr>
+      <w:r>
+        <w:rPr>
+          <w:rFonts w:hint="eastAsia"/>
+          <w:szCs w:val="20"/>
+        </w:rPr>
+        <w:t>可根据两种方式查询指定用户资料，一是用户的编号，二是用户的用户名。</w:t>
+      </w:r>
     </w:p>
     <w:p>
       <w:pPr>
         <w:pStyle w:val="3"/>
+        <w:numPr>
+          <w:ilvl w:val="0"/>
+          <w:numId w:val="3"/>
+        </w:numPr>
         <w:spacing w:before="0" w:after="0" w:line="360" w:lineRule="auto"/>
         <w:ind w:firstLine="420"/>
         <w:rPr>
@@ -4584,7 +4432,6 @@
           <w:szCs w:val="24"/>
         </w:rPr>
       </w:pPr>
-      <w:bookmarkStart w:id="43" w:name="_Toc21920"/>
       <w:r>
         <w:rPr>
           <w:rFonts w:ascii="黑体" w:eastAsia="黑体" w:hAnsi="宋体" w:cs="宋体" w:hint="eastAsia"/>
@@ -4593,425 +4440,29 @@
           <w:sz w:val="24"/>
           <w:szCs w:val="24"/>
         </w:rPr>
-        <w:t>（1）输入工程师资料</w:t>
-      </w:r>
-      <w:bookmarkEnd w:id="43"/>
-    </w:p>
-    <w:p>
-      <w:r>
-        <w:rPr>
-          <w:rFonts w:hint="eastAsia"/>
-        </w:rPr>
-        <w:tab/>
-      </w:r>
-      <w:r>
-        <w:rPr>
-          <w:rFonts w:hint="eastAsia"/>
-        </w:rPr>
-        <w:t>工程师的资料主要包括：编号、姓名、性别、生日、籍贯、学历、地址、电话、工龄、基本薪水。</w:t>
-      </w:r>
-    </w:p>
-    <w:p>
-      <w:r>
-        <w:rPr>
-          <w:rFonts w:hint="eastAsia"/>
-        </w:rPr>
-        <w:tab/>
-      </w:r>
-      <w:r>
-        <w:rPr>
-          <w:rFonts w:hint="eastAsia"/>
-        </w:rPr>
-        <w:t>编号：编号为数字，编号使用</w:t>
-      </w:r>
-      <w:r>
-        <w:rPr>
-          <w:rFonts w:hint="eastAsia"/>
-        </w:rPr>
-        <w:t>4</w:t>
-      </w:r>
-      <w:r>
-        <w:rPr>
-          <w:rFonts w:hint="eastAsia"/>
-        </w:rPr>
-        <w:t>为位数字，格式为</w:t>
-      </w:r>
-      <w:r>
-        <w:rPr>
-          <w:rFonts w:hint="eastAsia"/>
-        </w:rPr>
-        <w:t>0001</w:t>
-      </w:r>
-      <w:r>
-        <w:rPr>
-          <w:rFonts w:hint="eastAsia"/>
-        </w:rPr>
-        <w:t>、</w:t>
-      </w:r>
-      <w:r>
-        <w:rPr>
-          <w:rFonts w:hint="eastAsia"/>
-        </w:rPr>
-        <w:t>0002</w:t>
-      </w:r>
-      <w:r>
-        <w:t>…</w:t>
-      </w:r>
-      <w:r>
-        <w:rPr>
-          <w:rFonts w:hint="eastAsia"/>
-        </w:rPr>
-        <w:t>.</w:t>
-      </w:r>
-      <w:r>
-        <w:rPr>
-          <w:rFonts w:hint="eastAsia"/>
-        </w:rPr>
-        <w:t>，不能重复。</w:t>
-      </w:r>
-    </w:p>
-    <w:p>
-      <w:r>
-        <w:rPr>
-          <w:rFonts w:hint="eastAsia"/>
-        </w:rPr>
-        <w:tab/>
-      </w:r>
-      <w:r>
-        <w:rPr>
-          <w:rFonts w:hint="eastAsia"/>
-        </w:rPr>
-        <w:t>姓名：为字符，最长不超过</w:t>
-      </w:r>
-      <w:r>
-        <w:rPr>
-          <w:rFonts w:hint="eastAsia"/>
-        </w:rPr>
-        <w:t>20</w:t>
-      </w:r>
-      <w:r>
-        <w:rPr>
-          <w:rFonts w:hint="eastAsia"/>
-        </w:rPr>
-        <w:t>个字符。不能为空。</w:t>
-      </w:r>
-    </w:p>
-    <w:p>
-      <w:r>
-        <w:rPr>
-          <w:rFonts w:hint="eastAsia"/>
-        </w:rPr>
-        <w:tab/>
-      </w:r>
-      <w:r>
-        <w:rPr>
-          <w:rFonts w:hint="eastAsia"/>
-        </w:rPr>
-        <w:t>性别：用数字表示</w:t>
-      </w:r>
-      <w:r>
-        <w:rPr>
-          <w:rFonts w:hint="eastAsia"/>
-        </w:rPr>
-        <w:t>0</w:t>
-      </w:r>
-      <w:r>
-        <w:rPr>
-          <w:rFonts w:hint="eastAsia"/>
-        </w:rPr>
-        <w:t>表示女，</w:t>
-      </w:r>
-      <w:r>
-        <w:rPr>
-          <w:rFonts w:hint="eastAsia"/>
-        </w:rPr>
-        <w:t>1</w:t>
-      </w:r>
-      <w:r>
-        <w:rPr>
-          <w:rFonts w:hint="eastAsia"/>
-        </w:rPr>
-        <w:t>表示男。不能为其它数值。</w:t>
-      </w:r>
-    </w:p>
-    <w:p>
-      <w:r>
-        <w:rPr>
-          <w:rFonts w:hint="eastAsia"/>
-        </w:rPr>
-        <w:tab/>
-      </w:r>
-      <w:r>
-        <w:rPr>
-          <w:rFonts w:hint="eastAsia"/>
-        </w:rPr>
-        <w:t>生日：用数字分别表示年、月、日。格式例如：年使用四位数字表示，月使用</w:t>
-      </w:r>
-      <w:r>
-        <w:rPr>
-          <w:rFonts w:hint="eastAsia"/>
-        </w:rPr>
-        <w:t>1-12</w:t>
-      </w:r>
-      <w:r>
-        <w:rPr>
-          <w:rFonts w:hint="eastAsia"/>
-        </w:rPr>
-        <w:t>表示，</w:t>
-      </w:r>
-      <w:r>
-        <w:rPr>
-          <w:rFonts w:hint="eastAsia"/>
-        </w:rPr>
-        <w:tab/>
-      </w:r>
-      <w:r>
-        <w:rPr>
-          <w:rFonts w:hint="eastAsia"/>
-        </w:rPr>
-        <w:tab/>
-      </w:r>
-      <w:r>
-        <w:rPr>
-          <w:rFonts w:hint="eastAsia"/>
-        </w:rPr>
-        <w:tab/>
-      </w:r>
-      <w:r>
-        <w:rPr>
-          <w:rFonts w:hint="eastAsia"/>
-        </w:rPr>
-        <w:t>日使用</w:t>
-      </w:r>
-      <w:r>
-        <w:rPr>
-          <w:rFonts w:hint="eastAsia"/>
-        </w:rPr>
-        <w:t>1-31</w:t>
-      </w:r>
-      <w:r>
-        <w:rPr>
-          <w:rFonts w:hint="eastAsia"/>
-        </w:rPr>
-        <w:t>表示</w:t>
-      </w:r>
-      <w:r>
-        <w:rPr>
-          <w:rFonts w:hint="eastAsia"/>
-        </w:rPr>
-        <w:t>。</w:t>
-      </w:r>
-    </w:p>
-    <w:p>
-      <w:r>
-        <w:rPr>
-          <w:rFonts w:hint="eastAsia"/>
-        </w:rPr>
-        <w:tab/>
-      </w:r>
-      <w:r>
-        <w:rPr>
-          <w:rFonts w:hint="eastAsia"/>
-        </w:rPr>
-        <w:t>籍贯：使用字符表示，最长不超过</w:t>
-      </w:r>
-      <w:r>
-        <w:rPr>
-          <w:rFonts w:hint="eastAsia"/>
-        </w:rPr>
-        <w:t>10</w:t>
-      </w:r>
-      <w:r>
-        <w:rPr>
-          <w:rFonts w:hint="eastAsia"/>
-        </w:rPr>
-        <w:t>个字符。不能为空。</w:t>
-      </w:r>
-    </w:p>
-    <w:p>
-      <w:r>
-        <w:rPr>
-          <w:rFonts w:hint="eastAsia"/>
-        </w:rPr>
-        <w:tab/>
-      </w:r>
-      <w:r>
-        <w:rPr>
-          <w:rFonts w:hint="eastAsia"/>
-        </w:rPr>
-        <w:t>学历：使用数字表示高中</w:t>
-      </w:r>
-      <w:r>
-        <w:t>0</w:t>
-      </w:r>
-      <w:r>
-        <w:rPr>
-          <w:rFonts w:hint="eastAsia"/>
-        </w:rPr>
-        <w:t>、学士</w:t>
-      </w:r>
-      <w:r>
-        <w:t>1</w:t>
-      </w:r>
-      <w:r>
-        <w:rPr>
-          <w:rFonts w:hint="eastAsia"/>
-        </w:rPr>
-        <w:t>、硕士</w:t>
-      </w:r>
-      <w:r>
-        <w:t>2</w:t>
-      </w:r>
-      <w:r>
-        <w:rPr>
-          <w:rFonts w:hint="eastAsia"/>
-        </w:rPr>
-        <w:t>、博士</w:t>
-      </w:r>
-      <w:r>
-        <w:t>3</w:t>
-      </w:r>
-      <w:r>
-        <w:rPr>
-          <w:rFonts w:hint="eastAsia"/>
-        </w:rPr>
-        <w:t>、其它为</w:t>
-      </w:r>
-      <w:r>
-        <w:t>4</w:t>
-      </w:r>
-      <w:r>
-        <w:rPr>
-          <w:rFonts w:hint="eastAsia"/>
-        </w:rPr>
-        <w:t>。不能为其它数字。</w:t>
-      </w:r>
-    </w:p>
-    <w:p>
-      <w:r>
-        <w:rPr>
-          <w:rFonts w:hint="eastAsia"/>
-        </w:rPr>
-        <w:tab/>
-      </w:r>
-      <w:r>
-        <w:rPr>
-          <w:rFonts w:hint="eastAsia"/>
-        </w:rPr>
-        <w:t>地址：使用字符表示，最长不超过</w:t>
-      </w:r>
-      <w:r>
-        <w:rPr>
-          <w:rFonts w:hint="eastAsia"/>
-        </w:rPr>
-        <w:t>30</w:t>
-      </w:r>
-      <w:r>
-        <w:rPr>
-          <w:rFonts w:hint="eastAsia"/>
-        </w:rPr>
-        <w:t>个字符。不能为空。</w:t>
-      </w:r>
-    </w:p>
-    <w:p>
-      <w:r>
-        <w:rPr>
-          <w:rFonts w:hint="eastAsia"/>
-        </w:rPr>
-        <w:tab/>
-      </w:r>
-      <w:r>
-        <w:rPr>
-          <w:rFonts w:hint="eastAsia"/>
-        </w:rPr>
-        <w:t>电话：使用字符表示，最长不超过</w:t>
-      </w:r>
-      <w:r>
-        <w:rPr>
-          <w:rFonts w:hint="eastAsia"/>
-        </w:rPr>
-        <w:t>15</w:t>
-      </w:r>
-      <w:r>
-        <w:rPr>
-          <w:rFonts w:hint="eastAsia"/>
-        </w:rPr>
-        <w:t>个字符。不能为空。</w:t>
-      </w:r>
-    </w:p>
-    <w:p>
-      <w:r>
-        <w:rPr>
-          <w:rFonts w:hint="eastAsia"/>
-        </w:rPr>
-        <w:tab/>
-      </w:r>
-      <w:r>
-        <w:rPr>
-          <w:rFonts w:hint="eastAsia"/>
-        </w:rPr>
-        <w:t>工龄：使用数字表示，工龄范围是</w:t>
-      </w:r>
-      <w:r>
-        <w:rPr>
-          <w:rFonts w:hint="eastAsia"/>
-        </w:rPr>
-        <w:t>(0,50</w:t>
-      </w:r>
-      <w:r>
-        <w:t>]</w:t>
-      </w:r>
-      <w:r>
-        <w:rPr>
-          <w:rFonts w:hint="eastAsia"/>
-        </w:rPr>
-        <w:t>。</w:t>
-      </w:r>
-    </w:p>
-    <w:p>
-      <w:r>
-        <w:rPr>
-          <w:rFonts w:hint="eastAsia"/>
-        </w:rPr>
-        <w:tab/>
-      </w:r>
-      <w:r>
-        <w:rPr>
-          <w:rFonts w:hint="eastAsia"/>
-        </w:rPr>
-        <w:t>基本薪水：为实型，不能为</w:t>
-      </w:r>
-      <w:r>
-        <w:rPr>
-          <w:rFonts w:hint="eastAsia"/>
-        </w:rPr>
-        <w:t>0</w:t>
-      </w:r>
-      <w:r>
-        <w:rPr>
-          <w:rFonts w:hint="eastAsia"/>
-        </w:rPr>
-        <w:t>。</w:t>
-      </w:r>
-    </w:p>
-    <w:p>
-      <w:r>
-        <w:rPr>
-          <w:rFonts w:hint="eastAsia"/>
-        </w:rPr>
-        <w:tab/>
-      </w:r>
-      <w:r>
-        <w:rPr>
-          <w:rFonts w:hint="eastAsia"/>
-        </w:rPr>
-        <w:t>对这些输入的信息进行合法性检查。保证系统接收合法的输入。用户输入错误时具有提示功能和重新输入功能。</w:t>
+        <w:t>显示所有用户信息</w:t>
+      </w:r>
+    </w:p>
+    <w:p>
+      <w:pPr>
+        <w:pStyle w:val="a0"/>
+      </w:pPr>
+      <w:r>
+        <w:rPr>
+          <w:rFonts w:hint="eastAsia"/>
+        </w:rPr>
+        <w:t>以列表方式显示，分别列出所有用户的编号、用户名、密码、姓名、性别。</w:t>
       </w:r>
     </w:p>
     <w:p>
       <w:pPr>
         <w:pStyle w:val="3"/>
+        <w:numPr>
+          <w:ilvl w:val="0"/>
+          <w:numId w:val="3"/>
+        </w:numPr>
         <w:spacing w:before="0" w:after="0" w:line="360" w:lineRule="auto"/>
+        <w:ind w:firstLine="420"/>
         <w:rPr>
           <w:rFonts w:ascii="黑体" w:eastAsia="黑体" w:hAnsi="宋体" w:cs="宋体"/>
           <w:b w:val="0"/>
@@ -5028,9 +4479,37 @@
           <w:sz w:val="24"/>
           <w:szCs w:val="24"/>
         </w:rPr>
-        <w:tab/>
-      </w:r>
-      <w:bookmarkStart w:id="44" w:name="_Toc2901"/>
+        <w:t>显示所有工程师信息</w:t>
+      </w:r>
+    </w:p>
+    <w:p>
+      <w:pPr>
+        <w:pStyle w:val="a0"/>
+      </w:pPr>
+      <w:r>
+        <w:rPr>
+          <w:rFonts w:hint="eastAsia"/>
+        </w:rPr>
+        <w:t>以列表方式显示，分别列出所有工程师的编号、姓名、性别、电话、籍贯、生日、学历、地址、薪水、工龄。</w:t>
+      </w:r>
+    </w:p>
+    <w:p>
+      <w:pPr>
+        <w:pStyle w:val="3"/>
+        <w:numPr>
+          <w:ilvl w:val="0"/>
+          <w:numId w:val="3"/>
+        </w:numPr>
+        <w:spacing w:before="0" w:after="0" w:line="360" w:lineRule="auto"/>
+        <w:ind w:firstLine="420"/>
+        <w:rPr>
+          <w:rFonts w:ascii="黑体" w:eastAsia="黑体" w:hAnsi="宋体" w:cs="宋体"/>
+          <w:b w:val="0"/>
+          <w:kern w:val="0"/>
+          <w:sz w:val="24"/>
+          <w:szCs w:val="24"/>
+        </w:rPr>
+      </w:pPr>
       <w:r>
         <w:rPr>
           <w:rFonts w:ascii="黑体" w:eastAsia="黑体" w:hAnsi="宋体" w:cs="宋体" w:hint="eastAsia"/>
@@ -5039,20 +4518,33 @@
           <w:sz w:val="24"/>
           <w:szCs w:val="24"/>
         </w:rPr>
-        <w:t>（2）删除指定工程师资料</w:t>
-      </w:r>
-      <w:bookmarkEnd w:id="44"/>
+        <w:t>退出登录</w:t>
+      </w:r>
+      <w:bookmarkEnd w:id="41"/>
+    </w:p>
+    <w:p>
+      <w:pPr>
+        <w:adjustRightInd w:val="0"/>
+        <w:snapToGrid w:val="0"/>
+        <w:spacing w:line="360" w:lineRule="exact"/>
+        <w:ind w:firstLineChars="200" w:firstLine="420"/>
+        <w:rPr>
+          <w:szCs w:val="20"/>
+        </w:rPr>
+      </w:pPr>
+      <w:r>
+        <w:rPr>
+          <w:rFonts w:hint="eastAsia"/>
+          <w:szCs w:val="20"/>
+        </w:rPr>
+        <w:t>当管理员不再使用该系统后，可退出该系统。并保存管理员对用户资料信息的操作。</w:t>
+      </w:r>
     </w:p>
     <w:p>
       <w:pPr>
         <w:pStyle w:val="a0"/>
-      </w:pPr>
-      <w:r>
-        <w:rPr>
-          <w:rFonts w:hint="eastAsia"/>
-        </w:rPr>
-        <w:t>可根据两种方式删除指定工程师资料，一是工程师的编号，二是工程师的姓名。删除资料后，该工程师的信息则完全在系统中删除了。其它工程师编号不变。</w:t>
-      </w:r>
+        <w:ind w:firstLine="0"/>
+      </w:pPr>
     </w:p>
     <w:p>
       <w:pPr>
@@ -5066,6 +4558,7 @@
           <w:szCs w:val="24"/>
         </w:rPr>
       </w:pPr>
+      <w:bookmarkStart w:id="42" w:name="_Toc30978"/>
       <w:r>
         <w:rPr>
           <w:rFonts w:ascii="黑体" w:eastAsia="黑体" w:hAnsi="宋体" w:cs="宋体" w:hint="eastAsia"/>
@@ -5074,9 +4567,27 @@
           <w:sz w:val="24"/>
           <w:szCs w:val="24"/>
         </w:rPr>
-        <w:tab/>
-      </w:r>
-      <w:bookmarkStart w:id="45" w:name="_Toc13624"/>
+        <w:t>4.2.2人事部用户登录</w:t>
+      </w:r>
+      <w:bookmarkEnd w:id="42"/>
+    </w:p>
+    <w:p>
+      <w:pPr>
+        <w:pStyle w:val="3"/>
+        <w:numPr>
+          <w:ilvl w:val="0"/>
+          <w:numId w:val="4"/>
+        </w:numPr>
+        <w:spacing w:before="0" w:after="0" w:line="360" w:lineRule="auto"/>
+        <w:ind w:firstLine="420"/>
+        <w:rPr>
+          <w:rFonts w:ascii="黑体" w:eastAsia="黑体" w:hAnsi="宋体" w:cs="宋体"/>
+          <w:b w:val="0"/>
+          <w:kern w:val="0"/>
+          <w:sz w:val="24"/>
+          <w:szCs w:val="24"/>
+        </w:rPr>
+      </w:pPr>
       <w:r>
         <w:rPr>
           <w:rFonts w:ascii="黑体" w:eastAsia="黑体" w:hAnsi="宋体" w:cs="宋体" w:hint="eastAsia"/>
@@ -5085,9 +4596,8 @@
           <w:sz w:val="24"/>
           <w:szCs w:val="24"/>
         </w:rPr>
-        <w:t>（3）查询指定工程师资料</w:t>
-      </w:r>
-      <w:bookmarkEnd w:id="45"/>
+        <w:t>用户登录</w:t>
+      </w:r>
     </w:p>
     <w:p>
       <w:pPr>
@@ -5097,13 +4607,29 @@
         <w:rPr>
           <w:rFonts w:hint="eastAsia"/>
         </w:rPr>
-        <w:t>可根据两种方式查询指定工程师资料，一是工程师的编号，二是工程师的姓名。查询后打印该工程师的信息，如果没有该工程师资料则给用户提示。</w:t>
+        <w:t>以用户名及密码登录，由管理员添加删除，用户不得自己注册。</w:t>
+      </w:r>
+    </w:p>
+    <w:p>
+      <w:pPr>
+        <w:pStyle w:val="a0"/>
+      </w:pPr>
+      <w:r>
+        <w:rPr>
+          <w:rFonts w:hint="eastAsia"/>
+        </w:rPr>
+        <w:t>用户只能对隶属于自己的工程师进行增删改查等操作。</w:t>
       </w:r>
     </w:p>
     <w:p>
       <w:pPr>
         <w:pStyle w:val="3"/>
+        <w:numPr>
+          <w:ilvl w:val="0"/>
+          <w:numId w:val="4"/>
+        </w:numPr>
         <w:spacing w:before="0" w:after="0" w:line="360" w:lineRule="auto"/>
+        <w:ind w:firstLine="420"/>
         <w:rPr>
           <w:rFonts w:ascii="黑体" w:eastAsia="黑体" w:hAnsi="宋体" w:cs="宋体"/>
           <w:b w:val="0"/>
@@ -5112,6 +4638,7 @@
           <w:szCs w:val="24"/>
         </w:rPr>
       </w:pPr>
+      <w:bookmarkStart w:id="43" w:name="_Toc21920"/>
       <w:r>
         <w:rPr>
           <w:rFonts w:ascii="黑体" w:eastAsia="黑体" w:hAnsi="宋体" w:cs="宋体" w:hint="eastAsia"/>
@@ -5121,9 +4648,457 @@
           <w:szCs w:val="24"/>
         </w:rPr>
         <w:lastRenderedPageBreak/>
+        <w:t>输入工程师资料</w:t>
+      </w:r>
+      <w:bookmarkEnd w:id="43"/>
+    </w:p>
+    <w:p>
+      <w:pPr>
+        <w:rPr>
+          <w:szCs w:val="20"/>
+        </w:rPr>
+      </w:pPr>
+      <w:r>
+        <w:rPr>
+          <w:rFonts w:hint="eastAsia"/>
+        </w:rPr>
         <w:tab/>
       </w:r>
-      <w:bookmarkStart w:id="46" w:name="_Toc3451"/>
+      <w:r>
+        <w:rPr>
+          <w:rFonts w:hint="eastAsia"/>
+          <w:szCs w:val="20"/>
+        </w:rPr>
+        <w:t>工程师的资料主要包括：编号、姓名、性别、电话、籍贯、生日、学历、地址、薪水、工龄。</w:t>
+      </w:r>
+    </w:p>
+    <w:p>
+      <w:r>
+        <w:rPr>
+          <w:rFonts w:hint="eastAsia"/>
+        </w:rPr>
+        <w:tab/>
+      </w:r>
+      <w:r>
+        <w:rPr>
+          <w:rFonts w:hint="eastAsia"/>
+        </w:rPr>
+        <w:t>编号：</w:t>
+      </w:r>
+      <w:r>
+        <w:rPr>
+          <w:rFonts w:hint="eastAsia"/>
+          <w:szCs w:val="20"/>
+        </w:rPr>
+        <w:t>编号为数字</w:t>
+      </w:r>
+      <w:r>
+        <w:rPr>
+          <w:rFonts w:hint="eastAsia"/>
+          <w:szCs w:val="20"/>
+        </w:rPr>
+        <w:t>（</w:t>
+      </w:r>
+      <w:r>
+        <w:rPr>
+          <w:rFonts w:hint="eastAsia"/>
+          <w:szCs w:val="20"/>
+        </w:rPr>
+        <w:t>4</w:t>
+      </w:r>
+      <w:r>
+        <w:rPr>
+          <w:rFonts w:hint="eastAsia"/>
+          <w:szCs w:val="20"/>
+        </w:rPr>
+        <w:t>位）</w:t>
+      </w:r>
+      <w:r>
+        <w:rPr>
+          <w:rFonts w:hint="eastAsia"/>
+          <w:szCs w:val="20"/>
+        </w:rPr>
+        <w:t>，是系统自动升序编号，格式为</w:t>
+      </w:r>
+      <w:r>
+        <w:rPr>
+          <w:rFonts w:hint="eastAsia"/>
+          <w:szCs w:val="20"/>
+        </w:rPr>
+        <w:t>1</w:t>
+      </w:r>
+      <w:r>
+        <w:rPr>
+          <w:rFonts w:hint="eastAsia"/>
+          <w:szCs w:val="20"/>
+        </w:rPr>
+        <w:t>、</w:t>
+      </w:r>
+      <w:r>
+        <w:rPr>
+          <w:rFonts w:hint="eastAsia"/>
+          <w:szCs w:val="20"/>
+        </w:rPr>
+        <w:t>2</w:t>
+      </w:r>
+      <w:r>
+        <w:rPr>
+          <w:rFonts w:hint="eastAsia"/>
+          <w:szCs w:val="20"/>
+        </w:rPr>
+        <w:t>、</w:t>
+      </w:r>
+      <w:r>
+        <w:rPr>
+          <w:rFonts w:hint="eastAsia"/>
+          <w:szCs w:val="20"/>
+        </w:rPr>
+        <w:t>3</w:t>
+      </w:r>
+      <w:r>
+        <w:rPr>
+          <w:rFonts w:hint="eastAsia"/>
+          <w:szCs w:val="20"/>
+        </w:rPr>
+        <w:t>……，不会重复。</w:t>
+      </w:r>
+    </w:p>
+    <w:p>
+      <w:pPr>
+        <w:rPr>
+          <w:szCs w:val="20"/>
+        </w:rPr>
+      </w:pPr>
+      <w:r>
+        <w:rPr>
+          <w:rFonts w:hint="eastAsia"/>
+        </w:rPr>
+        <w:tab/>
+      </w:r>
+      <w:r>
+        <w:rPr>
+          <w:rFonts w:hint="eastAsia"/>
+        </w:rPr>
+        <w:t>姓名：</w:t>
+      </w:r>
+      <w:r>
+        <w:rPr>
+          <w:rFonts w:hint="eastAsia"/>
+          <w:szCs w:val="20"/>
+        </w:rPr>
+        <w:t>为字符，最长不超过</w:t>
+      </w:r>
+      <w:r>
+        <w:rPr>
+          <w:rFonts w:hint="eastAsia"/>
+          <w:szCs w:val="20"/>
+        </w:rPr>
+        <w:t>20</w:t>
+      </w:r>
+      <w:r>
+        <w:rPr>
+          <w:rFonts w:hint="eastAsia"/>
+          <w:szCs w:val="20"/>
+        </w:rPr>
+        <w:t>个字符。不能为空或空格。</w:t>
+      </w:r>
+    </w:p>
+    <w:p>
+      <w:r>
+        <w:rPr>
+          <w:rFonts w:hint="eastAsia"/>
+        </w:rPr>
+        <w:tab/>
+      </w:r>
+      <w:r>
+        <w:rPr>
+          <w:rFonts w:hint="eastAsia"/>
+        </w:rPr>
+        <w:t>性别：</w:t>
+      </w:r>
+      <w:r>
+        <w:rPr>
+          <w:rFonts w:hint="eastAsia"/>
+          <w:szCs w:val="20"/>
+        </w:rPr>
+        <w:t>用数字表示</w:t>
+      </w:r>
+      <w:r>
+        <w:rPr>
+          <w:rFonts w:hint="eastAsia"/>
+          <w:szCs w:val="20"/>
+        </w:rPr>
+        <w:t>0</w:t>
+      </w:r>
+      <w:r>
+        <w:rPr>
+          <w:rFonts w:hint="eastAsia"/>
+          <w:szCs w:val="20"/>
+        </w:rPr>
+        <w:t>表示女，</w:t>
+      </w:r>
+      <w:r>
+        <w:rPr>
+          <w:rFonts w:hint="eastAsia"/>
+          <w:szCs w:val="20"/>
+        </w:rPr>
+        <w:t>1</w:t>
+      </w:r>
+      <w:r>
+        <w:rPr>
+          <w:rFonts w:hint="eastAsia"/>
+          <w:szCs w:val="20"/>
+        </w:rPr>
+        <w:t>表示男。不能为其它数值或字符。</w:t>
+      </w:r>
+    </w:p>
+    <w:p>
+      <w:r>
+        <w:rPr>
+          <w:rFonts w:hint="eastAsia"/>
+        </w:rPr>
+        <w:tab/>
+      </w:r>
+      <w:r>
+        <w:rPr>
+          <w:rFonts w:hint="eastAsia"/>
+        </w:rPr>
+        <w:t>电话：使用数字表示，最长不超过</w:t>
+      </w:r>
+      <w:r>
+        <w:rPr>
+          <w:rFonts w:hint="eastAsia"/>
+        </w:rPr>
+        <w:t>15</w:t>
+      </w:r>
+      <w:r>
+        <w:rPr>
+          <w:rFonts w:hint="eastAsia"/>
+        </w:rPr>
+        <w:t>个字符。不能为空或字符。</w:t>
+      </w:r>
+    </w:p>
+    <w:p>
+      <w:r>
+        <w:rPr>
+          <w:rFonts w:hint="eastAsia"/>
+        </w:rPr>
+        <w:tab/>
+      </w:r>
+      <w:r>
+        <w:rPr>
+          <w:rFonts w:hint="eastAsia"/>
+        </w:rPr>
+        <w:t>籍贯：使用字符表示，最长不超过</w:t>
+      </w:r>
+      <w:r>
+        <w:rPr>
+          <w:rFonts w:hint="eastAsia"/>
+        </w:rPr>
+        <w:t>10</w:t>
+      </w:r>
+      <w:r>
+        <w:rPr>
+          <w:rFonts w:hint="eastAsia"/>
+        </w:rPr>
+        <w:t>个字符。不能为空或空格。</w:t>
+      </w:r>
+    </w:p>
+    <w:p>
+      <w:r>
+        <w:rPr>
+          <w:rFonts w:hint="eastAsia"/>
+        </w:rPr>
+        <w:tab/>
+      </w:r>
+      <w:r>
+        <w:rPr>
+          <w:rFonts w:hint="eastAsia"/>
+        </w:rPr>
+        <w:t>生日：用数字分别表示年、月、日。格式例如：</w:t>
+      </w:r>
+      <w:r>
+        <w:rPr>
+          <w:rFonts w:hint="eastAsia"/>
+        </w:rPr>
+        <w:t>1999-01-01</w:t>
+      </w:r>
+      <w:r>
+        <w:rPr>
+          <w:rFonts w:hint="eastAsia"/>
+        </w:rPr>
+        <w:t>。年使用四位数字表示，月使用</w:t>
+      </w:r>
+      <w:r>
+        <w:rPr>
+          <w:rFonts w:hint="eastAsia"/>
+        </w:rPr>
+        <w:t>1-12</w:t>
+      </w:r>
+      <w:r>
+        <w:rPr>
+          <w:rFonts w:hint="eastAsia"/>
+        </w:rPr>
+        <w:t>表示，日使用</w:t>
+      </w:r>
+      <w:r>
+        <w:rPr>
+          <w:rFonts w:hint="eastAsia"/>
+        </w:rPr>
+        <w:t>1-31</w:t>
+      </w:r>
+      <w:r>
+        <w:rPr>
+          <w:rFonts w:hint="eastAsia"/>
+        </w:rPr>
+        <w:t>表示。</w:t>
+      </w:r>
+      <w:r>
+        <w:rPr>
+          <w:rFonts w:hint="eastAsia"/>
+        </w:rPr>
+        <w:t>输入范围为（</w:t>
+      </w:r>
+      <w:r>
+        <w:t>1920-2004</w:t>
+      </w:r>
+      <w:r>
+        <w:rPr>
+          <w:rFonts w:hint="eastAsia"/>
+        </w:rPr>
+        <w:t>）</w:t>
+      </w:r>
+    </w:p>
+    <w:p>
+      <w:r>
+        <w:rPr>
+          <w:rFonts w:hint="eastAsia"/>
+        </w:rPr>
+        <w:tab/>
+      </w:r>
+      <w:r>
+        <w:rPr>
+          <w:rFonts w:hint="eastAsia"/>
+        </w:rPr>
+        <w:t>学历：使用字符表示分别为小学、初中、高中、中专、专科、本科、硕士研究生、博士研究生。不能为其它数字或字符。</w:t>
+      </w:r>
+    </w:p>
+    <w:p>
+      <w:r>
+        <w:rPr>
+          <w:rFonts w:hint="eastAsia"/>
+        </w:rPr>
+        <w:tab/>
+      </w:r>
+      <w:r>
+        <w:rPr>
+          <w:rFonts w:hint="eastAsia"/>
+        </w:rPr>
+        <w:t>地址：使用字符表示，最长不超过</w:t>
+      </w:r>
+      <w:r>
+        <w:rPr>
+          <w:rFonts w:hint="eastAsia"/>
+        </w:rPr>
+        <w:t>30</w:t>
+      </w:r>
+      <w:r>
+        <w:rPr>
+          <w:rFonts w:hint="eastAsia"/>
+        </w:rPr>
+        <w:t>个字符。不能为空或空格。</w:t>
+      </w:r>
+    </w:p>
+    <w:p>
+      <w:r>
+        <w:rPr>
+          <w:rFonts w:hint="eastAsia"/>
+        </w:rPr>
+        <w:tab/>
+      </w:r>
+      <w:r>
+        <w:rPr>
+          <w:rFonts w:hint="eastAsia"/>
+        </w:rPr>
+        <w:t>薪水：为实型，最长不超过</w:t>
+      </w:r>
+      <w:r>
+        <w:rPr>
+          <w:rFonts w:hint="eastAsia"/>
+        </w:rPr>
+        <w:t>10</w:t>
+      </w:r>
+      <w:r>
+        <w:rPr>
+          <w:rFonts w:hint="eastAsia"/>
+        </w:rPr>
+        <w:t>位数。</w:t>
+      </w:r>
+    </w:p>
+    <w:p>
+      <w:r>
+        <w:rPr>
+          <w:rFonts w:hint="eastAsia"/>
+        </w:rPr>
+        <w:tab/>
+      </w:r>
+      <w:r>
+        <w:rPr>
+          <w:rFonts w:hint="eastAsia"/>
+        </w:rPr>
+        <w:t>工龄：使用数字表示，工龄范围是</w:t>
+      </w:r>
+      <w:r>
+        <w:rPr>
+          <w:rFonts w:hint="eastAsia"/>
+        </w:rPr>
+        <w:t>[0,</w:t>
+      </w:r>
+      <w:r>
+        <w:t>50</w:t>
+      </w:r>
+      <w:r>
+        <w:t>]</w:t>
+      </w:r>
+      <w:r>
+        <w:rPr>
+          <w:rFonts w:hint="eastAsia"/>
+        </w:rPr>
+        <w:t>。</w:t>
+      </w:r>
+    </w:p>
+    <w:p>
+      <w:r>
+        <w:rPr>
+          <w:rFonts w:hint="eastAsia"/>
+        </w:rPr>
+        <w:tab/>
+      </w:r>
+      <w:r>
+        <w:rPr>
+          <w:rFonts w:hint="eastAsia"/>
+        </w:rPr>
+        <w:t>对这些输入的信息进行合法性检查。保证系统接收合法的输入。用户输入错误时具有提示功能和重新输入功能。</w:t>
+      </w:r>
+    </w:p>
+    <w:p>
+      <w:pPr>
+        <w:pStyle w:val="3"/>
+        <w:numPr>
+          <w:ilvl w:val="0"/>
+          <w:numId w:val="4"/>
+        </w:numPr>
+        <w:spacing w:before="0" w:after="0" w:line="360" w:lineRule="auto"/>
+        <w:ind w:firstLine="420"/>
+        <w:rPr>
+          <w:rFonts w:ascii="黑体" w:eastAsia="黑体" w:hAnsi="宋体" w:cs="宋体"/>
+          <w:b w:val="0"/>
+          <w:kern w:val="0"/>
+          <w:sz w:val="24"/>
+          <w:szCs w:val="24"/>
+        </w:rPr>
+      </w:pPr>
+      <w:bookmarkStart w:id="44" w:name="_Toc2901"/>
       <w:r>
         <w:rPr>
           <w:rFonts w:ascii="黑体" w:eastAsia="黑体" w:hAnsi="宋体" w:cs="宋体" w:hint="eastAsia"/>
@@ -5132,9 +5107,9 @@
           <w:sz w:val="24"/>
           <w:szCs w:val="24"/>
         </w:rPr>
-        <w:t>（4）修改指定工程师资料</w:t>
-      </w:r>
-      <w:bookmarkEnd w:id="46"/>
+        <w:t>删除指定工程师资料</w:t>
+      </w:r>
+      <w:bookmarkEnd w:id="44"/>
     </w:p>
     <w:p>
       <w:pPr>
@@ -5144,13 +5119,18 @@
         <w:rPr>
           <w:rFonts w:hint="eastAsia"/>
         </w:rPr>
-        <w:t>可根据两种方式找到要修改的工程师，一是工程师的编号，二是工程师的姓名。打印原来该工程师的信息，同时提示用户进行修改。</w:t>
+        <w:t>可根据两种方式删除指定工程师资料，一是工程师的编号，二是工程师的姓名。删除资料后，该工程师的信息则完全在系统中删除了。其它工程师编号不变。由于工程师有同名情况，输入要删除的工程师姓名后，系统列出该用户下所有同名的工程师，用户再选择需要删除的工程师进行删除。</w:t>
       </w:r>
     </w:p>
     <w:p>
       <w:pPr>
         <w:pStyle w:val="3"/>
+        <w:numPr>
+          <w:ilvl w:val="0"/>
+          <w:numId w:val="4"/>
+        </w:numPr>
         <w:spacing w:before="0" w:after="0" w:line="360" w:lineRule="auto"/>
+        <w:ind w:firstLine="420"/>
         <w:rPr>
           <w:rFonts w:ascii="黑体" w:eastAsia="黑体" w:hAnsi="宋体" w:cs="宋体"/>
           <w:b w:val="0"/>
@@ -5159,6 +5139,8 @@
           <w:szCs w:val="24"/>
         </w:rPr>
       </w:pPr>
+      <w:bookmarkStart w:id="45" w:name="_Toc3451"/>
+      <w:bookmarkStart w:id="46" w:name="_Toc13624"/>
       <w:r>
         <w:rPr>
           <w:rFonts w:ascii="黑体" w:eastAsia="黑体" w:hAnsi="宋体" w:cs="宋体" w:hint="eastAsia"/>
@@ -5167,9 +5149,38 @@
           <w:sz w:val="24"/>
           <w:szCs w:val="24"/>
         </w:rPr>
-        <w:tab/>
-      </w:r>
-      <w:bookmarkStart w:id="47" w:name="_Toc7709"/>
+        <w:t>修改指定工程师资料</w:t>
+      </w:r>
+      <w:bookmarkEnd w:id="45"/>
+    </w:p>
+    <w:p>
+      <w:pPr>
+        <w:pStyle w:val="a0"/>
+      </w:pPr>
+      <w:r>
+        <w:rPr>
+          <w:rFonts w:hint="eastAsia"/>
+        </w:rPr>
+        <w:t>可根据两种方式找到要修改的工程师，一是工程师的编号，二是工程师的姓名。打印原来该工程师的信息，同时提示用户进行修改。由于工程师有同名情况，输入要修改的工程师姓名后，系统列出该用户下所有同名的工程师，用户再选择需要修改的工程师进行修改。</w:t>
+      </w:r>
+    </w:p>
+    <w:p>
+      <w:pPr>
+        <w:pStyle w:val="3"/>
+        <w:numPr>
+          <w:ilvl w:val="0"/>
+          <w:numId w:val="4"/>
+        </w:numPr>
+        <w:spacing w:before="0" w:after="0" w:line="360" w:lineRule="auto"/>
+        <w:ind w:firstLine="420"/>
+        <w:rPr>
+          <w:rFonts w:ascii="黑体" w:eastAsia="黑体" w:hAnsi="宋体" w:cs="宋体"/>
+          <w:b w:val="0"/>
+          <w:kern w:val="0"/>
+          <w:sz w:val="24"/>
+          <w:szCs w:val="24"/>
+        </w:rPr>
+      </w:pPr>
       <w:r>
         <w:rPr>
           <w:rFonts w:ascii="黑体" w:eastAsia="黑体" w:hAnsi="宋体" w:cs="宋体" w:hint="eastAsia"/>
@@ -5178,9 +5189,9 @@
           <w:sz w:val="24"/>
           <w:szCs w:val="24"/>
         </w:rPr>
-        <w:t>（5）计算工程师月薪水</w:t>
-      </w:r>
-      <w:bookmarkEnd w:id="47"/>
+        <w:t>查询指定工程师资料</w:t>
+      </w:r>
+      <w:bookmarkEnd w:id="46"/>
     </w:p>
     <w:p>
       <w:pPr>
@@ -5190,71 +5201,18 @@
         <w:rPr>
           <w:rFonts w:hint="eastAsia"/>
         </w:rPr>
-        <w:t>根据当月的月效益，计算工程师的当月工资。在计算机工资时要扣除当月的保险金。计算薪水的算法如下：</w:t>
-      </w:r>
-    </w:p>
-    <w:p>
-      <w:pPr>
-        <w:pStyle w:val="a0"/>
-      </w:pPr>
-      <w:r>
-        <w:rPr>
-          <w:rFonts w:hint="eastAsia"/>
-        </w:rPr>
-        <w:t>程师的月应发的薪水如下计算方法：</w:t>
-      </w:r>
-    </w:p>
-    <w:p>
-      <w:pPr>
-        <w:pStyle w:val="a0"/>
-      </w:pPr>
-      <w:r>
-        <w:rPr>
-          <w:rFonts w:hint="eastAsia"/>
-        </w:rPr>
-        <w:t>薪水＝（基本工资＋</w:t>
-      </w:r>
-      <w:r>
-        <w:rPr>
-          <w:rFonts w:hint="eastAsia"/>
-        </w:rPr>
-        <w:t>10</w:t>
-      </w:r>
-      <w:r>
-        <w:rPr>
-          <w:rFonts w:hint="eastAsia"/>
-        </w:rPr>
-        <w:t>╳月有效工作日天数＋月效益╳工作年限÷</w:t>
-      </w:r>
-      <w:r>
-        <w:rPr>
-          <w:rFonts w:hint="eastAsia"/>
-        </w:rPr>
-        <w:t>100</w:t>
-      </w:r>
-      <w:r>
-        <w:rPr>
-          <w:rFonts w:hint="eastAsia"/>
-        </w:rPr>
-        <w:t>）╳</w:t>
-      </w:r>
-      <w:r>
-        <w:rPr>
-          <w:rFonts w:hint="eastAsia"/>
-        </w:rPr>
-        <w:t>0.9</w:t>
-      </w:r>
-      <w:r>
-        <w:rPr>
-          <w:rFonts w:hint="eastAsia"/>
-        </w:rPr>
-        <w:t>－月保险金</w:t>
+        <w:t>可根据两种方式查询指定工程师资料，一是工程师的编号，二是工程师的姓名。查询后打印该工程师的信息，如果没有该工程师资料则给用户提示。</w:t>
       </w:r>
     </w:p>
     <w:p>
       <w:pPr>
         <w:pStyle w:val="3"/>
+        <w:numPr>
+          <w:ilvl w:val="0"/>
+          <w:numId w:val="4"/>
+        </w:numPr>
         <w:spacing w:before="0" w:after="0" w:line="360" w:lineRule="auto"/>
+        <w:ind w:firstLine="420"/>
         <w:rPr>
           <w:rFonts w:ascii="黑体" w:eastAsia="黑体" w:hAnsi="宋体" w:cs="宋体"/>
           <w:b w:val="0"/>
@@ -5263,6 +5221,7 @@
           <w:szCs w:val="24"/>
         </w:rPr>
       </w:pPr>
+      <w:bookmarkStart w:id="47" w:name="_Toc7709"/>
       <w:r>
         <w:rPr>
           <w:rFonts w:ascii="黑体" w:eastAsia="黑体" w:hAnsi="宋体" w:cs="宋体" w:hint="eastAsia"/>
@@ -5271,9 +5230,98 @@
           <w:sz w:val="24"/>
           <w:szCs w:val="24"/>
         </w:rPr>
-        <w:tab/>
-      </w:r>
-      <w:bookmarkStart w:id="48" w:name="_Toc3691"/>
+        <w:t>计算工程师月薪水</w:t>
+      </w:r>
+      <w:bookmarkEnd w:id="47"/>
+    </w:p>
+    <w:p>
+      <w:pPr>
+        <w:pStyle w:val="a0"/>
+      </w:pPr>
+      <w:r>
+        <w:rPr>
+          <w:rFonts w:hint="eastAsia"/>
+        </w:rPr>
+        <w:t>需要输入的数据有工程师的编号、月工作天数、月收益金额、应缴纳保险金。然后根据当月的月效益，计算工程师的当月工资。在计算机工资时要扣除当月的保险金。</w:t>
+      </w:r>
+    </w:p>
+    <w:p>
+      <w:pPr>
+        <w:pStyle w:val="a0"/>
+      </w:pPr>
+      <w:r>
+        <w:rPr>
+          <w:rFonts w:hint="eastAsia"/>
+        </w:rPr>
+        <w:t>计算薪水的算法如下：</w:t>
+      </w:r>
+    </w:p>
+    <w:p>
+      <w:pPr>
+        <w:pStyle w:val="a0"/>
+      </w:pPr>
+      <w:r>
+        <w:rPr>
+          <w:rFonts w:hint="eastAsia"/>
+        </w:rPr>
+        <w:t>薪水＝（基本工资＋</w:t>
+      </w:r>
+      <w:r>
+        <w:rPr>
+          <w:rFonts w:hint="eastAsia"/>
+        </w:rPr>
+        <w:t>10</w:t>
+      </w:r>
+      <w:r>
+        <w:rPr>
+          <w:rFonts w:hint="eastAsia"/>
+        </w:rPr>
+        <w:t>╳月有效工作日天数＋月效益╳工作年限÷</w:t>
+      </w:r>
+      <w:r>
+        <w:rPr>
+          <w:rFonts w:hint="eastAsia"/>
+        </w:rPr>
+        <w:t>100</w:t>
+      </w:r>
+      <w:r>
+        <w:rPr>
+          <w:rFonts w:hint="eastAsia"/>
+        </w:rPr>
+        <w:t>）╳</w:t>
+      </w:r>
+      <w:r>
+        <w:rPr>
+          <w:rFonts w:hint="eastAsia"/>
+        </w:rPr>
+        <w:t>0.9</w:t>
+      </w:r>
+      <w:r>
+        <w:rPr>
+          <w:rFonts w:hint="eastAsia"/>
+        </w:rPr>
+        <w:t>－月保险金</w:t>
+      </w:r>
+    </w:p>
+    <w:p>
+      <w:pPr>
+        <w:pStyle w:val="3"/>
+        <w:numPr>
+          <w:ilvl w:val="0"/>
+          <w:numId w:val="4"/>
+        </w:numPr>
+        <w:spacing w:before="0" w:after="0" w:line="360" w:lineRule="auto"/>
+        <w:ind w:firstLine="420"/>
+        <w:rPr>
+          <w:rFonts w:ascii="黑体" w:eastAsia="黑体" w:hAnsi="宋体" w:cs="宋体"/>
+          <w:b w:val="0"/>
+          <w:kern w:val="0"/>
+          <w:sz w:val="24"/>
+          <w:szCs w:val="24"/>
+        </w:rPr>
+      </w:pPr>
+      <w:bookmarkStart w:id="48" w:name="_Toc19344"/>
+      <w:bookmarkStart w:id="49" w:name="_Toc3691"/>
       <w:r>
         <w:rPr>
           <w:rFonts w:ascii="黑体" w:eastAsia="黑体" w:hAnsi="宋体" w:cs="宋体" w:hint="eastAsia"/>
@@ -5282,7 +5330,7 @@
           <w:sz w:val="24"/>
           <w:szCs w:val="24"/>
         </w:rPr>
-        <w:t>（6）保存工程师资料及其修改性操作</w:t>
+        <w:t>排序工程师资料</w:t>
       </w:r>
       <w:bookmarkEnd w:id="48"/>
     </w:p>
@@ -5294,13 +5342,54 @@
         <w:rPr>
           <w:rFonts w:hint="eastAsia"/>
         </w:rPr>
-        <w:t>当用户输入工程师资料、修改、排序后需要用户决定是否保存工程师资料。如果用户不保存，则默认输入和修改等不做保存。当用户做出这类修改性操作后，要将操作内容、修改内容记录保存至数据库。</w:t>
+        <w:t>对工程师资料进行排序，排序使用三种方式：编号排序（升序</w:t>
+      </w:r>
+      <w:r>
+        <w:rPr>
+          <w:rFonts w:hint="eastAsia"/>
+        </w:rPr>
+        <w:t>/</w:t>
+      </w:r>
+      <w:r>
+        <w:rPr>
+          <w:rFonts w:hint="eastAsia"/>
+        </w:rPr>
+        <w:t>降序）、姓名排序（升序</w:t>
+      </w:r>
+      <w:r>
+        <w:rPr>
+          <w:rFonts w:hint="eastAsia"/>
+        </w:rPr>
+        <w:t>/</w:t>
+      </w:r>
+      <w:r>
+        <w:rPr>
+          <w:rFonts w:hint="eastAsia"/>
+        </w:rPr>
+        <w:t>降序）和工龄排序（降序</w:t>
+      </w:r>
+      <w:r>
+        <w:rPr>
+          <w:rFonts w:hint="eastAsia"/>
+        </w:rPr>
+        <w:t>/</w:t>
+      </w:r>
+      <w:r>
+        <w:rPr>
+          <w:rFonts w:hint="eastAsia"/>
+        </w:rPr>
+        <w:t>降序）。采用哪种排序方式，由用户选择。</w:t>
       </w:r>
     </w:p>
     <w:p>
       <w:pPr>
         <w:pStyle w:val="3"/>
+        <w:numPr>
+          <w:ilvl w:val="0"/>
+          <w:numId w:val="4"/>
+        </w:numPr>
         <w:spacing w:before="0" w:after="0" w:line="360" w:lineRule="auto"/>
+        <w:ind w:firstLine="420"/>
         <w:rPr>
           <w:rFonts w:ascii="黑体" w:eastAsia="黑体" w:hAnsi="宋体" w:cs="宋体"/>
           <w:b w:val="0"/>
@@ -5309,6 +5398,7 @@
           <w:szCs w:val="24"/>
         </w:rPr>
       </w:pPr>
+      <w:bookmarkStart w:id="50" w:name="_Toc15831"/>
       <w:r>
         <w:rPr>
           <w:rFonts w:ascii="黑体" w:eastAsia="黑体" w:hAnsi="宋体" w:cs="宋体" w:hint="eastAsia"/>
@@ -5317,9 +5407,39 @@
           <w:sz w:val="24"/>
           <w:szCs w:val="24"/>
         </w:rPr>
-        <w:tab/>
-      </w:r>
-      <w:bookmarkStart w:id="49" w:name="_Toc19344"/>
+        <w:t>清空所有工程师资料</w:t>
+      </w:r>
+      <w:bookmarkEnd w:id="50"/>
+    </w:p>
+    <w:p>
+      <w:pPr>
+        <w:pStyle w:val="a0"/>
+      </w:pPr>
+      <w:r>
+        <w:rPr>
+          <w:rFonts w:hint="eastAsia"/>
+        </w:rPr>
+        <w:t>把该用户下所有的工程师资料删除，但不影响其他用户下的工程师信息。工程师编号不变。之后可以重新输入工程师资料。</w:t>
+      </w:r>
+    </w:p>
+    <w:p>
+      <w:pPr>
+        <w:pStyle w:val="3"/>
+        <w:numPr>
+          <w:ilvl w:val="0"/>
+          <w:numId w:val="4"/>
+        </w:numPr>
+        <w:spacing w:before="0" w:after="0" w:line="360" w:lineRule="auto"/>
+        <w:ind w:firstLine="420"/>
+        <w:rPr>
+          <w:rFonts w:ascii="黑体" w:eastAsia="黑体" w:hAnsi="宋体" w:cs="宋体"/>
+          <w:b w:val="0"/>
+          <w:kern w:val="0"/>
+          <w:sz w:val="24"/>
+          <w:szCs w:val="24"/>
+        </w:rPr>
+      </w:pPr>
+      <w:bookmarkStart w:id="51" w:name="_Toc163"/>
       <w:r>
         <w:rPr>
           <w:rFonts w:ascii="黑体" w:eastAsia="黑体" w:hAnsi="宋体" w:cs="宋体" w:hint="eastAsia"/>
@@ -5328,8 +5448,245 @@
           <w:sz w:val="24"/>
           <w:szCs w:val="24"/>
         </w:rPr>
-        <w:t>（7）</w:t>
-      </w:r>
+        <w:lastRenderedPageBreak/>
+        <w:t>打印工程师资料信息报表</w:t>
+      </w:r>
+      <w:bookmarkEnd w:id="51"/>
+    </w:p>
+    <w:p>
+      <w:pPr>
+        <w:pStyle w:val="a0"/>
+      </w:pPr>
+      <w:r>
+        <w:rPr>
+          <w:rFonts w:hint="eastAsia"/>
+        </w:rPr>
+        <w:t>这时输出工程师的所有资料和当月薪水，以表格的形式输出。格式如下：</w:t>
+      </w:r>
+    </w:p>
+    <w:p>
+      <w:pPr>
+        <w:pStyle w:val="a0"/>
+      </w:pPr>
+      <w:r>
+        <w:t>****************************************************</w:t>
+      </w:r>
+      <w:r>
+        <w:br/>
+      </w:r>
+      <w:r>
+        <w:rPr>
+          <w:rFonts w:hint="eastAsia"/>
+        </w:rPr>
+        <w:tab/>
+      </w:r>
+      <w:r>
+        <w:t>*</w:t>
+      </w:r>
+      <w:r>
+        <w:t>编号：</w:t>
+      </w:r>
+      <w:r>
+        <w:t>508</w:t>
+      </w:r>
+      <w:r>
+        <w:br/>
+      </w:r>
+      <w:r>
+        <w:rPr>
+          <w:rFonts w:hint="eastAsia"/>
+        </w:rPr>
+        <w:tab/>
+      </w:r>
+      <w:r>
+        <w:t>****************************************************</w:t>
+      </w:r>
+      <w:r>
+        <w:br/>
+      </w:r>
+      <w:r>
+        <w:rPr>
+          <w:rFonts w:hint="eastAsia"/>
+        </w:rPr>
+        <w:tab/>
+      </w:r>
+      <w:r>
+        <w:t>*</w:t>
+      </w:r>
+      <w:r>
+        <w:t>姓名：</w:t>
+      </w:r>
+      <w:r>
+        <w:t>1        #        </w:t>
+      </w:r>
+      <w:r>
+        <w:t>性别：男</w:t>
+      </w:r>
+      <w:r>
+        <w:br/>
+      </w:r>
+      <w:r>
+        <w:rPr>
+          <w:rFonts w:hint="eastAsia"/>
+        </w:rPr>
+        <w:tab/>
+      </w:r>
+      <w:r>
+        <w:t>****************************************************</w:t>
+      </w:r>
+      <w:r>
+        <w:br/>
+      </w:r>
+      <w:r>
+        <w:rPr>
+          <w:rFonts w:hint="eastAsia"/>
+        </w:rPr>
+        <w:tab/>
+      </w:r>
+      <w:r>
+        <w:t>*</w:t>
+      </w:r>
+      <w:r>
+        <w:t>学历：小学</w:t>
+      </w:r>
+      <w:r>
+        <w:br/>
+      </w:r>
+      <w:r>
+        <w:rPr>
+          <w:rFonts w:hint="eastAsia"/>
+        </w:rPr>
+        <w:tab/>
+      </w:r>
+      <w:r>
+        <w:t>****************************************************</w:t>
+      </w:r>
+      <w:r>
+        <w:br/>
+      </w:r>
+      <w:r>
+        <w:rPr>
+          <w:rFonts w:hint="eastAsia"/>
+        </w:rPr>
+        <w:tab/>
+      </w:r>
+      <w:r>
+        <w:t>*</w:t>
+      </w:r>
+      <w:r>
+        <w:t>电话：</w:t>
+      </w:r>
+      <w:r>
+        <w:t>1</w:t>
+      </w:r>
+      <w:r>
+        <w:br/>
+      </w:r>
+      <w:r>
+        <w:rPr>
+          <w:rFonts w:hint="eastAsia"/>
+        </w:rPr>
+        <w:tab/>
+      </w:r>
+      <w:r>
+        <w:t>****************************************************</w:t>
+      </w:r>
+      <w:r>
+        <w:br/>
+      </w:r>
+      <w:r>
+        <w:rPr>
+          <w:rFonts w:hint="eastAsia"/>
+        </w:rPr>
+        <w:tab/>
+      </w:r>
+      <w:r>
+        <w:t>*</w:t>
+      </w:r>
+      <w:r>
+        <w:t>地址：</w:t>
+      </w:r>
+      <w:r>
+        <w:t>1        #        </w:t>
+      </w:r>
+      <w:r>
+        <w:t>籍贯</w:t>
+      </w:r>
+      <w:r>
+        <w:t>:</w:t>
+      </w:r>
+      <w:r>
+        <w:rPr>
+          <w:rFonts w:hint="eastAsia"/>
+        </w:rPr>
+        <w:t>临安</w:t>
+      </w:r>
+      <w:r>
+        <w:br/>
+      </w:r>
+      <w:r>
+        <w:rPr>
+          <w:rFonts w:hint="eastAsia"/>
+        </w:rPr>
+        <w:tab/>
+      </w:r>
+      <w:r>
+        <w:t>****************************************************</w:t>
+      </w:r>
+      <w:r>
+        <w:br/>
+      </w:r>
+      <w:r>
+        <w:rPr>
+          <w:rFonts w:hint="eastAsia"/>
+        </w:rPr>
+        <w:tab/>
+      </w:r>
+      <w:r>
+        <w:t>*</w:t>
+      </w:r>
+      <w:r>
+        <w:t>工龄：</w:t>
+      </w:r>
+      <w:r>
+        <w:t>1        #        </w:t>
+      </w:r>
+      <w:r>
+        <w:t>薪水</w:t>
+      </w:r>
+      <w:r>
+        <w:t>:1</w:t>
+      </w:r>
+      <w:r>
+        <w:br/>
+      </w:r>
+      <w:r>
+        <w:rPr>
+          <w:rFonts w:hint="eastAsia"/>
+        </w:rPr>
+        <w:tab/>
+      </w:r>
+      <w:r>
+        <w:t>****************************************************</w:t>
+      </w:r>
+    </w:p>
+    <w:p>
+      <w:pPr>
+        <w:pStyle w:val="3"/>
+        <w:numPr>
+          <w:ilvl w:val="0"/>
+          <w:numId w:val="4"/>
+        </w:numPr>
+        <w:spacing w:before="0" w:after="0" w:line="360" w:lineRule="auto"/>
+        <w:ind w:firstLine="420"/>
+        <w:rPr>
+          <w:rFonts w:ascii="黑体" w:eastAsia="黑体" w:hAnsi="宋体" w:cs="宋体"/>
+          <w:b w:val="0"/>
+          <w:kern w:val="0"/>
+          <w:sz w:val="24"/>
+          <w:szCs w:val="24"/>
+        </w:rPr>
+      </w:pPr>
       <w:r>
         <w:rPr>
           <w:rFonts w:ascii="黑体" w:eastAsia="黑体" w:hAnsi="宋体" w:cs="宋体" w:hint="eastAsia"/>
@@ -5338,8 +5695,45 @@
           <w:sz w:val="24"/>
           <w:szCs w:val="24"/>
         </w:rPr>
-        <w:t>排序</w:t>
-      </w:r>
+        <w:t>保存工程师资料及其修改性操作</w:t>
+      </w:r>
+      <w:bookmarkEnd w:id="49"/>
+    </w:p>
+    <w:p>
+      <w:pPr>
+        <w:pStyle w:val="a0"/>
+        <w:rPr>
+          <w:rFonts w:ascii="黑体" w:eastAsia="黑体" w:hAnsi="宋体" w:cs="宋体"/>
+          <w:kern w:val="0"/>
+          <w:sz w:val="24"/>
+          <w:szCs w:val="24"/>
+        </w:rPr>
+      </w:pPr>
+      <w:r>
+        <w:rPr>
+          <w:rFonts w:hint="eastAsia"/>
+        </w:rPr>
+        <w:t>当用户输入工程师资料、删除、修改后需要保存工程师资料。当用户做出这类修改性操作后，要将操作内容、修改内容记录保存至数据库。</w:t>
+      </w:r>
+    </w:p>
+    <w:p>
+      <w:pPr>
+        <w:pStyle w:val="3"/>
+        <w:numPr>
+          <w:ilvl w:val="0"/>
+          <w:numId w:val="4"/>
+        </w:numPr>
+        <w:spacing w:before="0" w:after="0" w:line="360" w:lineRule="auto"/>
+        <w:ind w:firstLine="420"/>
+        <w:rPr>
+          <w:rFonts w:ascii="黑体" w:eastAsia="黑体" w:hAnsi="宋体" w:cs="宋体"/>
+          <w:b w:val="0"/>
+          <w:kern w:val="0"/>
+          <w:sz w:val="24"/>
+          <w:szCs w:val="24"/>
+        </w:rPr>
+      </w:pPr>
+      <w:bookmarkStart w:id="52" w:name="_Toc26037"/>
       <w:r>
         <w:rPr>
           <w:rFonts w:ascii="黑体" w:eastAsia="黑体" w:hAnsi="宋体" w:cs="宋体" w:hint="eastAsia"/>
@@ -5348,19 +5742,28 @@
           <w:sz w:val="24"/>
           <w:szCs w:val="24"/>
         </w:rPr>
-        <w:t>工程师资料</w:t>
-      </w:r>
-      <w:bookmarkEnd w:id="49"/>
+        <w:t>退出系统</w:t>
+      </w:r>
+      <w:bookmarkEnd w:id="52"/>
     </w:p>
     <w:p>
       <w:pPr>
         <w:pStyle w:val="a0"/>
-      </w:pPr>
-      <w:r>
-        <w:rPr>
-          <w:rFonts w:hint="eastAsia"/>
-        </w:rPr>
-        <w:t>对工程师资料进行排序，排序使用三种方式：编号排序（升序）、姓名排序（升序）和工龄排序（降序）。采用哪种排序方式，由用户选择。</w:t>
+        <w:rPr>
+          <w:rFonts w:ascii="宋体" w:hAnsi="宋体"/>
+        </w:rPr>
+      </w:pPr>
+      <w:r>
+        <w:rPr>
+          <w:rFonts w:ascii="宋体" w:hAnsi="宋体" w:hint="eastAsia"/>
+        </w:rPr>
+        <w:t>当用户不再使用该系统后，可退出该系统。</w:t>
+      </w:r>
+      <w:r>
+        <w:rPr>
+          <w:rFonts w:hint="eastAsia"/>
+        </w:rPr>
+        <w:t>并保存用户对工程师资料信息的操作。</w:t>
       </w:r>
     </w:p>
     <w:p>
@@ -5375,334 +5778,6 @@
           <w:szCs w:val="24"/>
         </w:rPr>
       </w:pPr>
-      <w:r>
-        <w:rPr>
-          <w:rFonts w:ascii="黑体" w:eastAsia="黑体" w:hAnsi="宋体" w:cs="宋体" w:hint="eastAsia"/>
-          <w:b w:val="0"/>
-          <w:kern w:val="0"/>
-          <w:sz w:val="24"/>
-          <w:szCs w:val="24"/>
-        </w:rPr>
-        <w:tab/>
-      </w:r>
-      <w:bookmarkStart w:id="50" w:name="_Toc15831"/>
-      <w:r>
-        <w:rPr>
-          <w:rFonts w:ascii="黑体" w:eastAsia="黑体" w:hAnsi="宋体" w:cs="宋体" w:hint="eastAsia"/>
-          <w:b w:val="0"/>
-          <w:kern w:val="0"/>
-          <w:sz w:val="24"/>
-          <w:szCs w:val="24"/>
-        </w:rPr>
-        <w:t>（</w:t>
-      </w:r>
-      <w:r>
-        <w:rPr>
-          <w:rFonts w:ascii="黑体" w:eastAsia="黑体" w:hAnsi="宋体" w:cs="宋体" w:hint="eastAsia"/>
-          <w:b w:val="0"/>
-          <w:kern w:val="0"/>
-          <w:sz w:val="24"/>
-          <w:szCs w:val="24"/>
-        </w:rPr>
-        <w:t>8</w:t>
-      </w:r>
-      <w:r>
-        <w:rPr>
-          <w:rFonts w:ascii="黑体" w:eastAsia="黑体" w:hAnsi="宋体" w:cs="宋体" w:hint="eastAsia"/>
-          <w:b w:val="0"/>
-          <w:kern w:val="0"/>
-          <w:sz w:val="24"/>
-          <w:szCs w:val="24"/>
-        </w:rPr>
-        <w:t>）清空所有工程师资料</w:t>
-      </w:r>
-      <w:bookmarkEnd w:id="50"/>
-    </w:p>
-    <w:p>
-      <w:pPr>
-        <w:pStyle w:val="a0"/>
-      </w:pPr>
-      <w:r>
-        <w:rPr>
-          <w:rFonts w:hint="eastAsia"/>
-        </w:rPr>
-        <w:t>把所有的工程师资料删除，可以重新输入工程师资料。</w:t>
-      </w:r>
-    </w:p>
-    <w:p>
-      <w:pPr>
-        <w:pStyle w:val="3"/>
-        <w:spacing w:before="0" w:after="0" w:line="360" w:lineRule="auto"/>
-        <w:rPr>
-          <w:rFonts w:ascii="黑体" w:eastAsia="黑体" w:hAnsi="宋体" w:cs="宋体"/>
-          <w:b w:val="0"/>
-          <w:kern w:val="0"/>
-          <w:sz w:val="24"/>
-          <w:szCs w:val="24"/>
-        </w:rPr>
-      </w:pPr>
-      <w:r>
-        <w:rPr>
-          <w:rFonts w:ascii="黑体" w:eastAsia="黑体" w:hAnsi="宋体" w:cs="宋体" w:hint="eastAsia"/>
-          <w:b w:val="0"/>
-          <w:kern w:val="0"/>
-          <w:sz w:val="24"/>
-          <w:szCs w:val="24"/>
-        </w:rPr>
-        <w:tab/>
-      </w:r>
-      <w:bookmarkStart w:id="51" w:name="_Toc163"/>
-      <w:r>
-        <w:rPr>
-          <w:rFonts w:ascii="黑体" w:eastAsia="黑体" w:hAnsi="宋体" w:cs="宋体" w:hint="eastAsia"/>
-          <w:b w:val="0"/>
-          <w:kern w:val="0"/>
-          <w:sz w:val="24"/>
-          <w:szCs w:val="24"/>
-        </w:rPr>
-        <w:t>（</w:t>
-      </w:r>
-      <w:r>
-        <w:rPr>
-          <w:rFonts w:ascii="黑体" w:eastAsia="黑体" w:hAnsi="宋体" w:cs="宋体" w:hint="eastAsia"/>
-          <w:b w:val="0"/>
-          <w:kern w:val="0"/>
-          <w:sz w:val="24"/>
-          <w:szCs w:val="24"/>
-        </w:rPr>
-        <w:t>9</w:t>
-      </w:r>
-      <w:r>
-        <w:rPr>
-          <w:rFonts w:ascii="黑体" w:eastAsia="黑体" w:hAnsi="宋体" w:cs="宋体" w:hint="eastAsia"/>
-          <w:b w:val="0"/>
-          <w:kern w:val="0"/>
-          <w:sz w:val="24"/>
-          <w:szCs w:val="24"/>
-        </w:rPr>
-        <w:t>）打印工程师资料信息报表</w:t>
-      </w:r>
-      <w:bookmarkEnd w:id="51"/>
-    </w:p>
-    <w:p>
-      <w:pPr>
-        <w:pStyle w:val="a0"/>
-      </w:pPr>
-      <w:r>
-        <w:rPr>
-          <w:rFonts w:hint="eastAsia"/>
-        </w:rPr>
-        <w:t>这时输出工程师的所有资料和当月薪水，以表格的形式输出。格式如下：</w:t>
-      </w:r>
-    </w:p>
-    <w:p>
-      <w:pPr>
-        <w:pStyle w:val="a0"/>
-      </w:pPr>
-      <w:r>
-        <w:rPr>
-          <w:rFonts w:hint="eastAsia"/>
-        </w:rPr>
-        <w:t>****************************************************</w:t>
-      </w:r>
-    </w:p>
-    <w:p>
-      <w:pPr>
-        <w:pStyle w:val="a0"/>
-      </w:pPr>
-      <w:r>
-        <w:rPr>
-          <w:rFonts w:hint="eastAsia"/>
-        </w:rPr>
-        <w:t>*</w:t>
-      </w:r>
-      <w:r>
-        <w:rPr>
-          <w:rFonts w:hint="eastAsia"/>
-        </w:rPr>
-        <w:t>编号：</w:t>
-      </w:r>
-      <w:r>
-        <w:rPr>
-          <w:rFonts w:hint="eastAsia"/>
-        </w:rPr>
-        <w:t>0001                                        *</w:t>
-      </w:r>
-    </w:p>
-    <w:p>
-      <w:pPr>
-        <w:pStyle w:val="a0"/>
-      </w:pPr>
-      <w:r>
-        <w:rPr>
-          <w:rFonts w:hint="eastAsia"/>
-        </w:rPr>
-        <w:t xml:space="preserve">**************************************************** </w:t>
-      </w:r>
-    </w:p>
-    <w:p>
-      <w:pPr>
-        <w:pStyle w:val="a0"/>
-      </w:pPr>
-      <w:r>
-        <w:rPr>
-          <w:rFonts w:hint="eastAsia"/>
-        </w:rPr>
-        <w:t>*</w:t>
-      </w:r>
-      <w:r>
-        <w:rPr>
-          <w:rFonts w:hint="eastAsia"/>
-        </w:rPr>
-        <w:t>姓名：张大同</w:t>
-      </w:r>
-      <w:r>
-        <w:rPr>
-          <w:rFonts w:hint="eastAsia"/>
-        </w:rPr>
-        <w:t xml:space="preserve">                                      *</w:t>
-      </w:r>
-    </w:p>
-    <w:p>
-      <w:pPr>
-        <w:pStyle w:val="a0"/>
-      </w:pPr>
-      <w:r>
-        <w:rPr>
-          <w:rFonts w:hint="eastAsia"/>
-        </w:rPr>
-        <w:t>****************************************************</w:t>
-      </w:r>
-    </w:p>
-    <w:p>
-      <w:pPr>
-        <w:pStyle w:val="a0"/>
-      </w:pPr>
-      <w:r>
-        <w:rPr>
-          <w:rFonts w:hint="eastAsia"/>
-        </w:rPr>
-        <w:t>*</w:t>
-      </w:r>
-      <w:r>
-        <w:rPr>
-          <w:rFonts w:hint="eastAsia"/>
-        </w:rPr>
-        <w:t>性别：男</w:t>
-      </w:r>
-      <w:r>
-        <w:rPr>
-          <w:rFonts w:hint="eastAsia"/>
-        </w:rPr>
-        <w:t xml:space="preserve">                                          *</w:t>
-      </w:r>
-    </w:p>
-    <w:p>
-      <w:pPr>
-        <w:pStyle w:val="a0"/>
-      </w:pPr>
-      <w:r>
-        <w:rPr>
-          <w:rFonts w:hint="eastAsia"/>
-        </w:rPr>
-        <w:t>****************************************************</w:t>
-      </w:r>
-    </w:p>
-    <w:p>
-      <w:pPr>
-        <w:pStyle w:val="a0"/>
-      </w:pPr>
-      <w:r>
-        <w:t>……</w:t>
-      </w:r>
-      <w:r>
-        <w:rPr>
-          <w:rFonts w:hint="eastAsia"/>
-        </w:rPr>
-        <w:t>.</w:t>
-      </w:r>
-    </w:p>
-    <w:p>
-      <w:pPr>
-        <w:pStyle w:val="3"/>
-        <w:spacing w:before="0" w:after="0" w:line="360" w:lineRule="auto"/>
-        <w:rPr>
-          <w:rFonts w:ascii="黑体" w:eastAsia="黑体" w:hAnsi="宋体" w:cs="宋体"/>
-          <w:b w:val="0"/>
-          <w:kern w:val="0"/>
-          <w:sz w:val="24"/>
-          <w:szCs w:val="24"/>
-        </w:rPr>
-      </w:pPr>
-      <w:r>
-        <w:rPr>
-          <w:rFonts w:ascii="黑体" w:eastAsia="黑体" w:hAnsi="宋体" w:cs="宋体" w:hint="eastAsia"/>
-          <w:b w:val="0"/>
-          <w:kern w:val="0"/>
-          <w:sz w:val="24"/>
-          <w:szCs w:val="24"/>
-        </w:rPr>
-        <w:tab/>
-      </w:r>
-      <w:bookmarkStart w:id="52" w:name="_Toc26037"/>
-      <w:r>
-        <w:rPr>
-          <w:rFonts w:ascii="黑体" w:eastAsia="黑体" w:hAnsi="宋体" w:cs="宋体" w:hint="eastAsia"/>
-          <w:b w:val="0"/>
-          <w:kern w:val="0"/>
-          <w:sz w:val="24"/>
-          <w:szCs w:val="24"/>
-        </w:rPr>
-        <w:t>（1</w:t>
-      </w:r>
-      <w:r>
-        <w:rPr>
-          <w:rFonts w:ascii="黑体" w:eastAsia="黑体" w:hAnsi="宋体" w:cs="宋体" w:hint="eastAsia"/>
-          <w:b w:val="0"/>
-          <w:kern w:val="0"/>
-          <w:sz w:val="24"/>
-          <w:szCs w:val="24"/>
-        </w:rPr>
-        <w:t>0</w:t>
-      </w:r>
-      <w:r>
-        <w:rPr>
-          <w:rFonts w:ascii="黑体" w:eastAsia="黑体" w:hAnsi="宋体" w:cs="宋体" w:hint="eastAsia"/>
-          <w:b w:val="0"/>
-          <w:kern w:val="0"/>
-          <w:sz w:val="24"/>
-          <w:szCs w:val="24"/>
-        </w:rPr>
-        <w:t>）退出系统</w:t>
-      </w:r>
-      <w:bookmarkEnd w:id="52"/>
-    </w:p>
-    <w:p>
-      <w:pPr>
-        <w:pStyle w:val="a0"/>
-        <w:rPr>
-          <w:rFonts w:ascii="宋体" w:hAnsi="宋体"/>
-        </w:rPr>
-      </w:pPr>
-      <w:r>
-        <w:rPr>
-          <w:rFonts w:ascii="宋体" w:hAnsi="宋体" w:hint="eastAsia"/>
-        </w:rPr>
-        <w:t>当用户不再使用该系统后，可退出该系统。</w:t>
-      </w:r>
-    </w:p>
-    <w:p>
-      <w:pPr>
-        <w:pStyle w:val="3"/>
-        <w:spacing w:before="0" w:after="0" w:line="360" w:lineRule="auto"/>
-        <w:rPr>
-          <w:rFonts w:ascii="黑体" w:eastAsia="黑体" w:hAnsi="宋体" w:cs="宋体"/>
-          <w:b w:val="0"/>
-          <w:kern w:val="0"/>
-          <w:sz w:val="24"/>
-          <w:szCs w:val="24"/>
-        </w:rPr>
-      </w:pPr>
     </w:p>
     <w:p>
       <w:pPr>
@@ -5742,20 +5817,6 @@
       </w:r>
       <w:bookmarkEnd w:id="54"/>
       <w:bookmarkEnd w:id="55"/>
-    </w:p>
-    <w:p>
-      <w:pPr>
-        <w:pStyle w:val="a0"/>
-        <w:rPr>
-          <w:rFonts w:ascii="宋体" w:hAnsi="宋体"/>
-        </w:rPr>
-      </w:pPr>
-      <w:r>
-        <w:rPr>
-          <w:rFonts w:ascii="宋体" w:hAnsi="宋体" w:hint="eastAsia"/>
-        </w:rPr>
-        <w:t>软件测试工程师资料数据类型和说明。</w:t>
-      </w:r>
     </w:p>
     <w:tbl>
       <w:tblPr>
@@ -5770,7 +5831,7 @@
           <w:insideV w:val="single" w:sz="4" w:space="0" w:color="auto"/>
         </w:tblBorders>
         <w:tblLayout w:type="fixed"/>
-        <w:tblLook w:val="0000" w:firstRow="0" w:lastRow="0" w:firstColumn="0" w:lastColumn="0" w:noHBand="0" w:noVBand="0"/>
+        <w:tblLook w:val="04A0" w:firstRow="1" w:lastRow="0" w:firstColumn="1" w:lastColumn="0" w:noHBand="0" w:noVBand="1"/>
       </w:tblPr>
       <w:tblGrid>
         <w:gridCol w:w="1260"/>
@@ -5862,7 +5923,7 @@
               <w:rPr>
                 <w:rFonts w:ascii="宋体" w:hAnsi="宋体" w:hint="eastAsia"/>
               </w:rPr>
-              <w:t>编号</w:t>
+              <w:t>用户编号</w:t>
             </w:r>
           </w:p>
         </w:tc>
@@ -5902,7 +5963,19 @@
               <w:rPr>
                 <w:rFonts w:ascii="宋体" w:hAnsi="宋体" w:hint="eastAsia"/>
               </w:rPr>
-              <w:t>用四位数字表示。例如：0001</w:t>
+              <w:t>0&lt;表示长度&lt;=</w:t>
+            </w:r>
+            <w:r>
+              <w:rPr>
+                <w:rFonts w:ascii="宋体" w:hAnsi="宋体" w:hint="eastAsia"/>
+              </w:rPr>
+              <w:t>4</w:t>
+            </w:r>
+            <w:r>
+              <w:rPr>
+                <w:rFonts w:ascii="宋体" w:hAnsi="宋体" w:hint="eastAsia"/>
+              </w:rPr>
+              <w:t>，自动递增</w:t>
             </w:r>
           </w:p>
         </w:tc>
@@ -5924,7 +5997,7 @@
               <w:rPr>
                 <w:rFonts w:ascii="宋体" w:hAnsi="宋体" w:hint="eastAsia"/>
               </w:rPr>
-              <w:t>姓名</w:t>
+              <w:t>用户名</w:t>
             </w:r>
           </w:p>
         </w:tc>
@@ -5986,7 +6059,7 @@
               <w:rPr>
                 <w:rFonts w:ascii="宋体" w:hAnsi="宋体" w:hint="eastAsia"/>
               </w:rPr>
-              <w:t>性别</w:t>
+              <w:t>密码</w:t>
             </w:r>
           </w:p>
         </w:tc>
@@ -6006,7 +6079,7 @@
               <w:rPr>
                 <w:rFonts w:ascii="宋体" w:hAnsi="宋体" w:hint="eastAsia"/>
               </w:rPr>
-              <w:t>整型（枚举）</w:t>
+              <w:t>字符</w:t>
             </w:r>
           </w:p>
         </w:tc>
@@ -6026,7 +6099,157 @@
               <w:rPr>
                 <w:rFonts w:ascii="宋体" w:hAnsi="宋体" w:hint="eastAsia"/>
               </w:rPr>
-              <w:t>0表示女、1表示男</w:t>
+              <w:t>0&lt;表示长度&lt;=20</w:t>
+            </w:r>
+          </w:p>
+        </w:tc>
+      </w:tr>
+    </w:tbl>
+    <w:p>
+      <w:pPr>
+        <w:pStyle w:val="a0"/>
+        <w:ind w:firstLine="0"/>
+        <w:rPr>
+          <w:rFonts w:ascii="宋体" w:hAnsi="宋体"/>
+        </w:rPr>
+      </w:pPr>
+      <w:r>
+        <w:rPr>
+          <w:rFonts w:ascii="宋体" w:hAnsi="宋体" w:hint="eastAsia"/>
+        </w:rPr>
+        <w:tab/>
+      </w:r>
+      <w:r>
+        <w:rPr>
+          <w:rFonts w:ascii="宋体" w:hAnsi="宋体" w:hint="eastAsia"/>
+        </w:rPr>
+        <w:tab/>
+      </w:r>
+      <w:r>
+        <w:rPr>
+          <w:rFonts w:ascii="宋体" w:hAnsi="宋体" w:hint="eastAsia"/>
+        </w:rPr>
+        <w:tab/>
+      </w:r>
+      <w:r>
+        <w:rPr>
+          <w:rFonts w:ascii="宋体" w:hAnsi="宋体" w:hint="eastAsia"/>
+        </w:rPr>
+        <w:tab/>
+      </w:r>
+      <w:r>
+        <w:rPr>
+          <w:rFonts w:ascii="宋体" w:hAnsi="宋体" w:hint="eastAsia"/>
+        </w:rPr>
+        <w:tab/>
+      </w:r>
+      <w:r>
+        <w:rPr>
+          <w:rFonts w:ascii="宋体" w:hAnsi="宋体" w:hint="eastAsia"/>
+        </w:rPr>
+        <w:tab/>
+      </w:r>
+      <w:r>
+        <w:rPr>
+          <w:rFonts w:ascii="宋体" w:hAnsi="宋体" w:hint="eastAsia"/>
+        </w:rPr>
+        <w:tab/>
+        <w:t>表一：useraccount用户成员列表</w:t>
+      </w:r>
+    </w:p>
+    <w:p>
+      <w:pPr>
+        <w:pStyle w:val="a0"/>
+        <w:ind w:firstLine="0"/>
+        <w:rPr>
+          <w:rFonts w:ascii="宋体" w:hAnsi="宋体"/>
+        </w:rPr>
+      </w:pPr>
+    </w:p>
+    <w:tbl>
+      <w:tblPr>
+        <w:tblW w:w="0" w:type="auto"/>
+        <w:tblInd w:w="468" w:type="dxa"/>
+        <w:tblBorders>
+          <w:top w:val="single" w:sz="4" w:space="0" w:color="auto"/>
+          <w:left w:val="single" w:sz="4" w:space="0" w:color="auto"/>
+          <w:bottom w:val="single" w:sz="4" w:space="0" w:color="auto"/>
+          <w:right w:val="single" w:sz="4" w:space="0" w:color="auto"/>
+          <w:insideH w:val="single" w:sz="4" w:space="0" w:color="auto"/>
+          <w:insideV w:val="single" w:sz="4" w:space="0" w:color="auto"/>
+        </w:tblBorders>
+        <w:tblLayout w:type="fixed"/>
+        <w:tblLook w:val="04A0" w:firstRow="1" w:lastRow="0" w:firstColumn="1" w:lastColumn="0" w:noHBand="0" w:noVBand="1"/>
+      </w:tblPr>
+      <w:tblGrid>
+        <w:gridCol w:w="1260"/>
+        <w:gridCol w:w="1800"/>
+        <w:gridCol w:w="5295"/>
+      </w:tblGrid>
+      <w:tr>
+        <w:tc>
+          <w:tcPr>
+            <w:tcW w:w="1260" w:type="dxa"/>
+            <w:shd w:val="pct5" w:color="auto" w:fill="FFFFFF"/>
+          </w:tcPr>
+          <w:p>
+            <w:pPr>
+              <w:pStyle w:val="a0"/>
+              <w:ind w:firstLine="0"/>
+              <w:jc w:val="center"/>
+              <w:rPr>
+                <w:rFonts w:ascii="宋体" w:hAnsi="宋体"/>
+              </w:rPr>
+            </w:pPr>
+            <w:r>
+              <w:rPr>
+                <w:rFonts w:ascii="宋体" w:hAnsi="宋体" w:hint="eastAsia"/>
+              </w:rPr>
+              <w:t>成员</w:t>
+            </w:r>
+          </w:p>
+        </w:tc>
+        <w:tc>
+          <w:tcPr>
+            <w:tcW w:w="1800" w:type="dxa"/>
+            <w:shd w:val="pct5" w:color="auto" w:fill="FFFFFF"/>
+          </w:tcPr>
+          <w:p>
+            <w:pPr>
+              <w:pStyle w:val="a0"/>
+              <w:ind w:firstLine="0"/>
+              <w:jc w:val="center"/>
+              <w:rPr>
+                <w:rFonts w:ascii="宋体" w:hAnsi="宋体"/>
+              </w:rPr>
+            </w:pPr>
+            <w:r>
+              <w:rPr>
+                <w:rFonts w:ascii="宋体" w:hAnsi="宋体" w:hint="eastAsia"/>
+              </w:rPr>
+              <w:t>类型</w:t>
+            </w:r>
+          </w:p>
+        </w:tc>
+        <w:tc>
+          <w:tcPr>
+            <w:tcW w:w="5295" w:type="dxa"/>
+            <w:shd w:val="pct5" w:color="auto" w:fill="FFFFFF"/>
+          </w:tcPr>
+          <w:p>
+            <w:pPr>
+              <w:pStyle w:val="a0"/>
+              <w:ind w:firstLine="0"/>
+              <w:jc w:val="center"/>
+              <w:rPr>
+                <w:rFonts w:ascii="宋体" w:hAnsi="宋体"/>
+              </w:rPr>
+            </w:pPr>
+            <w:r>
+              <w:rPr>
+                <w:rFonts w:ascii="宋体" w:hAnsi="宋体" w:hint="eastAsia"/>
+              </w:rPr>
+              <w:t>说明</w:t>
             </w:r>
           </w:p>
         </w:tc>
@@ -6048,7 +6271,7 @@
               <w:rPr>
                 <w:rFonts w:ascii="宋体" w:hAnsi="宋体" w:hint="eastAsia"/>
               </w:rPr>
-              <w:t>登录账号</w:t>
+              <w:t>用户编号</w:t>
             </w:r>
           </w:p>
         </w:tc>
@@ -6068,7 +6291,7 @@
               <w:rPr>
                 <w:rFonts w:ascii="宋体" w:hAnsi="宋体" w:hint="eastAsia"/>
               </w:rPr>
-              <w:t>字符</w:t>
+              <w:t>整型</w:t>
             </w:r>
           </w:p>
         </w:tc>
@@ -6088,7 +6311,19 @@
               <w:rPr>
                 <w:rFonts w:ascii="宋体" w:hAnsi="宋体" w:hint="eastAsia"/>
               </w:rPr>
-              <w:t>0&lt;表示长度&lt;=20</w:t>
+              <w:t>0&lt;表示长度&lt;=</w:t>
+            </w:r>
+            <w:r>
+              <w:rPr>
+                <w:rFonts w:ascii="宋体" w:hAnsi="宋体" w:hint="eastAsia"/>
+              </w:rPr>
+              <w:t>4</w:t>
+            </w:r>
+            <w:r>
+              <w:rPr>
+                <w:rFonts w:ascii="宋体" w:hAnsi="宋体" w:hint="eastAsia"/>
+              </w:rPr>
+              <w:t>，自动递增</w:t>
             </w:r>
           </w:p>
         </w:tc>
@@ -6110,7 +6345,7 @@
               <w:rPr>
                 <w:rFonts w:ascii="宋体" w:hAnsi="宋体" w:hint="eastAsia"/>
               </w:rPr>
-              <w:t>登录密码</w:t>
+              <w:t>姓名</w:t>
             </w:r>
           </w:p>
         </w:tc>
@@ -6155,6 +6390,68 @@
           </w:p>
         </w:tc>
       </w:tr>
+      <w:tr>
+        <w:tc>
+          <w:tcPr>
+            <w:tcW w:w="1260" w:type="dxa"/>
+          </w:tcPr>
+          <w:p>
+            <w:pPr>
+              <w:pStyle w:val="a0"/>
+              <w:ind w:firstLine="0"/>
+              <w:rPr>
+                <w:rFonts w:ascii="宋体" w:hAnsi="宋体"/>
+              </w:rPr>
+            </w:pPr>
+            <w:r>
+              <w:rPr>
+                <w:rFonts w:ascii="宋体" w:hAnsi="宋体" w:hint="eastAsia"/>
+              </w:rPr>
+              <w:t>性别</w:t>
+            </w:r>
+          </w:p>
+        </w:tc>
+        <w:tc>
+          <w:tcPr>
+            <w:tcW w:w="1800" w:type="dxa"/>
+          </w:tcPr>
+          <w:p>
+            <w:pPr>
+              <w:pStyle w:val="a0"/>
+              <w:ind w:firstLine="0"/>
+              <w:rPr>
+                <w:rFonts w:ascii="宋体" w:hAnsi="宋体"/>
+              </w:rPr>
+            </w:pPr>
+            <w:r>
+              <w:rPr>
+                <w:rFonts w:ascii="宋体" w:hAnsi="宋体" w:hint="eastAsia"/>
+              </w:rPr>
+              <w:t>字符</w:t>
+            </w:r>
+          </w:p>
+        </w:tc>
+        <w:tc>
+          <w:tcPr>
+            <w:tcW w:w="5295" w:type="dxa"/>
+          </w:tcPr>
+          <w:p>
+            <w:pPr>
+              <w:pStyle w:val="a0"/>
+              <w:ind w:firstLine="0"/>
+              <w:rPr>
+                <w:rFonts w:ascii="宋体" w:hAnsi="宋体"/>
+              </w:rPr>
+            </w:pPr>
+            <w:r>
+              <w:rPr>
+                <w:rFonts w:ascii="宋体" w:hAnsi="宋体" w:hint="eastAsia"/>
+              </w:rPr>
+              <w:t>0表示女、1表示男</w:t>
+            </w:r>
+          </w:p>
+        </w:tc>
+      </w:tr>
     </w:tbl>
     <w:p>
       <w:pPr>
@@ -6205,7 +6502,7 @@
           <w:rFonts w:ascii="宋体" w:hAnsi="宋体" w:hint="eastAsia"/>
         </w:rPr>
         <w:tab/>
-        <w:t>表一：用户数据成员列表</w:t>
+        <w:t>表二：userdata用户信息列表</w:t>
       </w:r>
     </w:p>
     <w:p/>
@@ -6222,7 +6519,7 @@
           <w:insideV w:val="single" w:sz="4" w:space="0" w:color="auto"/>
         </w:tblBorders>
         <w:tblLayout w:type="fixed"/>
-        <w:tblLook w:val="0000" w:firstRow="0" w:lastRow="0" w:firstColumn="0" w:lastColumn="0" w:noHBand="0" w:noVBand="0"/>
+        <w:tblLook w:val="04A0" w:firstRow="1" w:lastRow="0" w:firstColumn="1" w:lastColumn="0" w:noHBand="0" w:noVBand="1"/>
       </w:tblPr>
       <w:tblGrid>
         <w:gridCol w:w="1260"/>
@@ -6354,7 +6651,19 @@
               <w:rPr>
                 <w:rFonts w:ascii="宋体" w:hAnsi="宋体" w:hint="eastAsia"/>
               </w:rPr>
-              <w:t>用四位数字表示。例如：0001</w:t>
+              <w:t>0&lt;表示长度&lt;=</w:t>
+            </w:r>
+            <w:r>
+              <w:rPr>
+                <w:rFonts w:ascii="宋体" w:hAnsi="宋体" w:hint="eastAsia"/>
+              </w:rPr>
+              <w:t>4</w:t>
+            </w:r>
+            <w:r>
+              <w:rPr>
+                <w:rFonts w:ascii="宋体" w:hAnsi="宋体" w:hint="eastAsia"/>
+              </w:rPr>
+              <w:t>，自动递增</w:t>
             </w:r>
           </w:p>
         </w:tc>
@@ -6376,7 +6685,7 @@
               <w:rPr>
                 <w:rFonts w:ascii="宋体" w:hAnsi="宋体" w:hint="eastAsia"/>
               </w:rPr>
-              <w:t>姓名</w:t>
+              <w:t>工龄</w:t>
             </w:r>
           </w:p>
         </w:tc>
@@ -6396,7 +6705,7 @@
               <w:rPr>
                 <w:rFonts w:ascii="宋体" w:hAnsi="宋体" w:hint="eastAsia"/>
               </w:rPr>
-              <w:t>字符</w:t>
+              <w:t>整型</w:t>
             </w:r>
           </w:p>
         </w:tc>
@@ -6416,7 +6725,13 @@
               <w:rPr>
                 <w:rFonts w:ascii="宋体" w:hAnsi="宋体" w:hint="eastAsia"/>
               </w:rPr>
-              <w:t>0&lt;表示长度&lt;=20</w:t>
+              <w:t>0&lt;=工龄&lt;=</w:t>
+            </w:r>
+            <w:r>
+              <w:rPr>
+                <w:rFonts w:ascii="宋体" w:hAnsi="宋体" w:hint="eastAsia"/>
+              </w:rPr>
+              <w:t>50</w:t>
             </w:r>
           </w:p>
         </w:tc>
@@ -6438,7 +6753,7 @@
               <w:rPr>
                 <w:rFonts w:ascii="宋体" w:hAnsi="宋体" w:hint="eastAsia"/>
               </w:rPr>
-              <w:t>性别</w:t>
+              <w:t>工资</w:t>
             </w:r>
           </w:p>
         </w:tc>
@@ -6458,7 +6773,7 @@
               <w:rPr>
                 <w:rFonts w:ascii="宋体" w:hAnsi="宋体" w:hint="eastAsia"/>
               </w:rPr>
-              <w:t>整型（枚举）</w:t>
+              <w:t>整型</w:t>
             </w:r>
           </w:p>
         </w:tc>
@@ -6478,7 +6793,7 @@
               <w:rPr>
                 <w:rFonts w:ascii="宋体" w:hAnsi="宋体" w:hint="eastAsia"/>
               </w:rPr>
-              <w:t>0表示女、1表示男</w:t>
+              <w:t>0&lt;=工资</w:t>
             </w:r>
           </w:p>
         </w:tc>
@@ -6500,7 +6815,7 @@
               <w:rPr>
                 <w:rFonts w:ascii="宋体" w:hAnsi="宋体" w:hint="eastAsia"/>
               </w:rPr>
-              <w:t>出生日期</w:t>
+              <w:t>学历</w:t>
             </w:r>
           </w:p>
         </w:tc>
@@ -6520,7 +6835,7 @@
               <w:rPr>
                 <w:rFonts w:ascii="宋体" w:hAnsi="宋体" w:hint="eastAsia"/>
               </w:rPr>
-              <w:t>可使用结构体</w:t>
+              <w:t>整型（枚举）</w:t>
             </w:r>
           </w:p>
         </w:tc>
@@ -6538,9 +6853,249 @@
             </w:pPr>
             <w:r>
               <w:rPr>
-                <w:rFonts w:ascii="宋体" w:hAnsi="宋体" w:hint="eastAsia"/>
-              </w:rPr>
-              <w:t>年四个数字(1900&lt;2004)、月两个数字(1-12)、日(1-31)</w:t>
+                <w:rFonts w:hint="eastAsia"/>
+              </w:rPr>
+              <w:t>1</w:t>
+            </w:r>
+            <w:r>
+              <w:rPr>
+                <w:rFonts w:hint="eastAsia"/>
+              </w:rPr>
+              <w:t>小学</w:t>
+            </w:r>
+            <w:r>
+              <w:rPr>
+                <w:rFonts w:hint="eastAsia"/>
+              </w:rPr>
+              <w:t xml:space="preserve"> 2</w:t>
+            </w:r>
+            <w:r>
+              <w:rPr>
+                <w:rFonts w:hint="eastAsia"/>
+              </w:rPr>
+              <w:t>初中</w:t>
+            </w:r>
+            <w:r>
+              <w:rPr>
+                <w:rFonts w:hint="eastAsia"/>
+              </w:rPr>
+              <w:t xml:space="preserve"> 3</w:t>
+            </w:r>
+            <w:r>
+              <w:rPr>
+                <w:rFonts w:hint="eastAsia"/>
+              </w:rPr>
+              <w:t>中专</w:t>
+            </w:r>
+            <w:r>
+              <w:rPr>
+                <w:rFonts w:hint="eastAsia"/>
+              </w:rPr>
+              <w:t xml:space="preserve"> 4</w:t>
+            </w:r>
+            <w:r>
+              <w:rPr>
+                <w:rFonts w:hint="eastAsia"/>
+              </w:rPr>
+              <w:t>高中</w:t>
+            </w:r>
+            <w:r>
+              <w:rPr>
+                <w:rFonts w:hint="eastAsia"/>
+              </w:rPr>
+              <w:t xml:space="preserve"> 5</w:t>
+            </w:r>
+            <w:r>
+              <w:rPr>
+                <w:rFonts w:hint="eastAsia"/>
+              </w:rPr>
+              <w:t>专科</w:t>
+            </w:r>
+            <w:r>
+              <w:rPr>
+                <w:rFonts w:hint="eastAsia"/>
+              </w:rPr>
+              <w:t xml:space="preserve"> 6</w:t>
+            </w:r>
+            <w:r>
+              <w:rPr>
+                <w:rFonts w:hint="eastAsia"/>
+              </w:rPr>
+              <w:t>本科</w:t>
+            </w:r>
+            <w:r>
+              <w:rPr>
+                <w:rFonts w:hint="eastAsia"/>
+              </w:rPr>
+              <w:t xml:space="preserve"> 7</w:t>
+            </w:r>
+            <w:r>
+              <w:rPr>
+                <w:rFonts w:hint="eastAsia"/>
+              </w:rPr>
+              <w:t>硕士研究生</w:t>
+            </w:r>
+            <w:r>
+              <w:rPr>
+                <w:rFonts w:hint="eastAsia"/>
+              </w:rPr>
+              <w:t xml:space="preserve"> 8</w:t>
+            </w:r>
+            <w:r>
+              <w:rPr>
+                <w:rFonts w:hint="eastAsia"/>
+              </w:rPr>
+              <w:t>博士研究生</w:t>
+            </w:r>
+          </w:p>
+        </w:tc>
+      </w:tr>
+    </w:tbl>
+    <w:p>
+      <w:pPr>
+        <w:pStyle w:val="a0"/>
+        <w:ind w:firstLine="0"/>
+        <w:rPr>
+          <w:rFonts w:ascii="宋体" w:hAnsi="宋体"/>
+        </w:rPr>
+      </w:pPr>
+      <w:r>
+        <w:rPr>
+          <w:rFonts w:ascii="宋体" w:hAnsi="宋体" w:hint="eastAsia"/>
+        </w:rPr>
+        <w:tab/>
+      </w:r>
+      <w:r>
+        <w:rPr>
+          <w:rFonts w:ascii="宋体" w:hAnsi="宋体" w:hint="eastAsia"/>
+        </w:rPr>
+        <w:tab/>
+      </w:r>
+      <w:r>
+        <w:rPr>
+          <w:rFonts w:ascii="宋体" w:hAnsi="宋体" w:hint="eastAsia"/>
+        </w:rPr>
+        <w:tab/>
+      </w:r>
+      <w:r>
+        <w:rPr>
+          <w:rFonts w:ascii="宋体" w:hAnsi="宋体" w:hint="eastAsia"/>
+        </w:rPr>
+        <w:tab/>
+      </w:r>
+      <w:r>
+        <w:rPr>
+          <w:rFonts w:ascii="宋体" w:hAnsi="宋体" w:hint="eastAsia"/>
+        </w:rPr>
+        <w:tab/>
+      </w:r>
+      <w:r>
+        <w:rPr>
+          <w:rFonts w:ascii="宋体" w:hAnsi="宋体" w:hint="eastAsia"/>
+        </w:rPr>
+        <w:tab/>
+      </w:r>
+      <w:r>
+        <w:rPr>
+          <w:rFonts w:ascii="宋体" w:hAnsi="宋体" w:hint="eastAsia"/>
+        </w:rPr>
+        <w:tab/>
+        <w:t>表三：engineer工程师成员列表</w:t>
+      </w:r>
+    </w:p>
+    <w:p>
+      <w:pPr>
+        <w:pStyle w:val="a0"/>
+        <w:ind w:firstLine="0"/>
+        <w:rPr>
+          <w:rFonts w:ascii="宋体" w:hAnsi="宋体"/>
+        </w:rPr>
+      </w:pPr>
+    </w:p>
+    <w:tbl>
+      <w:tblPr>
+        <w:tblW w:w="0" w:type="auto"/>
+        <w:tblInd w:w="468" w:type="dxa"/>
+        <w:tblBorders>
+          <w:top w:val="single" w:sz="4" w:space="0" w:color="auto"/>
+          <w:left w:val="single" w:sz="4" w:space="0" w:color="auto"/>
+          <w:bottom w:val="single" w:sz="4" w:space="0" w:color="auto"/>
+          <w:right w:val="single" w:sz="4" w:space="0" w:color="auto"/>
+          <w:insideH w:val="single" w:sz="4" w:space="0" w:color="auto"/>
+          <w:insideV w:val="single" w:sz="4" w:space="0" w:color="auto"/>
+        </w:tblBorders>
+        <w:tblLayout w:type="fixed"/>
+        <w:tblLook w:val="04A0" w:firstRow="1" w:lastRow="0" w:firstColumn="1" w:lastColumn="0" w:noHBand="0" w:noVBand="1"/>
+      </w:tblPr>
+      <w:tblGrid>
+        <w:gridCol w:w="1260"/>
+        <w:gridCol w:w="1800"/>
+        <w:gridCol w:w="5295"/>
+      </w:tblGrid>
+      <w:tr>
+        <w:tc>
+          <w:tcPr>
+            <w:tcW w:w="1260" w:type="dxa"/>
+            <w:shd w:val="pct5" w:color="auto" w:fill="FFFFFF"/>
+          </w:tcPr>
+          <w:p>
+            <w:pPr>
+              <w:pStyle w:val="a0"/>
+              <w:ind w:firstLine="0"/>
+              <w:jc w:val="center"/>
+              <w:rPr>
+                <w:rFonts w:ascii="宋体" w:hAnsi="宋体"/>
+              </w:rPr>
+            </w:pPr>
+            <w:r>
+              <w:rPr>
+                <w:rFonts w:ascii="宋体" w:hAnsi="宋体" w:hint="eastAsia"/>
+              </w:rPr>
+              <w:t>成员</w:t>
+            </w:r>
+          </w:p>
+        </w:tc>
+        <w:tc>
+          <w:tcPr>
+            <w:tcW w:w="1800" w:type="dxa"/>
+            <w:shd w:val="pct5" w:color="auto" w:fill="FFFFFF"/>
+          </w:tcPr>
+          <w:p>
+            <w:pPr>
+              <w:pStyle w:val="a0"/>
+              <w:ind w:firstLine="0"/>
+              <w:jc w:val="center"/>
+              <w:rPr>
+                <w:rFonts w:ascii="宋体" w:hAnsi="宋体"/>
+              </w:rPr>
+            </w:pPr>
+            <w:r>
+              <w:rPr>
+                <w:rFonts w:ascii="宋体" w:hAnsi="宋体" w:hint="eastAsia"/>
+              </w:rPr>
+              <w:t>类型</w:t>
+            </w:r>
+          </w:p>
+        </w:tc>
+        <w:tc>
+          <w:tcPr>
+            <w:tcW w:w="5295" w:type="dxa"/>
+            <w:shd w:val="pct5" w:color="auto" w:fill="FFFFFF"/>
+          </w:tcPr>
+          <w:p>
+            <w:pPr>
+              <w:pStyle w:val="a0"/>
+              <w:ind w:firstLine="0"/>
+              <w:jc w:val="center"/>
+              <w:rPr>
+                <w:rFonts w:ascii="宋体" w:hAnsi="宋体"/>
+              </w:rPr>
+            </w:pPr>
+            <w:r>
+              <w:rPr>
+                <w:rFonts w:ascii="宋体" w:hAnsi="宋体" w:hint="eastAsia"/>
+              </w:rPr>
+              <w:t>说明</w:t>
             </w:r>
           </w:p>
         </w:tc>
@@ -6562,7 +7117,7 @@
               <w:rPr>
                 <w:rFonts w:ascii="宋体" w:hAnsi="宋体" w:hint="eastAsia"/>
               </w:rPr>
-              <w:t>学历</w:t>
+              <w:t>编号</w:t>
             </w:r>
           </w:p>
         </w:tc>
@@ -6582,7 +7137,7 @@
               <w:rPr>
                 <w:rFonts w:ascii="宋体" w:hAnsi="宋体" w:hint="eastAsia"/>
               </w:rPr>
-              <w:t>整型（枚举）</w:t>
+              <w:t>整型</w:t>
             </w:r>
           </w:p>
         </w:tc>
@@ -6602,7 +7157,19 @@
               <w:rPr>
                 <w:rFonts w:ascii="宋体" w:hAnsi="宋体" w:hint="eastAsia"/>
               </w:rPr>
-              <w:t>0高中1学士2硕士3博士4其它</w:t>
+              <w:t>0&lt;表示长度&lt;=</w:t>
+            </w:r>
+            <w:r>
+              <w:rPr>
+                <w:rFonts w:ascii="宋体" w:hAnsi="宋体" w:hint="eastAsia"/>
+              </w:rPr>
+              <w:t>4</w:t>
+            </w:r>
+            <w:r>
+              <w:rPr>
+                <w:rFonts w:ascii="宋体" w:hAnsi="宋体" w:hint="eastAsia"/>
+              </w:rPr>
+              <w:t>，自动递增</w:t>
             </w:r>
           </w:p>
         </w:tc>
@@ -6624,7 +7191,7 @@
               <w:rPr>
                 <w:rFonts w:ascii="宋体" w:hAnsi="宋体" w:hint="eastAsia"/>
               </w:rPr>
-              <w:t>籍贯</w:t>
+              <w:t>姓名</w:t>
             </w:r>
           </w:p>
         </w:tc>
@@ -6664,7 +7231,7 @@
               <w:rPr>
                 <w:rFonts w:ascii="宋体" w:hAnsi="宋体" w:hint="eastAsia"/>
               </w:rPr>
-              <w:t>0&lt;表示长度&lt;=10</w:t>
+              <w:t>0&lt;表示长度&lt;=20</w:t>
             </w:r>
           </w:p>
         </w:tc>
@@ -6686,7 +7253,7 @@
               <w:rPr>
                 <w:rFonts w:ascii="宋体" w:hAnsi="宋体" w:hint="eastAsia"/>
               </w:rPr>
-              <w:t>地址</w:t>
+              <w:t>性别</w:t>
             </w:r>
           </w:p>
         </w:tc>
@@ -6726,7 +7293,7 @@
               <w:rPr>
                 <w:rFonts w:ascii="宋体" w:hAnsi="宋体" w:hint="eastAsia"/>
               </w:rPr>
-              <w:t>0&lt;表示长度&lt;=30</w:t>
+              <w:t>0表示女、1表示男</w:t>
             </w:r>
           </w:p>
         </w:tc>
@@ -6748,7 +7315,7 @@
               <w:rPr>
                 <w:rFonts w:ascii="宋体" w:hAnsi="宋体" w:hint="eastAsia"/>
               </w:rPr>
-              <w:t>电话</w:t>
+              <w:t>出生日期</w:t>
             </w:r>
           </w:p>
         </w:tc>
@@ -6768,7 +7335,7 @@
               <w:rPr>
                 <w:rFonts w:ascii="宋体" w:hAnsi="宋体" w:hint="eastAsia"/>
               </w:rPr>
-              <w:t>字符（数字或-）</w:t>
+              <w:t>日期</w:t>
             </w:r>
           </w:p>
         </w:tc>
@@ -6788,31 +7355,13 @@
               <w:rPr>
                 <w:rFonts w:ascii="宋体" w:hAnsi="宋体" w:hint="eastAsia"/>
               </w:rPr>
-              <w:t>0&lt;表示长度&lt;=15，有分机时在后面使用</w:t>
-            </w:r>
-            <w:r>
-              <w:rPr>
-                <w:rFonts w:ascii="宋体" w:hAnsi="宋体"/>
-              </w:rPr>
-              <w:t>’</w:t>
-            </w:r>
-            <w:r>
-              <w:rPr>
-                <w:rFonts w:ascii="宋体" w:hAnsi="宋体" w:hint="eastAsia"/>
-              </w:rPr>
-              <w:t>-</w:t>
-            </w:r>
-            <w:r>
-              <w:rPr>
-                <w:rFonts w:ascii="宋体" w:hAnsi="宋体"/>
-              </w:rPr>
-              <w:t>’</w:t>
-            </w:r>
-            <w:r>
-              <w:rPr>
-                <w:rFonts w:ascii="宋体" w:hAnsi="宋体" w:hint="eastAsia"/>
-              </w:rPr>
-              <w:t>接分机号</w:t>
+              <w:t>格式1999-01-01</w:t>
+            </w:r>
+            <w:r>
+              <w:rPr>
+                <w:rFonts w:ascii="宋体" w:hAnsi="宋体" w:hint="eastAsia"/>
+              </w:rPr>
+              <w:t>（1920-2004）</w:t>
             </w:r>
           </w:p>
         </w:tc>
@@ -6834,7 +7383,7 @@
               <w:rPr>
                 <w:rFonts w:ascii="宋体" w:hAnsi="宋体" w:hint="eastAsia"/>
               </w:rPr>
-              <w:t>工龄</w:t>
+              <w:t>电话</w:t>
             </w:r>
           </w:p>
         </w:tc>
@@ -6874,7 +7423,7 @@
               <w:rPr>
                 <w:rFonts w:ascii="宋体" w:hAnsi="宋体" w:hint="eastAsia"/>
               </w:rPr>
-              <w:t>0&lt;工龄&lt;50</w:t>
+              <w:t>0&lt;表示长度&lt;=15</w:t>
             </w:r>
           </w:p>
         </w:tc>
@@ -6896,7 +7445,7 @@
               <w:rPr>
                 <w:rFonts w:ascii="宋体" w:hAnsi="宋体" w:hint="eastAsia"/>
               </w:rPr>
-              <w:t>基本工资</w:t>
+              <w:t>地址</w:t>
             </w:r>
           </w:p>
         </w:tc>
@@ -6916,7 +7465,7 @@
               <w:rPr>
                 <w:rFonts w:ascii="宋体" w:hAnsi="宋体" w:hint="eastAsia"/>
               </w:rPr>
-              <w:t>实型</w:t>
+              <w:t>字符</w:t>
             </w:r>
           </w:p>
         </w:tc>
@@ -6936,7 +7485,69 @@
               <w:rPr>
                 <w:rFonts w:ascii="宋体" w:hAnsi="宋体" w:hint="eastAsia"/>
               </w:rPr>
-              <w:t>0&lt;工资</w:t>
+              <w:t>0&lt;表示长度&lt;=30</w:t>
+            </w:r>
+          </w:p>
+        </w:tc>
+      </w:tr>
+      <w:tr>
+        <w:tc>
+          <w:tcPr>
+            <w:tcW w:w="1260" w:type="dxa"/>
+          </w:tcPr>
+          <w:p>
+            <w:pPr>
+              <w:pStyle w:val="a0"/>
+              <w:ind w:firstLine="0"/>
+              <w:rPr>
+                <w:rFonts w:ascii="宋体" w:hAnsi="宋体"/>
+              </w:rPr>
+            </w:pPr>
+            <w:r>
+              <w:rPr>
+                <w:rFonts w:ascii="宋体" w:hAnsi="宋体" w:hint="eastAsia"/>
+              </w:rPr>
+              <w:t>籍贯</w:t>
+            </w:r>
+          </w:p>
+        </w:tc>
+        <w:tc>
+          <w:tcPr>
+            <w:tcW w:w="1800" w:type="dxa"/>
+          </w:tcPr>
+          <w:p>
+            <w:pPr>
+              <w:pStyle w:val="a0"/>
+              <w:ind w:firstLine="0"/>
+              <w:rPr>
+                <w:rFonts w:ascii="宋体" w:hAnsi="宋体"/>
+              </w:rPr>
+            </w:pPr>
+            <w:r>
+              <w:rPr>
+                <w:rFonts w:ascii="宋体" w:hAnsi="宋体" w:hint="eastAsia"/>
+              </w:rPr>
+              <w:t>字符</w:t>
+            </w:r>
+          </w:p>
+        </w:tc>
+        <w:tc>
+          <w:tcPr>
+            <w:tcW w:w="5295" w:type="dxa"/>
+          </w:tcPr>
+          <w:p>
+            <w:pPr>
+              <w:pStyle w:val="a0"/>
+              <w:ind w:firstLine="0"/>
+              <w:rPr>
+                <w:rFonts w:ascii="宋体" w:hAnsi="宋体"/>
+              </w:rPr>
+            </w:pPr>
+            <w:r>
+              <w:rPr>
+                <w:rFonts w:ascii="宋体" w:hAnsi="宋体" w:hint="eastAsia"/>
+              </w:rPr>
+              <w:t>0&lt;表示长度&lt;=10</w:t>
             </w:r>
           </w:p>
         </w:tc>
@@ -6991,7 +7602,7 @@
           <w:rFonts w:ascii="宋体" w:hAnsi="宋体" w:hint="eastAsia"/>
         </w:rPr>
         <w:tab/>
-        <w:t>表二：工程师数据成员列表</w:t>
+        <w:t>表四：engineerdetails工程师信息列表</w:t>
       </w:r>
     </w:p>
     <w:p>
@@ -7003,6 +7614,315 @@
         </w:rPr>
       </w:pPr>
     </w:p>
+    <w:tbl>
+      <w:tblPr>
+        <w:tblW w:w="0" w:type="auto"/>
+        <w:tblInd w:w="468" w:type="dxa"/>
+        <w:tblBorders>
+          <w:top w:val="single" w:sz="4" w:space="0" w:color="auto"/>
+          <w:left w:val="single" w:sz="4" w:space="0" w:color="auto"/>
+          <w:bottom w:val="single" w:sz="4" w:space="0" w:color="auto"/>
+          <w:right w:val="single" w:sz="4" w:space="0" w:color="auto"/>
+          <w:insideH w:val="single" w:sz="4" w:space="0" w:color="auto"/>
+          <w:insideV w:val="single" w:sz="4" w:space="0" w:color="auto"/>
+        </w:tblBorders>
+        <w:tblLayout w:type="fixed"/>
+        <w:tblLook w:val="04A0" w:firstRow="1" w:lastRow="0" w:firstColumn="1" w:lastColumn="0" w:noHBand="0" w:noVBand="1"/>
+      </w:tblPr>
+      <w:tblGrid>
+        <w:gridCol w:w="1260"/>
+        <w:gridCol w:w="1800"/>
+        <w:gridCol w:w="5295"/>
+      </w:tblGrid>
+      <w:tr>
+        <w:tc>
+          <w:tcPr>
+            <w:tcW w:w="1260" w:type="dxa"/>
+            <w:shd w:val="pct5" w:color="auto" w:fill="FFFFFF"/>
+          </w:tcPr>
+          <w:p>
+            <w:pPr>
+              <w:pStyle w:val="a0"/>
+              <w:ind w:firstLine="0"/>
+              <w:jc w:val="center"/>
+              <w:rPr>
+                <w:rFonts w:ascii="宋体" w:hAnsi="宋体"/>
+              </w:rPr>
+            </w:pPr>
+            <w:r>
+              <w:rPr>
+                <w:rFonts w:ascii="宋体" w:hAnsi="宋体" w:hint="eastAsia"/>
+              </w:rPr>
+              <w:t>成员</w:t>
+            </w:r>
+          </w:p>
+        </w:tc>
+        <w:tc>
+          <w:tcPr>
+            <w:tcW w:w="1800" w:type="dxa"/>
+            <w:shd w:val="pct5" w:color="auto" w:fill="FFFFFF"/>
+          </w:tcPr>
+          <w:p>
+            <w:pPr>
+              <w:pStyle w:val="a0"/>
+              <w:ind w:firstLine="0"/>
+              <w:jc w:val="center"/>
+              <w:rPr>
+                <w:rFonts w:ascii="宋体" w:hAnsi="宋体"/>
+              </w:rPr>
+            </w:pPr>
+            <w:r>
+              <w:rPr>
+                <w:rFonts w:ascii="宋体" w:hAnsi="宋体" w:hint="eastAsia"/>
+              </w:rPr>
+              <w:t>类型</w:t>
+            </w:r>
+          </w:p>
+        </w:tc>
+        <w:tc>
+          <w:tcPr>
+            <w:tcW w:w="5295" w:type="dxa"/>
+            <w:shd w:val="pct5" w:color="auto" w:fill="FFFFFF"/>
+          </w:tcPr>
+          <w:p>
+            <w:pPr>
+              <w:pStyle w:val="a0"/>
+              <w:ind w:firstLine="0"/>
+              <w:jc w:val="center"/>
+              <w:rPr>
+                <w:rFonts w:ascii="宋体" w:hAnsi="宋体"/>
+              </w:rPr>
+            </w:pPr>
+            <w:r>
+              <w:rPr>
+                <w:rFonts w:ascii="宋体" w:hAnsi="宋体" w:hint="eastAsia"/>
+              </w:rPr>
+              <w:t>说明</w:t>
+            </w:r>
+          </w:p>
+        </w:tc>
+      </w:tr>
+      <w:tr>
+        <w:tc>
+          <w:tcPr>
+            <w:tcW w:w="1260" w:type="dxa"/>
+          </w:tcPr>
+          <w:p>
+            <w:pPr>
+              <w:pStyle w:val="a0"/>
+              <w:ind w:firstLine="0"/>
+              <w:rPr>
+                <w:rFonts w:ascii="宋体" w:hAnsi="宋体"/>
+              </w:rPr>
+            </w:pPr>
+            <w:r>
+              <w:rPr>
+                <w:rFonts w:ascii="宋体" w:hAnsi="宋体" w:hint="eastAsia"/>
+              </w:rPr>
+              <w:t>学历编号</w:t>
+            </w:r>
+          </w:p>
+        </w:tc>
+        <w:tc>
+          <w:tcPr>
+            <w:tcW w:w="1800" w:type="dxa"/>
+          </w:tcPr>
+          <w:p>
+            <w:pPr>
+              <w:pStyle w:val="a0"/>
+              <w:ind w:firstLine="0"/>
+              <w:rPr>
+                <w:rFonts w:ascii="宋体" w:hAnsi="宋体"/>
+              </w:rPr>
+            </w:pPr>
+            <w:r>
+              <w:rPr>
+                <w:rFonts w:ascii="宋体" w:hAnsi="宋体" w:hint="eastAsia"/>
+              </w:rPr>
+              <w:t>整型</w:t>
+            </w:r>
+          </w:p>
+        </w:tc>
+        <w:tc>
+          <w:tcPr>
+            <w:tcW w:w="5295" w:type="dxa"/>
+          </w:tcPr>
+          <w:p>
+            <w:pPr>
+              <w:pStyle w:val="a0"/>
+              <w:ind w:firstLine="0"/>
+              <w:rPr>
+                <w:rFonts w:ascii="宋体" w:hAnsi="宋体"/>
+              </w:rPr>
+            </w:pPr>
+            <w:r>
+              <w:rPr>
+                <w:rFonts w:ascii="宋体" w:hAnsi="宋体" w:hint="eastAsia"/>
+              </w:rPr>
+              <w:t>固定</w:t>
+            </w:r>
+            <w:r>
+              <w:rPr>
+                <w:rFonts w:ascii="宋体" w:hAnsi="宋体" w:hint="eastAsia"/>
+              </w:rPr>
+              <w:t>编号</w:t>
+            </w:r>
+          </w:p>
+        </w:tc>
+      </w:tr>
+      <w:tr>
+        <w:tc>
+          <w:tcPr>
+            <w:tcW w:w="1260" w:type="dxa"/>
+          </w:tcPr>
+          <w:p>
+            <w:pPr>
+              <w:pStyle w:val="a0"/>
+              <w:ind w:firstLine="0"/>
+              <w:rPr>
+                <w:rFonts w:ascii="宋体" w:hAnsi="宋体"/>
+              </w:rPr>
+            </w:pPr>
+            <w:r>
+              <w:rPr>
+                <w:rFonts w:ascii="宋体" w:hAnsi="宋体" w:hint="eastAsia"/>
+              </w:rPr>
+              <w:t>学历</w:t>
+            </w:r>
+          </w:p>
+        </w:tc>
+        <w:tc>
+          <w:tcPr>
+            <w:tcW w:w="1800" w:type="dxa"/>
+          </w:tcPr>
+          <w:p>
+            <w:pPr>
+              <w:pStyle w:val="a0"/>
+              <w:ind w:firstLine="0"/>
+              <w:rPr>
+                <w:rFonts w:ascii="宋体" w:hAnsi="宋体"/>
+              </w:rPr>
+            </w:pPr>
+            <w:r>
+              <w:rPr>
+                <w:rFonts w:ascii="宋体" w:hAnsi="宋体" w:hint="eastAsia"/>
+              </w:rPr>
+              <w:t>字符</w:t>
+            </w:r>
+          </w:p>
+        </w:tc>
+        <w:tc>
+          <w:tcPr>
+            <w:tcW w:w="5295" w:type="dxa"/>
+          </w:tcPr>
+          <w:p>
+            <w:pPr>
+              <w:pStyle w:val="a0"/>
+              <w:ind w:firstLine="0"/>
+              <w:rPr>
+                <w:rFonts w:ascii="宋体" w:hAnsi="宋体"/>
+              </w:rPr>
+            </w:pPr>
+            <w:r>
+              <w:rPr>
+                <w:rFonts w:hint="eastAsia"/>
+              </w:rPr>
+              <w:t>1</w:t>
+            </w:r>
+            <w:r>
+              <w:rPr>
+                <w:rFonts w:hint="eastAsia"/>
+              </w:rPr>
+              <w:t>小学</w:t>
+            </w:r>
+            <w:r>
+              <w:rPr>
+                <w:rFonts w:hint="eastAsia"/>
+              </w:rPr>
+              <w:t xml:space="preserve"> 2</w:t>
+            </w:r>
+            <w:r>
+              <w:rPr>
+                <w:rFonts w:hint="eastAsia"/>
+              </w:rPr>
+              <w:t>初中</w:t>
+            </w:r>
+            <w:r>
+              <w:rPr>
+                <w:rFonts w:hint="eastAsia"/>
+              </w:rPr>
+              <w:t xml:space="preserve"> 3</w:t>
+            </w:r>
+            <w:r>
+              <w:rPr>
+                <w:rFonts w:hint="eastAsia"/>
+              </w:rPr>
+              <w:t>中专</w:t>
+            </w:r>
+            <w:r>
+              <w:rPr>
+                <w:rFonts w:hint="eastAsia"/>
+              </w:rPr>
+              <w:t xml:space="preserve"> 4</w:t>
+            </w:r>
+            <w:r>
+              <w:rPr>
+                <w:rFonts w:hint="eastAsia"/>
+              </w:rPr>
+              <w:t>高中</w:t>
+            </w:r>
+            <w:r>
+              <w:rPr>
+                <w:rFonts w:hint="eastAsia"/>
+              </w:rPr>
+              <w:t xml:space="preserve"> 5</w:t>
+            </w:r>
+            <w:r>
+              <w:rPr>
+                <w:rFonts w:hint="eastAsia"/>
+              </w:rPr>
+              <w:t>专科</w:t>
+            </w:r>
+            <w:r>
+              <w:rPr>
+                <w:rFonts w:hint="eastAsia"/>
+              </w:rPr>
+              <w:t xml:space="preserve"> 6</w:t>
+            </w:r>
+            <w:r>
+              <w:rPr>
+                <w:rFonts w:hint="eastAsia"/>
+              </w:rPr>
+              <w:t>本科</w:t>
+            </w:r>
+            <w:r>
+              <w:rPr>
+                <w:rFonts w:hint="eastAsia"/>
+              </w:rPr>
+              <w:t xml:space="preserve"> 7</w:t>
+            </w:r>
+            <w:r>
+              <w:rPr>
+                <w:rFonts w:hint="eastAsia"/>
+              </w:rPr>
+              <w:t>硕士研究生</w:t>
+            </w:r>
+            <w:r>
+              <w:rPr>
+                <w:rFonts w:hint="eastAsia"/>
+              </w:rPr>
+              <w:t xml:space="preserve"> 8</w:t>
+            </w:r>
+            <w:r>
+              <w:rPr>
+                <w:rFonts w:hint="eastAsia"/>
+              </w:rPr>
+              <w:t>博士研究生</w:t>
+            </w:r>
+          </w:p>
+        </w:tc>
+      </w:tr>
+    </w:tbl>
     <w:p>
       <w:pPr>
         <w:pStyle w:val="a0"/>
@@ -7016,7 +7936,43 @@
           <w:rFonts w:ascii="宋体" w:hAnsi="宋体" w:hint="eastAsia"/>
         </w:rPr>
         <w:tab/>
-        <w:t>其它数据需要：</w:t>
+      </w:r>
+      <w:r>
+        <w:rPr>
+          <w:rFonts w:ascii="宋体" w:hAnsi="宋体" w:hint="eastAsia"/>
+        </w:rPr>
+        <w:tab/>
+      </w:r>
+      <w:r>
+        <w:rPr>
+          <w:rFonts w:ascii="宋体" w:hAnsi="宋体" w:hint="eastAsia"/>
+        </w:rPr>
+        <w:tab/>
+      </w:r>
+      <w:r>
+        <w:rPr>
+          <w:rFonts w:ascii="宋体" w:hAnsi="宋体" w:hint="eastAsia"/>
+        </w:rPr>
+        <w:tab/>
+      </w:r>
+      <w:r>
+        <w:rPr>
+          <w:rFonts w:ascii="宋体" w:hAnsi="宋体" w:hint="eastAsia"/>
+        </w:rPr>
+        <w:tab/>
+      </w:r>
+      <w:r>
+        <w:rPr>
+          <w:rFonts w:ascii="宋体" w:hAnsi="宋体" w:hint="eastAsia"/>
+        </w:rPr>
+        <w:tab/>
+      </w:r>
+      <w:r>
+        <w:rPr>
+          <w:rFonts w:ascii="宋体" w:hAnsi="宋体" w:hint="eastAsia"/>
+        </w:rPr>
+        <w:tab/>
+        <w:t>表五：edu学历列表</w:t>
       </w:r>
     </w:p>
     <w:p>
@@ -7027,14 +7983,244 @@
           <w:rFonts w:ascii="宋体" w:hAnsi="宋体"/>
         </w:rPr>
       </w:pPr>
-      <w:r>
-        <w:rPr>
-          <w:rFonts w:ascii="宋体" w:hAnsi="宋体" w:hint="eastAsia"/>
-        </w:rPr>
-        <w:tab/>
-        <w:t>月效益：实型</w:t>
-      </w:r>
-    </w:p>
+    </w:p>
+    <w:tbl>
+      <w:tblPr>
+        <w:tblW w:w="0" w:type="auto"/>
+        <w:tblInd w:w="468" w:type="dxa"/>
+        <w:tblBorders>
+          <w:top w:val="single" w:sz="4" w:space="0" w:color="auto"/>
+          <w:left w:val="single" w:sz="4" w:space="0" w:color="auto"/>
+          <w:bottom w:val="single" w:sz="4" w:space="0" w:color="auto"/>
+          <w:right w:val="single" w:sz="4" w:space="0" w:color="auto"/>
+          <w:insideH w:val="single" w:sz="4" w:space="0" w:color="auto"/>
+          <w:insideV w:val="single" w:sz="4" w:space="0" w:color="auto"/>
+        </w:tblBorders>
+        <w:tblLayout w:type="fixed"/>
+        <w:tblLook w:val="04A0" w:firstRow="1" w:lastRow="0" w:firstColumn="1" w:lastColumn="0" w:noHBand="0" w:noVBand="1"/>
+      </w:tblPr>
+      <w:tblGrid>
+        <w:gridCol w:w="1435"/>
+        <w:gridCol w:w="1625"/>
+        <w:gridCol w:w="5295"/>
+      </w:tblGrid>
+      <w:tr>
+        <w:tc>
+          <w:tcPr>
+            <w:tcW w:w="1435" w:type="dxa"/>
+            <w:shd w:val="pct5" w:color="auto" w:fill="FFFFFF"/>
+          </w:tcPr>
+          <w:p>
+            <w:pPr>
+              <w:pStyle w:val="a0"/>
+              <w:ind w:firstLine="0"/>
+              <w:jc w:val="center"/>
+              <w:rPr>
+                <w:rFonts w:ascii="宋体" w:hAnsi="宋体"/>
+              </w:rPr>
+            </w:pPr>
+            <w:r>
+              <w:rPr>
+                <w:rFonts w:ascii="宋体" w:hAnsi="宋体" w:hint="eastAsia"/>
+              </w:rPr>
+              <w:t>成员</w:t>
+            </w:r>
+          </w:p>
+        </w:tc>
+        <w:tc>
+          <w:tcPr>
+            <w:tcW w:w="1625" w:type="dxa"/>
+            <w:shd w:val="pct5" w:color="auto" w:fill="FFFFFF"/>
+          </w:tcPr>
+          <w:p>
+            <w:pPr>
+              <w:pStyle w:val="a0"/>
+              <w:ind w:firstLine="0"/>
+              <w:jc w:val="center"/>
+              <w:rPr>
+                <w:rFonts w:ascii="宋体" w:hAnsi="宋体"/>
+              </w:rPr>
+            </w:pPr>
+            <w:r>
+              <w:rPr>
+                <w:rFonts w:ascii="宋体" w:hAnsi="宋体" w:hint="eastAsia"/>
+              </w:rPr>
+              <w:t>类型</w:t>
+            </w:r>
+          </w:p>
+        </w:tc>
+        <w:tc>
+          <w:tcPr>
+            <w:tcW w:w="5295" w:type="dxa"/>
+            <w:shd w:val="pct5" w:color="auto" w:fill="FFFFFF"/>
+          </w:tcPr>
+          <w:p>
+            <w:pPr>
+              <w:pStyle w:val="a0"/>
+              <w:ind w:firstLine="0"/>
+              <w:jc w:val="center"/>
+              <w:rPr>
+                <w:rFonts w:ascii="宋体" w:hAnsi="宋体"/>
+              </w:rPr>
+            </w:pPr>
+            <w:r>
+              <w:rPr>
+                <w:rFonts w:ascii="宋体" w:hAnsi="宋体" w:hint="eastAsia"/>
+              </w:rPr>
+              <w:t>说明</w:t>
+            </w:r>
+          </w:p>
+        </w:tc>
+      </w:tr>
+      <w:tr>
+        <w:tc>
+          <w:tcPr>
+            <w:tcW w:w="1435" w:type="dxa"/>
+          </w:tcPr>
+          <w:p>
+            <w:pPr>
+              <w:pStyle w:val="a0"/>
+              <w:ind w:firstLine="0"/>
+              <w:rPr>
+                <w:rFonts w:ascii="宋体" w:hAnsi="宋体"/>
+              </w:rPr>
+            </w:pPr>
+            <w:r>
+              <w:rPr>
+                <w:rFonts w:ascii="宋体" w:hAnsi="宋体" w:hint="eastAsia"/>
+              </w:rPr>
+              <w:t>工程师编号</w:t>
+            </w:r>
+          </w:p>
+        </w:tc>
+        <w:tc>
+          <w:tcPr>
+            <w:tcW w:w="1625" w:type="dxa"/>
+          </w:tcPr>
+          <w:p>
+            <w:pPr>
+              <w:pStyle w:val="a0"/>
+              <w:ind w:firstLine="0"/>
+              <w:rPr>
+                <w:rFonts w:ascii="宋体" w:hAnsi="宋体"/>
+              </w:rPr>
+            </w:pPr>
+            <w:r>
+              <w:rPr>
+                <w:rFonts w:ascii="宋体" w:hAnsi="宋体" w:hint="eastAsia"/>
+              </w:rPr>
+              <w:t>整型</w:t>
+            </w:r>
+          </w:p>
+        </w:tc>
+        <w:tc>
+          <w:tcPr>
+            <w:tcW w:w="5295" w:type="dxa"/>
+          </w:tcPr>
+          <w:p>
+            <w:pPr>
+              <w:pStyle w:val="a0"/>
+              <w:ind w:firstLine="0"/>
+              <w:rPr>
+                <w:rFonts w:ascii="宋体" w:hAnsi="宋体"/>
+              </w:rPr>
+            </w:pPr>
+            <w:r>
+              <w:rPr>
+                <w:rFonts w:ascii="宋体" w:hAnsi="宋体" w:hint="eastAsia"/>
+              </w:rPr>
+              <w:t>0&lt;表示长度&lt;=</w:t>
+            </w:r>
+            <w:r>
+              <w:rPr>
+                <w:rFonts w:ascii="宋体" w:hAnsi="宋体" w:hint="eastAsia"/>
+              </w:rPr>
+              <w:t>4</w:t>
+            </w:r>
+            <w:r>
+              <w:rPr>
+                <w:rFonts w:ascii="宋体" w:hAnsi="宋体" w:hint="eastAsia"/>
+              </w:rPr>
+              <w:t>，自动递增</w:t>
+            </w:r>
+          </w:p>
+        </w:tc>
+      </w:tr>
+      <w:tr>
+        <w:tc>
+          <w:tcPr>
+            <w:tcW w:w="1435" w:type="dxa"/>
+          </w:tcPr>
+          <w:p>
+            <w:pPr>
+              <w:pStyle w:val="a0"/>
+              <w:ind w:firstLine="0"/>
+              <w:rPr>
+                <w:rFonts w:ascii="宋体" w:hAnsi="宋体"/>
+              </w:rPr>
+            </w:pPr>
+            <w:r>
+              <w:rPr>
+                <w:rFonts w:ascii="宋体" w:hAnsi="宋体" w:hint="eastAsia"/>
+              </w:rPr>
+              <w:t>用户编号</w:t>
+            </w:r>
+          </w:p>
+        </w:tc>
+        <w:tc>
+          <w:tcPr>
+            <w:tcW w:w="1625" w:type="dxa"/>
+          </w:tcPr>
+          <w:p>
+            <w:pPr>
+              <w:pStyle w:val="a0"/>
+              <w:ind w:firstLine="0"/>
+              <w:rPr>
+                <w:rFonts w:ascii="宋体" w:hAnsi="宋体"/>
+              </w:rPr>
+            </w:pPr>
+            <w:r>
+              <w:rPr>
+                <w:rFonts w:ascii="宋体" w:hAnsi="宋体" w:hint="eastAsia"/>
+              </w:rPr>
+              <w:t>整型</w:t>
+            </w:r>
+          </w:p>
+        </w:tc>
+        <w:tc>
+          <w:tcPr>
+            <w:tcW w:w="5295" w:type="dxa"/>
+          </w:tcPr>
+          <w:p>
+            <w:pPr>
+              <w:pStyle w:val="a0"/>
+              <w:ind w:firstLine="0"/>
+              <w:rPr>
+                <w:rFonts w:ascii="宋体" w:hAnsi="宋体"/>
+              </w:rPr>
+            </w:pPr>
+            <w:r>
+              <w:rPr>
+                <w:rFonts w:ascii="宋体" w:hAnsi="宋体" w:hint="eastAsia"/>
+              </w:rPr>
+              <w:t>0&lt;表示长度&lt;=</w:t>
+            </w:r>
+            <w:r>
+              <w:rPr>
+                <w:rFonts w:ascii="宋体" w:hAnsi="宋体" w:hint="eastAsia"/>
+              </w:rPr>
+              <w:t>4</w:t>
+            </w:r>
+            <w:r>
+              <w:rPr>
+                <w:rFonts w:ascii="宋体" w:hAnsi="宋体" w:hint="eastAsia"/>
+              </w:rPr>
+              <w:t>，自动递增</w:t>
+            </w:r>
+          </w:p>
+        </w:tc>
+      </w:tr>
+    </w:tbl>
     <w:p>
       <w:pPr>
         <w:pStyle w:val="a0"/>
@@ -7048,7 +8234,43 @@
           <w:rFonts w:ascii="宋体" w:hAnsi="宋体" w:hint="eastAsia"/>
         </w:rPr>
         <w:tab/>
-        <w:t>月保险金：实型</w:t>
+      </w:r>
+      <w:r>
+        <w:rPr>
+          <w:rFonts w:ascii="宋体" w:hAnsi="宋体" w:hint="eastAsia"/>
+        </w:rPr>
+        <w:tab/>
+      </w:r>
+      <w:r>
+        <w:rPr>
+          <w:rFonts w:ascii="宋体" w:hAnsi="宋体" w:hint="eastAsia"/>
+        </w:rPr>
+        <w:tab/>
+      </w:r>
+      <w:r>
+        <w:rPr>
+          <w:rFonts w:ascii="宋体" w:hAnsi="宋体" w:hint="eastAsia"/>
+        </w:rPr>
+        <w:tab/>
+      </w:r>
+      <w:r>
+        <w:rPr>
+          <w:rFonts w:ascii="宋体" w:hAnsi="宋体" w:hint="eastAsia"/>
+        </w:rPr>
+        <w:tab/>
+      </w:r>
+      <w:r>
+        <w:rPr>
+          <w:rFonts w:ascii="宋体" w:hAnsi="宋体" w:hint="eastAsia"/>
+        </w:rPr>
+        <w:tab/>
+      </w:r>
+      <w:r>
+        <w:rPr>
+          <w:rFonts w:ascii="宋体" w:hAnsi="宋体" w:hint="eastAsia"/>
+        </w:rPr>
+        <w:tab/>
+        <w:t>表六：mapping映射列表</w:t>
       </w:r>
     </w:p>
     <w:p>
@@ -7059,54 +8281,6 @@
           <w:rFonts w:ascii="宋体" w:hAnsi="宋体"/>
         </w:rPr>
       </w:pPr>
-      <w:r>
-        <w:rPr>
-          <w:rFonts w:ascii="宋体" w:hAnsi="宋体" w:hint="eastAsia"/>
-        </w:rPr>
-        <w:tab/>
-        <w:t>月工资：实型</w:t>
-      </w:r>
-    </w:p>
-    <w:p>
-      <w:pPr>
-        <w:pStyle w:val="a0"/>
-        <w:ind w:firstLine="0"/>
-        <w:rPr>
-          <w:rFonts w:ascii="宋体" w:hAnsi="宋体"/>
-        </w:rPr>
-      </w:pPr>
-      <w:r>
-        <w:rPr>
-          <w:rFonts w:ascii="宋体" w:hAnsi="宋体" w:hint="eastAsia"/>
-        </w:rPr>
-        <w:tab/>
-        <w:t>保存工程师资料文件：在当前目录下，名称为engineer.txt，为文本格式。</w:t>
-      </w:r>
-    </w:p>
-    <w:p>
-      <w:pPr>
-        <w:pStyle w:val="a0"/>
-        <w:ind w:firstLine="0"/>
-        <w:rPr>
-          <w:rFonts w:ascii="宋体" w:hAnsi="宋体"/>
-        </w:rPr>
-      </w:pPr>
-      <w:r>
-        <w:rPr>
-          <w:rFonts w:ascii="宋体" w:hAnsi="宋体" w:hint="eastAsia"/>
-        </w:rPr>
-        <w:tab/>
-        <w:t>输出报表：在当前目录下，名称为report.txt，为文本格式。</w:t>
-      </w:r>
-    </w:p>
-    <w:p>
-      <w:pPr>
-        <w:pStyle w:val="a0"/>
-        <w:ind w:firstLine="0"/>
-        <w:rPr>
-          <w:rFonts w:ascii="宋体" w:hAnsi="宋体"/>
-        </w:rPr>
-      </w:pPr>
     </w:p>
     <w:p>
       <w:pPr>
@@ -7120,21 +8294,12 @@
         <w:rPr>
           <w:rFonts w:ascii="宋体" w:hAnsi="宋体" w:hint="eastAsia"/>
         </w:rPr>
-        <w:t>所有数据存放于Mysql数据库中。</w:t>
-      </w:r>
-    </w:p>
-    <w:p>
-      <w:pPr>
-        <w:pStyle w:val="a0"/>
-        <w:ind w:firstLine="0"/>
-        <w:rPr>
-          <w:rFonts w:ascii="宋体" w:hAnsi="宋体"/>
-        </w:rPr>
-      </w:pPr>
+        <w:t>前后端分离，均部署在腾讯云的centos操作系统上。</w:t>
+      </w:r>
     </w:p>
     <w:sectPr>
-      <w:footerReference w:type="even" r:id="rId9"/>
-      <w:footerReference w:type="default" r:id="rId10"/>
+      <w:footerReference w:type="even" r:id="rId10"/>
+      <w:footerReference w:type="default" r:id="rId11"/>
       <w:pgSz w:w="11907" w:h="16840"/>
       <w:pgMar w:top="1440" w:right="1197" w:bottom="1440" w:left="2041" w:header="851" w:footer="992" w:gutter="0"/>
       <w:pgNumType w:start="0"/>
@@ -7169,10 +8334,10 @@
 <w:ftr xmlns:wpc="http://schemas.microsoft.com/office/word/2010/wordprocessingCanvas" xmlns:cx="http://schemas.microsoft.com/office/drawing/2014/chartex" xmlns:cx1="http://schemas.microsoft.com/office/drawing/2015/9/8/chartex" xmlns:cx2="http://schemas.microsoft.com/office/drawing/2015/10/21/chartex" xmlns:cx3="http://schemas.microsoft.com/office/drawing/2016/5/9/chartex" xmlns:cx4="http://schemas.microsoft.com/office/drawing/2016/5/10/chartex" xmlns:cx5="http://schemas.microsoft.com/office/drawing/2016/5/11/chartex" xmlns:cx6="http://schemas.microsoft.com/office/drawing/2016/5/12/chartex" xmlns:cx7="http://schemas.microsoft.com/office/drawing/2016/5/13/chartex" xmlns:cx8="http://schemas.microsoft.com/office/drawing/2016/5/14/chartex" xmlns:mc="http://schemas.openxmlformats.org/markup-compatibility/2006" xmlns:aink="http://schemas.microsoft.com/office/drawing/2016/ink" xmlns:am3d="http://schemas.microsoft.com/office/drawing/2017/model3d" xmlns:o="urn:schemas-microsoft-com:office:office" xmlns:r="http://schemas.openxmlformats.org/officeDocument/2006/relationships" xmlns:m="http://schemas.openxmlformats.org/officeDocument/2006/math" xmlns:v="urn:schemas-microsoft-com:vml" xmlns:wp14="http://schemas.microsoft.com/office/word/2010/wordprocessingDrawing" xmlns:wp="http://schemas.openxmlformats.org/drawingml/2006/wordprocessingDrawing" xmlns:w10="urn:schemas-microsoft-com:office:word" xmlns:w="http://schemas.openxmlformats.org/wordprocessingml/2006/main" xmlns:w14="http://schemas.microsoft.com/office/word/2010/wordml" xmlns:w15="http://schemas.microsoft.com/office/word/2012/wordml" xmlns:w16cex="http://schemas.microsoft.com/office/word/2018/wordml/cex" xmlns:w16cid="http://schemas.microsoft.com/office/word/2016/wordml/cid" xmlns:w16="http://schemas.microsoft.com/office/word/2018/wordml" xmlns:w16se="http://schemas.microsoft.com/office/word/2015/wordml/symex" xmlns:wpg="http://schemas.microsoft.com/office/word/2010/wordprocessingGroup" xmlns:wpi="http://schemas.microsoft.com/office/word/2010/wordprocessingInk" xmlns:wne="http://schemas.microsoft.com/office/word/2006/wordml" xmlns:wps="http://schemas.microsoft.com/office/word/2010/wordprocessingShape" mc:Ignorable="w14 w15 w16se w16cid w16 w16cex wp14">
   <w:p>
     <w:pPr>
-      <w:pStyle w:val="a8"/>
+      <w:pStyle w:val="a5"/>
       <w:framePr w:wrap="around" w:vAnchor="text" w:hAnchor="margin" w:xAlign="center" w:y="1"/>
       <w:rPr>
-        <w:rStyle w:val="a5"/>
+        <w:rStyle w:val="a8"/>
       </w:rPr>
     </w:pPr>
     <w:r>
@@ -7180,7 +8345,7 @@
     </w:r>
     <w:r>
       <w:rPr>
-        <w:rStyle w:val="a5"/>
+        <w:rStyle w:val="a8"/>
       </w:rPr>
       <w:instrText xml:space="preserve">PAGE  </w:instrText>
     </w:r>
@@ -7189,7 +8354,7 @@
     </w:r>
     <w:r>
       <w:rPr>
-        <w:rStyle w:val="a5"/>
+        <w:rStyle w:val="a8"/>
       </w:rPr>
       <w:t>3</w:t>
     </w:r>
@@ -7199,7 +8364,7 @@
   </w:p>
   <w:p>
     <w:pPr>
-      <w:pStyle w:val="a8"/>
+      <w:pStyle w:val="a5"/>
     </w:pPr>
   </w:p>
 </w:ftr>
@@ -7209,10 +8374,10 @@
 <w:ftr xmlns:wpc="http://schemas.microsoft.com/office/word/2010/wordprocessingCanvas" xmlns:cx="http://schemas.microsoft.com/office/drawing/2014/chartex" xmlns:cx1="http://schemas.microsoft.com/office/drawing/2015/9/8/chartex" xmlns:cx2="http://schemas.microsoft.com/office/drawing/2015/10/21/chartex" xmlns:cx3="http://schemas.microsoft.com/office/drawing/2016/5/9/chartex" xmlns:cx4="http://schemas.microsoft.com/office/drawing/2016/5/10/chartex" xmlns:cx5="http://schemas.microsoft.com/office/drawing/2016/5/11/chartex" xmlns:cx6="http://schemas.microsoft.com/office/drawing/2016/5/12/chartex" xmlns:cx7="http://schemas.microsoft.com/office/drawing/2016/5/13/chartex" xmlns:cx8="http://schemas.microsoft.com/office/drawing/2016/5/14/chartex" xmlns:mc="http://schemas.openxmlformats.org/markup-compatibility/2006" xmlns:aink="http://schemas.microsoft.com/office/drawing/2016/ink" xmlns:am3d="http://schemas.microsoft.com/office/drawing/2017/model3d" xmlns:o="urn:schemas-microsoft-com:office:office" xmlns:r="http://schemas.openxmlformats.org/officeDocument/2006/relationships" xmlns:m="http://schemas.openxmlformats.org/officeDocument/2006/math" xmlns:v="urn:schemas-microsoft-com:vml" xmlns:wp14="http://schemas.microsoft.com/office/word/2010/wordprocessingDrawing" xmlns:wp="http://schemas.openxmlformats.org/drawingml/2006/wordprocessingDrawing" xmlns:w10="urn:schemas-microsoft-com:office:word" xmlns:w="http://schemas.openxmlformats.org/wordprocessingml/2006/main" xmlns:w14="http://schemas.microsoft.com/office/word/2010/wordml" xmlns:w15="http://schemas.microsoft.com/office/word/2012/wordml" xmlns:w16cex="http://schemas.microsoft.com/office/word/2018/wordml/cex" xmlns:w16cid="http://schemas.microsoft.com/office/word/2016/wordml/cid" xmlns:w16="http://schemas.microsoft.com/office/word/2018/wordml" xmlns:w16se="http://schemas.microsoft.com/office/word/2015/wordml/symex" xmlns:wpg="http://schemas.microsoft.com/office/word/2010/wordprocessingGroup" xmlns:wpi="http://schemas.microsoft.com/office/word/2010/wordprocessingInk" xmlns:wne="http://schemas.microsoft.com/office/word/2006/wordml" xmlns:wps="http://schemas.microsoft.com/office/word/2010/wordprocessingShape" mc:Ignorable="w14 w15 w16se w16cid w16 w16cex wp14">
   <w:p>
     <w:pPr>
-      <w:pStyle w:val="a8"/>
+      <w:pStyle w:val="a5"/>
       <w:framePr w:wrap="around" w:vAnchor="text" w:hAnchor="margin" w:xAlign="center" w:y="1"/>
       <w:rPr>
-        <w:rStyle w:val="a5"/>
+        <w:rStyle w:val="a8"/>
       </w:rPr>
     </w:pPr>
     <w:r>
@@ -7220,7 +8385,7 @@
     </w:r>
     <w:r>
       <w:rPr>
-        <w:rStyle w:val="a5"/>
+        <w:rStyle w:val="a8"/>
       </w:rPr>
       <w:instrText xml:space="preserve">PAGE  </w:instrText>
     </w:r>
@@ -7229,7 +8394,7 @@
     </w:r>
     <w:r>
       <w:rPr>
-        <w:rStyle w:val="a5"/>
+        <w:rStyle w:val="a8"/>
       </w:rPr>
       <w:t>5</w:t>
     </w:r>
@@ -7239,7 +8404,7 @@
   </w:p>
   <w:p>
     <w:pPr>
-      <w:pStyle w:val="a8"/>
+      <w:pStyle w:val="a5"/>
       <w:jc w:val="center"/>
     </w:pPr>
     <w:r>
@@ -7296,7 +8461,7 @@
       <w:lvlJc w:val="left"/>
       <w:pPr>
         <w:tabs>
-          <w:tab w:val="num" w:pos="785"/>
+          <w:tab w:val="left" w:pos="785"/>
         </w:tabs>
         <w:ind w:left="785" w:hanging="360"/>
       </w:pPr>
@@ -7328,13 +8493,25 @@
       <w:lvlJc w:val="left"/>
       <w:pPr>
         <w:tabs>
-          <w:tab w:val="num" w:pos="785"/>
+          <w:tab w:val="left" w:pos="785"/>
         </w:tabs>
         <w:ind w:left="785" w:hanging="360"/>
       </w:pPr>
       <w:rPr>
         <w:rFonts w:hint="default"/>
       </w:rPr>
+    </w:lvl>
+  </w:abstractNum>
+  <w:abstractNum w:abstractNumId="3" w15:restartNumberingAfterBreak="0">
+    <w:nsid w:val="739451FE"/>
+    <w:multiLevelType w:val="singleLevel"/>
+    <w:tmpl w:val="739451FE"/>
+    <w:lvl w:ilvl="0">
+      <w:start w:val="1"/>
+      <w:numFmt w:val="decimal"/>
+      <w:suff w:val="nothing"/>
+      <w:lvlText w:val="（%1）"/>
+      <w:lvlJc w:val="left"/>
     </w:lvl>
   </w:abstractNum>
   <w:num w:numId="1">
@@ -7346,6 +8523,9 @@
   <w:num w:numId="3">
     <w:abstractNumId w:val="1"/>
   </w:num>
+  <w:num w:numId="4">
+    <w:abstractNumId w:val="3"/>
+  </w:num>
 </w:numbering>
 </file>
 
@@ -7354,7 +8534,7 @@
   <w:docDefaults>
     <w:rPrDefault>
       <w:rPr>
-        <w:rFonts w:ascii="Calibri" w:eastAsia="宋体" w:hAnsi="Calibri" w:cs="Times New Roman"/>
+        <w:rFonts w:ascii="Times New Roman" w:eastAsia="宋体" w:hAnsi="Times New Roman" w:cs="Times New Roman"/>
         <w:lang w:val="en-US" w:eastAsia="zh-CN" w:bidi="ar-SA"/>
       </w:rPr>
     </w:rPrDefault>
@@ -7371,19 +8551,25 @@
     <w:lsdException w:name="heading 7" w:semiHidden="1" w:unhideWhenUsed="1" w:qFormat="1"/>
     <w:lsdException w:name="heading 8" w:semiHidden="1" w:unhideWhenUsed="1" w:qFormat="1"/>
     <w:lsdException w:name="heading 9" w:semiHidden="1" w:unhideWhenUsed="1" w:qFormat="1"/>
-    <w:lsdException w:name="toc 1" w:semiHidden="1"/>
-    <w:lsdException w:name="toc 2" w:semiHidden="1"/>
-    <w:lsdException w:name="toc 3" w:semiHidden="1"/>
+    <w:lsdException w:name="toc 1" w:semiHidden="1" w:qFormat="1"/>
+    <w:lsdException w:name="toc 2" w:semiHidden="1" w:qFormat="1"/>
+    <w:lsdException w:name="toc 3" w:semiHidden="1" w:qFormat="1"/>
+    <w:lsdException w:name="Normal Indent" w:qFormat="1"/>
+    <w:lsdException w:name="header" w:qFormat="1"/>
+    <w:lsdException w:name="footer" w:qFormat="1"/>
     <w:lsdException w:name="caption" w:semiHidden="1" w:unhideWhenUsed="1" w:qFormat="1"/>
+    <w:lsdException w:name="page number" w:qFormat="1"/>
     <w:lsdException w:name="Title" w:qFormat="1"/>
-    <w:lsdException w:name="Default Paragraph Font" w:semiHidden="1"/>
+    <w:lsdException w:name="Default Paragraph Font" w:semiHidden="1" w:uiPriority="1" w:unhideWhenUsed="1" w:qFormat="1"/>
+    <w:lsdException w:name="Body Text Indent" w:qFormat="1"/>
     <w:lsdException w:name="Subtitle" w:qFormat="1"/>
+    <w:lsdException w:name="Hyperlink" w:qFormat="1"/>
     <w:lsdException w:name="Strong" w:qFormat="1"/>
     <w:lsdException w:name="Emphasis" w:qFormat="1"/>
     <w:lsdException w:name="HTML Top of Form" w:semiHidden="1" w:uiPriority="99" w:unhideWhenUsed="1"/>
     <w:lsdException w:name="HTML Bottom of Form" w:semiHidden="1" w:uiPriority="99" w:unhideWhenUsed="1"/>
     <w:lsdException w:name="Normal (Web)" w:uiPriority="99" w:unhideWhenUsed="1" w:qFormat="1"/>
-    <w:lsdException w:name="Normal Table" w:semiHidden="1" w:unhideWhenUsed="1"/>
+    <w:lsdException w:name="Normal Table" w:semiHidden="1" w:uiPriority="99" w:unhideWhenUsed="1" w:qFormat="1"/>
     <w:lsdException w:name="No List" w:semiHidden="1" w:uiPriority="99" w:unhideWhenUsed="1"/>
     <w:lsdException w:name="Outline List 1" w:semiHidden="1" w:uiPriority="99" w:unhideWhenUsed="1"/>
     <w:lsdException w:name="Outline List 2" w:semiHidden="1" w:uiPriority="99" w:unhideWhenUsed="1"/>
@@ -7431,8 +8617,8 @@
     <w:lsdException w:name="Table Web 2" w:semiHidden="1" w:unhideWhenUsed="1"/>
     <w:lsdException w:name="Table Web 3" w:semiHidden="1" w:unhideWhenUsed="1"/>
     <w:lsdException w:name="Table Theme" w:semiHidden="1" w:unhideWhenUsed="1"/>
-    <w:lsdException w:name="Placeholder Text" w:semiHidden="1" w:uiPriority="99" w:unhideWhenUsed="1"/>
-    <w:lsdException w:name="No Spacing" w:uiPriority="99" w:qFormat="1"/>
+    <w:lsdException w:name="Placeholder Text" w:semiHidden="1" w:uiPriority="99"/>
+    <w:lsdException w:name="No Spacing" w:uiPriority="99"/>
     <w:lsdException w:name="Light Shading" w:uiPriority="60"/>
     <w:lsdException w:name="Light List" w:uiPriority="61"/>
     <w:lsdException w:name="Light Grid" w:uiPriority="62"/>
@@ -7453,10 +8639,10 @@
     <w:lsdException w:name="Medium Shading 1 Accent 1" w:uiPriority="63"/>
     <w:lsdException w:name="Medium Shading 2 Accent 1" w:uiPriority="64"/>
     <w:lsdException w:name="Medium List 1 Accent 1" w:uiPriority="65"/>
-    <w:lsdException w:name="Revision" w:semiHidden="1" w:uiPriority="99" w:unhideWhenUsed="1"/>
-    <w:lsdException w:name="List Paragraph" w:uiPriority="99" w:qFormat="1"/>
-    <w:lsdException w:name="Quote" w:uiPriority="99" w:qFormat="1"/>
-    <w:lsdException w:name="Intense Quote" w:uiPriority="99" w:qFormat="1"/>
+    <w:lsdException w:name="Revision" w:semiHidden="1" w:uiPriority="99"/>
+    <w:lsdException w:name="List Paragraph" w:uiPriority="99"/>
+    <w:lsdException w:name="Quote" w:uiPriority="99"/>
+    <w:lsdException w:name="Intense Quote" w:uiPriority="99"/>
     <w:lsdException w:name="Medium List 2 Accent 1" w:uiPriority="66"/>
     <w:lsdException w:name="Medium Grid 1 Accent 1" w:uiPriority="67"/>
     <w:lsdException w:name="Medium Grid 2 Accent 1" w:uiPriority="68"/>
@@ -7660,6 +8846,7 @@
       <w:jc w:val="both"/>
     </w:pPr>
     <w:rPr>
+      <w:rFonts w:ascii="Calibri" w:hAnsi="Calibri"/>
       <w:kern w:val="2"/>
       <w:sz w:val="21"/>
       <w:szCs w:val="24"/>
@@ -7745,20 +8932,67 @@
     <w:semiHidden/>
     <w:unhideWhenUsed/>
   </w:style>
-  <w:style w:type="character" w:styleId="a4">
-    <w:name w:val="Hyperlink"/>
+  <w:style w:type="paragraph" w:styleId="a0">
+    <w:name w:val="Normal Indent"/>
+    <w:basedOn w:val="a"/>
+    <w:qFormat/>
+    <w:pPr>
+      <w:ind w:firstLine="420"/>
+    </w:pPr>
     <w:rPr>
-      <w:color w:val="0000FF"/>
-      <w:u w:val="single"/>
+      <w:szCs w:val="20"/>
     </w:rPr>
   </w:style>
-  <w:style w:type="character" w:styleId="a5">
-    <w:name w:val="page number"/>
-    <w:basedOn w:val="a1"/>
+  <w:style w:type="paragraph" w:styleId="a4">
+    <w:name w:val="Body Text Indent"/>
+    <w:basedOn w:val="a"/>
+    <w:qFormat/>
+    <w:pPr>
+      <w:ind w:firstLine="425"/>
+    </w:pPr>
+    <w:rPr>
+      <w:szCs w:val="20"/>
+    </w:rPr>
+  </w:style>
+  <w:style w:type="paragraph" w:styleId="TOC3">
+    <w:name w:val="toc 3"/>
+    <w:basedOn w:val="a"/>
+    <w:next w:val="a"/>
+    <w:semiHidden/>
+    <w:qFormat/>
+    <w:pPr>
+      <w:tabs>
+        <w:tab w:val="left" w:pos="630"/>
+        <w:tab w:val="left" w:pos="1050"/>
+        <w:tab w:val="left" w:leader="dot" w:pos="7665"/>
+      </w:tabs>
+      <w:ind w:firstLine="420"/>
+    </w:pPr>
+    <w:rPr>
+      <w:szCs w:val="20"/>
+    </w:rPr>
+  </w:style>
+  <w:style w:type="paragraph" w:styleId="a5">
+    <w:name w:val="footer"/>
+    <w:basedOn w:val="a"/>
+    <w:qFormat/>
+    <w:pPr>
+      <w:tabs>
+        <w:tab w:val="center" w:pos="4153"/>
+        <w:tab w:val="right" w:pos="8306"/>
+      </w:tabs>
+      <w:snapToGrid w:val="0"/>
+      <w:jc w:val="left"/>
+    </w:pPr>
+    <w:rPr>
+      <w:sz w:val="18"/>
+      <w:szCs w:val="20"/>
+    </w:rPr>
   </w:style>
   <w:style w:type="paragraph" w:styleId="a6">
     <w:name w:val="header"/>
     <w:basedOn w:val="a"/>
+    <w:qFormat/>
     <w:pPr>
       <w:pBdr>
         <w:bottom w:val="single" w:sz="6" w:space="1" w:color="auto"/>
@@ -7773,6 +9007,42 @@
     <w:rPr>
       <w:sz w:val="18"/>
       <w:szCs w:val="18"/>
+    </w:rPr>
+  </w:style>
+  <w:style w:type="paragraph" w:styleId="TOC1">
+    <w:name w:val="toc 1"/>
+    <w:basedOn w:val="a"/>
+    <w:next w:val="a"/>
+    <w:semiHidden/>
+    <w:qFormat/>
+    <w:pPr>
+      <w:tabs>
+        <w:tab w:val="left" w:pos="420"/>
+        <w:tab w:val="left" w:pos="840"/>
+        <w:tab w:val="left" w:leader="dot" w:pos="7665"/>
+      </w:tabs>
+      <w:jc w:val="center"/>
+    </w:pPr>
+    <w:rPr>
+      <w:szCs w:val="20"/>
+    </w:rPr>
+  </w:style>
+  <w:style w:type="paragraph" w:styleId="TOC2">
+    <w:name w:val="toc 2"/>
+    <w:basedOn w:val="a"/>
+    <w:next w:val="a"/>
+    <w:semiHidden/>
+    <w:qFormat/>
+    <w:pPr>
+      <w:tabs>
+        <w:tab w:val="left" w:leader="dot" w:pos="420"/>
+        <w:tab w:val="left" w:pos="840"/>
+        <w:tab w:val="right" w:leader="dot" w:pos="7770"/>
+      </w:tabs>
+      <w:ind w:firstLine="420"/>
+    </w:pPr>
+    <w:rPr>
+      <w:szCs w:val="20"/>
     </w:rPr>
   </w:style>
   <w:style w:type="paragraph" w:styleId="a7">
@@ -7792,91 +9062,17 @@
       <w:sz w:val="24"/>
     </w:rPr>
   </w:style>
-  <w:style w:type="paragraph" w:styleId="a8">
-    <w:name w:val="footer"/>
-    <w:basedOn w:val="a"/>
-    <w:pPr>
-      <w:tabs>
-        <w:tab w:val="center" w:pos="4153"/>
-        <w:tab w:val="right" w:pos="8306"/>
-      </w:tabs>
-      <w:snapToGrid w:val="0"/>
-      <w:jc w:val="left"/>
-    </w:pPr>
+  <w:style w:type="character" w:styleId="a8">
+    <w:name w:val="page number"/>
+    <w:basedOn w:val="a1"/>
+    <w:qFormat/>
+  </w:style>
+  <w:style w:type="character" w:styleId="a9">
+    <w:name w:val="Hyperlink"/>
+    <w:qFormat/>
     <w:rPr>
-      <w:sz w:val="18"/>
-      <w:szCs w:val="20"/>
-    </w:rPr>
-  </w:style>
-  <w:style w:type="paragraph" w:styleId="a0">
-    <w:name w:val="Normal Indent"/>
-    <w:basedOn w:val="a"/>
-    <w:pPr>
-      <w:ind w:firstLine="420"/>
-    </w:pPr>
-    <w:rPr>
-      <w:szCs w:val="20"/>
-    </w:rPr>
-  </w:style>
-  <w:style w:type="paragraph" w:styleId="TOC3">
-    <w:name w:val="toc 3"/>
-    <w:basedOn w:val="a"/>
-    <w:next w:val="a"/>
-    <w:semiHidden/>
-    <w:pPr>
-      <w:tabs>
-        <w:tab w:val="left" w:pos="630"/>
-        <w:tab w:val="left" w:pos="1050"/>
-        <w:tab w:val="left" w:leader="dot" w:pos="7665"/>
-      </w:tabs>
-      <w:ind w:firstLine="420"/>
-    </w:pPr>
-    <w:rPr>
-      <w:szCs w:val="20"/>
-    </w:rPr>
-  </w:style>
-  <w:style w:type="paragraph" w:styleId="a9">
-    <w:name w:val="Body Text Indent"/>
-    <w:basedOn w:val="a"/>
-    <w:pPr>
-      <w:ind w:firstLine="425"/>
-    </w:pPr>
-    <w:rPr>
-      <w:szCs w:val="20"/>
-    </w:rPr>
-  </w:style>
-  <w:style w:type="paragraph" w:styleId="TOC2">
-    <w:name w:val="toc 2"/>
-    <w:basedOn w:val="a"/>
-    <w:next w:val="a"/>
-    <w:semiHidden/>
-    <w:pPr>
-      <w:tabs>
-        <w:tab w:val="left" w:leader="dot" w:pos="420"/>
-        <w:tab w:val="left" w:pos="840"/>
-        <w:tab w:val="right" w:leader="dot" w:pos="7770"/>
-      </w:tabs>
-      <w:ind w:firstLine="420"/>
-    </w:pPr>
-    <w:rPr>
-      <w:szCs w:val="20"/>
-    </w:rPr>
-  </w:style>
-  <w:style w:type="paragraph" w:styleId="TOC1">
-    <w:name w:val="toc 1"/>
-    <w:basedOn w:val="a"/>
-    <w:next w:val="a"/>
-    <w:semiHidden/>
-    <w:pPr>
-      <w:tabs>
-        <w:tab w:val="left" w:pos="420"/>
-        <w:tab w:val="left" w:pos="840"/>
-        <w:tab w:val="left" w:leader="dot" w:pos="7665"/>
-      </w:tabs>
-      <w:jc w:val="center"/>
-    </w:pPr>
-    <w:rPr>
-      <w:szCs w:val="20"/>
+      <w:color w:val="0000FF"/>
+      <w:u w:val="single"/>
     </w:rPr>
   </w:style>
 </w:styles>
@@ -7925,7 +9121,7 @@
     </a:clrScheme>
     <a:fontScheme name="Office">
       <a:majorFont>
-        <a:latin typeface="等线 Light" panose="020F0302020204030204"/>
+        <a:latin typeface="等线 Light"/>
         <a:ea typeface=""/>
         <a:cs typeface=""/>
         <a:font script="Jpan" typeface="游ゴシック Light"/>
@@ -7958,26 +9154,9 @@
         <a:font script="Viet" typeface="Times New Roman"/>
         <a:font script="Uigh" typeface="Microsoft Uighur"/>
         <a:font script="Geor" typeface="Sylfaen"/>
-        <a:font script="Armn" typeface="Arial"/>
-        <a:font script="Bugi" typeface="Leelawadee UI"/>
-        <a:font script="Bopo" typeface="Microsoft JhengHei"/>
-        <a:font script="Java" typeface="Javanese Text"/>
-        <a:font script="Lisu" typeface="Segoe UI"/>
-        <a:font script="Mymr" typeface="Myanmar Text"/>
-        <a:font script="Nkoo" typeface="Ebrima"/>
-        <a:font script="Olck" typeface="Nirmala UI"/>
-        <a:font script="Osma" typeface="Ebrima"/>
-        <a:font script="Phag" typeface="Phagspa"/>
-        <a:font script="Syrn" typeface="Estrangelo Edessa"/>
-        <a:font script="Syrj" typeface="Estrangelo Edessa"/>
-        <a:font script="Syre" typeface="Estrangelo Edessa"/>
-        <a:font script="Sora" typeface="Nirmala UI"/>
-        <a:font script="Tale" typeface="Microsoft Tai Le"/>
-        <a:font script="Talu" typeface="Microsoft New Tai Lue"/>
-        <a:font script="Tfng" typeface="Ebrima"/>
       </a:majorFont>
       <a:minorFont>
-        <a:latin typeface="等线" panose="020F0502020204030204"/>
+        <a:latin typeface="等线"/>
         <a:ea typeface=""/>
         <a:cs typeface=""/>
         <a:font script="Jpan" typeface="游明朝"/>
@@ -8010,23 +9189,6 @@
         <a:font script="Viet" typeface="Arial"/>
         <a:font script="Uigh" typeface="Microsoft Uighur"/>
         <a:font script="Geor" typeface="Sylfaen"/>
-        <a:font script="Armn" typeface="Arial"/>
-        <a:font script="Bugi" typeface="Leelawadee UI"/>
-        <a:font script="Bopo" typeface="Microsoft JhengHei"/>
-        <a:font script="Java" typeface="Javanese Text"/>
-        <a:font script="Lisu" typeface="Segoe UI"/>
-        <a:font script="Mymr" typeface="Myanmar Text"/>
-        <a:font script="Nkoo" typeface="Ebrima"/>
-        <a:font script="Olck" typeface="Nirmala UI"/>
-        <a:font script="Osma" typeface="Ebrima"/>
-        <a:font script="Phag" typeface="Phagspa"/>
-        <a:font script="Syrn" typeface="Estrangelo Edessa"/>
-        <a:font script="Syrj" typeface="Estrangelo Edessa"/>
-        <a:font script="Syre" typeface="Estrangelo Edessa"/>
-        <a:font script="Sora" typeface="Nirmala UI"/>
-        <a:font script="Tale" typeface="Microsoft Tai Le"/>
-        <a:font script="Talu" typeface="Microsoft New Tai Lue"/>
-        <a:font script="Tfng" typeface="Ebrima"/>
       </a:minorFont>
     </a:fontScheme>
     <a:fmtScheme name="Office">
@@ -8169,10 +9331,32 @@
   </a:themeElements>
   <a:objectDefaults/>
   <a:extraClrSchemeLst/>
-  <a:extLst>
-    <a:ext uri="{05A4C25C-085E-4340-85A3-A5531E510DB2}">
-      <thm15:themeFamily xmlns:thm15="http://schemas.microsoft.com/office/thememl/2012/main" name="Office Theme" id="{62F939B6-93AF-4DB8-9C6B-D6C7DFDC589F}" vid="{4A3C46E8-61CC-4603-A589-7422A47A8E4A}"/>
-    </a:ext>
-  </a:extLst>
 </a:theme>
+</file>
+
+<file path=customXml/item1.xml><?xml version="1.0" encoding="utf-8"?>
+<s:customData xmlns="http://www.wps.cn/officeDocument/2013/wpsCustomData" xmlns:s="http://www.wps.cn/officeDocument/2013/wpsCustomData">
+  <customSectProps>
+    <customSectPr/>
+  </customSectProps>
+  <customShpExts>
+    <customShpInfo spid="_x0000_s1255"/>
+  </customShpExts>
+  <extobjs>
+    <extobj name="ECB019B1-382A-4266-B25C-5B523AA43C14-1">
+      <extobjdata type="ECB019B1-382A-4266-B25C-5B523AA43C14" data="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"/>
+    </extobj>
+    <extobj name="ECB019B1-382A-4266-B25C-5B523AA43C14-2">
+      <extobjdata type="ECB019B1-382A-4266-B25C-5B523AA43C14" data="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"/>
+    </extobj>
+  </extobjs>
+</s:customData>
+</file>
+
+<file path=customXml/itemProps1.xml><?xml version="1.0" encoding="utf-8"?>
+<ds:datastoreItem xmlns:ds="http://schemas.openxmlformats.org/officeDocument/2006/customXml" ds:itemID="{B1977F7D-205B-4081-913C-38D41E755F92}">
+  <ds:schemaRefs>
+    <ds:schemaRef ds:uri="http://www.wps.cn/officeDocument/2013/wpsCustomData"/>
+  </ds:schemaRefs>
+</ds:datastoreItem>
 </file>
--- a/软件测试工程师管理系统需求分析.docx
+++ b/软件测试工程师管理系统需求分析.docx
@@ -1107,11 +1107,21 @@
         <w:r>
           <w:tab/>
         </w:r>
-        <w:fldSimple w:instr=" PAGEREF _Toc6936 ">
-          <w:r>
-            <w:t>3</w:t>
-          </w:r>
-        </w:fldSimple>
+        <w:r>
+          <w:fldChar w:fldCharType="begin"/>
+        </w:r>
+        <w:r>
+          <w:instrText xml:space="preserve"> PAGEREF _Toc6936 </w:instrText>
+        </w:r>
+        <w:r>
+          <w:fldChar w:fldCharType="separate"/>
+        </w:r>
+        <w:r>
+          <w:t>3</w:t>
+        </w:r>
+        <w:r>
+          <w:fldChar w:fldCharType="end"/>
+        </w:r>
       </w:hyperlink>
     </w:p>
     <w:p>
@@ -1144,11 +1154,21 @@
         <w:r>
           <w:tab/>
         </w:r>
-        <w:fldSimple w:instr=" PAGEREF _Toc11254 ">
-          <w:r>
-            <w:t>3</w:t>
-          </w:r>
-        </w:fldSimple>
+        <w:r>
+          <w:fldChar w:fldCharType="begin"/>
+        </w:r>
+        <w:r>
+          <w:instrText xml:space="preserve"> PAGEREF _Toc11254 </w:instrText>
+        </w:r>
+        <w:r>
+          <w:fldChar w:fldCharType="separate"/>
+        </w:r>
+        <w:r>
+          <w:t>3</w:t>
+        </w:r>
+        <w:r>
+          <w:fldChar w:fldCharType="end"/>
+        </w:r>
       </w:hyperlink>
     </w:p>
     <w:p>
@@ -1181,11 +1201,21 @@
         <w:r>
           <w:tab/>
         </w:r>
-        <w:fldSimple w:instr=" PAGEREF _Toc10965 ">
-          <w:r>
-            <w:t>3</w:t>
-          </w:r>
-        </w:fldSimple>
+        <w:r>
+          <w:fldChar w:fldCharType="begin"/>
+        </w:r>
+        <w:r>
+          <w:instrText xml:space="preserve"> PAGEREF _Toc10965 </w:instrText>
+        </w:r>
+        <w:r>
+          <w:fldChar w:fldCharType="separate"/>
+        </w:r>
+        <w:r>
+          <w:t>3</w:t>
+        </w:r>
+        <w:r>
+          <w:fldChar w:fldCharType="end"/>
+        </w:r>
       </w:hyperlink>
     </w:p>
     <w:p>
@@ -1210,11 +1240,21 @@
         <w:r>
           <w:tab/>
         </w:r>
-        <w:fldSimple w:instr=" PAGEREF _Toc9792 ">
-          <w:r>
-            <w:t>3</w:t>
-          </w:r>
-        </w:fldSimple>
+        <w:r>
+          <w:fldChar w:fldCharType="begin"/>
+        </w:r>
+        <w:r>
+          <w:instrText xml:space="preserve"> PAGEREF _Toc9792 </w:instrText>
+        </w:r>
+        <w:r>
+          <w:fldChar w:fldCharType="separate"/>
+        </w:r>
+        <w:r>
+          <w:t>3</w:t>
+        </w:r>
+        <w:r>
+          <w:fldChar w:fldCharType="end"/>
+        </w:r>
       </w:hyperlink>
     </w:p>
     <w:p>
@@ -1247,11 +1287,21 @@
         <w:r>
           <w:tab/>
         </w:r>
-        <w:fldSimple w:instr=" PAGEREF _Toc26266 ">
-          <w:r>
-            <w:t>3</w:t>
-          </w:r>
-        </w:fldSimple>
+        <w:r>
+          <w:fldChar w:fldCharType="begin"/>
+        </w:r>
+        <w:r>
+          <w:instrText xml:space="preserve"> PAGEREF _Toc26266 </w:instrText>
+        </w:r>
+        <w:r>
+          <w:fldChar w:fldCharType="separate"/>
+        </w:r>
+        <w:r>
+          <w:t>3</w:t>
+        </w:r>
+        <w:r>
+          <w:fldChar w:fldCharType="end"/>
+        </w:r>
       </w:hyperlink>
     </w:p>
     <w:p>
@@ -1284,11 +1334,21 @@
         <w:r>
           <w:tab/>
         </w:r>
-        <w:fldSimple w:instr=" PAGEREF _Toc32170 ">
-          <w:r>
-            <w:t>3</w:t>
-          </w:r>
-        </w:fldSimple>
+        <w:r>
+          <w:fldChar w:fldCharType="begin"/>
+        </w:r>
+        <w:r>
+          <w:instrText xml:space="preserve"> PAGEREF _Toc32170 </w:instrText>
+        </w:r>
+        <w:r>
+          <w:fldChar w:fldCharType="separate"/>
+        </w:r>
+        <w:r>
+          <w:t>3</w:t>
+        </w:r>
+        <w:r>
+          <w:fldChar w:fldCharType="end"/>
+        </w:r>
       </w:hyperlink>
     </w:p>
     <w:p>
@@ -1321,11 +1381,21 @@
         <w:r>
           <w:tab/>
         </w:r>
-        <w:fldSimple w:instr=" PAGEREF _Toc8270 ">
-          <w:r>
-            <w:t>4</w:t>
-          </w:r>
-        </w:fldSimple>
+        <w:r>
+          <w:fldChar w:fldCharType="begin"/>
+        </w:r>
+        <w:r>
+          <w:instrText xml:space="preserve"> PAGEREF _Toc8270 </w:instrText>
+        </w:r>
+        <w:r>
+          <w:fldChar w:fldCharType="separate"/>
+        </w:r>
+        <w:r>
+          <w:t>4</w:t>
+        </w:r>
+        <w:r>
+          <w:fldChar w:fldCharType="end"/>
+        </w:r>
       </w:hyperlink>
     </w:p>
     <w:p>
@@ -1358,11 +1428,21 @@
         <w:r>
           <w:tab/>
         </w:r>
-        <w:fldSimple w:instr=" PAGEREF _Toc28755 ">
-          <w:r>
-            <w:t>4</w:t>
-          </w:r>
-        </w:fldSimple>
+        <w:r>
+          <w:fldChar w:fldCharType="begin"/>
+        </w:r>
+        <w:r>
+          <w:instrText xml:space="preserve"> PAGEREF _Toc28755 </w:instrText>
+        </w:r>
+        <w:r>
+          <w:fldChar w:fldCharType="separate"/>
+        </w:r>
+        <w:r>
+          <w:t>4</w:t>
+        </w:r>
+        <w:r>
+          <w:fldChar w:fldCharType="end"/>
+        </w:r>
       </w:hyperlink>
     </w:p>
     <w:p>
@@ -1387,11 +1467,21 @@
         <w:r>
           <w:tab/>
         </w:r>
-        <w:fldSimple w:instr=" PAGEREF _Toc18979 ">
-          <w:r>
-            <w:t>4</w:t>
-          </w:r>
-        </w:fldSimple>
+        <w:r>
+          <w:fldChar w:fldCharType="begin"/>
+        </w:r>
+        <w:r>
+          <w:instrText xml:space="preserve"> PAGEREF _Toc18979 </w:instrText>
+        </w:r>
+        <w:r>
+          <w:fldChar w:fldCharType="separate"/>
+        </w:r>
+        <w:r>
+          <w:t>4</w:t>
+        </w:r>
+        <w:r>
+          <w:fldChar w:fldCharType="end"/>
+        </w:r>
       </w:hyperlink>
     </w:p>
     <w:p>
@@ -1424,11 +1514,21 @@
         <w:r>
           <w:tab/>
         </w:r>
-        <w:fldSimple w:instr=" PAGEREF _Toc18952 ">
-          <w:r>
-            <w:t>4</w:t>
-          </w:r>
-        </w:fldSimple>
+        <w:r>
+          <w:fldChar w:fldCharType="begin"/>
+        </w:r>
+        <w:r>
+          <w:instrText xml:space="preserve"> PAGEREF _Toc18952 </w:instrText>
+        </w:r>
+        <w:r>
+          <w:fldChar w:fldCharType="separate"/>
+        </w:r>
+        <w:r>
+          <w:t>4</w:t>
+        </w:r>
+        <w:r>
+          <w:fldChar w:fldCharType="end"/>
+        </w:r>
       </w:hyperlink>
     </w:p>
     <w:p>
@@ -1461,11 +1561,21 @@
         <w:r>
           <w:tab/>
         </w:r>
-        <w:fldSimple w:instr=" PAGEREF _Toc8584 ">
-          <w:r>
-            <w:t>4</w:t>
-          </w:r>
-        </w:fldSimple>
+        <w:r>
+          <w:fldChar w:fldCharType="begin"/>
+        </w:r>
+        <w:r>
+          <w:instrText xml:space="preserve"> PAGEREF _Toc8584 </w:instrText>
+        </w:r>
+        <w:r>
+          <w:fldChar w:fldCharType="separate"/>
+        </w:r>
+        <w:r>
+          <w:t>4</w:t>
+        </w:r>
+        <w:r>
+          <w:fldChar w:fldCharType="end"/>
+        </w:r>
       </w:hyperlink>
     </w:p>
     <w:p>
@@ -1498,11 +1608,21 @@
         <w:r>
           <w:tab/>
         </w:r>
-        <w:fldSimple w:instr=" PAGEREF _Toc22512 ">
-          <w:r>
-            <w:t>5</w:t>
-          </w:r>
-        </w:fldSimple>
+        <w:r>
+          <w:fldChar w:fldCharType="begin"/>
+        </w:r>
+        <w:r>
+          <w:instrText xml:space="preserve"> PAGEREF _Toc22512 </w:instrText>
+        </w:r>
+        <w:r>
+          <w:fldChar w:fldCharType="separate"/>
+        </w:r>
+        <w:r>
+          <w:t>5</w:t>
+        </w:r>
+        <w:r>
+          <w:fldChar w:fldCharType="end"/>
+        </w:r>
       </w:hyperlink>
     </w:p>
     <w:p>
@@ -1535,11 +1655,21 @@
         <w:r>
           <w:tab/>
         </w:r>
-        <w:fldSimple w:instr=" PAGEREF _Toc30387 ">
-          <w:r>
-            <w:t>5</w:t>
-          </w:r>
-        </w:fldSimple>
+        <w:r>
+          <w:fldChar w:fldCharType="begin"/>
+        </w:r>
+        <w:r>
+          <w:instrText xml:space="preserve"> PAGEREF _Toc30387 </w:instrText>
+        </w:r>
+        <w:r>
+          <w:fldChar w:fldCharType="separate"/>
+        </w:r>
+        <w:r>
+          <w:t>5</w:t>
+        </w:r>
+        <w:r>
+          <w:fldChar w:fldCharType="end"/>
+        </w:r>
       </w:hyperlink>
     </w:p>
     <w:p>
@@ -1565,11 +1695,21 @@
         <w:r>
           <w:tab/>
         </w:r>
-        <w:fldSimple w:instr=" PAGEREF _Toc10851 ">
-          <w:r>
-            <w:t>5</w:t>
-          </w:r>
-        </w:fldSimple>
+        <w:r>
+          <w:fldChar w:fldCharType="begin"/>
+        </w:r>
+        <w:r>
+          <w:instrText xml:space="preserve"> PAGEREF _Toc10851 </w:instrText>
+        </w:r>
+        <w:r>
+          <w:fldChar w:fldCharType="separate"/>
+        </w:r>
+        <w:r>
+          <w:t>5</w:t>
+        </w:r>
+        <w:r>
+          <w:fldChar w:fldCharType="end"/>
+        </w:r>
       </w:hyperlink>
     </w:p>
     <w:p>
@@ -1602,11 +1742,21 @@
         <w:r>
           <w:tab/>
         </w:r>
-        <w:fldSimple w:instr=" PAGEREF _Toc7574 ">
-          <w:r>
-            <w:t>5</w:t>
-          </w:r>
-        </w:fldSimple>
+        <w:r>
+          <w:fldChar w:fldCharType="begin"/>
+        </w:r>
+        <w:r>
+          <w:instrText xml:space="preserve"> PAGEREF _Toc7574 </w:instrText>
+        </w:r>
+        <w:r>
+          <w:fldChar w:fldCharType="separate"/>
+        </w:r>
+        <w:r>
+          <w:t>5</w:t>
+        </w:r>
+        <w:r>
+          <w:fldChar w:fldCharType="end"/>
+        </w:r>
       </w:hyperlink>
     </w:p>
     <w:p>
@@ -1639,11 +1789,21 @@
         <w:r>
           <w:tab/>
         </w:r>
-        <w:fldSimple w:instr=" PAGEREF _Toc7847 ">
-          <w:r>
-            <w:t>5</w:t>
-          </w:r>
-        </w:fldSimple>
+        <w:r>
+          <w:fldChar w:fldCharType="begin"/>
+        </w:r>
+        <w:r>
+          <w:instrText xml:space="preserve"> PAGEREF _Toc7847 </w:instrText>
+        </w:r>
+        <w:r>
+          <w:fldChar w:fldCharType="separate"/>
+        </w:r>
+        <w:r>
+          <w:t>5</w:t>
+        </w:r>
+        <w:r>
+          <w:fldChar w:fldCharType="end"/>
+        </w:r>
       </w:hyperlink>
     </w:p>
     <w:p>
@@ -1676,11 +1836,21 @@
         <w:r>
           <w:tab/>
         </w:r>
-        <w:fldSimple w:instr=" PAGEREF _Toc15147 ">
-          <w:r>
-            <w:t>5</w:t>
-          </w:r>
-        </w:fldSimple>
+        <w:r>
+          <w:fldChar w:fldCharType="begin"/>
+        </w:r>
+        <w:r>
+          <w:instrText xml:space="preserve"> PAGEREF _Toc15147 </w:instrText>
+        </w:r>
+        <w:r>
+          <w:fldChar w:fldCharType="separate"/>
+        </w:r>
+        <w:r>
+          <w:t>5</w:t>
+        </w:r>
+        <w:r>
+          <w:fldChar w:fldCharType="end"/>
+        </w:r>
       </w:hyperlink>
     </w:p>
     <w:p>
@@ -1954,11 +2124,21 @@
         <w:r>
           <w:tab/>
         </w:r>
-        <w:fldSimple w:instr=" PAGEREF _Toc30978 ">
-          <w:r>
-            <w:t>6</w:t>
-          </w:r>
-        </w:fldSimple>
+        <w:r>
+          <w:fldChar w:fldCharType="begin"/>
+        </w:r>
+        <w:r>
+          <w:instrText xml:space="preserve"> PAGEREF _Toc30978 </w:instrText>
+        </w:r>
+        <w:r>
+          <w:fldChar w:fldCharType="separate"/>
+        </w:r>
+        <w:r>
+          <w:t>6</w:t>
+        </w:r>
+        <w:r>
+          <w:fldChar w:fldCharType="end"/>
+        </w:r>
       </w:hyperlink>
     </w:p>
     <w:p>
@@ -2719,11 +2899,24 @@
         <w:r>
           <w:tab/>
         </w:r>
-        <w:fldSimple w:instr=" PAGEREF _Toc17521 ">
-          <w:r>
-            <w:t>7</w:t>
-          </w:r>
-        </w:fldSimple>
+        <w:r>
+          <w:fldChar w:fldCharType="begin"/>
+        </w:r>
+        <w:r>
+          <w:instrText xml:space="preserve"> PAGEREF _Toc175</w:instrText>
+        </w:r>
+        <w:r>
+          <w:instrText xml:space="preserve">21 </w:instrText>
+        </w:r>
+        <w:r>
+          <w:fldChar w:fldCharType="separate"/>
+        </w:r>
+        <w:r>
+          <w:t>7</w:t>
+        </w:r>
+        <w:r>
+          <w:fldChar w:fldCharType="end"/>
+        </w:r>
       </w:hyperlink>
     </w:p>
     <w:p>
@@ -3554,7 +3747,21 @@
         <w:rPr>
           <w:rFonts w:ascii="宋体" w:hAnsi="宋体" w:hint="eastAsia"/>
         </w:rPr>
-        <w:t>前后端分离，均部署在腾讯云的centos操作系统上。</w:t>
+        <w:t>前后端分离，均部署在</w:t>
+      </w:r>
+      <w:proofErr w:type="gramStart"/>
+      <w:r>
+        <w:rPr>
+          <w:rFonts w:ascii="宋体" w:hAnsi="宋体" w:hint="eastAsia"/>
+        </w:rPr>
+        <w:t>腾讯云</w:t>
+      </w:r>
+      <w:proofErr w:type="gramEnd"/>
+      <w:r>
+        <w:rPr>
+          <w:rFonts w:ascii="宋体" w:hAnsi="宋体" w:hint="eastAsia"/>
+        </w:rPr>
+        <w:t>的centos操作系统上。</w:t>
       </w:r>
     </w:p>
     <w:p>
@@ -3879,7 +4086,21 @@
           <w:rFonts w:hint="eastAsia"/>
         </w:rPr>
         <w:lastRenderedPageBreak/>
-        <w:t>下面详述每一项功能的要求：</w:t>
+        <w:t>下面</w:t>
+      </w:r>
+      <w:proofErr w:type="gramStart"/>
+      <w:r>
+        <w:rPr>
+          <w:rFonts w:hint="eastAsia"/>
+        </w:rPr>
+        <w:t>详述每</w:t>
+      </w:r>
+      <w:proofErr w:type="gramEnd"/>
+      <w:r>
+        <w:rPr>
+          <w:rFonts w:hint="eastAsia"/>
+        </w:rPr>
+        <w:t>一项功能的要求：</w:t>
       </w:r>
     </w:p>
     <w:p>
@@ -4134,7 +4355,14 @@
           <w:rFonts w:hint="eastAsia"/>
           <w:szCs w:val="20"/>
         </w:rPr>
-        <w:t>20</w:t>
+        <w:t>1</w:t>
+      </w:r>
+      <w:r>
+        <w:rPr>
+          <w:rFonts w:hint="eastAsia"/>
+          <w:szCs w:val="20"/>
+        </w:rPr>
+        <w:t>0</w:t>
       </w:r>
       <w:r>
         <w:rPr>
@@ -4166,7 +4394,14 @@
           <w:rFonts w:hint="eastAsia"/>
           <w:szCs w:val="20"/>
         </w:rPr>
-        <w:t>20</w:t>
+        <w:t>1</w:t>
+      </w:r>
+      <w:r>
+        <w:rPr>
+          <w:rFonts w:hint="eastAsia"/>
+          <w:szCs w:val="20"/>
+        </w:rPr>
+        <w:t>0</w:t>
       </w:r>
       <w:r>
         <w:rPr>
@@ -4198,7 +4433,14 @@
           <w:rFonts w:hint="eastAsia"/>
           <w:szCs w:val="20"/>
         </w:rPr>
-        <w:t>20</w:t>
+        <w:t>1</w:t>
+      </w:r>
+      <w:r>
+        <w:rPr>
+          <w:rFonts w:hint="eastAsia"/>
+          <w:szCs w:val="20"/>
+        </w:rPr>
+        <w:t>0</w:t>
       </w:r>
       <w:r>
         <w:rPr>
@@ -4365,7 +4607,21 @@
           <w:rFonts w:hint="eastAsia"/>
           <w:szCs w:val="20"/>
         </w:rPr>
-        <w:t>可根据两种方式找到要修改的用户，一是用户的编号，二是用户的用户名。打印原来该用户的信息，同时提示管理员进行修改。</w:t>
+        <w:t>可根据两种方式找到要修改的用户，一是用户的编号，二是用户的用户名。打印原来该用户的信息，同时管理员</w:t>
+      </w:r>
+      <w:r>
+        <w:rPr>
+          <w:rFonts w:hint="eastAsia"/>
+          <w:szCs w:val="20"/>
+        </w:rPr>
+        <w:t>可以</w:t>
+      </w:r>
+      <w:r>
+        <w:rPr>
+          <w:rFonts w:hint="eastAsia"/>
+          <w:szCs w:val="20"/>
+        </w:rPr>
+        <w:t>进行修改。</w:t>
       </w:r>
     </w:p>
     <w:p>
@@ -4485,6 +4741,7 @@
     <w:p>
       <w:pPr>
         <w:pStyle w:val="a0"/>
+        <w:ind w:left="420" w:firstLine="0"/>
       </w:pPr>
       <w:r>
         <w:rPr>
@@ -4518,6 +4775,56 @@
           <w:sz w:val="24"/>
           <w:szCs w:val="24"/>
         </w:rPr>
+        <w:t>显示所有操作</w:t>
+      </w:r>
+      <w:r>
+        <w:rPr>
+          <w:rFonts w:ascii="黑体" w:eastAsia="黑体" w:hAnsi="宋体" w:cs="宋体" w:hint="eastAsia"/>
+          <w:b w:val="0"/>
+          <w:kern w:val="0"/>
+          <w:sz w:val="24"/>
+          <w:szCs w:val="24"/>
+        </w:rPr>
+        <w:t>记录</w:t>
+      </w:r>
+    </w:p>
+    <w:p>
+      <w:pPr>
+        <w:pStyle w:val="a0"/>
+        <w:ind w:left="420" w:firstLine="0"/>
+      </w:pPr>
+      <w:r>
+        <w:rPr>
+          <w:rFonts w:hint="eastAsia"/>
+        </w:rPr>
+        <w:t>列出所有操作的详情、时间。</w:t>
+      </w:r>
+    </w:p>
+    <w:p>
+      <w:pPr>
+        <w:pStyle w:val="3"/>
+        <w:numPr>
+          <w:ilvl w:val="0"/>
+          <w:numId w:val="3"/>
+        </w:numPr>
+        <w:spacing w:before="0" w:after="0" w:line="360" w:lineRule="auto"/>
+        <w:ind w:firstLine="420"/>
+        <w:rPr>
+          <w:rFonts w:ascii="黑体" w:eastAsia="黑体" w:hAnsi="宋体" w:cs="宋体"/>
+          <w:b w:val="0"/>
+          <w:kern w:val="0"/>
+          <w:sz w:val="24"/>
+          <w:szCs w:val="24"/>
+        </w:rPr>
+      </w:pPr>
+      <w:r>
+        <w:rPr>
+          <w:rFonts w:ascii="黑体" w:eastAsia="黑体" w:hAnsi="宋体" w:cs="宋体" w:hint="eastAsia"/>
+          <w:b w:val="0"/>
+          <w:kern w:val="0"/>
+          <w:sz w:val="24"/>
+          <w:szCs w:val="24"/>
+        </w:rPr>
         <w:t>退出登录</w:t>
       </w:r>
       <w:bookmarkEnd w:id="41"/>
@@ -4618,7 +4925,22 @@
         <w:rPr>
           <w:rFonts w:hint="eastAsia"/>
         </w:rPr>
-        <w:t>用户只能对隶属于自己的工程师进行增删改查等操作。</w:t>
+        <w:lastRenderedPageBreak/>
+        <w:t>用户只能对隶属于自己的工程师进行</w:t>
+      </w:r>
+      <w:proofErr w:type="gramStart"/>
+      <w:r>
+        <w:rPr>
+          <w:rFonts w:hint="eastAsia"/>
+        </w:rPr>
+        <w:t>增删改查等</w:t>
+      </w:r>
+      <w:proofErr w:type="gramEnd"/>
+      <w:r>
+        <w:rPr>
+          <w:rFonts w:hint="eastAsia"/>
+        </w:rPr>
+        <w:t>操作。</w:t>
       </w:r>
     </w:p>
     <w:p>
@@ -4647,7 +4969,6 @@
           <w:sz w:val="24"/>
           <w:szCs w:val="24"/>
         </w:rPr>
-        <w:lastRenderedPageBreak/>
         <w:t>输入工程师资料</w:t>
       </w:r>
       <w:bookmarkEnd w:id="43"/>
@@ -4790,16 +5111,22 @@
       </w:r>
       <w:r>
         <w:rPr>
-          <w:rFonts w:hint="eastAsia"/>
           <w:szCs w:val="20"/>
         </w:rPr>
-        <w:t>20</w:t>
+        <w:t>1</w:t>
       </w:r>
       <w:r>
         <w:rPr>
           <w:rFonts w:hint="eastAsia"/>
           <w:szCs w:val="20"/>
         </w:rPr>
+        <w:t>0</w:t>
+      </w:r>
+      <w:r>
+        <w:rPr>
+          <w:rFonts w:hint="eastAsia"/>
+          <w:szCs w:val="20"/>
+        </w:rPr>
         <w:t>个字符。不能为空或空格。</w:t>
       </w:r>
     </w:p>
@@ -4927,8 +5254,16 @@
         <w:rPr>
           <w:rFonts w:hint="eastAsia"/>
         </w:rPr>
-        <w:t>。年使用四位数字表示，月使用</w:t>
-      </w:r>
+        <w:t>。年使用四位数字表示，</w:t>
+      </w:r>
+      <w:proofErr w:type="gramStart"/>
+      <w:r>
+        <w:rPr>
+          <w:rFonts w:hint="eastAsia"/>
+        </w:rPr>
+        <w:t>月使用</w:t>
+      </w:r>
+      <w:proofErr w:type="gramEnd"/>
       <w:r>
         <w:rPr>
           <w:rFonts w:hint="eastAsia"/>
@@ -5023,10 +5358,7 @@
         <w:t>薪水：为实型，最长不超过</w:t>
       </w:r>
       <w:r>
-        <w:rPr>
-          <w:rFonts w:hint="eastAsia"/>
-        </w:rPr>
-        <w:t>10</w:t>
+        <w:t>9</w:t>
       </w:r>
       <w:r>
         <w:rPr>
@@ -5242,7 +5574,21 @@
         <w:rPr>
           <w:rFonts w:hint="eastAsia"/>
         </w:rPr>
-        <w:t>需要输入的数据有工程师的编号、月工作天数、月收益金额、应缴纳保险金。然后根据当月的月效益，计算工程师的当月工资。在计算机工资时要扣除当月的保险金。</w:t>
+        <w:t>需要输入的数据有工程师的编号、月工作天数、</w:t>
+      </w:r>
+      <w:proofErr w:type="gramStart"/>
+      <w:r>
+        <w:rPr>
+          <w:rFonts w:hint="eastAsia"/>
+        </w:rPr>
+        <w:t>月收益</w:t>
+      </w:r>
+      <w:proofErr w:type="gramEnd"/>
+      <w:r>
+        <w:rPr>
+          <w:rFonts w:hint="eastAsia"/>
+        </w:rPr>
+        <w:t>金额、应缴纳保险金。然后根据当月的月效益，计算工程师的当月工资。在计算机工资时要扣除当月的保险金。</w:t>
       </w:r>
     </w:p>
     <w:p>
@@ -5276,7 +5622,21 @@
         <w:rPr>
           <w:rFonts w:hint="eastAsia"/>
         </w:rPr>
-        <w:t>╳月有效工作日天数＋月效益╳工作年限÷</w:t>
+        <w:t>╳月有效工作日天数＋</w:t>
+      </w:r>
+      <w:proofErr w:type="gramStart"/>
+      <w:r>
+        <w:rPr>
+          <w:rFonts w:hint="eastAsia"/>
+        </w:rPr>
+        <w:t>月效益</w:t>
+      </w:r>
+      <w:proofErr w:type="gramEnd"/>
+      <w:r>
+        <w:rPr>
+          <w:rFonts w:hint="eastAsia"/>
+        </w:rPr>
+        <w:t>╳工作年限÷</w:t>
       </w:r>
       <w:r>
         <w:rPr>
@@ -5449,7 +5809,29 @@
           <w:szCs w:val="24"/>
         </w:rPr>
         <w:lastRenderedPageBreak/>
-        <w:t>打印工程师资料信息报表</w:t>
+        <w:t>打印工程师资</w:t>
+      </w:r>
+      <w:proofErr w:type="gramStart"/>
+      <w:r>
+        <w:rPr>
+          <w:rFonts w:ascii="黑体" w:eastAsia="黑体" w:hAnsi="宋体" w:cs="宋体" w:hint="eastAsia"/>
+          <w:b w:val="0"/>
+          <w:kern w:val="0"/>
+          <w:sz w:val="24"/>
+          <w:szCs w:val="24"/>
+        </w:rPr>
+        <w:t>料信息</w:t>
+      </w:r>
+      <w:proofErr w:type="gramEnd"/>
+      <w:r>
+        <w:rPr>
+          <w:rFonts w:ascii="黑体" w:eastAsia="黑体" w:hAnsi="宋体" w:cs="宋体" w:hint="eastAsia"/>
+          <w:b w:val="0"/>
+          <w:kern w:val="0"/>
+          <w:sz w:val="24"/>
+          <w:szCs w:val="24"/>
+        </w:rPr>
+        <w:t>报表</w:t>
       </w:r>
       <w:bookmarkEnd w:id="51"/>
     </w:p>
@@ -5763,7 +6145,21 @@
         <w:rPr>
           <w:rFonts w:hint="eastAsia"/>
         </w:rPr>
-        <w:t>并保存用户对工程师资料信息的操作。</w:t>
+        <w:t>并保存用户对工程师资</w:t>
+      </w:r>
+      <w:proofErr w:type="gramStart"/>
+      <w:r>
+        <w:rPr>
+          <w:rFonts w:hint="eastAsia"/>
+        </w:rPr>
+        <w:t>料信息</w:t>
+      </w:r>
+      <w:proofErr w:type="gramEnd"/>
+      <w:r>
+        <w:rPr>
+          <w:rFonts w:hint="eastAsia"/>
+        </w:rPr>
+        <w:t>的操作。</w:t>
       </w:r>
     </w:p>
     <w:p>
@@ -6037,7 +6433,19 @@
               <w:rPr>
                 <w:rFonts w:ascii="宋体" w:hAnsi="宋体" w:hint="eastAsia"/>
               </w:rPr>
-              <w:t>0&lt;表示长度&lt;=20</w:t>
+              <w:t>0&lt;表示长度&lt;=</w:t>
+            </w:r>
+            <w:r>
+              <w:rPr>
+                <w:rFonts w:ascii="宋体" w:hAnsi="宋体"/>
+              </w:rPr>
+              <w:t>1</w:t>
+            </w:r>
+            <w:r>
+              <w:rPr>
+                <w:rFonts w:ascii="宋体" w:hAnsi="宋体" w:hint="eastAsia"/>
+              </w:rPr>
+              <w:t>0</w:t>
             </w:r>
           </w:p>
         </w:tc>
@@ -6099,7 +6507,19 @@
               <w:rPr>
                 <w:rFonts w:ascii="宋体" w:hAnsi="宋体" w:hint="eastAsia"/>
               </w:rPr>
-              <w:t>0&lt;表示长度&lt;=20</w:t>
+              <w:t>0&lt;表示长度&lt;=</w:t>
+            </w:r>
+            <w:r>
+              <w:rPr>
+                <w:rFonts w:ascii="宋体" w:hAnsi="宋体"/>
+              </w:rPr>
+              <w:t>1</w:t>
+            </w:r>
+            <w:r>
+              <w:rPr>
+                <w:rFonts w:ascii="宋体" w:hAnsi="宋体" w:hint="eastAsia"/>
+              </w:rPr>
+              <w:t>0</w:t>
             </w:r>
           </w:p>
         </w:tc>
@@ -6154,7 +6574,35 @@
           <w:rFonts w:ascii="宋体" w:hAnsi="宋体" w:hint="eastAsia"/>
         </w:rPr>
         <w:tab/>
-        <w:t>表一：useraccount用户成员列表</w:t>
+        <w:t>表</w:t>
+      </w:r>
+      <w:proofErr w:type="gramStart"/>
+      <w:r>
+        <w:rPr>
+          <w:rFonts w:ascii="宋体" w:hAnsi="宋体" w:hint="eastAsia"/>
+        </w:rPr>
+        <w:t>一</w:t>
+      </w:r>
+      <w:proofErr w:type="gramEnd"/>
+      <w:r>
+        <w:rPr>
+          <w:rFonts w:ascii="宋体" w:hAnsi="宋体" w:hint="eastAsia"/>
+        </w:rPr>
+        <w:t>：</w:t>
+      </w:r>
+      <w:proofErr w:type="spellStart"/>
+      <w:r>
+        <w:rPr>
+          <w:rFonts w:ascii="宋体" w:hAnsi="宋体" w:hint="eastAsia"/>
+        </w:rPr>
+        <w:t>useraccount</w:t>
+      </w:r>
+      <w:proofErr w:type="spellEnd"/>
+      <w:r>
+        <w:rPr>
+          <w:rFonts w:ascii="宋体" w:hAnsi="宋体" w:hint="eastAsia"/>
+        </w:rPr>
+        <w:t>用户成员列表</w:t>
       </w:r>
     </w:p>
     <w:p>
@@ -6385,7 +6833,19 @@
               <w:rPr>
                 <w:rFonts w:ascii="宋体" w:hAnsi="宋体" w:hint="eastAsia"/>
               </w:rPr>
-              <w:t>0&lt;表示长度&lt;=20</w:t>
+              <w:t>0&lt;表示长度&lt;=</w:t>
+            </w:r>
+            <w:r>
+              <w:rPr>
+                <w:rFonts w:ascii="宋体" w:hAnsi="宋体"/>
+              </w:rPr>
+              <w:t>1</w:t>
+            </w:r>
+            <w:r>
+              <w:rPr>
+                <w:rFonts w:ascii="宋体" w:hAnsi="宋体" w:hint="eastAsia"/>
+              </w:rPr>
+              <w:t>0</w:t>
             </w:r>
           </w:p>
         </w:tc>
@@ -6502,7 +6962,21 @@
           <w:rFonts w:ascii="宋体" w:hAnsi="宋体" w:hint="eastAsia"/>
         </w:rPr>
         <w:tab/>
-        <w:t>表二：userdata用户信息列表</w:t>
+        <w:t>表二：</w:t>
+      </w:r>
+      <w:proofErr w:type="spellStart"/>
+      <w:r>
+        <w:rPr>
+          <w:rFonts w:ascii="宋体" w:hAnsi="宋体" w:hint="eastAsia"/>
+        </w:rPr>
+        <w:t>userdata</w:t>
+      </w:r>
+      <w:proofErr w:type="spellEnd"/>
+      <w:r>
+        <w:rPr>
+          <w:rFonts w:ascii="宋体" w:hAnsi="宋体" w:hint="eastAsia"/>
+        </w:rPr>
+        <w:t>用户信息列表</w:t>
       </w:r>
     </w:p>
     <w:p/>
@@ -6795,6 +7269,18 @@
               </w:rPr>
               <w:t>0&lt;=工资</w:t>
             </w:r>
+            <w:r>
+              <w:rPr>
+                <w:rFonts w:ascii="宋体" w:hAnsi="宋体" w:hint="eastAsia"/>
+              </w:rPr>
+              <w:t>&lt;</w:t>
+            </w:r>
+            <w:r>
+              <w:rPr>
+                <w:rFonts w:ascii="宋体" w:hAnsi="宋体"/>
+              </w:rPr>
+              <w:t>=9</w:t>
+            </w:r>
           </w:p>
         </w:tc>
       </w:tr>
@@ -7231,7 +7717,19 @@
               <w:rPr>
                 <w:rFonts w:ascii="宋体" w:hAnsi="宋体" w:hint="eastAsia"/>
               </w:rPr>
-              <w:t>0&lt;表示长度&lt;=20</w:t>
+              <w:t>0&lt;表示长度&lt;=</w:t>
+            </w:r>
+            <w:r>
+              <w:rPr>
+                <w:rFonts w:ascii="宋体" w:hAnsi="宋体"/>
+              </w:rPr>
+              <w:t>1</w:t>
+            </w:r>
+            <w:r>
+              <w:rPr>
+                <w:rFonts w:ascii="宋体" w:hAnsi="宋体" w:hint="eastAsia"/>
+              </w:rPr>
+              <w:t>0</w:t>
             </w:r>
           </w:p>
         </w:tc>
@@ -7602,7 +8100,21 @@
           <w:rFonts w:ascii="宋体" w:hAnsi="宋体" w:hint="eastAsia"/>
         </w:rPr>
         <w:tab/>
-        <w:t>表四：engineerdetails工程师信息列表</w:t>
+        <w:t>表四：</w:t>
+      </w:r>
+      <w:proofErr w:type="spellStart"/>
+      <w:r>
+        <w:rPr>
+          <w:rFonts w:ascii="宋体" w:hAnsi="宋体" w:hint="eastAsia"/>
+        </w:rPr>
+        <w:t>engineerdetails</w:t>
+      </w:r>
+      <w:proofErr w:type="spellEnd"/>
+      <w:r>
+        <w:rPr>
+          <w:rFonts w:ascii="宋体" w:hAnsi="宋体" w:hint="eastAsia"/>
+        </w:rPr>
+        <w:t>工程师信息列表</w:t>
       </w:r>
     </w:p>
     <w:p>
@@ -7972,7 +8484,21 @@
           <w:rFonts w:ascii="宋体" w:hAnsi="宋体" w:hint="eastAsia"/>
         </w:rPr>
         <w:tab/>
-        <w:t>表五：edu学历列表</w:t>
+        <w:t>表五：</w:t>
+      </w:r>
+      <w:proofErr w:type="spellStart"/>
+      <w:r>
+        <w:rPr>
+          <w:rFonts w:ascii="宋体" w:hAnsi="宋体" w:hint="eastAsia"/>
+        </w:rPr>
+        <w:t>edu</w:t>
+      </w:r>
+      <w:proofErr w:type="spellEnd"/>
+      <w:r>
+        <w:rPr>
+          <w:rFonts w:ascii="宋体" w:hAnsi="宋体" w:hint="eastAsia"/>
+        </w:rPr>
+        <w:t>学历列表</w:t>
       </w:r>
     </w:p>
     <w:p>
@@ -8294,7 +8820,21 @@
         <w:rPr>
           <w:rFonts w:ascii="宋体" w:hAnsi="宋体" w:hint="eastAsia"/>
         </w:rPr>
-        <w:t>前后端分离，均部署在腾讯云的centos操作系统上。</w:t>
+        <w:t>前后端分离，均部署在</w:t>
+      </w:r>
+      <w:proofErr w:type="gramStart"/>
+      <w:r>
+        <w:rPr>
+          <w:rFonts w:ascii="宋体" w:hAnsi="宋体" w:hint="eastAsia"/>
+        </w:rPr>
+        <w:t>腾讯云</w:t>
+      </w:r>
+      <w:proofErr w:type="gramEnd"/>
+      <w:r>
+        <w:rPr>
+          <w:rFonts w:ascii="宋体" w:hAnsi="宋体" w:hint="eastAsia"/>
+        </w:rPr>
+        <w:t>的centos操作系统上。</w:t>
       </w:r>
     </w:p>
     <w:sectPr>

--- a/软件测试工程师管理系统需求分析.docx
+++ b/软件测试工程师管理系统需求分析.docx
@@ -1107,21 +1107,11 @@
         <w:r>
           <w:tab/>
         </w:r>
-        <w:r>
-          <w:fldChar w:fldCharType="begin"/>
-        </w:r>
-        <w:r>
-          <w:instrText xml:space="preserve"> PAGEREF _Toc6936 </w:instrText>
-        </w:r>
-        <w:r>
-          <w:fldChar w:fldCharType="separate"/>
-        </w:r>
-        <w:r>
-          <w:t>3</w:t>
-        </w:r>
-        <w:r>
-          <w:fldChar w:fldCharType="end"/>
-        </w:r>
+        <w:fldSimple w:instr=" PAGEREF _Toc6936 ">
+          <w:r>
+            <w:t>3</w:t>
+          </w:r>
+        </w:fldSimple>
       </w:hyperlink>
     </w:p>
     <w:p>
@@ -1154,21 +1144,11 @@
         <w:r>
           <w:tab/>
         </w:r>
-        <w:r>
-          <w:fldChar w:fldCharType="begin"/>
-        </w:r>
-        <w:r>
-          <w:instrText xml:space="preserve"> PAGEREF _Toc11254 </w:instrText>
-        </w:r>
-        <w:r>
-          <w:fldChar w:fldCharType="separate"/>
-        </w:r>
-        <w:r>
-          <w:t>3</w:t>
-        </w:r>
-        <w:r>
-          <w:fldChar w:fldCharType="end"/>
-        </w:r>
+        <w:fldSimple w:instr=" PAGEREF _Toc11254 ">
+          <w:r>
+            <w:t>3</w:t>
+          </w:r>
+        </w:fldSimple>
       </w:hyperlink>
     </w:p>
     <w:p>
@@ -1201,21 +1181,11 @@
         <w:r>
           <w:tab/>
         </w:r>
-        <w:r>
-          <w:fldChar w:fldCharType="begin"/>
-        </w:r>
-        <w:r>
-          <w:instrText xml:space="preserve"> PAGEREF _Toc10965 </w:instrText>
-        </w:r>
-        <w:r>
-          <w:fldChar w:fldCharType="separate"/>
-        </w:r>
-        <w:r>
-          <w:t>3</w:t>
-        </w:r>
-        <w:r>
-          <w:fldChar w:fldCharType="end"/>
-        </w:r>
+        <w:fldSimple w:instr=" PAGEREF _Toc10965 ">
+          <w:r>
+            <w:t>3</w:t>
+          </w:r>
+        </w:fldSimple>
       </w:hyperlink>
     </w:p>
     <w:p>
@@ -1240,21 +1210,11 @@
         <w:r>
           <w:tab/>
         </w:r>
-        <w:r>
-          <w:fldChar w:fldCharType="begin"/>
-        </w:r>
-        <w:r>
-          <w:instrText xml:space="preserve"> PAGEREF _Toc9792 </w:instrText>
-        </w:r>
-        <w:r>
-          <w:fldChar w:fldCharType="separate"/>
-        </w:r>
-        <w:r>
-          <w:t>3</w:t>
-        </w:r>
-        <w:r>
-          <w:fldChar w:fldCharType="end"/>
-        </w:r>
+        <w:fldSimple w:instr=" PAGEREF _Toc9792 ">
+          <w:r>
+            <w:t>3</w:t>
+          </w:r>
+        </w:fldSimple>
       </w:hyperlink>
     </w:p>
     <w:p>
@@ -1287,21 +1247,11 @@
         <w:r>
           <w:tab/>
         </w:r>
-        <w:r>
-          <w:fldChar w:fldCharType="begin"/>
-        </w:r>
-        <w:r>
-          <w:instrText xml:space="preserve"> PAGEREF _Toc26266 </w:instrText>
-        </w:r>
-        <w:r>
-          <w:fldChar w:fldCharType="separate"/>
-        </w:r>
-        <w:r>
-          <w:t>3</w:t>
-        </w:r>
-        <w:r>
-          <w:fldChar w:fldCharType="end"/>
-        </w:r>
+        <w:fldSimple w:instr=" PAGEREF _Toc26266 ">
+          <w:r>
+            <w:t>3</w:t>
+          </w:r>
+        </w:fldSimple>
       </w:hyperlink>
     </w:p>
     <w:p>
@@ -1334,21 +1284,11 @@
         <w:r>
           <w:tab/>
         </w:r>
-        <w:r>
-          <w:fldChar w:fldCharType="begin"/>
-        </w:r>
-        <w:r>
-          <w:instrText xml:space="preserve"> PAGEREF _Toc32170 </w:instrText>
-        </w:r>
-        <w:r>
-          <w:fldChar w:fldCharType="separate"/>
-        </w:r>
-        <w:r>
-          <w:t>3</w:t>
-        </w:r>
-        <w:r>
-          <w:fldChar w:fldCharType="end"/>
-        </w:r>
+        <w:fldSimple w:instr=" PAGEREF _Toc32170 ">
+          <w:r>
+            <w:t>3</w:t>
+          </w:r>
+        </w:fldSimple>
       </w:hyperlink>
     </w:p>
     <w:p>
@@ -1381,21 +1321,11 @@
         <w:r>
           <w:tab/>
         </w:r>
-        <w:r>
-          <w:fldChar w:fldCharType="begin"/>
-        </w:r>
-        <w:r>
-          <w:instrText xml:space="preserve"> PAGEREF _Toc8270 </w:instrText>
-        </w:r>
-        <w:r>
-          <w:fldChar w:fldCharType="separate"/>
-        </w:r>
-        <w:r>
-          <w:t>4</w:t>
-        </w:r>
-        <w:r>
-          <w:fldChar w:fldCharType="end"/>
-        </w:r>
+        <w:fldSimple w:instr=" PAGEREF _Toc8270 ">
+          <w:r>
+            <w:t>4</w:t>
+          </w:r>
+        </w:fldSimple>
       </w:hyperlink>
     </w:p>
     <w:p>
@@ -1428,21 +1358,11 @@
         <w:r>
           <w:tab/>
         </w:r>
-        <w:r>
-          <w:fldChar w:fldCharType="begin"/>
-        </w:r>
-        <w:r>
-          <w:instrText xml:space="preserve"> PAGEREF _Toc28755 </w:instrText>
-        </w:r>
-        <w:r>
-          <w:fldChar w:fldCharType="separate"/>
-        </w:r>
-        <w:r>
-          <w:t>4</w:t>
-        </w:r>
-        <w:r>
-          <w:fldChar w:fldCharType="end"/>
-        </w:r>
+        <w:fldSimple w:instr=" PAGEREF _Toc28755 ">
+          <w:r>
+            <w:t>4</w:t>
+          </w:r>
+        </w:fldSimple>
       </w:hyperlink>
     </w:p>
     <w:p>
@@ -1467,21 +1387,11 @@
         <w:r>
           <w:tab/>
         </w:r>
-        <w:r>
-          <w:fldChar w:fldCharType="begin"/>
-        </w:r>
-        <w:r>
-          <w:instrText xml:space="preserve"> PAGEREF _Toc18979 </w:instrText>
-        </w:r>
-        <w:r>
-          <w:fldChar w:fldCharType="separate"/>
-        </w:r>
-        <w:r>
-          <w:t>4</w:t>
-        </w:r>
-        <w:r>
-          <w:fldChar w:fldCharType="end"/>
-        </w:r>
+        <w:fldSimple w:instr=" PAGEREF _Toc18979 ">
+          <w:r>
+            <w:t>4</w:t>
+          </w:r>
+        </w:fldSimple>
       </w:hyperlink>
     </w:p>
     <w:p>
@@ -1514,21 +1424,11 @@
         <w:r>
           <w:tab/>
         </w:r>
-        <w:r>
-          <w:fldChar w:fldCharType="begin"/>
-        </w:r>
-        <w:r>
-          <w:instrText xml:space="preserve"> PAGEREF _Toc18952 </w:instrText>
-        </w:r>
-        <w:r>
-          <w:fldChar w:fldCharType="separate"/>
-        </w:r>
-        <w:r>
-          <w:t>4</w:t>
-        </w:r>
-        <w:r>
-          <w:fldChar w:fldCharType="end"/>
-        </w:r>
+        <w:fldSimple w:instr=" PAGEREF _Toc18952 ">
+          <w:r>
+            <w:t>4</w:t>
+          </w:r>
+        </w:fldSimple>
       </w:hyperlink>
     </w:p>
     <w:p>
@@ -1561,21 +1461,11 @@
         <w:r>
           <w:tab/>
         </w:r>
-        <w:r>
-          <w:fldChar w:fldCharType="begin"/>
-        </w:r>
-        <w:r>
-          <w:instrText xml:space="preserve"> PAGEREF _Toc8584 </w:instrText>
-        </w:r>
-        <w:r>
-          <w:fldChar w:fldCharType="separate"/>
-        </w:r>
-        <w:r>
-          <w:t>4</w:t>
-        </w:r>
-        <w:r>
-          <w:fldChar w:fldCharType="end"/>
-        </w:r>
+        <w:fldSimple w:instr=" PAGEREF _Toc8584 ">
+          <w:r>
+            <w:t>4</w:t>
+          </w:r>
+        </w:fldSimple>
       </w:hyperlink>
     </w:p>
     <w:p>
@@ -1608,21 +1498,11 @@
         <w:r>
           <w:tab/>
         </w:r>
-        <w:r>
-          <w:fldChar w:fldCharType="begin"/>
-        </w:r>
-        <w:r>
-          <w:instrText xml:space="preserve"> PAGEREF _Toc22512 </w:instrText>
-        </w:r>
-        <w:r>
-          <w:fldChar w:fldCharType="separate"/>
-        </w:r>
-        <w:r>
-          <w:t>5</w:t>
-        </w:r>
-        <w:r>
-          <w:fldChar w:fldCharType="end"/>
-        </w:r>
+        <w:fldSimple w:instr=" PAGEREF _Toc22512 ">
+          <w:r>
+            <w:t>5</w:t>
+          </w:r>
+        </w:fldSimple>
       </w:hyperlink>
     </w:p>
     <w:p>
@@ -1655,21 +1535,11 @@
         <w:r>
           <w:tab/>
         </w:r>
-        <w:r>
-          <w:fldChar w:fldCharType="begin"/>
-        </w:r>
-        <w:r>
-          <w:instrText xml:space="preserve"> PAGEREF _Toc30387 </w:instrText>
-        </w:r>
-        <w:r>
-          <w:fldChar w:fldCharType="separate"/>
-        </w:r>
-        <w:r>
-          <w:t>5</w:t>
-        </w:r>
-        <w:r>
-          <w:fldChar w:fldCharType="end"/>
-        </w:r>
+        <w:fldSimple w:instr=" PAGEREF _Toc30387 ">
+          <w:r>
+            <w:t>5</w:t>
+          </w:r>
+        </w:fldSimple>
       </w:hyperlink>
     </w:p>
     <w:p>
@@ -1695,21 +1565,11 @@
         <w:r>
           <w:tab/>
         </w:r>
-        <w:r>
-          <w:fldChar w:fldCharType="begin"/>
-        </w:r>
-        <w:r>
-          <w:instrText xml:space="preserve"> PAGEREF _Toc10851 </w:instrText>
-        </w:r>
-        <w:r>
-          <w:fldChar w:fldCharType="separate"/>
-        </w:r>
-        <w:r>
-          <w:t>5</w:t>
-        </w:r>
-        <w:r>
-          <w:fldChar w:fldCharType="end"/>
-        </w:r>
+        <w:fldSimple w:instr=" PAGEREF _Toc10851 ">
+          <w:r>
+            <w:t>5</w:t>
+          </w:r>
+        </w:fldSimple>
       </w:hyperlink>
     </w:p>
     <w:p>
@@ -1742,21 +1602,11 @@
         <w:r>
           <w:tab/>
         </w:r>
-        <w:r>
-          <w:fldChar w:fldCharType="begin"/>
-        </w:r>
-        <w:r>
-          <w:instrText xml:space="preserve"> PAGEREF _Toc7574 </w:instrText>
-        </w:r>
-        <w:r>
-          <w:fldChar w:fldCharType="separate"/>
-        </w:r>
-        <w:r>
-          <w:t>5</w:t>
-        </w:r>
-        <w:r>
-          <w:fldChar w:fldCharType="end"/>
-        </w:r>
+        <w:fldSimple w:instr=" PAGEREF _Toc7574 ">
+          <w:r>
+            <w:t>5</w:t>
+          </w:r>
+        </w:fldSimple>
       </w:hyperlink>
     </w:p>
     <w:p>
@@ -1789,21 +1639,11 @@
         <w:r>
           <w:tab/>
         </w:r>
-        <w:r>
-          <w:fldChar w:fldCharType="begin"/>
-        </w:r>
-        <w:r>
-          <w:instrText xml:space="preserve"> PAGEREF _Toc7847 </w:instrText>
-        </w:r>
-        <w:r>
-          <w:fldChar w:fldCharType="separate"/>
-        </w:r>
-        <w:r>
-          <w:t>5</w:t>
-        </w:r>
-        <w:r>
-          <w:fldChar w:fldCharType="end"/>
-        </w:r>
+        <w:fldSimple w:instr=" PAGEREF _Toc7847 ">
+          <w:r>
+            <w:t>5</w:t>
+          </w:r>
+        </w:fldSimple>
       </w:hyperlink>
     </w:p>
     <w:p>
@@ -1836,21 +1676,11 @@
         <w:r>
           <w:tab/>
         </w:r>
-        <w:r>
-          <w:fldChar w:fldCharType="begin"/>
-        </w:r>
-        <w:r>
-          <w:instrText xml:space="preserve"> PAGEREF _Toc15147 </w:instrText>
-        </w:r>
-        <w:r>
-          <w:fldChar w:fldCharType="separate"/>
-        </w:r>
-        <w:r>
-          <w:t>5</w:t>
-        </w:r>
-        <w:r>
-          <w:fldChar w:fldCharType="end"/>
-        </w:r>
+        <w:fldSimple w:instr=" PAGEREF _Toc15147 ">
+          <w:r>
+            <w:t>5</w:t>
+          </w:r>
+        </w:fldSimple>
       </w:hyperlink>
     </w:p>
     <w:p>
@@ -2124,21 +1954,11 @@
         <w:r>
           <w:tab/>
         </w:r>
-        <w:r>
-          <w:fldChar w:fldCharType="begin"/>
-        </w:r>
-        <w:r>
-          <w:instrText xml:space="preserve"> PAGEREF _Toc30978 </w:instrText>
-        </w:r>
-        <w:r>
-          <w:fldChar w:fldCharType="separate"/>
-        </w:r>
-        <w:r>
-          <w:t>6</w:t>
-        </w:r>
-        <w:r>
-          <w:fldChar w:fldCharType="end"/>
-        </w:r>
+        <w:fldSimple w:instr=" PAGEREF _Toc30978 ">
+          <w:r>
+            <w:t>6</w:t>
+          </w:r>
+        </w:fldSimple>
       </w:hyperlink>
     </w:p>
     <w:p>
@@ -2899,24 +2719,11 @@
         <w:r>
           <w:tab/>
         </w:r>
-        <w:r>
-          <w:fldChar w:fldCharType="begin"/>
-        </w:r>
-        <w:r>
-          <w:instrText xml:space="preserve"> PAGEREF _Toc175</w:instrText>
-        </w:r>
-        <w:r>
-          <w:instrText xml:space="preserve">21 </w:instrText>
-        </w:r>
-        <w:r>
-          <w:fldChar w:fldCharType="separate"/>
-        </w:r>
-        <w:r>
-          <w:t>7</w:t>
-        </w:r>
-        <w:r>
-          <w:fldChar w:fldCharType="end"/>
-        </w:r>
+        <w:fldSimple w:instr=" PAGEREF _Toc17521 ">
+          <w:r>
+            <w:t>7</w:t>
+          </w:r>
+        </w:fldSimple>
       </w:hyperlink>
     </w:p>
     <w:p>
@@ -3158,7 +2965,19 @@
         <w:rPr>
           <w:rFonts w:ascii="宋体" w:hAnsi="宋体" w:hint="eastAsia"/>
         </w:rPr>
-        <w:t>人事管理系统是一个企业单位不可缺少的部分，是适应现代企业制度，推动企业人事管理走向科学化、规范化、自动化的必要条件。它的内容对于企业的决策者和管理者来说都至关重要，所以人事管理系统应该能为领导提供充足的信息和快捷的查询手段，以帮助企业领导了解企业现有的人力资源状况。为人事管理和高层决策领导提供高校的决策支持。</w:t>
+        <w:t>人事管理系统是一个企业单位不可缺少的部分，是适应现代企业制度，推动企业人事管理走向科学化、规范化、自动化的必要条件。它的内容对于企业的决策者和管理者来说都至关重要，所以人事管理系统应该能为领导提供充足的信息和快捷的查询手段，以帮助企业领导了解企业现有的人力资源状况。为人事管理和高层决策领导提供</w:t>
+      </w:r>
+      <w:r>
+        <w:rPr>
+          <w:rFonts w:ascii="宋体" w:hAnsi="宋体" w:hint="eastAsia"/>
+        </w:rPr>
+        <w:t>高效</w:t>
+      </w:r>
+      <w:r>
+        <w:rPr>
+          <w:rFonts w:ascii="宋体" w:hAnsi="宋体" w:hint="eastAsia"/>
+        </w:rPr>
+        <w:t>的决策支持。</w:t>
       </w:r>
     </w:p>
     <w:p>
@@ -3324,7 +3143,7 @@
         <w:rPr>
           <w:rFonts w:ascii="宋体" w:hAnsi="宋体" w:hint="eastAsia"/>
         </w:rPr>
-        <w:t>用户(人事部门)：对工程师信息进行添加、修改、删除、查询、导入、导出，计算薪水，生成报表，排序等操作。</w:t>
+        <w:t>用户(人事部门)：对工程师信息进行添加、修改、删除、查询，计算薪水，生成报表，排序等操作。</w:t>
       </w:r>
     </w:p>
     <w:p>
@@ -3600,7 +3419,19 @@
         <w:rPr>
           <w:rFonts w:ascii="宋体" w:hAnsi="宋体" w:hint="eastAsia"/>
         </w:rPr>
-        <w:t>本软件的最终运行环境是操作系统Windows XP以上，或者在Windows 7/8/8.1/10等环境上的计算机上，要求使用Google Chrome或其他IDEA允许的浏览器。</w:t>
+        <w:t>本软件的最终运行环境是操作系统Windows XP以上，或者在Windows 7/8/8.1/10等环境上的计算机上，要求使用Google Chrome或其他IDEA</w:t>
+      </w:r>
+      <w:r>
+        <w:rPr>
+          <w:rFonts w:ascii="宋体" w:hAnsi="宋体" w:hint="eastAsia"/>
+        </w:rPr>
+        <w:t>支持</w:t>
+      </w:r>
+      <w:r>
+        <w:rPr>
+          <w:rFonts w:ascii="宋体" w:hAnsi="宋体" w:hint="eastAsia"/>
+        </w:rPr>
+        <w:t>的浏览器。</w:t>
       </w:r>
     </w:p>
     <w:p>
@@ -3646,7 +3477,19 @@
         <w:rPr>
           <w:rFonts w:ascii="宋体" w:hAnsi="宋体" w:hint="eastAsia"/>
         </w:rPr>
-        <w:t>服务器: 主频2GHz以上的单核处理器或更高、运行内存2G或更高、50G硬盘或更高。</w:t>
+        <w:t>服务器: 主频2GHz以上的单核处理器或更高、运行内存2G或更高、</w:t>
+      </w:r>
+      <w:r>
+        <w:rPr>
+          <w:rFonts w:ascii="宋体" w:hAnsi="宋体" w:hint="eastAsia"/>
+        </w:rPr>
+        <w:t>3</w:t>
+      </w:r>
+      <w:r>
+        <w:rPr>
+          <w:rFonts w:ascii="宋体" w:hAnsi="宋体" w:hint="eastAsia"/>
+        </w:rPr>
+        <w:t>0G硬盘或更高。</w:t>
       </w:r>
     </w:p>
     <w:p>
@@ -3660,7 +3503,19 @@
         <w:rPr>
           <w:rFonts w:ascii="宋体" w:hAnsi="宋体" w:hint="eastAsia"/>
         </w:rPr>
-        <w:t>用户：主频2GHz以上的单核处理器或更高、运行内存4G或更高、50G硬盘或更高。</w:t>
+        <w:t>用户：主频2GHz以上的单核处理器或更高、运行内存4G或更高、</w:t>
+      </w:r>
+      <w:r>
+        <w:rPr>
+          <w:rFonts w:ascii="宋体" w:hAnsi="宋体" w:hint="eastAsia"/>
+        </w:rPr>
+        <w:t>5</w:t>
+      </w:r>
+      <w:r>
+        <w:rPr>
+          <w:rFonts w:ascii="宋体" w:hAnsi="宋体" w:hint="eastAsia"/>
+        </w:rPr>
+        <w:t>0G硬盘或更高。</w:t>
       </w:r>
     </w:p>
     <w:p>
@@ -3733,7 +3588,19 @@
           <w:rFonts w:ascii="宋体" w:hAnsi="宋体" w:hint="eastAsia"/>
         </w:rPr>
         <w:lastRenderedPageBreak/>
-        <w:t>浏览器: Google Chrome或者使用IDEA其他允许浏览器。</w:t>
+        <w:t>浏览器: Google Chrome或者使用IDEA</w:t>
+      </w:r>
+      <w:r>
+        <w:rPr>
+          <w:rFonts w:ascii="宋体" w:hAnsi="宋体" w:hint="eastAsia"/>
+        </w:rPr>
+        <w:t>支持的</w:t>
+      </w:r>
+      <w:r>
+        <w:rPr>
+          <w:rFonts w:ascii="宋体" w:hAnsi="宋体" w:hint="eastAsia"/>
+        </w:rPr>
+        <w:t>其他浏览器。</w:t>
       </w:r>
     </w:p>
     <w:p>
@@ -3747,21 +3614,19 @@
         <w:rPr>
           <w:rFonts w:ascii="宋体" w:hAnsi="宋体" w:hint="eastAsia"/>
         </w:rPr>
-        <w:t>前后端分离，均部署在</w:t>
-      </w:r>
-      <w:proofErr w:type="gramStart"/>
-      <w:r>
-        <w:rPr>
-          <w:rFonts w:ascii="宋体" w:hAnsi="宋体" w:hint="eastAsia"/>
-        </w:rPr>
-        <w:t>腾讯云</w:t>
-      </w:r>
-      <w:proofErr w:type="gramEnd"/>
-      <w:r>
-        <w:rPr>
-          <w:rFonts w:ascii="宋体" w:hAnsi="宋体" w:hint="eastAsia"/>
-        </w:rPr>
-        <w:t>的centos操作系统上。</w:t>
+        <w:t>前后端分离，</w:t>
+      </w:r>
+      <w:r>
+        <w:rPr>
+          <w:rFonts w:ascii="宋体" w:hAnsi="宋体" w:hint="eastAsia"/>
+        </w:rPr>
+        <w:t>前后端</w:t>
+      </w:r>
+      <w:r>
+        <w:rPr>
+          <w:rFonts w:ascii="宋体" w:hAnsi="宋体" w:hint="eastAsia"/>
+        </w:rPr>
+        <w:t>均部署在腾讯云的centos操作系统上。</w:t>
       </w:r>
     </w:p>
     <w:p>
@@ -3828,7 +3693,19 @@
         <w:rPr>
           <w:rFonts w:ascii="宋体" w:hAnsi="宋体" w:hint="eastAsia"/>
         </w:rPr>
-        <w:t>在操作上，要求操作简单，通过少数的选择菜单或单击按钮即可完成操作；</w:t>
+        <w:t>在操作上，要求操作简单，通过少数的选择菜单</w:t>
+      </w:r>
+      <w:r>
+        <w:rPr>
+          <w:rFonts w:ascii="宋体" w:hAnsi="宋体" w:hint="eastAsia"/>
+        </w:rPr>
+        <w:t>、输入框</w:t>
+      </w:r>
+      <w:r>
+        <w:rPr>
+          <w:rFonts w:ascii="宋体" w:hAnsi="宋体" w:hint="eastAsia"/>
+        </w:rPr>
+        <w:t>或单击按钮即可完成操作；</w:t>
       </w:r>
     </w:p>
     <w:p>
@@ -3902,7 +3779,19 @@
         <w:rPr>
           <w:rFonts w:ascii="宋体" w:hAnsi="宋体" w:hint="eastAsia"/>
         </w:rPr>
-        <w:t>当系统出现故障无法返回时，用户的数据不能丢失，重新其它系统，可实现数据恢复。</w:t>
+        <w:t>当系统出现故障无法返回时，用户的数据不能丢失，重新</w:t>
+      </w:r>
+      <w:r>
+        <w:rPr>
+          <w:rFonts w:ascii="宋体" w:hAnsi="宋体" w:hint="eastAsia"/>
+        </w:rPr>
+        <w:t>启动</w:t>
+      </w:r>
+      <w:r>
+        <w:rPr>
+          <w:rFonts w:ascii="宋体" w:hAnsi="宋体" w:hint="eastAsia"/>
+        </w:rPr>
+        <w:t>系统，可实现数据恢复。</w:t>
       </w:r>
     </w:p>
     <w:p>
@@ -4086,21 +3975,7 @@
           <w:rFonts w:hint="eastAsia"/>
         </w:rPr>
         <w:lastRenderedPageBreak/>
-        <w:t>下面</w:t>
-      </w:r>
-      <w:proofErr w:type="gramStart"/>
-      <w:r>
-        <w:rPr>
-          <w:rFonts w:hint="eastAsia"/>
-        </w:rPr>
-        <w:t>详述每</w:t>
-      </w:r>
-      <w:proofErr w:type="gramEnd"/>
-      <w:r>
-        <w:rPr>
-          <w:rFonts w:hint="eastAsia"/>
-        </w:rPr>
-        <w:t>一项功能的要求：</w:t>
+        <w:t>下面详述每一项功能的要求：</w:t>
       </w:r>
     </w:p>
     <w:p>
@@ -4926,21 +4801,7 @@
           <w:rFonts w:hint="eastAsia"/>
         </w:rPr>
         <w:lastRenderedPageBreak/>
-        <w:t>用户只能对隶属于自己的工程师进行</w:t>
-      </w:r>
-      <w:proofErr w:type="gramStart"/>
-      <w:r>
-        <w:rPr>
-          <w:rFonts w:hint="eastAsia"/>
-        </w:rPr>
-        <w:t>增删改查等</w:t>
-      </w:r>
-      <w:proofErr w:type="gramEnd"/>
-      <w:r>
-        <w:rPr>
-          <w:rFonts w:hint="eastAsia"/>
-        </w:rPr>
-        <w:t>操作。</w:t>
+        <w:t>用户只能对隶属于自己的工程师进行增删改查等操作。</w:t>
       </w:r>
     </w:p>
     <w:p>
@@ -5254,16 +5115,8 @@
         <w:rPr>
           <w:rFonts w:hint="eastAsia"/>
         </w:rPr>
-        <w:t>。年使用四位数字表示，</w:t>
-      </w:r>
-      <w:proofErr w:type="gramStart"/>
-      <w:r>
-        <w:rPr>
-          <w:rFonts w:hint="eastAsia"/>
-        </w:rPr>
-        <w:t>月使用</w:t>
-      </w:r>
-      <w:proofErr w:type="gramEnd"/>
+        <w:t>。年使用四位数字表示，月使用</w:t>
+      </w:r>
       <w:r>
         <w:rPr>
           <w:rFonts w:hint="eastAsia"/>
@@ -5574,21 +5427,7 @@
         <w:rPr>
           <w:rFonts w:hint="eastAsia"/>
         </w:rPr>
-        <w:t>需要输入的数据有工程师的编号、月工作天数、</w:t>
-      </w:r>
-      <w:proofErr w:type="gramStart"/>
-      <w:r>
-        <w:rPr>
-          <w:rFonts w:hint="eastAsia"/>
-        </w:rPr>
-        <w:t>月收益</w:t>
-      </w:r>
-      <w:proofErr w:type="gramEnd"/>
-      <w:r>
-        <w:rPr>
-          <w:rFonts w:hint="eastAsia"/>
-        </w:rPr>
-        <w:t>金额、应缴纳保险金。然后根据当月的月效益，计算工程师的当月工资。在计算机工资时要扣除当月的保险金。</w:t>
+        <w:t>需要输入的数据有工程师的编号、月工作天数、月收益金额、应缴纳保险金。然后根据当月的月效益，计算工程师的当月工资。在计算机工资时要扣除当月的保险金。</w:t>
       </w:r>
     </w:p>
     <w:p>
@@ -5622,21 +5461,7 @@
         <w:rPr>
           <w:rFonts w:hint="eastAsia"/>
         </w:rPr>
-        <w:t>╳月有效工作日天数＋</w:t>
-      </w:r>
-      <w:proofErr w:type="gramStart"/>
-      <w:r>
-        <w:rPr>
-          <w:rFonts w:hint="eastAsia"/>
-        </w:rPr>
-        <w:t>月效益</w:t>
-      </w:r>
-      <w:proofErr w:type="gramEnd"/>
-      <w:r>
-        <w:rPr>
-          <w:rFonts w:hint="eastAsia"/>
-        </w:rPr>
-        <w:t>╳工作年限÷</w:t>
+        <w:t>╳月有效工作日天数＋月效益╳工作年限÷</w:t>
       </w:r>
       <w:r>
         <w:rPr>
@@ -5809,29 +5634,7 @@
           <w:szCs w:val="24"/>
         </w:rPr>
         <w:lastRenderedPageBreak/>
-        <w:t>打印工程师资</w:t>
-      </w:r>
-      <w:proofErr w:type="gramStart"/>
-      <w:r>
-        <w:rPr>
-          <w:rFonts w:ascii="黑体" w:eastAsia="黑体" w:hAnsi="宋体" w:cs="宋体" w:hint="eastAsia"/>
-          <w:b w:val="0"/>
-          <w:kern w:val="0"/>
-          <w:sz w:val="24"/>
-          <w:szCs w:val="24"/>
-        </w:rPr>
-        <w:t>料信息</w:t>
-      </w:r>
-      <w:proofErr w:type="gramEnd"/>
-      <w:r>
-        <w:rPr>
-          <w:rFonts w:ascii="黑体" w:eastAsia="黑体" w:hAnsi="宋体" w:cs="宋体" w:hint="eastAsia"/>
-          <w:b w:val="0"/>
-          <w:kern w:val="0"/>
-          <w:sz w:val="24"/>
-          <w:szCs w:val="24"/>
-        </w:rPr>
-        <w:t>报表</w:t>
+        <w:t>打印工程师资料信息报表</w:t>
       </w:r>
       <w:bookmarkEnd w:id="51"/>
     </w:p>
@@ -6145,21 +5948,7 @@
         <w:rPr>
           <w:rFonts w:hint="eastAsia"/>
         </w:rPr>
-        <w:t>并保存用户对工程师资</w:t>
-      </w:r>
-      <w:proofErr w:type="gramStart"/>
-      <w:r>
-        <w:rPr>
-          <w:rFonts w:hint="eastAsia"/>
-        </w:rPr>
-        <w:t>料信息</w:t>
-      </w:r>
-      <w:proofErr w:type="gramEnd"/>
-      <w:r>
-        <w:rPr>
-          <w:rFonts w:hint="eastAsia"/>
-        </w:rPr>
-        <w:t>的操作。</w:t>
+        <w:t>并保存用户对工程师资料信息的操作。</w:t>
       </w:r>
     </w:p>
     <w:p>
@@ -6574,35 +6363,7 @@
           <w:rFonts w:ascii="宋体" w:hAnsi="宋体" w:hint="eastAsia"/>
         </w:rPr>
         <w:tab/>
-        <w:t>表</w:t>
-      </w:r>
-      <w:proofErr w:type="gramStart"/>
-      <w:r>
-        <w:rPr>
-          <w:rFonts w:ascii="宋体" w:hAnsi="宋体" w:hint="eastAsia"/>
-        </w:rPr>
-        <w:t>一</w:t>
-      </w:r>
-      <w:proofErr w:type="gramEnd"/>
-      <w:r>
-        <w:rPr>
-          <w:rFonts w:ascii="宋体" w:hAnsi="宋体" w:hint="eastAsia"/>
-        </w:rPr>
-        <w:t>：</w:t>
-      </w:r>
-      <w:proofErr w:type="spellStart"/>
-      <w:r>
-        <w:rPr>
-          <w:rFonts w:ascii="宋体" w:hAnsi="宋体" w:hint="eastAsia"/>
-        </w:rPr>
-        <w:t>useraccount</w:t>
-      </w:r>
-      <w:proofErr w:type="spellEnd"/>
-      <w:r>
-        <w:rPr>
-          <w:rFonts w:ascii="宋体" w:hAnsi="宋体" w:hint="eastAsia"/>
-        </w:rPr>
-        <w:t>用户成员列表</w:t>
+        <w:t>表一：useraccount用户成员列表</w:t>
       </w:r>
     </w:p>
     <w:p>
@@ -6962,21 +6723,7 @@
           <w:rFonts w:ascii="宋体" w:hAnsi="宋体" w:hint="eastAsia"/>
         </w:rPr>
         <w:tab/>
-        <w:t>表二：</w:t>
-      </w:r>
-      <w:proofErr w:type="spellStart"/>
-      <w:r>
-        <w:rPr>
-          <w:rFonts w:ascii="宋体" w:hAnsi="宋体" w:hint="eastAsia"/>
-        </w:rPr>
-        <w:t>userdata</w:t>
-      </w:r>
-      <w:proofErr w:type="spellEnd"/>
-      <w:r>
-        <w:rPr>
-          <w:rFonts w:ascii="宋体" w:hAnsi="宋体" w:hint="eastAsia"/>
-        </w:rPr>
-        <w:t>用户信息列表</w:t>
+        <w:t>表二：userdata用户信息列表</w:t>
       </w:r>
     </w:p>
     <w:p/>
@@ -7267,7 +7014,13 @@
               <w:rPr>
                 <w:rFonts w:ascii="宋体" w:hAnsi="宋体" w:hint="eastAsia"/>
               </w:rPr>
-              <w:t>0&lt;=工资</w:t>
+              <w:t>0&lt;=</w:t>
+            </w:r>
+            <w:r>
+              <w:rPr>
+                <w:rFonts w:ascii="宋体" w:hAnsi="宋体" w:hint="eastAsia"/>
+              </w:rPr>
+              <w:t>可供输入的长度</w:t>
             </w:r>
             <w:r>
               <w:rPr>
@@ -8100,21 +7853,7 @@
           <w:rFonts w:ascii="宋体" w:hAnsi="宋体" w:hint="eastAsia"/>
         </w:rPr>
         <w:tab/>
-        <w:t>表四：</w:t>
-      </w:r>
-      <w:proofErr w:type="spellStart"/>
-      <w:r>
-        <w:rPr>
-          <w:rFonts w:ascii="宋体" w:hAnsi="宋体" w:hint="eastAsia"/>
-        </w:rPr>
-        <w:t>engineerdetails</w:t>
-      </w:r>
-      <w:proofErr w:type="spellEnd"/>
-      <w:r>
-        <w:rPr>
-          <w:rFonts w:ascii="宋体" w:hAnsi="宋体" w:hint="eastAsia"/>
-        </w:rPr>
-        <w:t>工程师信息列表</w:t>
+        <w:t>表四：engineerdetails工程师信息列表</w:t>
       </w:r>
     </w:p>
     <w:p>
@@ -8484,21 +8223,7 @@
           <w:rFonts w:ascii="宋体" w:hAnsi="宋体" w:hint="eastAsia"/>
         </w:rPr>
         <w:tab/>
-        <w:t>表五：</w:t>
-      </w:r>
-      <w:proofErr w:type="spellStart"/>
-      <w:r>
-        <w:rPr>
-          <w:rFonts w:ascii="宋体" w:hAnsi="宋体" w:hint="eastAsia"/>
-        </w:rPr>
-        <w:t>edu</w:t>
-      </w:r>
-      <w:proofErr w:type="spellEnd"/>
-      <w:r>
-        <w:rPr>
-          <w:rFonts w:ascii="宋体" w:hAnsi="宋体" w:hint="eastAsia"/>
-        </w:rPr>
-        <w:t>学历列表</w:t>
+        <w:t>表五：edu学历列表</w:t>
       </w:r>
     </w:p>
     <w:p>
@@ -8811,6 +8536,408 @@
     <w:p>
       <w:pPr>
         <w:pStyle w:val="a0"/>
+        <w:ind w:firstLine="0"/>
+        <w:rPr>
+          <w:rFonts w:ascii="宋体" w:hAnsi="宋体"/>
+        </w:rPr>
+      </w:pPr>
+    </w:p>
+    <w:tbl>
+      <w:tblPr>
+        <w:tblW w:w="0" w:type="auto"/>
+        <w:tblInd w:w="468" w:type="dxa"/>
+        <w:tblBorders>
+          <w:top w:val="single" w:sz="4" w:space="0" w:color="auto"/>
+          <w:left w:val="single" w:sz="4" w:space="0" w:color="auto"/>
+          <w:bottom w:val="single" w:sz="4" w:space="0" w:color="auto"/>
+          <w:right w:val="single" w:sz="4" w:space="0" w:color="auto"/>
+          <w:insideH w:val="single" w:sz="4" w:space="0" w:color="auto"/>
+          <w:insideV w:val="single" w:sz="4" w:space="0" w:color="auto"/>
+        </w:tblBorders>
+        <w:tblLayout w:type="fixed"/>
+        <w:tblLook w:val="04A0" w:firstRow="1" w:lastRow="0" w:firstColumn="1" w:lastColumn="0" w:noHBand="0" w:noVBand="1"/>
+      </w:tblPr>
+      <w:tblGrid>
+        <w:gridCol w:w="1435"/>
+        <w:gridCol w:w="1625"/>
+        <w:gridCol w:w="5295"/>
+      </w:tblGrid>
+      <w:tr>
+        <w:tc>
+          <w:tcPr>
+            <w:tcW w:w="1435" w:type="dxa"/>
+            <w:shd w:val="pct5" w:color="auto" w:fill="FFFFFF"/>
+          </w:tcPr>
+          <w:p>
+            <w:pPr>
+              <w:pStyle w:val="a0"/>
+              <w:ind w:firstLine="0"/>
+              <w:jc w:val="center"/>
+              <w:rPr>
+                <w:rFonts w:ascii="宋体" w:hAnsi="宋体"/>
+              </w:rPr>
+            </w:pPr>
+            <w:r>
+              <w:rPr>
+                <w:rFonts w:ascii="宋体" w:hAnsi="宋体" w:hint="eastAsia"/>
+              </w:rPr>
+              <w:t>成员</w:t>
+            </w:r>
+          </w:p>
+        </w:tc>
+        <w:tc>
+          <w:tcPr>
+            <w:tcW w:w="1625" w:type="dxa"/>
+            <w:shd w:val="pct5" w:color="auto" w:fill="FFFFFF"/>
+          </w:tcPr>
+          <w:p>
+            <w:pPr>
+              <w:pStyle w:val="a0"/>
+              <w:ind w:firstLine="0"/>
+              <w:jc w:val="center"/>
+              <w:rPr>
+                <w:rFonts w:ascii="宋体" w:hAnsi="宋体"/>
+              </w:rPr>
+            </w:pPr>
+            <w:r>
+              <w:rPr>
+                <w:rFonts w:ascii="宋体" w:hAnsi="宋体" w:hint="eastAsia"/>
+              </w:rPr>
+              <w:t>类型</w:t>
+            </w:r>
+          </w:p>
+        </w:tc>
+        <w:tc>
+          <w:tcPr>
+            <w:tcW w:w="5295" w:type="dxa"/>
+            <w:shd w:val="pct5" w:color="auto" w:fill="FFFFFF"/>
+          </w:tcPr>
+          <w:p>
+            <w:pPr>
+              <w:pStyle w:val="a0"/>
+              <w:ind w:firstLine="0"/>
+              <w:jc w:val="center"/>
+              <w:rPr>
+                <w:rFonts w:ascii="宋体" w:hAnsi="宋体"/>
+              </w:rPr>
+            </w:pPr>
+            <w:r>
+              <w:rPr>
+                <w:rFonts w:ascii="宋体" w:hAnsi="宋体" w:hint="eastAsia"/>
+              </w:rPr>
+              <w:t>说明</w:t>
+            </w:r>
+          </w:p>
+        </w:tc>
+      </w:tr>
+      <w:tr>
+        <w:tc>
+          <w:tcPr>
+            <w:tcW w:w="1435" w:type="dxa"/>
+          </w:tcPr>
+          <w:p>
+            <w:pPr>
+              <w:pStyle w:val="a0"/>
+              <w:ind w:firstLine="0"/>
+              <w:rPr>
+                <w:rFonts w:ascii="宋体" w:hAnsi="宋体"/>
+              </w:rPr>
+            </w:pPr>
+            <w:r>
+              <w:rPr>
+                <w:rFonts w:ascii="宋体" w:hAnsi="宋体" w:hint="eastAsia"/>
+              </w:rPr>
+              <w:t>编号</w:t>
+            </w:r>
+          </w:p>
+        </w:tc>
+        <w:tc>
+          <w:tcPr>
+            <w:tcW w:w="1625" w:type="dxa"/>
+          </w:tcPr>
+          <w:p>
+            <w:pPr>
+              <w:pStyle w:val="a0"/>
+              <w:ind w:firstLine="0"/>
+              <w:rPr>
+                <w:rFonts w:ascii="宋体" w:hAnsi="宋体"/>
+              </w:rPr>
+            </w:pPr>
+            <w:r>
+              <w:rPr>
+                <w:rFonts w:ascii="宋体" w:hAnsi="宋体" w:hint="eastAsia"/>
+              </w:rPr>
+              <w:t>整型</w:t>
+            </w:r>
+          </w:p>
+        </w:tc>
+        <w:tc>
+          <w:tcPr>
+            <w:tcW w:w="5295" w:type="dxa"/>
+          </w:tcPr>
+          <w:p>
+            <w:pPr>
+              <w:pStyle w:val="a0"/>
+              <w:ind w:firstLine="0"/>
+              <w:rPr>
+                <w:rFonts w:ascii="宋体" w:hAnsi="宋体"/>
+              </w:rPr>
+            </w:pPr>
+            <w:r>
+              <w:rPr>
+                <w:rFonts w:ascii="宋体" w:hAnsi="宋体" w:hint="eastAsia"/>
+              </w:rPr>
+              <w:t>唯一且</w:t>
+            </w:r>
+            <w:r>
+              <w:rPr>
+                <w:rFonts w:ascii="宋体" w:hAnsi="宋体" w:hint="eastAsia"/>
+              </w:rPr>
+              <w:t>自动递增</w:t>
+            </w:r>
+            <w:r>
+              <w:rPr>
+                <w:rFonts w:ascii="宋体" w:hAnsi="宋体" w:hint="eastAsia"/>
+              </w:rPr>
+              <w:t>,长度11</w:t>
+            </w:r>
+          </w:p>
+        </w:tc>
+      </w:tr>
+      <w:tr>
+        <w:tc>
+          <w:tcPr>
+            <w:tcW w:w="1435" w:type="dxa"/>
+          </w:tcPr>
+          <w:p>
+            <w:pPr>
+              <w:pStyle w:val="a0"/>
+              <w:ind w:firstLine="0"/>
+              <w:rPr>
+                <w:rFonts w:ascii="宋体" w:hAnsi="宋体"/>
+              </w:rPr>
+            </w:pPr>
+            <w:r>
+              <w:rPr>
+                <w:rFonts w:ascii="宋体" w:hAnsi="宋体" w:hint="eastAsia"/>
+              </w:rPr>
+              <w:t>时间</w:t>
+            </w:r>
+          </w:p>
+        </w:tc>
+        <w:tc>
+          <w:tcPr>
+            <w:tcW w:w="1625" w:type="dxa"/>
+          </w:tcPr>
+          <w:p>
+            <w:pPr>
+              <w:pStyle w:val="a0"/>
+              <w:ind w:firstLine="0"/>
+              <w:rPr>
+                <w:rFonts w:ascii="宋体" w:hAnsi="宋体"/>
+              </w:rPr>
+            </w:pPr>
+            <w:r>
+              <w:rPr>
+                <w:rFonts w:ascii="宋体" w:hAnsi="宋体"/>
+              </w:rPr>
+              <w:t>datetime</w:t>
+            </w:r>
+          </w:p>
+        </w:tc>
+        <w:tc>
+          <w:tcPr>
+            <w:tcW w:w="5295" w:type="dxa"/>
+          </w:tcPr>
+          <w:p>
+            <w:pPr>
+              <w:pStyle w:val="a0"/>
+              <w:ind w:firstLine="0"/>
+              <w:rPr>
+                <w:rFonts w:ascii="宋体" w:hAnsi="宋体"/>
+              </w:rPr>
+            </w:pPr>
+            <w:r>
+              <w:rPr>
+                <w:rFonts w:ascii="宋体" w:hAnsi="宋体" w:hint="eastAsia"/>
+              </w:rPr>
+              <w:t>获取所做操作的时间</w:t>
+            </w:r>
+          </w:p>
+        </w:tc>
+      </w:tr>
+      <w:tr>
+        <w:tc>
+          <w:tcPr>
+            <w:tcW w:w="1435" w:type="dxa"/>
+          </w:tcPr>
+          <w:p>
+            <w:pPr>
+              <w:pStyle w:val="a0"/>
+              <w:ind w:firstLine="0"/>
+              <w:rPr>
+                <w:rFonts w:ascii="宋体" w:hAnsi="宋体" w:hint="eastAsia"/>
+              </w:rPr>
+            </w:pPr>
+            <w:r>
+              <w:rPr>
+                <w:rFonts w:ascii="宋体" w:hAnsi="宋体" w:hint="eastAsia"/>
+              </w:rPr>
+              <w:t>数据</w:t>
+            </w:r>
+          </w:p>
+        </w:tc>
+        <w:tc>
+          <w:tcPr>
+            <w:tcW w:w="1625" w:type="dxa"/>
+          </w:tcPr>
+          <w:p>
+            <w:pPr>
+              <w:pStyle w:val="a0"/>
+              <w:ind w:firstLine="0"/>
+              <w:rPr>
+                <w:rFonts w:ascii="宋体" w:hAnsi="宋体" w:hint="eastAsia"/>
+              </w:rPr>
+            </w:pPr>
+            <w:r>
+              <w:rPr>
+                <w:rFonts w:ascii="宋体" w:hAnsi="宋体" w:hint="eastAsia"/>
+              </w:rPr>
+              <w:t>t</w:t>
+            </w:r>
+            <w:r>
+              <w:rPr>
+                <w:rFonts w:ascii="宋体" w:hAnsi="宋体"/>
+              </w:rPr>
+              <w:t>ext</w:t>
+            </w:r>
+          </w:p>
+        </w:tc>
+        <w:tc>
+          <w:tcPr>
+            <w:tcW w:w="5295" w:type="dxa"/>
+          </w:tcPr>
+          <w:p>
+            <w:pPr>
+              <w:pStyle w:val="a0"/>
+              <w:ind w:firstLine="0"/>
+              <w:rPr>
+                <w:rFonts w:ascii="宋体" w:hAnsi="宋体" w:hint="eastAsia"/>
+              </w:rPr>
+            </w:pPr>
+            <w:r>
+              <w:rPr>
+                <w:rFonts w:ascii="宋体" w:hAnsi="宋体" w:hint="eastAsia"/>
+              </w:rPr>
+              <w:t>记录某系统用户所做的具体操作，包括管理员</w:t>
+            </w:r>
+          </w:p>
+        </w:tc>
+      </w:tr>
+    </w:tbl>
+    <w:p>
+      <w:pPr>
+        <w:pStyle w:val="a0"/>
+        <w:ind w:firstLine="0"/>
+        <w:rPr>
+          <w:rFonts w:ascii="宋体" w:hAnsi="宋体"/>
+        </w:rPr>
+      </w:pPr>
+      <w:r>
+        <w:rPr>
+          <w:rFonts w:ascii="宋体" w:hAnsi="宋体" w:hint="eastAsia"/>
+        </w:rPr>
+        <w:tab/>
+      </w:r>
+      <w:r>
+        <w:rPr>
+          <w:rFonts w:ascii="宋体" w:hAnsi="宋体" w:hint="eastAsia"/>
+        </w:rPr>
+        <w:tab/>
+      </w:r>
+      <w:r>
+        <w:rPr>
+          <w:rFonts w:ascii="宋体" w:hAnsi="宋体" w:hint="eastAsia"/>
+        </w:rPr>
+        <w:tab/>
+      </w:r>
+      <w:r>
+        <w:rPr>
+          <w:rFonts w:ascii="宋体" w:hAnsi="宋体" w:hint="eastAsia"/>
+        </w:rPr>
+        <w:tab/>
+      </w:r>
+      <w:r>
+        <w:rPr>
+          <w:rFonts w:ascii="宋体" w:hAnsi="宋体" w:hint="eastAsia"/>
+        </w:rPr>
+        <w:tab/>
+      </w:r>
+      <w:r>
+        <w:rPr>
+          <w:rFonts w:ascii="宋体" w:hAnsi="宋体" w:hint="eastAsia"/>
+        </w:rPr>
+        <w:tab/>
+      </w:r>
+      <w:r>
+        <w:rPr>
+          <w:rFonts w:ascii="宋体" w:hAnsi="宋体" w:hint="eastAsia"/>
+        </w:rPr>
+        <w:tab/>
+        <w:t>表</w:t>
+      </w:r>
+      <w:r>
+        <w:rPr>
+          <w:rFonts w:ascii="宋体" w:hAnsi="宋体" w:hint="eastAsia"/>
+        </w:rPr>
+        <w:t>七</w:t>
+      </w:r>
+      <w:r>
+        <w:rPr>
+          <w:rFonts w:ascii="宋体" w:hAnsi="宋体" w:hint="eastAsia"/>
+        </w:rPr>
+        <w:t>：</w:t>
+      </w:r>
+      <w:r>
+        <w:rPr>
+          <w:rFonts w:ascii="宋体" w:hAnsi="宋体"/>
+        </w:rPr>
+        <w:t>records</w:t>
+      </w:r>
+      <w:r>
+        <w:rPr>
+          <w:rFonts w:ascii="宋体" w:hAnsi="宋体" w:hint="eastAsia"/>
+        </w:rPr>
+        <w:t>操作记录</w:t>
+      </w:r>
+      <w:r>
+        <w:rPr>
+          <w:rFonts w:ascii="宋体" w:hAnsi="宋体" w:hint="eastAsia"/>
+        </w:rPr>
+        <w:t>列表</w:t>
+      </w:r>
+    </w:p>
+    <w:p>
+      <w:pPr>
+        <w:pStyle w:val="a0"/>
+        <w:ind w:firstLine="0"/>
+        <w:rPr>
+          <w:rFonts w:ascii="宋体" w:hAnsi="宋体" w:hint="eastAsia"/>
+        </w:rPr>
+      </w:pPr>
+    </w:p>
+    <w:p>
+      <w:pPr>
+        <w:pStyle w:val="a0"/>
+        <w:ind w:firstLine="0"/>
+        <w:rPr>
+          <w:rFonts w:ascii="宋体" w:hAnsi="宋体"/>
+        </w:rPr>
+      </w:pPr>
+    </w:p>
+    <w:p>
+      <w:pPr>
+        <w:pStyle w:val="a0"/>
         <w:ind w:left="420" w:firstLine="0"/>
         <w:rPr>
           <w:rFonts w:ascii="宋体" w:hAnsi="宋体"/>
@@ -8820,21 +8947,7 @@
         <w:rPr>
           <w:rFonts w:ascii="宋体" w:hAnsi="宋体" w:hint="eastAsia"/>
         </w:rPr>
-        <w:t>前后端分离，均部署在</w:t>
-      </w:r>
-      <w:proofErr w:type="gramStart"/>
-      <w:r>
-        <w:rPr>
-          <w:rFonts w:ascii="宋体" w:hAnsi="宋体" w:hint="eastAsia"/>
-        </w:rPr>
-        <w:t>腾讯云</w:t>
-      </w:r>
-      <w:proofErr w:type="gramEnd"/>
-      <w:r>
-        <w:rPr>
-          <w:rFonts w:ascii="宋体" w:hAnsi="宋体" w:hint="eastAsia"/>
-        </w:rPr>
-        <w:t>的centos操作系统上。</w:t>
+        <w:t>前后端分离，均部署在腾讯云的centos操作系统上。</w:t>
       </w:r>
     </w:p>
     <w:sectPr>
@@ -9381,6 +9494,7 @@
   <w:style w:type="paragraph" w:default="1" w:styleId="a">
     <w:name w:val="Normal"/>
     <w:qFormat/>
+    <w:rsid w:val="00AB109A"/>
     <w:pPr>
       <w:widowControl w:val="0"/>
       <w:jc w:val="both"/>

--- a/软件测试工程师管理系统需求分析.docx
+++ b/软件测试工程师管理系统需求分析.docx
@@ -7,7 +7,7 @@
         <w:pStyle w:val="TOC1"/>
       </w:pPr>
       <w:r>
-        <w:pict w14:anchorId="0BEDC734">
+        <w:pict w14:anchorId="3D1C4E73">
           <v:rect id="_x0000_s1255" style="position:absolute;left:0;text-align:left;margin-left:.7pt;margin-top:0;width:6in;height:694.2pt;z-index:1;mso-width-relative:page;mso-height-relative:page">
             <v:textbox>
               <w:txbxContent>
@@ -1095,7 +1095,7 @@
         </w:rPr>
         <w:fldChar w:fldCharType="separate"/>
       </w:r>
-      <w:hyperlink w:anchor="_Toc6936" w:history="1">
+      <w:hyperlink w:anchor="_Toc22615" w:history="1">
         <w:r>
           <w:rPr>
             <w:rFonts w:ascii="黑体" w:eastAsia="黑体" w:hAnsi="宋体" w:cs="宋体" w:hint="eastAsia"/>
@@ -1107,11 +1107,21 @@
         <w:r>
           <w:tab/>
         </w:r>
-        <w:fldSimple w:instr=" PAGEREF _Toc6936 ">
-          <w:r>
-            <w:t>3</w:t>
-          </w:r>
-        </w:fldSimple>
+        <w:r>
+          <w:fldChar w:fldCharType="begin"/>
+        </w:r>
+        <w:r>
+          <w:instrText xml:space="preserve"> PAGEREF _Toc22615 </w:instrText>
+        </w:r>
+        <w:r>
+          <w:fldChar w:fldCharType="separate"/>
+        </w:r>
+        <w:r>
+          <w:t>4</w:t>
+        </w:r>
+        <w:r>
+          <w:fldChar w:fldCharType="end"/>
+        </w:r>
       </w:hyperlink>
     </w:p>
     <w:p>
@@ -1124,7 +1134,7 @@
           <w:tab w:val="right" w:leader="dot" w:pos="8669"/>
         </w:tabs>
       </w:pPr>
-      <w:hyperlink w:anchor="_Toc11254" w:history="1">
+      <w:hyperlink w:anchor="_Toc9158" w:history="1">
         <w:r>
           <w:rPr>
             <w:rFonts w:ascii="黑体" w:hAnsi="宋体" w:cs="宋体" w:hint="eastAsia"/>
@@ -1135,7 +1145,7 @@
         </w:r>
         <w:r>
           <w:rPr>
-            <w:rFonts w:ascii="宋体" w:hAnsi="宋体" w:cs="宋体" w:hint="eastAsia"/>
+            <w:rFonts w:ascii="黑体" w:hAnsi="宋体" w:cs="宋体" w:hint="eastAsia"/>
             <w:kern w:val="0"/>
             <w:szCs w:val="24"/>
           </w:rPr>
@@ -1144,11 +1154,21 @@
         <w:r>
           <w:tab/>
         </w:r>
-        <w:fldSimple w:instr=" PAGEREF _Toc11254 ">
-          <w:r>
-            <w:t>3</w:t>
-          </w:r>
-        </w:fldSimple>
+        <w:r>
+          <w:fldChar w:fldCharType="begin"/>
+        </w:r>
+        <w:r>
+          <w:instrText xml:space="preserve"> PAGEREF _Toc9158 </w:instrText>
+        </w:r>
+        <w:r>
+          <w:fldChar w:fldCharType="separate"/>
+        </w:r>
+        <w:r>
+          <w:t>4</w:t>
+        </w:r>
+        <w:r>
+          <w:fldChar w:fldCharType="end"/>
+        </w:r>
       </w:hyperlink>
     </w:p>
     <w:p>
@@ -1161,7 +1181,7 @@
           <w:tab w:val="right" w:leader="dot" w:pos="8669"/>
         </w:tabs>
       </w:pPr>
-      <w:hyperlink w:anchor="_Toc10965" w:history="1">
+      <w:hyperlink w:anchor="_Toc14418" w:history="1">
         <w:r>
           <w:rPr>
             <w:rFonts w:ascii="黑体" w:hAnsi="宋体" w:cs="宋体" w:hint="eastAsia"/>
@@ -1181,11 +1201,21 @@
         <w:r>
           <w:tab/>
         </w:r>
-        <w:fldSimple w:instr=" PAGEREF _Toc10965 ">
-          <w:r>
-            <w:t>3</w:t>
-          </w:r>
-        </w:fldSimple>
+        <w:r>
+          <w:fldChar w:fldCharType="begin"/>
+        </w:r>
+        <w:r>
+          <w:instrText xml:space="preserve"> PAGEREF _Toc14418 </w:instrText>
+        </w:r>
+        <w:r>
+          <w:fldChar w:fldCharType="separate"/>
+        </w:r>
+        <w:r>
+          <w:t>4</w:t>
+        </w:r>
+        <w:r>
+          <w:fldChar w:fldCharType="end"/>
+        </w:r>
       </w:hyperlink>
     </w:p>
     <w:p>
@@ -1198,7 +1228,7 @@
           <w:tab w:val="right" w:leader="dot" w:pos="8669"/>
         </w:tabs>
       </w:pPr>
-      <w:hyperlink w:anchor="_Toc9792" w:history="1">
+      <w:hyperlink w:anchor="_Toc21586" w:history="1">
         <w:r>
           <w:rPr>
             <w:rFonts w:ascii="黑体" w:eastAsia="黑体" w:hAnsi="宋体" w:cs="宋体" w:hint="eastAsia"/>
@@ -1210,11 +1240,21 @@
         <w:r>
           <w:tab/>
         </w:r>
-        <w:fldSimple w:instr=" PAGEREF _Toc9792 ">
-          <w:r>
-            <w:t>3</w:t>
-          </w:r>
-        </w:fldSimple>
+        <w:r>
+          <w:fldChar w:fldCharType="begin"/>
+        </w:r>
+        <w:r>
+          <w:instrText xml:space="preserve"> PAGEREF _Toc21586 </w:instrText>
+        </w:r>
+        <w:r>
+          <w:fldChar w:fldCharType="separate"/>
+        </w:r>
+        <w:r>
+          <w:t>4</w:t>
+        </w:r>
+        <w:r>
+          <w:fldChar w:fldCharType="end"/>
+        </w:r>
       </w:hyperlink>
     </w:p>
     <w:p>
@@ -1227,7 +1267,7 @@
           <w:tab w:val="right" w:leader="dot" w:pos="8669"/>
         </w:tabs>
       </w:pPr>
-      <w:hyperlink w:anchor="_Toc26266" w:history="1">
+      <w:hyperlink w:anchor="_Toc30937" w:history="1">
         <w:r>
           <w:rPr>
             <w:rFonts w:ascii="黑体" w:hAnsi="宋体" w:cs="宋体" w:hint="eastAsia"/>
@@ -1247,11 +1287,21 @@
         <w:r>
           <w:tab/>
         </w:r>
-        <w:fldSimple w:instr=" PAGEREF _Toc26266 ">
-          <w:r>
-            <w:t>3</w:t>
-          </w:r>
-        </w:fldSimple>
+        <w:r>
+          <w:fldChar w:fldCharType="begin"/>
+        </w:r>
+        <w:r>
+          <w:instrText xml:space="preserve"> PAGEREF _Toc30937 </w:instrText>
+        </w:r>
+        <w:r>
+          <w:fldChar w:fldCharType="separate"/>
+        </w:r>
+        <w:r>
+          <w:t>4</w:t>
+        </w:r>
+        <w:r>
+          <w:fldChar w:fldCharType="end"/>
+        </w:r>
       </w:hyperlink>
     </w:p>
     <w:p>
@@ -1264,7 +1314,7 @@
           <w:tab w:val="right" w:leader="dot" w:pos="8669"/>
         </w:tabs>
       </w:pPr>
-      <w:hyperlink w:anchor="_Toc32170" w:history="1">
+      <w:hyperlink w:anchor="_Toc20827" w:history="1">
         <w:r>
           <w:rPr>
             <w:rFonts w:ascii="黑体" w:hAnsi="宋体" w:cs="宋体" w:hint="eastAsia"/>
@@ -1284,11 +1334,21 @@
         <w:r>
           <w:tab/>
         </w:r>
-        <w:fldSimple w:instr=" PAGEREF _Toc32170 ">
-          <w:r>
-            <w:t>3</w:t>
-          </w:r>
-        </w:fldSimple>
+        <w:r>
+          <w:fldChar w:fldCharType="begin"/>
+        </w:r>
+        <w:r>
+          <w:instrText xml:space="preserve"> PAGEREF _Toc20827 </w:instrText>
+        </w:r>
+        <w:r>
+          <w:fldChar w:fldCharType="separate"/>
+        </w:r>
+        <w:r>
+          <w:t>4</w:t>
+        </w:r>
+        <w:r>
+          <w:fldChar w:fldCharType="end"/>
+        </w:r>
       </w:hyperlink>
     </w:p>
     <w:p>
@@ -1301,7 +1361,7 @@
           <w:tab w:val="right" w:leader="dot" w:pos="8669"/>
         </w:tabs>
       </w:pPr>
-      <w:hyperlink w:anchor="_Toc8270" w:history="1">
+      <w:hyperlink w:anchor="_Toc9856" w:history="1">
         <w:r>
           <w:rPr>
             <w:rFonts w:ascii="黑体" w:hAnsi="宋体" w:cs="宋体" w:hint="eastAsia"/>
@@ -1321,11 +1381,21 @@
         <w:r>
           <w:tab/>
         </w:r>
-        <w:fldSimple w:instr=" PAGEREF _Toc8270 ">
-          <w:r>
-            <w:t>4</w:t>
-          </w:r>
-        </w:fldSimple>
+        <w:r>
+          <w:fldChar w:fldCharType="begin"/>
+        </w:r>
+        <w:r>
+          <w:instrText xml:space="preserve"> PAGEREF _Toc9856 </w:instrText>
+        </w:r>
+        <w:r>
+          <w:fldChar w:fldCharType="separate"/>
+        </w:r>
+        <w:r>
+          <w:t>5</w:t>
+        </w:r>
+        <w:r>
+          <w:fldChar w:fldCharType="end"/>
+        </w:r>
       </w:hyperlink>
     </w:p>
     <w:p>
@@ -1338,7 +1408,7 @@
           <w:tab w:val="right" w:leader="dot" w:pos="8669"/>
         </w:tabs>
       </w:pPr>
-      <w:hyperlink w:anchor="_Toc28755" w:history="1">
+      <w:hyperlink w:anchor="_Toc14405" w:history="1">
         <w:r>
           <w:rPr>
             <w:rFonts w:ascii="黑体" w:hAnsi="宋体" w:cs="宋体" w:hint="eastAsia"/>
@@ -1358,11 +1428,21 @@
         <w:r>
           <w:tab/>
         </w:r>
-        <w:fldSimple w:instr=" PAGEREF _Toc28755 ">
-          <w:r>
-            <w:t>4</w:t>
-          </w:r>
-        </w:fldSimple>
+        <w:r>
+          <w:fldChar w:fldCharType="begin"/>
+        </w:r>
+        <w:r>
+          <w:instrText xml:space="preserve"> PAGEREF _Toc14405 </w:instrText>
+        </w:r>
+        <w:r>
+          <w:fldChar w:fldCharType="separate"/>
+        </w:r>
+        <w:r>
+          <w:t>5</w:t>
+        </w:r>
+        <w:r>
+          <w:fldChar w:fldCharType="end"/>
+        </w:r>
       </w:hyperlink>
     </w:p>
     <w:p>
@@ -1375,7 +1455,7 @@
           <w:tab w:val="right" w:leader="dot" w:pos="8669"/>
         </w:tabs>
       </w:pPr>
-      <w:hyperlink w:anchor="_Toc18979" w:history="1">
+      <w:hyperlink w:anchor="_Toc1995" w:history="1">
         <w:r>
           <w:rPr>
             <w:rFonts w:ascii="黑体" w:eastAsia="黑体" w:hAnsi="宋体" w:cs="宋体" w:hint="eastAsia"/>
@@ -1387,11 +1467,21 @@
         <w:r>
           <w:tab/>
         </w:r>
-        <w:fldSimple w:instr=" PAGEREF _Toc18979 ">
-          <w:r>
-            <w:t>4</w:t>
-          </w:r>
-        </w:fldSimple>
+        <w:r>
+          <w:fldChar w:fldCharType="begin"/>
+        </w:r>
+        <w:r>
+          <w:instrText xml:space="preserve"> PAGEREF _Toc1995 </w:instrText>
+        </w:r>
+        <w:r>
+          <w:fldChar w:fldCharType="separate"/>
+        </w:r>
+        <w:r>
+          <w:t>5</w:t>
+        </w:r>
+        <w:r>
+          <w:fldChar w:fldCharType="end"/>
+        </w:r>
       </w:hyperlink>
     </w:p>
     <w:p>
@@ -1404,7 +1494,7 @@
           <w:tab w:val="right" w:leader="dot" w:pos="8669"/>
         </w:tabs>
       </w:pPr>
-      <w:hyperlink w:anchor="_Toc18952" w:history="1">
+      <w:hyperlink w:anchor="_Toc8553" w:history="1">
         <w:r>
           <w:rPr>
             <w:rFonts w:ascii="黑体" w:hAnsi="宋体" w:cs="宋体" w:hint="eastAsia"/>
@@ -1424,11 +1514,21 @@
         <w:r>
           <w:tab/>
         </w:r>
-        <w:fldSimple w:instr=" PAGEREF _Toc18952 ">
-          <w:r>
-            <w:t>4</w:t>
-          </w:r>
-        </w:fldSimple>
+        <w:r>
+          <w:fldChar w:fldCharType="begin"/>
+        </w:r>
+        <w:r>
+          <w:instrText xml:space="preserve"> PAGEREF _Toc8553 </w:instrText>
+        </w:r>
+        <w:r>
+          <w:fldChar w:fldCharType="separate"/>
+        </w:r>
+        <w:r>
+          <w:t>5</w:t>
+        </w:r>
+        <w:r>
+          <w:fldChar w:fldCharType="end"/>
+        </w:r>
       </w:hyperlink>
     </w:p>
     <w:p>
@@ -1441,7 +1541,7 @@
           <w:tab w:val="right" w:leader="dot" w:pos="8669"/>
         </w:tabs>
       </w:pPr>
-      <w:hyperlink w:anchor="_Toc8584" w:history="1">
+      <w:hyperlink w:anchor="_Toc14324" w:history="1">
         <w:r>
           <w:rPr>
             <w:rFonts w:ascii="黑体" w:hAnsi="宋体" w:cs="宋体" w:hint="eastAsia"/>
@@ -1461,11 +1561,21 @@
         <w:r>
           <w:tab/>
         </w:r>
-        <w:fldSimple w:instr=" PAGEREF _Toc8584 ">
-          <w:r>
-            <w:t>4</w:t>
-          </w:r>
-        </w:fldSimple>
+        <w:r>
+          <w:fldChar w:fldCharType="begin"/>
+        </w:r>
+        <w:r>
+          <w:instrText xml:space="preserve"> PAGEREF _Toc14324 </w:instrText>
+        </w:r>
+        <w:r>
+          <w:fldChar w:fldCharType="separate"/>
+        </w:r>
+        <w:r>
+          <w:t>6</w:t>
+        </w:r>
+        <w:r>
+          <w:fldChar w:fldCharType="end"/>
+        </w:r>
       </w:hyperlink>
     </w:p>
     <w:p>
@@ -1478,7 +1588,7 @@
           <w:tab w:val="right" w:leader="dot" w:pos="8669"/>
         </w:tabs>
       </w:pPr>
-      <w:hyperlink w:anchor="_Toc22512" w:history="1">
+      <w:hyperlink w:anchor="_Toc5715" w:history="1">
         <w:r>
           <w:rPr>
             <w:rFonts w:ascii="黑体" w:hAnsi="宋体" w:cs="宋体" w:hint="eastAsia"/>
@@ -1498,11 +1608,21 @@
         <w:r>
           <w:tab/>
         </w:r>
-        <w:fldSimple w:instr=" PAGEREF _Toc22512 ">
-          <w:r>
-            <w:t>5</w:t>
-          </w:r>
-        </w:fldSimple>
+        <w:r>
+          <w:fldChar w:fldCharType="begin"/>
+        </w:r>
+        <w:r>
+          <w:instrText xml:space="preserve"> PAGEREF _Toc5715 </w:instrText>
+        </w:r>
+        <w:r>
+          <w:fldChar w:fldCharType="separate"/>
+        </w:r>
+        <w:r>
+          <w:t>6</w:t>
+        </w:r>
+        <w:r>
+          <w:fldChar w:fldCharType="end"/>
+        </w:r>
       </w:hyperlink>
     </w:p>
     <w:p>
@@ -1515,7 +1635,7 @@
           <w:tab w:val="right" w:leader="dot" w:pos="8669"/>
         </w:tabs>
       </w:pPr>
-      <w:hyperlink w:anchor="_Toc30387" w:history="1">
+      <w:hyperlink w:anchor="_Toc28837" w:history="1">
         <w:r>
           <w:rPr>
             <w:rFonts w:ascii="黑体" w:hAnsi="宋体" w:cs="宋体" w:hint="eastAsia"/>
@@ -1535,11 +1655,21 @@
         <w:r>
           <w:tab/>
         </w:r>
-        <w:fldSimple w:instr=" PAGEREF _Toc30387 ">
-          <w:r>
-            <w:t>5</w:t>
-          </w:r>
-        </w:fldSimple>
+        <w:r>
+          <w:fldChar w:fldCharType="begin"/>
+        </w:r>
+        <w:r>
+          <w:instrText xml:space="preserve"> PAGEREF _Toc28837 </w:instrText>
+        </w:r>
+        <w:r>
+          <w:fldChar w:fldCharType="separate"/>
+        </w:r>
+        <w:r>
+          <w:t>6</w:t>
+        </w:r>
+        <w:r>
+          <w:fldChar w:fldCharType="end"/>
+        </w:r>
       </w:hyperlink>
     </w:p>
     <w:p>
@@ -1553,7 +1683,7 @@
         </w:tabs>
         <w:ind w:firstLine="0"/>
       </w:pPr>
-      <w:hyperlink w:anchor="_Toc10851" w:history="1">
+      <w:hyperlink w:anchor="_Toc12049" w:history="1">
         <w:r>
           <w:rPr>
             <w:rFonts w:ascii="黑体" w:eastAsia="黑体" w:hAnsi="宋体" w:cs="宋体" w:hint="eastAsia"/>
@@ -1565,11 +1695,21 @@
         <w:r>
           <w:tab/>
         </w:r>
-        <w:fldSimple w:instr=" PAGEREF _Toc10851 ">
-          <w:r>
-            <w:t>5</w:t>
-          </w:r>
-        </w:fldSimple>
+        <w:r>
+          <w:fldChar w:fldCharType="begin"/>
+        </w:r>
+        <w:r>
+          <w:instrText xml:space="preserve"> PAGEREF _Toc12049 </w:instrText>
+        </w:r>
+        <w:r>
+          <w:fldChar w:fldCharType="separate"/>
+        </w:r>
+        <w:r>
+          <w:t>6</w:t>
+        </w:r>
+        <w:r>
+          <w:fldChar w:fldCharType="end"/>
+        </w:r>
       </w:hyperlink>
     </w:p>
     <w:p>
@@ -1582,7 +1722,7 @@
           <w:tab w:val="right" w:leader="dot" w:pos="8669"/>
         </w:tabs>
       </w:pPr>
-      <w:hyperlink w:anchor="_Toc7574" w:history="1">
+      <w:hyperlink w:anchor="_Toc17049" w:history="1">
         <w:r>
           <w:rPr>
             <w:rFonts w:ascii="黑体" w:hAnsi="宋体" w:cs="宋体" w:hint="eastAsia"/>
@@ -1602,11 +1742,21 @@
         <w:r>
           <w:tab/>
         </w:r>
-        <w:fldSimple w:instr=" PAGEREF _Toc7574 ">
-          <w:r>
-            <w:t>5</w:t>
-          </w:r>
-        </w:fldSimple>
+        <w:r>
+          <w:fldChar w:fldCharType="begin"/>
+        </w:r>
+        <w:r>
+          <w:instrText xml:space="preserve"> PAGEREF _Toc17049 </w:instrText>
+        </w:r>
+        <w:r>
+          <w:fldChar w:fldCharType="separate"/>
+        </w:r>
+        <w:r>
+          <w:t>6</w:t>
+        </w:r>
+        <w:r>
+          <w:fldChar w:fldCharType="end"/>
+        </w:r>
       </w:hyperlink>
     </w:p>
     <w:p>
@@ -1619,7 +1769,7 @@
           <w:tab w:val="right" w:leader="dot" w:pos="8669"/>
         </w:tabs>
       </w:pPr>
-      <w:hyperlink w:anchor="_Toc7847" w:history="1">
+      <w:hyperlink w:anchor="_Toc14026" w:history="1">
         <w:r>
           <w:rPr>
             <w:rFonts w:ascii="黑体" w:hAnsi="宋体" w:cs="宋体" w:hint="eastAsia"/>
@@ -1639,11 +1789,21 @@
         <w:r>
           <w:tab/>
         </w:r>
-        <w:fldSimple w:instr=" PAGEREF _Toc7847 ">
-          <w:r>
-            <w:t>5</w:t>
-          </w:r>
-        </w:fldSimple>
+        <w:r>
+          <w:fldChar w:fldCharType="begin"/>
+        </w:r>
+        <w:r>
+          <w:instrText xml:space="preserve"> PAGEREF _Toc14026 </w:instrText>
+        </w:r>
+        <w:r>
+          <w:fldChar w:fldCharType="separate"/>
+        </w:r>
+        <w:r>
+          <w:t>6</w:t>
+        </w:r>
+        <w:r>
+          <w:fldChar w:fldCharType="end"/>
+        </w:r>
       </w:hyperlink>
     </w:p>
     <w:p>
@@ -1656,31 +1816,33 @@
           <w:tab w:val="right" w:leader="dot" w:pos="8669"/>
         </w:tabs>
       </w:pPr>
-      <w:hyperlink w:anchor="_Toc15147" w:history="1">
+      <w:hyperlink w:anchor="_Toc15437" w:history="1">
         <w:r>
           <w:rPr>
             <w:rFonts w:ascii="黑体" w:eastAsia="黑体" w:hAnsi="宋体" w:cs="宋体" w:hint="eastAsia"/>
             <w:kern w:val="0"/>
             <w:szCs w:val="24"/>
           </w:rPr>
-          <w:t>4.2.1</w:t>
-        </w:r>
-        <w:r>
-          <w:rPr>
-            <w:rFonts w:ascii="宋体" w:hAnsi="宋体" w:cs="宋体" w:hint="eastAsia"/>
-            <w:kern w:val="0"/>
-            <w:szCs w:val="24"/>
-          </w:rPr>
-          <w:t>系统管理员登录</w:t>
+          <w:t>4.2.1系统管理员登录</w:t>
         </w:r>
         <w:r>
           <w:tab/>
         </w:r>
-        <w:fldSimple w:instr=" PAGEREF _Toc15147 ">
-          <w:r>
-            <w:t>5</w:t>
-          </w:r>
-        </w:fldSimple>
+        <w:r>
+          <w:fldChar w:fldCharType="begin"/>
+        </w:r>
+        <w:r>
+          <w:instrText xml:space="preserve"> PAGEREF _Toc15437 </w:instrText>
+        </w:r>
+        <w:r>
+          <w:fldChar w:fldCharType="separate"/>
+        </w:r>
+        <w:r>
+          <w:t>7</w:t>
+        </w:r>
+        <w:r>
+          <w:fldChar w:fldCharType="end"/>
+        </w:r>
       </w:hyperlink>
     </w:p>
     <w:p>
@@ -1692,54 +1854,40 @@
           <w:tab w:val="clear" w:pos="7665"/>
           <w:tab w:val="right" w:leader="dot" w:pos="8669"/>
         </w:tabs>
-        <w:ind w:left="420"/>
-        <w:rPr>
-          <w:rFonts w:ascii="宋体" w:hAnsi="宋体" w:cs="宋体"/>
-        </w:rPr>
-      </w:pPr>
-      <w:hyperlink w:anchor="_Toc14185" w:history="1">
+      </w:pPr>
+      <w:hyperlink w:anchor="_Toc31283" w:history="1">
         <w:r>
           <w:rPr>
-            <w:rFonts w:ascii="宋体" w:hAnsi="宋体" w:cs="宋体" w:hint="eastAsia"/>
+            <w:rFonts w:ascii="黑体" w:eastAsia="黑体" w:hAnsi="宋体" w:cs="宋体"/>
             <w:kern w:val="0"/>
             <w:szCs w:val="24"/>
           </w:rPr>
-          <w:t>(1)添加用户信息</w:t>
+          <w:t xml:space="preserve">（1） </w:t>
         </w:r>
         <w:r>
           <w:rPr>
-            <w:rFonts w:ascii="宋体" w:hAnsi="宋体" w:cs="宋体" w:hint="eastAsia"/>
+            <w:rFonts w:ascii="黑体" w:eastAsia="黑体" w:hAnsi="宋体" w:cs="宋体" w:hint="eastAsia"/>
+            <w:kern w:val="0"/>
+            <w:szCs w:val="24"/>
           </w:rPr>
+          <w:t>管理员登录</w:t>
+        </w:r>
+        <w:r>
           <w:tab/>
         </w:r>
         <w:r>
-          <w:rPr>
-            <w:rFonts w:ascii="宋体" w:hAnsi="宋体" w:cs="宋体" w:hint="eastAsia"/>
-          </w:rPr>
           <w:fldChar w:fldCharType="begin"/>
         </w:r>
         <w:r>
-          <w:rPr>
-            <w:rFonts w:ascii="宋体" w:hAnsi="宋体" w:cs="宋体" w:hint="eastAsia"/>
-          </w:rPr>
-          <w:instrText xml:space="preserve"> PAGEREF _Toc14185 </w:instrText>
-        </w:r>
-        <w:r>
-          <w:rPr>
-            <w:rFonts w:ascii="宋体" w:hAnsi="宋体" w:cs="宋体" w:hint="eastAsia"/>
-          </w:rPr>
+          <w:instrText xml:space="preserve"> PAGEREF _Toc31283 </w:instrText>
+        </w:r>
+        <w:r>
           <w:fldChar w:fldCharType="separate"/>
         </w:r>
         <w:r>
-          <w:rPr>
-            <w:rFonts w:ascii="宋体" w:hAnsi="宋体" w:cs="宋体" w:hint="eastAsia"/>
-          </w:rPr>
-          <w:t>5</w:t>
-        </w:r>
-        <w:r>
-          <w:rPr>
-            <w:rFonts w:ascii="宋体" w:hAnsi="宋体" w:cs="宋体" w:hint="eastAsia"/>
-          </w:rPr>
+          <w:t>7</w:t>
+        </w:r>
+        <w:r>
           <w:fldChar w:fldCharType="end"/>
         </w:r>
       </w:hyperlink>
@@ -1753,54 +1901,40 @@
           <w:tab w:val="clear" w:pos="7665"/>
           <w:tab w:val="right" w:leader="dot" w:pos="8669"/>
         </w:tabs>
-        <w:ind w:left="420"/>
-        <w:rPr>
-          <w:rFonts w:ascii="宋体" w:hAnsi="宋体" w:cs="宋体"/>
-        </w:rPr>
-      </w:pPr>
-      <w:hyperlink w:anchor="_Toc31363" w:history="1">
+      </w:pPr>
+      <w:hyperlink w:anchor="_Toc14112" w:history="1">
         <w:r>
           <w:rPr>
-            <w:rFonts w:ascii="宋体" w:hAnsi="宋体" w:cs="宋体" w:hint="eastAsia"/>
+            <w:rFonts w:ascii="黑体" w:eastAsia="黑体" w:hAnsi="宋体" w:cs="宋体"/>
             <w:kern w:val="0"/>
             <w:szCs w:val="24"/>
           </w:rPr>
-          <w:t>(2)删除用户信息</w:t>
+          <w:t xml:space="preserve">（2） </w:t>
         </w:r>
         <w:r>
           <w:rPr>
-            <w:rFonts w:ascii="宋体" w:hAnsi="宋体" w:cs="宋体" w:hint="eastAsia"/>
+            <w:rFonts w:ascii="黑体" w:eastAsia="黑体" w:hAnsi="宋体" w:cs="宋体" w:hint="eastAsia"/>
+            <w:kern w:val="0"/>
+            <w:szCs w:val="24"/>
           </w:rPr>
+          <w:t>添加用户信息</w:t>
+        </w:r>
+        <w:r>
           <w:tab/>
         </w:r>
         <w:r>
-          <w:rPr>
-            <w:rFonts w:ascii="宋体" w:hAnsi="宋体" w:cs="宋体" w:hint="eastAsia"/>
-          </w:rPr>
           <w:fldChar w:fldCharType="begin"/>
         </w:r>
         <w:r>
-          <w:rPr>
-            <w:rFonts w:ascii="宋体" w:hAnsi="宋体" w:cs="宋体" w:hint="eastAsia"/>
-          </w:rPr>
-          <w:instrText xml:space="preserve"> PAGEREF _Toc31363 </w:instrText>
-        </w:r>
-        <w:r>
-          <w:rPr>
-            <w:rFonts w:ascii="宋体" w:hAnsi="宋体" w:cs="宋体" w:hint="eastAsia"/>
-          </w:rPr>
+          <w:instrText xml:space="preserve"> PAGEREF _Toc14112 </w:instrText>
+        </w:r>
+        <w:r>
           <w:fldChar w:fldCharType="separate"/>
         </w:r>
         <w:r>
-          <w:rPr>
-            <w:rFonts w:ascii="宋体" w:hAnsi="宋体" w:cs="宋体" w:hint="eastAsia"/>
-          </w:rPr>
-          <w:t>6</w:t>
-        </w:r>
-        <w:r>
-          <w:rPr>
-            <w:rFonts w:ascii="宋体" w:hAnsi="宋体" w:cs="宋体" w:hint="eastAsia"/>
-          </w:rPr>
+          <w:t>7</w:t>
+        </w:r>
+        <w:r>
           <w:fldChar w:fldCharType="end"/>
         </w:r>
       </w:hyperlink>
@@ -1814,54 +1948,40 @@
           <w:tab w:val="clear" w:pos="7665"/>
           <w:tab w:val="right" w:leader="dot" w:pos="8669"/>
         </w:tabs>
-        <w:ind w:left="420"/>
-        <w:rPr>
-          <w:rFonts w:ascii="宋体" w:hAnsi="宋体" w:cs="宋体"/>
-        </w:rPr>
-      </w:pPr>
-      <w:hyperlink w:anchor="_Toc16938" w:history="1">
+      </w:pPr>
+      <w:hyperlink w:anchor="_Toc13992" w:history="1">
         <w:r>
           <w:rPr>
-            <w:rFonts w:ascii="宋体" w:hAnsi="宋体" w:cs="宋体" w:hint="eastAsia"/>
+            <w:rFonts w:ascii="黑体" w:eastAsia="黑体" w:hAnsi="宋体" w:cs="宋体"/>
             <w:kern w:val="0"/>
             <w:szCs w:val="24"/>
           </w:rPr>
-          <w:t>(3)修改用户信息</w:t>
+          <w:t xml:space="preserve">（3） </w:t>
         </w:r>
         <w:r>
           <w:rPr>
-            <w:rFonts w:ascii="宋体" w:hAnsi="宋体" w:cs="宋体" w:hint="eastAsia"/>
+            <w:rFonts w:ascii="黑体" w:eastAsia="黑体" w:hAnsi="宋体" w:cs="宋体" w:hint="eastAsia"/>
+            <w:kern w:val="0"/>
+            <w:szCs w:val="24"/>
           </w:rPr>
+          <w:t>删除用户信息</w:t>
+        </w:r>
+        <w:r>
           <w:tab/>
         </w:r>
         <w:r>
-          <w:rPr>
-            <w:rFonts w:ascii="宋体" w:hAnsi="宋体" w:cs="宋体" w:hint="eastAsia"/>
-          </w:rPr>
           <w:fldChar w:fldCharType="begin"/>
         </w:r>
         <w:r>
-          <w:rPr>
-            <w:rFonts w:ascii="宋体" w:hAnsi="宋体" w:cs="宋体" w:hint="eastAsia"/>
-          </w:rPr>
-          <w:instrText xml:space="preserve"> PAGEREF _Toc16938 </w:instrText>
-        </w:r>
-        <w:r>
-          <w:rPr>
-            <w:rFonts w:ascii="宋体" w:hAnsi="宋体" w:cs="宋体" w:hint="eastAsia"/>
-          </w:rPr>
+          <w:instrText xml:space="preserve"> PAGEREF _Toc13992 </w:instrText>
+        </w:r>
+        <w:r>
           <w:fldChar w:fldCharType="separate"/>
         </w:r>
         <w:r>
-          <w:rPr>
-            <w:rFonts w:ascii="宋体" w:hAnsi="宋体" w:cs="宋体" w:hint="eastAsia"/>
-          </w:rPr>
-          <w:t>6</w:t>
-        </w:r>
-        <w:r>
-          <w:rPr>
-            <w:rFonts w:ascii="宋体" w:hAnsi="宋体" w:cs="宋体" w:hint="eastAsia"/>
-          </w:rPr>
+          <w:t>7</w:t>
+        </w:r>
+        <w:r>
           <w:fldChar w:fldCharType="end"/>
         </w:r>
       </w:hyperlink>
@@ -1875,51 +1995,40 @@
           <w:tab w:val="clear" w:pos="7665"/>
           <w:tab w:val="right" w:leader="dot" w:pos="8669"/>
         </w:tabs>
-        <w:ind w:left="420"/>
-      </w:pPr>
-      <w:hyperlink w:anchor="_Toc20225" w:history="1">
+      </w:pPr>
+      <w:hyperlink w:anchor="_Toc1688" w:history="1">
         <w:r>
           <w:rPr>
-            <w:rFonts w:ascii="宋体" w:hAnsi="宋体" w:cs="宋体" w:hint="eastAsia"/>
+            <w:rFonts w:ascii="黑体" w:eastAsia="黑体" w:hAnsi="宋体" w:cs="宋体"/>
             <w:kern w:val="0"/>
             <w:szCs w:val="24"/>
           </w:rPr>
-          <w:t>(4)退出登录</w:t>
+          <w:t xml:space="preserve">（4） </w:t>
         </w:r>
         <w:r>
           <w:rPr>
-            <w:rFonts w:ascii="宋体" w:hAnsi="宋体" w:cs="宋体" w:hint="eastAsia"/>
+            <w:rFonts w:ascii="黑体" w:eastAsia="黑体" w:hAnsi="宋体" w:cs="宋体" w:hint="eastAsia"/>
+            <w:kern w:val="0"/>
+            <w:szCs w:val="24"/>
           </w:rPr>
+          <w:t>修改用户信息</w:t>
+        </w:r>
+        <w:r>
           <w:tab/>
         </w:r>
         <w:r>
-          <w:rPr>
-            <w:rFonts w:ascii="宋体" w:hAnsi="宋体" w:cs="宋体" w:hint="eastAsia"/>
-          </w:rPr>
           <w:fldChar w:fldCharType="begin"/>
         </w:r>
         <w:r>
-          <w:rPr>
-            <w:rFonts w:ascii="宋体" w:hAnsi="宋体" w:cs="宋体" w:hint="eastAsia"/>
-          </w:rPr>
-          <w:instrText xml:space="preserve"> PAGEREF _Toc20225 </w:instrText>
-        </w:r>
-        <w:r>
-          <w:rPr>
-            <w:rFonts w:ascii="宋体" w:hAnsi="宋体" w:cs="宋体" w:hint="eastAsia"/>
-          </w:rPr>
+          <w:instrText xml:space="preserve"> PAGEREF _Toc1688 </w:instrText>
+        </w:r>
+        <w:r>
           <w:fldChar w:fldCharType="separate"/>
         </w:r>
         <w:r>
-          <w:rPr>
-            <w:rFonts w:ascii="宋体" w:hAnsi="宋体" w:cs="宋体" w:hint="eastAsia"/>
-          </w:rPr>
-          <w:t>6</w:t>
-        </w:r>
-        <w:r>
-          <w:rPr>
-            <w:rFonts w:ascii="宋体" w:hAnsi="宋体" w:cs="宋体" w:hint="eastAsia"/>
-          </w:rPr>
+          <w:t>7</w:t>
+        </w:r>
+        <w:r>
           <w:fldChar w:fldCharType="end"/>
         </w:r>
       </w:hyperlink>
@@ -1934,31 +2043,41 @@
           <w:tab w:val="right" w:leader="dot" w:pos="8669"/>
         </w:tabs>
       </w:pPr>
-      <w:hyperlink w:anchor="_Toc30978" w:history="1">
+      <w:hyperlink w:anchor="_Toc5858" w:history="1">
+        <w:r>
+          <w:rPr>
+            <w:rFonts w:ascii="黑体" w:eastAsia="黑体" w:hAnsi="宋体" w:cs="宋体"/>
+            <w:kern w:val="0"/>
+            <w:szCs w:val="24"/>
+          </w:rPr>
+          <w:t xml:space="preserve">（5） </w:t>
+        </w:r>
         <w:r>
           <w:rPr>
             <w:rFonts w:ascii="黑体" w:eastAsia="黑体" w:hAnsi="宋体" w:cs="宋体" w:hint="eastAsia"/>
             <w:kern w:val="0"/>
             <w:szCs w:val="24"/>
           </w:rPr>
-          <w:t>4.2.2</w:t>
-        </w:r>
-        <w:r>
-          <w:rPr>
-            <w:rFonts w:ascii="宋体" w:hAnsi="宋体" w:cs="宋体" w:hint="eastAsia"/>
-            <w:kern w:val="0"/>
-            <w:szCs w:val="24"/>
-          </w:rPr>
-          <w:t>人事部用户登录</w:t>
+          <w:t>查询用户信息</w:t>
         </w:r>
         <w:r>
           <w:tab/>
         </w:r>
-        <w:fldSimple w:instr=" PAGEREF _Toc30978 ">
-          <w:r>
-            <w:t>6</w:t>
-          </w:r>
-        </w:fldSimple>
+        <w:r>
+          <w:fldChar w:fldCharType="begin"/>
+        </w:r>
+        <w:r>
+          <w:instrText xml:space="preserve"> PAGEREF _Toc5858 </w:instrText>
+        </w:r>
+        <w:r>
+          <w:fldChar w:fldCharType="separate"/>
+        </w:r>
+        <w:r>
+          <w:t>7</w:t>
+        </w:r>
+        <w:r>
+          <w:fldChar w:fldCharType="end"/>
+        </w:r>
       </w:hyperlink>
     </w:p>
     <w:p>
@@ -1970,54 +2089,40 @@
           <w:tab w:val="clear" w:pos="7665"/>
           <w:tab w:val="right" w:leader="dot" w:pos="8669"/>
         </w:tabs>
-        <w:ind w:left="420"/>
-        <w:rPr>
-          <w:rFonts w:ascii="宋体" w:hAnsi="宋体" w:cs="宋体"/>
-        </w:rPr>
-      </w:pPr>
-      <w:hyperlink w:anchor="_Toc21920" w:history="1">
+      </w:pPr>
+      <w:hyperlink w:anchor="_Toc25251" w:history="1">
         <w:r>
           <w:rPr>
-            <w:rFonts w:ascii="宋体" w:hAnsi="宋体" w:cs="宋体" w:hint="eastAsia"/>
+            <w:rFonts w:ascii="黑体" w:eastAsia="黑体" w:hAnsi="宋体" w:cs="宋体"/>
             <w:kern w:val="0"/>
             <w:szCs w:val="24"/>
           </w:rPr>
-          <w:t>(1)输入工程师资料</w:t>
+          <w:t xml:space="preserve">（6） </w:t>
         </w:r>
         <w:r>
           <w:rPr>
-            <w:rFonts w:ascii="宋体" w:hAnsi="宋体" w:cs="宋体" w:hint="eastAsia"/>
+            <w:rFonts w:ascii="黑体" w:eastAsia="黑体" w:hAnsi="宋体" w:cs="宋体" w:hint="eastAsia"/>
+            <w:kern w:val="0"/>
+            <w:szCs w:val="24"/>
           </w:rPr>
+          <w:t>显示所有用户信息</w:t>
+        </w:r>
+        <w:r>
           <w:tab/>
         </w:r>
         <w:r>
-          <w:rPr>
-            <w:rFonts w:ascii="宋体" w:hAnsi="宋体" w:cs="宋体" w:hint="eastAsia"/>
-          </w:rPr>
           <w:fldChar w:fldCharType="begin"/>
         </w:r>
         <w:r>
-          <w:rPr>
-            <w:rFonts w:ascii="宋体" w:hAnsi="宋体" w:cs="宋体" w:hint="eastAsia"/>
-          </w:rPr>
-          <w:instrText xml:space="preserve"> PAGEREF _Toc21920 </w:instrText>
-        </w:r>
-        <w:r>
-          <w:rPr>
-            <w:rFonts w:ascii="宋体" w:hAnsi="宋体" w:cs="宋体" w:hint="eastAsia"/>
-          </w:rPr>
+          <w:instrText xml:space="preserve"> PAGEREF _Toc25251 </w:instrText>
+        </w:r>
+        <w:r>
           <w:fldChar w:fldCharType="separate"/>
         </w:r>
         <w:r>
-          <w:rPr>
-            <w:rFonts w:ascii="宋体" w:hAnsi="宋体" w:cs="宋体" w:hint="eastAsia"/>
-          </w:rPr>
-          <w:t>6</w:t>
-        </w:r>
-        <w:r>
-          <w:rPr>
-            <w:rFonts w:ascii="宋体" w:hAnsi="宋体" w:cs="宋体" w:hint="eastAsia"/>
-          </w:rPr>
+          <w:t>7</w:t>
+        </w:r>
+        <w:r>
           <w:fldChar w:fldCharType="end"/>
         </w:r>
       </w:hyperlink>
@@ -2031,54 +2136,40 @@
           <w:tab w:val="clear" w:pos="7665"/>
           <w:tab w:val="right" w:leader="dot" w:pos="8669"/>
         </w:tabs>
-        <w:ind w:left="420"/>
-        <w:rPr>
-          <w:rFonts w:ascii="宋体" w:hAnsi="宋体" w:cs="宋体"/>
-        </w:rPr>
-      </w:pPr>
-      <w:hyperlink w:anchor="_Toc2901" w:history="1">
+      </w:pPr>
+      <w:hyperlink w:anchor="_Toc21168" w:history="1">
         <w:r>
           <w:rPr>
-            <w:rFonts w:ascii="宋体" w:hAnsi="宋体" w:cs="宋体" w:hint="eastAsia"/>
+            <w:rFonts w:ascii="黑体" w:eastAsia="黑体" w:hAnsi="宋体" w:cs="宋体"/>
             <w:kern w:val="0"/>
             <w:szCs w:val="24"/>
           </w:rPr>
-          <w:t>(2)删除指定工程师资料</w:t>
+          <w:t xml:space="preserve">（7） </w:t>
         </w:r>
         <w:r>
           <w:rPr>
-            <w:rFonts w:ascii="宋体" w:hAnsi="宋体" w:cs="宋体" w:hint="eastAsia"/>
+            <w:rFonts w:ascii="黑体" w:eastAsia="黑体" w:hAnsi="宋体" w:cs="宋体" w:hint="eastAsia"/>
+            <w:kern w:val="0"/>
+            <w:szCs w:val="24"/>
           </w:rPr>
+          <w:t>显示所有工程师信息</w:t>
+        </w:r>
+        <w:r>
           <w:tab/>
         </w:r>
         <w:r>
-          <w:rPr>
-            <w:rFonts w:ascii="宋体" w:hAnsi="宋体" w:cs="宋体" w:hint="eastAsia"/>
-          </w:rPr>
           <w:fldChar w:fldCharType="begin"/>
         </w:r>
         <w:r>
-          <w:rPr>
-            <w:rFonts w:ascii="宋体" w:hAnsi="宋体" w:cs="宋体" w:hint="eastAsia"/>
-          </w:rPr>
-          <w:instrText xml:space="preserve"> PAGEREF _Toc2901 </w:instrText>
-        </w:r>
-        <w:r>
-          <w:rPr>
-            <w:rFonts w:ascii="宋体" w:hAnsi="宋体" w:cs="宋体" w:hint="eastAsia"/>
-          </w:rPr>
+          <w:instrText xml:space="preserve"> PAGEREF _Toc21168 </w:instrText>
+        </w:r>
+        <w:r>
           <w:fldChar w:fldCharType="separate"/>
         </w:r>
         <w:r>
-          <w:rPr>
-            <w:rFonts w:ascii="宋体" w:hAnsi="宋体" w:cs="宋体" w:hint="eastAsia"/>
-          </w:rPr>
-          <w:t>6</w:t>
-        </w:r>
-        <w:r>
-          <w:rPr>
-            <w:rFonts w:ascii="宋体" w:hAnsi="宋体" w:cs="宋体" w:hint="eastAsia"/>
-          </w:rPr>
+          <w:t>7</w:t>
+        </w:r>
+        <w:r>
           <w:fldChar w:fldCharType="end"/>
         </w:r>
       </w:hyperlink>
@@ -2092,54 +2183,40 @@
           <w:tab w:val="clear" w:pos="7665"/>
           <w:tab w:val="right" w:leader="dot" w:pos="8669"/>
         </w:tabs>
-        <w:ind w:left="420"/>
-        <w:rPr>
-          <w:rFonts w:ascii="宋体" w:hAnsi="宋体" w:cs="宋体"/>
-        </w:rPr>
-      </w:pPr>
-      <w:hyperlink w:anchor="_Toc13624" w:history="1">
+      </w:pPr>
+      <w:hyperlink w:anchor="_Toc27918" w:history="1">
         <w:r>
           <w:rPr>
-            <w:rFonts w:ascii="宋体" w:hAnsi="宋体" w:cs="宋体" w:hint="eastAsia"/>
+            <w:rFonts w:ascii="黑体" w:eastAsia="黑体" w:hAnsi="宋体" w:cs="宋体"/>
             <w:kern w:val="0"/>
             <w:szCs w:val="24"/>
           </w:rPr>
-          <w:t>(3)查询指定工程师资料</w:t>
+          <w:t xml:space="preserve">（8） </w:t>
         </w:r>
         <w:r>
           <w:rPr>
-            <w:rFonts w:ascii="宋体" w:hAnsi="宋体" w:cs="宋体" w:hint="eastAsia"/>
+            <w:rFonts w:ascii="黑体" w:eastAsia="黑体" w:hAnsi="宋体" w:cs="宋体" w:hint="eastAsia"/>
+            <w:kern w:val="0"/>
+            <w:szCs w:val="24"/>
           </w:rPr>
+          <w:t>显示所有操作记录</w:t>
+        </w:r>
+        <w:r>
           <w:tab/>
         </w:r>
         <w:r>
-          <w:rPr>
-            <w:rFonts w:ascii="宋体" w:hAnsi="宋体" w:cs="宋体" w:hint="eastAsia"/>
-          </w:rPr>
           <w:fldChar w:fldCharType="begin"/>
         </w:r>
         <w:r>
-          <w:rPr>
-            <w:rFonts w:ascii="宋体" w:hAnsi="宋体" w:cs="宋体" w:hint="eastAsia"/>
-          </w:rPr>
-          <w:instrText xml:space="preserve"> PAGEREF _Toc13624 </w:instrText>
-        </w:r>
-        <w:r>
-          <w:rPr>
-            <w:rFonts w:ascii="宋体" w:hAnsi="宋体" w:cs="宋体" w:hint="eastAsia"/>
-          </w:rPr>
+          <w:instrText xml:space="preserve"> PAGEREF _Toc27918 </w:instrText>
+        </w:r>
+        <w:r>
           <w:fldChar w:fldCharType="separate"/>
         </w:r>
         <w:r>
-          <w:rPr>
-            <w:rFonts w:ascii="宋体" w:hAnsi="宋体" w:cs="宋体" w:hint="eastAsia"/>
-          </w:rPr>
-          <w:t>6</w:t>
-        </w:r>
-        <w:r>
-          <w:rPr>
-            <w:rFonts w:ascii="宋体" w:hAnsi="宋体" w:cs="宋体" w:hint="eastAsia"/>
-          </w:rPr>
+          <w:t>7</w:t>
+        </w:r>
+        <w:r>
           <w:fldChar w:fldCharType="end"/>
         </w:r>
       </w:hyperlink>
@@ -2153,54 +2230,40 @@
           <w:tab w:val="clear" w:pos="7665"/>
           <w:tab w:val="right" w:leader="dot" w:pos="8669"/>
         </w:tabs>
-        <w:ind w:left="420"/>
-        <w:rPr>
-          <w:rFonts w:ascii="宋体" w:hAnsi="宋体" w:cs="宋体"/>
-        </w:rPr>
-      </w:pPr>
-      <w:hyperlink w:anchor="_Toc3451" w:history="1">
+      </w:pPr>
+      <w:hyperlink w:anchor="_Toc28950" w:history="1">
         <w:r>
           <w:rPr>
-            <w:rFonts w:ascii="宋体" w:hAnsi="宋体" w:cs="宋体" w:hint="eastAsia"/>
+            <w:rFonts w:ascii="黑体" w:eastAsia="黑体" w:hAnsi="宋体" w:cs="宋体"/>
             <w:kern w:val="0"/>
             <w:szCs w:val="24"/>
           </w:rPr>
-          <w:t>(4)修改指定工程师资料</w:t>
+          <w:t xml:space="preserve">（9） </w:t>
         </w:r>
         <w:r>
           <w:rPr>
-            <w:rFonts w:ascii="宋体" w:hAnsi="宋体" w:cs="宋体" w:hint="eastAsia"/>
+            <w:rFonts w:ascii="黑体" w:eastAsia="黑体" w:hAnsi="宋体" w:cs="宋体" w:hint="eastAsia"/>
+            <w:kern w:val="0"/>
+            <w:szCs w:val="24"/>
           </w:rPr>
+          <w:t>退出登录</w:t>
+        </w:r>
+        <w:r>
           <w:tab/>
         </w:r>
         <w:r>
-          <w:rPr>
-            <w:rFonts w:ascii="宋体" w:hAnsi="宋体" w:cs="宋体" w:hint="eastAsia"/>
-          </w:rPr>
           <w:fldChar w:fldCharType="begin"/>
         </w:r>
         <w:r>
-          <w:rPr>
-            <w:rFonts w:ascii="宋体" w:hAnsi="宋体" w:cs="宋体" w:hint="eastAsia"/>
-          </w:rPr>
-          <w:instrText xml:space="preserve"> PAGEREF _Toc3451 </w:instrText>
-        </w:r>
-        <w:r>
-          <w:rPr>
-            <w:rFonts w:ascii="宋体" w:hAnsi="宋体" w:cs="宋体" w:hint="eastAsia"/>
-          </w:rPr>
+          <w:instrText xml:space="preserve"> PAGEREF _Toc28950 </w:instrText>
+        </w:r>
+        <w:r>
           <w:fldChar w:fldCharType="separate"/>
         </w:r>
         <w:r>
-          <w:rPr>
-            <w:rFonts w:ascii="宋体" w:hAnsi="宋体" w:cs="宋体" w:hint="eastAsia"/>
-          </w:rPr>
           <w:t>7</w:t>
         </w:r>
         <w:r>
-          <w:rPr>
-            <w:rFonts w:ascii="宋体" w:hAnsi="宋体" w:cs="宋体" w:hint="eastAsia"/>
-          </w:rPr>
           <w:fldChar w:fldCharType="end"/>
         </w:r>
       </w:hyperlink>
@@ -2214,54 +2277,32 @@
           <w:tab w:val="clear" w:pos="7665"/>
           <w:tab w:val="right" w:leader="dot" w:pos="8669"/>
         </w:tabs>
-        <w:ind w:left="420"/>
-        <w:rPr>
-          <w:rFonts w:ascii="宋体" w:hAnsi="宋体" w:cs="宋体"/>
-        </w:rPr>
-      </w:pPr>
-      <w:hyperlink w:anchor="_Toc7709" w:history="1">
+      </w:pPr>
+      <w:hyperlink w:anchor="_Toc29576" w:history="1">
         <w:r>
           <w:rPr>
-            <w:rFonts w:ascii="宋体" w:hAnsi="宋体" w:cs="宋体" w:hint="eastAsia"/>
+            <w:rFonts w:ascii="黑体" w:eastAsia="黑体" w:hAnsi="宋体" w:cs="宋体" w:hint="eastAsia"/>
             <w:kern w:val="0"/>
             <w:szCs w:val="24"/>
           </w:rPr>
-          <w:t>(5)计算工程师月薪水</w:t>
-        </w:r>
-        <w:r>
-          <w:rPr>
-            <w:rFonts w:ascii="宋体" w:hAnsi="宋体" w:cs="宋体" w:hint="eastAsia"/>
-          </w:rPr>
+          <w:t>4.2.2人事部用户登录</w:t>
+        </w:r>
+        <w:r>
           <w:tab/>
         </w:r>
         <w:r>
-          <w:rPr>
-            <w:rFonts w:ascii="宋体" w:hAnsi="宋体" w:cs="宋体" w:hint="eastAsia"/>
-          </w:rPr>
           <w:fldChar w:fldCharType="begin"/>
         </w:r>
         <w:r>
-          <w:rPr>
-            <w:rFonts w:ascii="宋体" w:hAnsi="宋体" w:cs="宋体" w:hint="eastAsia"/>
-          </w:rPr>
-          <w:instrText xml:space="preserve"> PAGEREF _Toc7709 </w:instrText>
-        </w:r>
-        <w:r>
-          <w:rPr>
-            <w:rFonts w:ascii="宋体" w:hAnsi="宋体" w:cs="宋体" w:hint="eastAsia"/>
-          </w:rPr>
+          <w:instrText xml:space="preserve"> PAGEREF _Toc29576 </w:instrText>
+        </w:r>
+        <w:r>
           <w:fldChar w:fldCharType="separate"/>
         </w:r>
         <w:r>
-          <w:rPr>
-            <w:rFonts w:ascii="宋体" w:hAnsi="宋体" w:cs="宋体" w:hint="eastAsia"/>
-          </w:rPr>
-          <w:t>7</w:t>
-        </w:r>
-        <w:r>
-          <w:rPr>
-            <w:rFonts w:ascii="宋体" w:hAnsi="宋体" w:cs="宋体" w:hint="eastAsia"/>
-          </w:rPr>
+          <w:t>8</w:t>
+        </w:r>
+        <w:r>
           <w:fldChar w:fldCharType="end"/>
         </w:r>
       </w:hyperlink>
@@ -2275,54 +2316,40 @@
           <w:tab w:val="clear" w:pos="7665"/>
           <w:tab w:val="right" w:leader="dot" w:pos="8669"/>
         </w:tabs>
-        <w:ind w:left="420"/>
-        <w:rPr>
-          <w:rFonts w:ascii="宋体" w:hAnsi="宋体" w:cs="宋体"/>
-        </w:rPr>
-      </w:pPr>
-      <w:hyperlink w:anchor="_Toc3691" w:history="1">
+      </w:pPr>
+      <w:hyperlink w:anchor="_Toc26813" w:history="1">
         <w:r>
           <w:rPr>
-            <w:rFonts w:ascii="宋体" w:hAnsi="宋体" w:cs="宋体" w:hint="eastAsia"/>
+            <w:rFonts w:ascii="黑体" w:eastAsia="黑体" w:hAnsi="宋体" w:cs="宋体"/>
             <w:kern w:val="0"/>
             <w:szCs w:val="24"/>
           </w:rPr>
-          <w:t>(6)保存工程师资料及其修改性操作</w:t>
+          <w:t xml:space="preserve">（1） </w:t>
         </w:r>
         <w:r>
           <w:rPr>
-            <w:rFonts w:ascii="宋体" w:hAnsi="宋体" w:cs="宋体" w:hint="eastAsia"/>
+            <w:rFonts w:ascii="黑体" w:eastAsia="黑体" w:hAnsi="宋体" w:cs="宋体" w:hint="eastAsia"/>
+            <w:kern w:val="0"/>
+            <w:szCs w:val="24"/>
           </w:rPr>
+          <w:t>用户登录</w:t>
+        </w:r>
+        <w:r>
           <w:tab/>
         </w:r>
         <w:r>
-          <w:rPr>
-            <w:rFonts w:ascii="宋体" w:hAnsi="宋体" w:cs="宋体" w:hint="eastAsia"/>
-          </w:rPr>
           <w:fldChar w:fldCharType="begin"/>
         </w:r>
         <w:r>
-          <w:rPr>
-            <w:rFonts w:ascii="宋体" w:hAnsi="宋体" w:cs="宋体" w:hint="eastAsia"/>
-          </w:rPr>
-          <w:instrText xml:space="preserve"> PAGEREF _Toc3691 </w:instrText>
-        </w:r>
-        <w:r>
-          <w:rPr>
-            <w:rFonts w:ascii="宋体" w:hAnsi="宋体" w:cs="宋体" w:hint="eastAsia"/>
-          </w:rPr>
+          <w:instrText xml:space="preserve"> PAGEREF _Toc26813 </w:instrText>
+        </w:r>
+        <w:r>
           <w:fldChar w:fldCharType="separate"/>
         </w:r>
         <w:r>
-          <w:rPr>
-            <w:rFonts w:ascii="宋体" w:hAnsi="宋体" w:cs="宋体" w:hint="eastAsia"/>
-          </w:rPr>
-          <w:t>7</w:t>
-        </w:r>
-        <w:r>
-          <w:rPr>
-            <w:rFonts w:ascii="宋体" w:hAnsi="宋体" w:cs="宋体" w:hint="eastAsia"/>
-          </w:rPr>
+          <w:t>8</w:t>
+        </w:r>
+        <w:r>
           <w:fldChar w:fldCharType="end"/>
         </w:r>
       </w:hyperlink>
@@ -2336,54 +2363,40 @@
           <w:tab w:val="clear" w:pos="7665"/>
           <w:tab w:val="right" w:leader="dot" w:pos="8669"/>
         </w:tabs>
-        <w:ind w:left="420"/>
-        <w:rPr>
-          <w:rFonts w:ascii="宋体" w:hAnsi="宋体" w:cs="宋体"/>
-        </w:rPr>
-      </w:pPr>
-      <w:hyperlink w:anchor="_Toc19344" w:history="1">
+      </w:pPr>
+      <w:hyperlink w:anchor="_Toc23277" w:history="1">
         <w:r>
           <w:rPr>
-            <w:rFonts w:ascii="宋体" w:hAnsi="宋体" w:cs="宋体" w:hint="eastAsia"/>
+            <w:rFonts w:ascii="黑体" w:eastAsia="黑体" w:hAnsi="宋体" w:cs="宋体"/>
             <w:kern w:val="0"/>
             <w:szCs w:val="24"/>
           </w:rPr>
-          <w:t>(7)输入工程师资料</w:t>
+          <w:t xml:space="preserve">（2） </w:t>
         </w:r>
         <w:r>
           <w:rPr>
-            <w:rFonts w:ascii="宋体" w:hAnsi="宋体" w:cs="宋体" w:hint="eastAsia"/>
+            <w:rFonts w:ascii="黑体" w:eastAsia="黑体" w:hAnsi="宋体" w:cs="宋体" w:hint="eastAsia"/>
+            <w:kern w:val="0"/>
+            <w:szCs w:val="24"/>
           </w:rPr>
+          <w:t>输入工程师资料</w:t>
+        </w:r>
+        <w:r>
           <w:tab/>
         </w:r>
         <w:r>
-          <w:rPr>
-            <w:rFonts w:ascii="宋体" w:hAnsi="宋体" w:cs="宋体" w:hint="eastAsia"/>
-          </w:rPr>
           <w:fldChar w:fldCharType="begin"/>
         </w:r>
         <w:r>
-          <w:rPr>
-            <w:rFonts w:ascii="宋体" w:hAnsi="宋体" w:cs="宋体" w:hint="eastAsia"/>
-          </w:rPr>
-          <w:instrText xml:space="preserve"> PAGEREF _Toc19344 </w:instrText>
-        </w:r>
-        <w:r>
-          <w:rPr>
-            <w:rFonts w:ascii="宋体" w:hAnsi="宋体" w:cs="宋体" w:hint="eastAsia"/>
-          </w:rPr>
+          <w:instrText xml:space="preserve"> PAGEREF _Toc23277 </w:instrText>
+        </w:r>
+        <w:r>
           <w:fldChar w:fldCharType="separate"/>
         </w:r>
         <w:r>
-          <w:rPr>
-            <w:rFonts w:ascii="宋体" w:hAnsi="宋体" w:cs="宋体" w:hint="eastAsia"/>
-          </w:rPr>
-          <w:t>7</w:t>
-        </w:r>
-        <w:r>
-          <w:rPr>
-            <w:rFonts w:ascii="宋体" w:hAnsi="宋体" w:cs="宋体" w:hint="eastAsia"/>
-          </w:rPr>
+          <w:t>8</w:t>
+        </w:r>
+        <w:r>
           <w:fldChar w:fldCharType="end"/>
         </w:r>
       </w:hyperlink>
@@ -2397,54 +2410,40 @@
           <w:tab w:val="clear" w:pos="7665"/>
           <w:tab w:val="right" w:leader="dot" w:pos="8669"/>
         </w:tabs>
-        <w:ind w:left="420"/>
-        <w:rPr>
-          <w:rFonts w:ascii="宋体" w:hAnsi="宋体" w:cs="宋体"/>
-        </w:rPr>
-      </w:pPr>
-      <w:hyperlink w:anchor="_Toc19427" w:history="1">
+      </w:pPr>
+      <w:hyperlink w:anchor="_Toc30881" w:history="1">
         <w:r>
           <w:rPr>
-            <w:rFonts w:ascii="宋体" w:hAnsi="宋体" w:cs="宋体" w:hint="eastAsia"/>
+            <w:rFonts w:ascii="黑体" w:eastAsia="黑体" w:hAnsi="宋体" w:cs="宋体"/>
             <w:kern w:val="0"/>
             <w:szCs w:val="24"/>
           </w:rPr>
-          <w:t>(8)输出工程师资料</w:t>
+          <w:t xml:space="preserve">（3） </w:t>
         </w:r>
         <w:r>
           <w:rPr>
-            <w:rFonts w:ascii="宋体" w:hAnsi="宋体" w:cs="宋体" w:hint="eastAsia"/>
+            <w:rFonts w:ascii="黑体" w:eastAsia="黑体" w:hAnsi="宋体" w:cs="宋体" w:hint="eastAsia"/>
+            <w:kern w:val="0"/>
+            <w:szCs w:val="24"/>
           </w:rPr>
+          <w:t>删除指定工程师资料</w:t>
+        </w:r>
+        <w:r>
           <w:tab/>
         </w:r>
         <w:r>
-          <w:rPr>
-            <w:rFonts w:ascii="宋体" w:hAnsi="宋体" w:cs="宋体" w:hint="eastAsia"/>
-          </w:rPr>
           <w:fldChar w:fldCharType="begin"/>
         </w:r>
         <w:r>
-          <w:rPr>
-            <w:rFonts w:ascii="宋体" w:hAnsi="宋体" w:cs="宋体" w:hint="eastAsia"/>
-          </w:rPr>
-          <w:instrText xml:space="preserve"> PAGEREF _Toc19427 </w:instrText>
-        </w:r>
-        <w:r>
-          <w:rPr>
-            <w:rFonts w:ascii="宋体" w:hAnsi="宋体" w:cs="宋体" w:hint="eastAsia"/>
-          </w:rPr>
+          <w:instrText xml:space="preserve"> PAGEREF _Toc30881 </w:instrText>
+        </w:r>
+        <w:r>
           <w:fldChar w:fldCharType="separate"/>
         </w:r>
         <w:r>
-          <w:rPr>
-            <w:rFonts w:ascii="宋体" w:hAnsi="宋体" w:cs="宋体" w:hint="eastAsia"/>
-          </w:rPr>
-          <w:t>7</w:t>
-        </w:r>
-        <w:r>
-          <w:rPr>
-            <w:rFonts w:ascii="宋体" w:hAnsi="宋体" w:cs="宋体" w:hint="eastAsia"/>
-          </w:rPr>
+          <w:t>8</w:t>
+        </w:r>
+        <w:r>
           <w:fldChar w:fldCharType="end"/>
         </w:r>
       </w:hyperlink>
@@ -2458,54 +2457,40 @@
           <w:tab w:val="clear" w:pos="7665"/>
           <w:tab w:val="right" w:leader="dot" w:pos="8669"/>
         </w:tabs>
-        <w:ind w:left="420"/>
-        <w:rPr>
-          <w:rFonts w:ascii="宋体" w:hAnsi="宋体" w:cs="宋体"/>
-        </w:rPr>
-      </w:pPr>
-      <w:hyperlink w:anchor="_Toc15831" w:history="1">
+      </w:pPr>
+      <w:hyperlink w:anchor="_Toc17833" w:history="1">
         <w:r>
           <w:rPr>
-            <w:rFonts w:ascii="宋体" w:hAnsi="宋体" w:cs="宋体" w:hint="eastAsia"/>
+            <w:rFonts w:ascii="黑体" w:eastAsia="黑体" w:hAnsi="宋体" w:cs="宋体"/>
             <w:kern w:val="0"/>
             <w:szCs w:val="24"/>
           </w:rPr>
-          <w:t>(9)清空所有工程师资料</w:t>
+          <w:t xml:space="preserve">（4） </w:t>
         </w:r>
         <w:r>
           <w:rPr>
-            <w:rFonts w:ascii="宋体" w:hAnsi="宋体" w:cs="宋体" w:hint="eastAsia"/>
+            <w:rFonts w:ascii="黑体" w:eastAsia="黑体" w:hAnsi="宋体" w:cs="宋体" w:hint="eastAsia"/>
+            <w:kern w:val="0"/>
+            <w:szCs w:val="24"/>
           </w:rPr>
+          <w:t>修改指定工程师资料</w:t>
+        </w:r>
+        <w:r>
           <w:tab/>
         </w:r>
         <w:r>
-          <w:rPr>
-            <w:rFonts w:ascii="宋体" w:hAnsi="宋体" w:cs="宋体" w:hint="eastAsia"/>
-          </w:rPr>
           <w:fldChar w:fldCharType="begin"/>
         </w:r>
         <w:r>
-          <w:rPr>
-            <w:rFonts w:ascii="宋体" w:hAnsi="宋体" w:cs="宋体" w:hint="eastAsia"/>
-          </w:rPr>
-          <w:instrText xml:space="preserve"> PAGEREF _Toc15831 </w:instrText>
-        </w:r>
-        <w:r>
-          <w:rPr>
-            <w:rFonts w:ascii="宋体" w:hAnsi="宋体" w:cs="宋体" w:hint="eastAsia"/>
-          </w:rPr>
+          <w:instrText xml:space="preserve"> PAGEREF _Toc17833 </w:instrText>
+        </w:r>
+        <w:r>
           <w:fldChar w:fldCharType="separate"/>
         </w:r>
         <w:r>
-          <w:rPr>
-            <w:rFonts w:ascii="宋体" w:hAnsi="宋体" w:cs="宋体" w:hint="eastAsia"/>
-          </w:rPr>
-          <w:t>7</w:t>
-        </w:r>
-        <w:r>
-          <w:rPr>
-            <w:rFonts w:ascii="宋体" w:hAnsi="宋体" w:cs="宋体" w:hint="eastAsia"/>
-          </w:rPr>
+          <w:t>8</w:t>
+        </w:r>
+        <w:r>
           <w:fldChar w:fldCharType="end"/>
         </w:r>
       </w:hyperlink>
@@ -2519,54 +2504,40 @@
           <w:tab w:val="clear" w:pos="7665"/>
           <w:tab w:val="right" w:leader="dot" w:pos="8669"/>
         </w:tabs>
-        <w:ind w:left="420"/>
-        <w:rPr>
-          <w:rFonts w:ascii="宋体" w:hAnsi="宋体" w:cs="宋体"/>
-        </w:rPr>
-      </w:pPr>
-      <w:hyperlink w:anchor="_Toc163" w:history="1">
+      </w:pPr>
+      <w:hyperlink w:anchor="_Toc9047" w:history="1">
         <w:r>
           <w:rPr>
-            <w:rFonts w:ascii="宋体" w:hAnsi="宋体" w:cs="宋体" w:hint="eastAsia"/>
+            <w:rFonts w:ascii="黑体" w:eastAsia="黑体" w:hAnsi="宋体" w:cs="宋体"/>
             <w:kern w:val="0"/>
             <w:szCs w:val="24"/>
           </w:rPr>
-          <w:t>(10)打印工程师资料信息报表</w:t>
+          <w:t xml:space="preserve">（5） </w:t>
         </w:r>
         <w:r>
           <w:rPr>
-            <w:rFonts w:ascii="宋体" w:hAnsi="宋体" w:cs="宋体" w:hint="eastAsia"/>
+            <w:rFonts w:ascii="黑体" w:eastAsia="黑体" w:hAnsi="宋体" w:cs="宋体" w:hint="eastAsia"/>
+            <w:kern w:val="0"/>
+            <w:szCs w:val="24"/>
           </w:rPr>
+          <w:t>查询指定工程师资料</w:t>
+        </w:r>
+        <w:r>
           <w:tab/>
         </w:r>
         <w:r>
-          <w:rPr>
-            <w:rFonts w:ascii="宋体" w:hAnsi="宋体" w:cs="宋体" w:hint="eastAsia"/>
-          </w:rPr>
           <w:fldChar w:fldCharType="begin"/>
         </w:r>
         <w:r>
-          <w:rPr>
-            <w:rFonts w:ascii="宋体" w:hAnsi="宋体" w:cs="宋体" w:hint="eastAsia"/>
-          </w:rPr>
-          <w:instrText xml:space="preserve"> PAGEREF _Toc163 </w:instrText>
-        </w:r>
-        <w:r>
-          <w:rPr>
-            <w:rFonts w:ascii="宋体" w:hAnsi="宋体" w:cs="宋体" w:hint="eastAsia"/>
-          </w:rPr>
+          <w:instrText xml:space="preserve"> PAGEREF _Toc9047 </w:instrText>
+        </w:r>
+        <w:r>
           <w:fldChar w:fldCharType="separate"/>
         </w:r>
         <w:r>
-          <w:rPr>
-            <w:rFonts w:ascii="宋体" w:hAnsi="宋体" w:cs="宋体" w:hint="eastAsia"/>
-          </w:rPr>
-          <w:t>7</w:t>
-        </w:r>
-        <w:r>
-          <w:rPr>
-            <w:rFonts w:ascii="宋体" w:hAnsi="宋体" w:cs="宋体" w:hint="eastAsia"/>
-          </w:rPr>
+          <w:t>8</w:t>
+        </w:r>
+        <w:r>
           <w:fldChar w:fldCharType="end"/>
         </w:r>
       </w:hyperlink>
@@ -2580,60 +2551,40 @@
           <w:tab w:val="clear" w:pos="7665"/>
           <w:tab w:val="right" w:leader="dot" w:pos="8669"/>
         </w:tabs>
-        <w:ind w:left="420"/>
-        <w:rPr>
-          <w:rFonts w:ascii="宋体" w:hAnsi="宋体" w:cs="宋体"/>
-        </w:rPr>
-      </w:pPr>
-      <w:hyperlink w:anchor="_Toc23034" w:history="1">
+      </w:pPr>
+      <w:hyperlink w:anchor="_Toc22129" w:history="1">
         <w:r>
           <w:rPr>
-            <w:rFonts w:ascii="宋体" w:hAnsi="宋体" w:cs="宋体" w:hint="eastAsia"/>
-          </w:rPr>
-          <w:t>(11</w:t>
-        </w:r>
-        <w:r>
-          <w:rPr>
-            <w:rFonts w:ascii="宋体" w:hAnsi="宋体" w:cs="宋体" w:hint="eastAsia"/>
+            <w:rFonts w:ascii="黑体" w:eastAsia="黑体" w:hAnsi="宋体" w:cs="宋体"/>
             <w:kern w:val="0"/>
             <w:szCs w:val="24"/>
           </w:rPr>
-          <w:t>)从文件重新得到工程师资料</w:t>
+          <w:t xml:space="preserve">（6） </w:t>
         </w:r>
         <w:r>
           <w:rPr>
-            <w:rFonts w:ascii="宋体" w:hAnsi="宋体" w:cs="宋体" w:hint="eastAsia"/>
+            <w:rFonts w:ascii="黑体" w:eastAsia="黑体" w:hAnsi="宋体" w:cs="宋体" w:hint="eastAsia"/>
+            <w:kern w:val="0"/>
+            <w:szCs w:val="24"/>
           </w:rPr>
+          <w:t>计算工程师月薪水</w:t>
+        </w:r>
+        <w:r>
           <w:tab/>
         </w:r>
         <w:r>
-          <w:rPr>
-            <w:rFonts w:ascii="宋体" w:hAnsi="宋体" w:cs="宋体" w:hint="eastAsia"/>
-          </w:rPr>
           <w:fldChar w:fldCharType="begin"/>
         </w:r>
         <w:r>
-          <w:rPr>
-            <w:rFonts w:ascii="宋体" w:hAnsi="宋体" w:cs="宋体" w:hint="eastAsia"/>
-          </w:rPr>
-          <w:instrText xml:space="preserve"> PAGEREF _Toc23034 </w:instrText>
-        </w:r>
-        <w:r>
-          <w:rPr>
-            <w:rFonts w:ascii="宋体" w:hAnsi="宋体" w:cs="宋体" w:hint="eastAsia"/>
-          </w:rPr>
+          <w:instrText xml:space="preserve"> PAGEREF _Toc22129 </w:instrText>
+        </w:r>
+        <w:r>
           <w:fldChar w:fldCharType="separate"/>
         </w:r>
         <w:r>
-          <w:rPr>
-            <w:rFonts w:ascii="宋体" w:hAnsi="宋体" w:cs="宋体" w:hint="eastAsia"/>
-          </w:rPr>
-          <w:t>7</w:t>
-        </w:r>
-        <w:r>
-          <w:rPr>
-            <w:rFonts w:ascii="宋体" w:hAnsi="宋体" w:cs="宋体" w:hint="eastAsia"/>
-          </w:rPr>
+          <w:t>8</w:t>
+        </w:r>
+        <w:r>
           <w:fldChar w:fldCharType="end"/>
         </w:r>
       </w:hyperlink>
@@ -2647,51 +2598,228 @@
           <w:tab w:val="clear" w:pos="7665"/>
           <w:tab w:val="right" w:leader="dot" w:pos="8669"/>
         </w:tabs>
-        <w:ind w:left="420"/>
-      </w:pPr>
-      <w:hyperlink w:anchor="_Toc26037" w:history="1">
+      </w:pPr>
+      <w:hyperlink w:anchor="_Toc18789" w:history="1">
         <w:r>
           <w:rPr>
-            <w:rFonts w:ascii="宋体" w:hAnsi="宋体" w:cs="宋体" w:hint="eastAsia"/>
+            <w:rFonts w:ascii="黑体" w:eastAsia="黑体" w:hAnsi="宋体" w:cs="宋体"/>
             <w:kern w:val="0"/>
             <w:szCs w:val="24"/>
           </w:rPr>
-          <w:t>(12)退出系统</w:t>
+          <w:t xml:space="preserve">（7） </w:t>
         </w:r>
         <w:r>
           <w:rPr>
-            <w:rFonts w:ascii="宋体" w:hAnsi="宋体" w:cs="宋体" w:hint="eastAsia"/>
+            <w:rFonts w:ascii="黑体" w:eastAsia="黑体" w:hAnsi="宋体" w:cs="宋体" w:hint="eastAsia"/>
+            <w:kern w:val="0"/>
+            <w:szCs w:val="24"/>
           </w:rPr>
+          <w:t>排序工程师资料</w:t>
+        </w:r>
+        <w:r>
           <w:tab/>
         </w:r>
         <w:r>
+          <w:fldChar w:fldCharType="begin"/>
+        </w:r>
+        <w:r>
+          <w:instrText xml:space="preserve"> PAGEREF _Toc18789 </w:instrText>
+        </w:r>
+        <w:r>
+          <w:fldChar w:fldCharType="separate"/>
+        </w:r>
+        <w:r>
+          <w:t>8</w:t>
+        </w:r>
+        <w:r>
+          <w:fldChar w:fldCharType="end"/>
+        </w:r>
+      </w:hyperlink>
+    </w:p>
+    <w:p>
+      <w:pPr>
+        <w:pStyle w:val="TOC3"/>
+        <w:tabs>
+          <w:tab w:val="clear" w:pos="630"/>
+          <w:tab w:val="clear" w:pos="1050"/>
+          <w:tab w:val="clear" w:pos="7665"/>
+          <w:tab w:val="right" w:leader="dot" w:pos="8669"/>
+        </w:tabs>
+      </w:pPr>
+      <w:hyperlink w:anchor="_Toc14769" w:history="1">
+        <w:r>
           <w:rPr>
-            <w:rFonts w:ascii="宋体" w:hAnsi="宋体" w:cs="宋体" w:hint="eastAsia"/>
+            <w:rFonts w:ascii="黑体" w:eastAsia="黑体" w:hAnsi="宋体" w:cs="宋体"/>
+            <w:kern w:val="0"/>
+            <w:szCs w:val="24"/>
           </w:rPr>
+          <w:t xml:space="preserve">（8） </w:t>
+        </w:r>
+        <w:r>
+          <w:rPr>
+            <w:rFonts w:ascii="黑体" w:eastAsia="黑体" w:hAnsi="宋体" w:cs="宋体" w:hint="eastAsia"/>
+            <w:kern w:val="0"/>
+            <w:szCs w:val="24"/>
+          </w:rPr>
+          <w:t>清空所有工程师资料</w:t>
+        </w:r>
+        <w:r>
+          <w:tab/>
+        </w:r>
+        <w:r>
           <w:fldChar w:fldCharType="begin"/>
         </w:r>
         <w:r>
+          <w:instrText xml:space="preserve"> PAGEREF _Toc14769 </w:instrText>
+        </w:r>
+        <w:r>
+          <w:fldChar w:fldCharType="separate"/>
+        </w:r>
+        <w:r>
+          <w:t>9</w:t>
+        </w:r>
+        <w:r>
+          <w:fldChar w:fldCharType="end"/>
+        </w:r>
+      </w:hyperlink>
+    </w:p>
+    <w:p>
+      <w:pPr>
+        <w:pStyle w:val="TOC3"/>
+        <w:tabs>
+          <w:tab w:val="clear" w:pos="630"/>
+          <w:tab w:val="clear" w:pos="1050"/>
+          <w:tab w:val="clear" w:pos="7665"/>
+          <w:tab w:val="right" w:leader="dot" w:pos="8669"/>
+        </w:tabs>
+      </w:pPr>
+      <w:hyperlink w:anchor="_Toc900" w:history="1">
+        <w:r>
           <w:rPr>
-            <w:rFonts w:ascii="宋体" w:hAnsi="宋体" w:cs="宋体" w:hint="eastAsia"/>
+            <w:rFonts w:ascii="黑体" w:eastAsia="黑体" w:hAnsi="宋体" w:cs="宋体"/>
+            <w:kern w:val="0"/>
+            <w:szCs w:val="24"/>
           </w:rPr>
-          <w:instrText xml:space="preserve"> PAGEREF _Toc26037 </w:instrText>
+          <w:t xml:space="preserve">（9） </w:t>
         </w:r>
         <w:r>
           <w:rPr>
-            <w:rFonts w:ascii="宋体" w:hAnsi="宋体" w:cs="宋体" w:hint="eastAsia"/>
+            <w:rFonts w:ascii="黑体" w:eastAsia="黑体" w:hAnsi="宋体" w:cs="宋体" w:hint="eastAsia"/>
+            <w:kern w:val="0"/>
+            <w:szCs w:val="24"/>
           </w:rPr>
+          <w:t>打印工程师资料信息报表</w:t>
+        </w:r>
+        <w:r>
+          <w:tab/>
+        </w:r>
+        <w:r>
+          <w:fldChar w:fldCharType="begin"/>
+        </w:r>
+        <w:r>
+          <w:instrText xml:space="preserve"> PAGEREF _Toc900 </w:instrText>
+        </w:r>
+        <w:r>
           <w:fldChar w:fldCharType="separate"/>
         </w:r>
         <w:r>
+          <w:t>9</w:t>
+        </w:r>
+        <w:r>
+          <w:fldChar w:fldCharType="end"/>
+        </w:r>
+      </w:hyperlink>
+    </w:p>
+    <w:p>
+      <w:pPr>
+        <w:pStyle w:val="TOC3"/>
+        <w:tabs>
+          <w:tab w:val="clear" w:pos="630"/>
+          <w:tab w:val="clear" w:pos="1050"/>
+          <w:tab w:val="clear" w:pos="7665"/>
+          <w:tab w:val="right" w:leader="dot" w:pos="8669"/>
+        </w:tabs>
+      </w:pPr>
+      <w:hyperlink w:anchor="_Toc13139" w:history="1">
+        <w:r>
           <w:rPr>
-            <w:rFonts w:ascii="宋体" w:hAnsi="宋体" w:cs="宋体" w:hint="eastAsia"/>
+            <w:rFonts w:ascii="黑体" w:eastAsia="黑体" w:hAnsi="宋体" w:cs="宋体"/>
+            <w:kern w:val="0"/>
+            <w:szCs w:val="24"/>
           </w:rPr>
-          <w:t>7</w:t>
+          <w:t xml:space="preserve">（10） </w:t>
         </w:r>
         <w:r>
           <w:rPr>
-            <w:rFonts w:ascii="宋体" w:hAnsi="宋体" w:cs="宋体" w:hint="eastAsia"/>
+            <w:rFonts w:ascii="黑体" w:eastAsia="黑体" w:hAnsi="宋体" w:cs="宋体" w:hint="eastAsia"/>
+            <w:kern w:val="0"/>
+            <w:szCs w:val="24"/>
           </w:rPr>
+          <w:t>保存工程师资料及其修改性操作</w:t>
+        </w:r>
+        <w:r>
+          <w:tab/>
+        </w:r>
+        <w:r>
+          <w:fldChar w:fldCharType="begin"/>
+        </w:r>
+        <w:r>
+          <w:instrText xml:space="preserve"> PAGEREF _Toc13139 </w:instrText>
+        </w:r>
+        <w:r>
+          <w:fldChar w:fldCharType="separate"/>
+        </w:r>
+        <w:r>
+          <w:t>9</w:t>
+        </w:r>
+        <w:r>
+          <w:fldChar w:fldCharType="end"/>
+        </w:r>
+      </w:hyperlink>
+    </w:p>
+    <w:p>
+      <w:pPr>
+        <w:pStyle w:val="TOC3"/>
+        <w:tabs>
+          <w:tab w:val="clear" w:pos="630"/>
+          <w:tab w:val="clear" w:pos="1050"/>
+          <w:tab w:val="clear" w:pos="7665"/>
+          <w:tab w:val="right" w:leader="dot" w:pos="8669"/>
+        </w:tabs>
+      </w:pPr>
+      <w:hyperlink w:anchor="_Toc9155" w:history="1">
+        <w:r>
+          <w:rPr>
+            <w:rFonts w:ascii="黑体" w:eastAsia="黑体" w:hAnsi="宋体" w:cs="宋体"/>
+            <w:kern w:val="0"/>
+            <w:szCs w:val="24"/>
+          </w:rPr>
+          <w:t xml:space="preserve">（11） </w:t>
+        </w:r>
+        <w:r>
+          <w:rPr>
+            <w:rFonts w:ascii="黑体" w:eastAsia="黑体" w:hAnsi="宋体" w:cs="宋体" w:hint="eastAsia"/>
+            <w:kern w:val="0"/>
+            <w:szCs w:val="24"/>
+          </w:rPr>
+          <w:t>退出系统</w:t>
+        </w:r>
+        <w:r>
+          <w:tab/>
+        </w:r>
+        <w:r>
+          <w:fldChar w:fldCharType="begin"/>
+        </w:r>
+        <w:r>
+          <w:instrText xml:space="preserve"> PAGEREF _Toc9155 </w:instrText>
+        </w:r>
+        <w:r>
+          <w:fldChar w:fldCharType="separate"/>
+        </w:r>
+        <w:r>
+          <w:t>9</w:t>
+        </w:r>
+        <w:r>
           <w:fldChar w:fldCharType="end"/>
         </w:r>
       </w:hyperlink>
@@ -2707,7 +2835,7 @@
         </w:tabs>
         <w:ind w:firstLine="0"/>
       </w:pPr>
-      <w:hyperlink w:anchor="_Toc17521" w:history="1">
+      <w:hyperlink w:anchor="_Toc7113" w:history="1">
         <w:r>
           <w:rPr>
             <w:rFonts w:ascii="黑体" w:eastAsia="黑体" w:hAnsi="宋体" w:cs="宋体" w:hint="eastAsia"/>
@@ -2719,11 +2847,21 @@
         <w:r>
           <w:tab/>
         </w:r>
-        <w:fldSimple w:instr=" PAGEREF _Toc17521 ">
-          <w:r>
-            <w:t>7</w:t>
-          </w:r>
-        </w:fldSimple>
+        <w:r>
+          <w:fldChar w:fldCharType="begin"/>
+        </w:r>
+        <w:r>
+          <w:instrText xml:space="preserve"> PAGEREF _Toc7113 </w:instrText>
+        </w:r>
+        <w:r>
+          <w:fldChar w:fldCharType="separate"/>
+        </w:r>
+        <w:r>
+          <w:t>9</w:t>
+        </w:r>
+        <w:r>
+          <w:fldChar w:fldCharType="end"/>
+        </w:r>
       </w:hyperlink>
     </w:p>
     <w:p>
@@ -2751,47 +2889,22 @@
         </w:tabs>
         <w:rPr>
           <w:rFonts w:ascii="宋体" w:hAnsi="宋体"/>
-          <w:b/>
-        </w:rPr>
-      </w:pPr>
-      <w:r>
-        <w:rPr>
-          <w:rFonts w:ascii="宋体" w:hAnsi="宋体" w:hint="eastAsia"/>
-          <w:b/>
-        </w:rPr>
-        <w:tab/>
-      </w:r>
-    </w:p>
-    <w:p>
-      <w:pPr>
-        <w:pStyle w:val="1"/>
-        <w:tabs>
-          <w:tab w:val="left" w:pos="0"/>
-          <w:tab w:val="left" w:pos="420"/>
-        </w:tabs>
-        <w:spacing w:before="0" w:after="0" w:line="240" w:lineRule="auto"/>
-        <w:rPr>
-          <w:rFonts w:ascii="宋体" w:hAnsi="宋体"/>
-          <w:sz w:val="21"/>
-        </w:rPr>
-      </w:pPr>
-      <w:bookmarkStart w:id="0" w:name="_Toc460147562"/>
-      <w:bookmarkStart w:id="1" w:name="_Toc29350733"/>
-      <w:r>
-        <w:rPr>
-          <w:rFonts w:ascii="宋体" w:hAnsi="宋体" w:hint="eastAsia"/>
-          <w:sz w:val="21"/>
+        </w:rPr>
+      </w:pPr>
+      <w:bookmarkStart w:id="0" w:name="_Toc29350733"/>
+      <w:bookmarkStart w:id="1" w:name="_Toc460147562"/>
+      <w:r>
+        <w:rPr>
+          <w:rFonts w:ascii="宋体" w:hAnsi="宋体" w:hint="eastAsia"/>
         </w:rPr>
         <w:br w:type="page"/>
       </w:r>
-      <w:bookmarkStart w:id="2" w:name="_Toc6936"/>
+      <w:bookmarkStart w:id="2" w:name="_Toc22615"/>
       <w:r>
         <w:rPr>
           <w:rFonts w:ascii="黑体" w:eastAsia="黑体" w:hAnsi="宋体" w:cs="宋体" w:hint="eastAsia"/>
-          <w:b w:val="0"/>
           <w:kern w:val="0"/>
           <w:sz w:val="28"/>
-          <w:szCs w:val="24"/>
         </w:rPr>
         <w:lastRenderedPageBreak/>
         <w:t>一、引言</w:t>
@@ -2810,9 +2923,9 @@
         </w:tabs>
         <w:spacing w:before="0" w:after="0" w:line="360" w:lineRule="auto"/>
       </w:pPr>
-      <w:bookmarkStart w:id="3" w:name="_Toc11254"/>
-      <w:bookmarkStart w:id="4" w:name="_Toc460147563"/>
-      <w:bookmarkStart w:id="5" w:name="_Toc29350734"/>
+      <w:bookmarkStart w:id="3" w:name="_Toc460147563"/>
+      <w:bookmarkStart w:id="4" w:name="_Toc29350734"/>
+      <w:bookmarkStart w:id="5" w:name="_Toc9158"/>
       <w:r>
         <w:rPr>
           <w:rFonts w:ascii="黑体" w:hAnsi="宋体" w:cs="宋体" w:hint="eastAsia"/>
@@ -2937,9 +3050,9 @@
           <w:szCs w:val="24"/>
         </w:rPr>
       </w:pPr>
-      <w:bookmarkStart w:id="6" w:name="_Toc10965"/>
-      <w:bookmarkStart w:id="7" w:name="_Toc29350735"/>
-      <w:bookmarkStart w:id="8" w:name="_Toc460147564"/>
+      <w:bookmarkStart w:id="6" w:name="_Toc29350735"/>
+      <w:bookmarkStart w:id="7" w:name="_Toc460147564"/>
+      <w:bookmarkStart w:id="8" w:name="_Toc14418"/>
       <w:r>
         <w:rPr>
           <w:rFonts w:ascii="黑体" w:hAnsi="宋体" w:cs="宋体" w:hint="eastAsia"/>
@@ -2965,19 +3078,7 @@
         <w:rPr>
           <w:rFonts w:ascii="宋体" w:hAnsi="宋体" w:hint="eastAsia"/>
         </w:rPr>
-        <w:t>人事管理系统是一个企业单位不可缺少的部分，是适应现代企业制度，推动企业人事管理走向科学化、规范化、自动化的必要条件。它的内容对于企业的决策者和管理者来说都至关重要，所以人事管理系统应该能为领导提供充足的信息和快捷的查询手段，以帮助企业领导了解企业现有的人力资源状况。为人事管理和高层决策领导提供</w:t>
-      </w:r>
-      <w:r>
-        <w:rPr>
-          <w:rFonts w:ascii="宋体" w:hAnsi="宋体" w:hint="eastAsia"/>
-        </w:rPr>
-        <w:t>高效</w:t>
-      </w:r>
-      <w:r>
-        <w:rPr>
-          <w:rFonts w:ascii="宋体" w:hAnsi="宋体" w:hint="eastAsia"/>
-        </w:rPr>
-        <w:t>的决策支持。</w:t>
+        <w:t>人事管理系统是一个企业单位不可缺少的部分，是适应现代企业制度，推动企业人事管理走向科学化、规范化、自动化的必要条件。它的内容对于企业的决策者和管理者来说都至关重要，所以人事管理系统应该能为领导提供充足的信息和快捷的查询手段，以帮助企业领导了解企业现有的人力资源状况。为人事管理和高层决策领导提供高效的决策支持。</w:t>
       </w:r>
     </w:p>
     <w:p>
@@ -3044,9 +3145,9 @@
           <w:szCs w:val="24"/>
         </w:rPr>
       </w:pPr>
-      <w:bookmarkStart w:id="9" w:name="_Toc29350738"/>
-      <w:bookmarkStart w:id="10" w:name="_Toc9792"/>
-      <w:bookmarkStart w:id="11" w:name="_Toc460147567"/>
+      <w:bookmarkStart w:id="9" w:name="_Toc460147567"/>
+      <w:bookmarkStart w:id="10" w:name="_Toc29350738"/>
+      <w:bookmarkStart w:id="11" w:name="_Toc21586"/>
       <w:r>
         <w:rPr>
           <w:rFonts w:ascii="黑体" w:eastAsia="黑体" w:hAnsi="宋体" w:cs="宋体" w:hint="eastAsia"/>
@@ -3074,9 +3175,9 @@
           <w:rFonts w:ascii="宋体" w:hAnsi="宋体"/>
         </w:rPr>
       </w:pPr>
-      <w:bookmarkStart w:id="12" w:name="_Toc26266"/>
-      <w:bookmarkStart w:id="13" w:name="_Toc29350739"/>
-      <w:bookmarkStart w:id="14" w:name="_Toc460147568"/>
+      <w:bookmarkStart w:id="12" w:name="_Toc29350739"/>
+      <w:bookmarkStart w:id="13" w:name="_Toc460147568"/>
+      <w:bookmarkStart w:id="14" w:name="_Toc30937"/>
       <w:r>
         <w:rPr>
           <w:rFonts w:ascii="黑体" w:hAnsi="宋体" w:cs="宋体" w:hint="eastAsia"/>
@@ -3191,8 +3292,8 @@
         </w:tabs>
         <w:spacing w:before="0" w:after="0" w:line="360" w:lineRule="auto"/>
       </w:pPr>
-      <w:bookmarkStart w:id="15" w:name="_Toc32170"/>
-      <w:bookmarkStart w:id="16" w:name="_Toc29350740"/>
+      <w:bookmarkStart w:id="15" w:name="_Toc29350740"/>
+      <w:bookmarkStart w:id="16" w:name="_Toc20827"/>
       <w:r>
         <w:rPr>
           <w:rFonts w:ascii="黑体" w:hAnsi="宋体" w:cs="宋体" w:hint="eastAsia"/>
@@ -3225,7 +3326,6 @@
       <w:pPr>
         <w:pStyle w:val="a0"/>
         <w:ind w:firstLine="0"/>
-        <w:jc w:val="left"/>
         <w:rPr>
           <w:rFonts w:ascii="宋体" w:hAnsi="宋体"/>
         </w:rPr>
@@ -3235,7 +3335,7 @@
           <w:rFonts w:ascii="宋体" w:hAnsi="宋体"/>
         </w:rPr>
         <w:lastRenderedPageBreak/>
-        <w:pict w14:anchorId="3BFFC7CB">
+        <w:pict w14:anchorId="01FA56CA">
           <v:shapetype id="_x0000_t75" coordsize="21600,21600" o:spt="75" o:preferrelative="t" path="m@4@5l@4@11@9@11@9@5xe" filled="f" stroked="f">
             <v:stroke joinstyle="miter"/>
             <v:formulas>
@@ -3255,8 +3355,8 @@
             <v:path o:extrusionok="f" gradientshapeok="t" o:connecttype="rect"/>
             <o:lock v:ext="edit" aspectratio="t"/>
           </v:shapetype>
-          <v:shape id="ECB019B1-382A-4266-B25C-5B523AA43C14-1" o:spid="_x0000_i1025" type="#_x0000_t75" alt="qt_temp" style="width:404.4pt;height:400.2pt">
-            <v:imagedata r:id="rId8" o:title="qt_temp" croptop="2365f" cropbottom="2547f" cropleft="1635f" cropright="2634f"/>
+          <v:shape id="ECB019B1-382A-4266-B25C-5B523AA43C14-1" o:spid="_x0000_i1025" type="#_x0000_t75" alt="qt_temp" style="width:428.4pt;height:424.2pt">
+            <v:imagedata r:id="rId8" o:title="qt_temp" croptop="3729f" cropbottom="4548f" cropleft="3088f" cropright="4723f"/>
           </v:shape>
         </w:pict>
       </w:r>
@@ -3295,7 +3395,7 @@
         </w:rPr>
       </w:pPr>
       <w:bookmarkStart w:id="17" w:name="_Toc29350741"/>
-      <w:bookmarkStart w:id="18" w:name="_Toc8270"/>
+      <w:bookmarkStart w:id="18" w:name="_Toc9856"/>
       <w:r>
         <w:rPr>
           <w:rFonts w:ascii="黑体" w:hAnsi="宋体" w:cs="宋体" w:hint="eastAsia"/>
@@ -3340,7 +3440,7 @@
           <w:szCs w:val="24"/>
         </w:rPr>
       </w:pPr>
-      <w:bookmarkStart w:id="19" w:name="_Toc28755"/>
+      <w:bookmarkStart w:id="19" w:name="_Toc14405"/>
       <w:r>
         <w:rPr>
           <w:rFonts w:ascii="黑体" w:hAnsi="宋体" w:cs="宋体" w:hint="eastAsia"/>
@@ -3393,7 +3493,7 @@
       </w:pPr>
       <w:bookmarkStart w:id="20" w:name="_Toc29350743"/>
       <w:bookmarkStart w:id="21" w:name="_Toc460147569"/>
-      <w:bookmarkStart w:id="22" w:name="_Toc18979"/>
+      <w:bookmarkStart w:id="22" w:name="_Toc1995"/>
       <w:r>
         <w:rPr>
           <w:rFonts w:ascii="黑体" w:eastAsia="黑体" w:hAnsi="宋体" w:cs="宋体" w:hint="eastAsia"/>
@@ -3419,19 +3519,57 @@
         <w:rPr>
           <w:rFonts w:ascii="宋体" w:hAnsi="宋体" w:hint="eastAsia"/>
         </w:rPr>
-        <w:t>本软件的最终运行环境是操作系统Windows XP以上，或者在Windows 7/8/8.1/10等环境上的计算机上，要求使用Google Chrome或其他IDEA</w:t>
-      </w:r>
-      <w:r>
-        <w:rPr>
-          <w:rFonts w:ascii="宋体" w:hAnsi="宋体" w:hint="eastAsia"/>
-        </w:rPr>
-        <w:t>支持</w:t>
-      </w:r>
-      <w:r>
-        <w:rPr>
-          <w:rFonts w:ascii="宋体" w:hAnsi="宋体" w:hint="eastAsia"/>
-        </w:rPr>
-        <w:t>的浏览器。</w:t>
+        <w:t>本软件的最终运行环境是操作系统Windows XP以上，或者在Windows 7/8/8.1/10等环境上的计算机上，</w:t>
+      </w:r>
+      <w:r>
+        <w:rPr>
+          <w:rFonts w:ascii="宋体" w:hAnsi="宋体" w:hint="eastAsia"/>
+        </w:rPr>
+        <w:t>推荐w</w:t>
+      </w:r>
+      <w:r>
+        <w:rPr>
+          <w:rFonts w:ascii="宋体" w:hAnsi="宋体"/>
+        </w:rPr>
+        <w:t>in10</w:t>
+      </w:r>
+      <w:r>
+        <w:rPr>
+          <w:rFonts w:ascii="宋体" w:hAnsi="宋体" w:hint="eastAsia"/>
+        </w:rPr>
+        <w:t>，推荐</w:t>
+      </w:r>
+      <w:r>
+        <w:rPr>
+          <w:rFonts w:ascii="宋体" w:hAnsi="宋体" w:hint="eastAsia"/>
+        </w:rPr>
+        <w:t>使用Google</w:t>
+      </w:r>
+      <w:r>
+        <w:rPr>
+          <w:rFonts w:ascii="宋体" w:hAnsi="宋体"/>
+        </w:rPr>
+        <w:t xml:space="preserve"> </w:t>
+      </w:r>
+      <w:r>
+        <w:rPr>
+          <w:rFonts w:ascii="宋体" w:hAnsi="宋体" w:hint="eastAsia"/>
+        </w:rPr>
+        <w:t>Chrome浏览器</w:t>
+      </w:r>
+      <w:proofErr w:type="gramStart"/>
+      <w:r>
+        <w:rPr>
+          <w:rFonts w:ascii="宋体" w:hAnsi="宋体" w:hint="eastAsia"/>
+        </w:rPr>
+        <w:t>配合搜狗输入法</w:t>
+      </w:r>
+      <w:proofErr w:type="gramEnd"/>
+      <w:r>
+        <w:rPr>
+          <w:rFonts w:ascii="宋体" w:hAnsi="宋体" w:hint="eastAsia"/>
+        </w:rPr>
+        <w:t>。</w:t>
       </w:r>
     </w:p>
     <w:p>
@@ -3451,8 +3589,8 @@
           <w:szCs w:val="24"/>
         </w:rPr>
       </w:pPr>
-      <w:bookmarkStart w:id="23" w:name="_Toc18952"/>
-      <w:bookmarkStart w:id="24" w:name="_Toc29350744"/>
+      <w:bookmarkStart w:id="23" w:name="_Toc29350744"/>
+      <w:bookmarkStart w:id="24" w:name="_Toc8553"/>
       <w:r>
         <w:rPr>
           <w:rFonts w:ascii="黑体" w:hAnsi="宋体" w:cs="宋体" w:hint="eastAsia"/>
@@ -3477,19 +3615,7 @@
         <w:rPr>
           <w:rFonts w:ascii="宋体" w:hAnsi="宋体" w:hint="eastAsia"/>
         </w:rPr>
-        <w:t>服务器: 主频2GHz以上的单核处理器或更高、运行内存2G或更高、</w:t>
-      </w:r>
-      <w:r>
-        <w:rPr>
-          <w:rFonts w:ascii="宋体" w:hAnsi="宋体" w:hint="eastAsia"/>
-        </w:rPr>
-        <w:t>3</w:t>
-      </w:r>
-      <w:r>
-        <w:rPr>
-          <w:rFonts w:ascii="宋体" w:hAnsi="宋体" w:hint="eastAsia"/>
-        </w:rPr>
-        <w:t>0G硬盘或更高。</w:t>
+        <w:t>服务器: 主频2GHz以上的单核处理器或更高、运行内存2G或更高、30G硬盘或更高。</w:t>
       </w:r>
     </w:p>
     <w:p>
@@ -3503,19 +3629,7 @@
         <w:rPr>
           <w:rFonts w:ascii="宋体" w:hAnsi="宋体" w:hint="eastAsia"/>
         </w:rPr>
-        <w:t>用户：主频2GHz以上的单核处理器或更高、运行内存4G或更高、</w:t>
-      </w:r>
-      <w:r>
-        <w:rPr>
-          <w:rFonts w:ascii="宋体" w:hAnsi="宋体" w:hint="eastAsia"/>
-        </w:rPr>
-        <w:t>5</w:t>
-      </w:r>
-      <w:r>
-        <w:rPr>
-          <w:rFonts w:ascii="宋体" w:hAnsi="宋体" w:hint="eastAsia"/>
-        </w:rPr>
-        <w:t>0G硬盘或更高。</w:t>
+        <w:t>用户：主频2GHz以上的单核处理器或更高、运行内存4G或更高、50G硬盘或更高。</w:t>
       </w:r>
     </w:p>
     <w:p>
@@ -3536,7 +3650,7 @@
         </w:rPr>
       </w:pPr>
       <w:bookmarkStart w:id="25" w:name="_Toc29350745"/>
-      <w:bookmarkStart w:id="26" w:name="_Toc8584"/>
+      <w:bookmarkStart w:id="26" w:name="_Toc14324"/>
       <w:r>
         <w:rPr>
           <w:rFonts w:ascii="黑体" w:hAnsi="宋体" w:cs="宋体" w:hint="eastAsia"/>
@@ -3545,6 +3659,7 @@
           <w:sz w:val="24"/>
           <w:szCs w:val="24"/>
         </w:rPr>
+        <w:lastRenderedPageBreak/>
         <w:t>3.2支持软件环境</w:t>
       </w:r>
       <w:bookmarkEnd w:id="25"/>
@@ -3587,20 +3702,25 @@
         <w:rPr>
           <w:rFonts w:ascii="宋体" w:hAnsi="宋体" w:hint="eastAsia"/>
         </w:rPr>
-        <w:lastRenderedPageBreak/>
-        <w:t>浏览器: Google Chrome或者使用IDEA</w:t>
-      </w:r>
-      <w:r>
-        <w:rPr>
-          <w:rFonts w:ascii="宋体" w:hAnsi="宋体" w:hint="eastAsia"/>
-        </w:rPr>
-        <w:t>支持的</w:t>
-      </w:r>
-      <w:r>
-        <w:rPr>
-          <w:rFonts w:ascii="宋体" w:hAnsi="宋体" w:hint="eastAsia"/>
-        </w:rPr>
-        <w:t>其他浏览器。</w:t>
+        <w:t xml:space="preserve">浏览器: </w:t>
+      </w:r>
+      <w:r>
+        <w:rPr>
+          <w:rFonts w:ascii="宋体" w:hAnsi="宋体" w:hint="eastAsia"/>
+        </w:rPr>
+        <w:t>推荐</w:t>
+      </w:r>
+      <w:r>
+        <w:rPr>
+          <w:rFonts w:ascii="宋体" w:hAnsi="宋体" w:hint="eastAsia"/>
+        </w:rPr>
+        <w:t>Google Chrome</w:t>
+      </w:r>
+      <w:r>
+        <w:rPr>
+          <w:rFonts w:ascii="宋体" w:hAnsi="宋体"/>
+        </w:rPr>
+        <w:t xml:space="preserve"> </w:t>
       </w:r>
     </w:p>
     <w:p>
@@ -3614,19 +3734,33 @@
         <w:rPr>
           <w:rFonts w:ascii="宋体" w:hAnsi="宋体" w:hint="eastAsia"/>
         </w:rPr>
-        <w:t>前后端分离，</w:t>
-      </w:r>
-      <w:r>
-        <w:rPr>
-          <w:rFonts w:ascii="宋体" w:hAnsi="宋体" w:hint="eastAsia"/>
-        </w:rPr>
-        <w:t>前后端</w:t>
-      </w:r>
-      <w:r>
-        <w:rPr>
-          <w:rFonts w:ascii="宋体" w:hAnsi="宋体" w:hint="eastAsia"/>
-        </w:rPr>
-        <w:t>均部署在腾讯云的centos操作系统上。</w:t>
+        <w:t>前后端分离，前后端均部署在</w:t>
+      </w:r>
+      <w:proofErr w:type="gramStart"/>
+      <w:r>
+        <w:rPr>
+          <w:rFonts w:ascii="宋体" w:hAnsi="宋体" w:hint="eastAsia"/>
+        </w:rPr>
+        <w:t>腾讯云</w:t>
+      </w:r>
+      <w:proofErr w:type="gramEnd"/>
+      <w:r>
+        <w:rPr>
+          <w:rFonts w:ascii="宋体" w:hAnsi="宋体" w:hint="eastAsia"/>
+        </w:rPr>
+        <w:t>的centos</w:t>
+      </w:r>
+      <w:r>
+        <w:rPr>
+          <w:rFonts w:ascii="宋体" w:hAnsi="宋体" w:hint="eastAsia"/>
+        </w:rPr>
+        <w:t>7.6 64位</w:t>
+      </w:r>
+      <w:r>
+        <w:rPr>
+          <w:rFonts w:ascii="宋体" w:hAnsi="宋体" w:hint="eastAsia"/>
+        </w:rPr>
+        <w:t>操作系统上。</w:t>
       </w:r>
     </w:p>
     <w:p>
@@ -3639,8 +3773,8 @@
         </w:tabs>
         <w:spacing w:before="0" w:after="0" w:line="360" w:lineRule="auto"/>
       </w:pPr>
-      <w:bookmarkStart w:id="27" w:name="_Toc22512"/>
-      <w:bookmarkStart w:id="28" w:name="_Toc29350746"/>
+      <w:bookmarkStart w:id="27" w:name="_Toc29350746"/>
+      <w:bookmarkStart w:id="28" w:name="_Toc5715"/>
       <w:r>
         <w:rPr>
           <w:rFonts w:ascii="黑体" w:hAnsi="宋体" w:cs="宋体" w:hint="eastAsia"/>
@@ -3693,19 +3827,7 @@
         <w:rPr>
           <w:rFonts w:ascii="宋体" w:hAnsi="宋体" w:hint="eastAsia"/>
         </w:rPr>
-        <w:t>在操作上，要求操作简单，通过少数的选择菜单</w:t>
-      </w:r>
-      <w:r>
-        <w:rPr>
-          <w:rFonts w:ascii="宋体" w:hAnsi="宋体" w:hint="eastAsia"/>
-        </w:rPr>
-        <w:t>、输入框</w:t>
-      </w:r>
-      <w:r>
-        <w:rPr>
-          <w:rFonts w:ascii="宋体" w:hAnsi="宋体" w:hint="eastAsia"/>
-        </w:rPr>
-        <w:t>或单击按钮即可完成操作；</w:t>
+        <w:t>在操作上，要求操作简单，通过少数的选择菜单、输入框或单击按钮即可完成操作；</w:t>
       </w:r>
     </w:p>
     <w:p>
@@ -3740,7 +3862,7 @@
         </w:rPr>
       </w:pPr>
       <w:bookmarkStart w:id="29" w:name="_Toc29350747"/>
-      <w:bookmarkStart w:id="30" w:name="_Toc30387"/>
+      <w:bookmarkStart w:id="30" w:name="_Toc28837"/>
       <w:r>
         <w:rPr>
           <w:rFonts w:ascii="黑体" w:hAnsi="宋体" w:cs="宋体" w:hint="eastAsia"/>
@@ -3779,19 +3901,7 @@
         <w:rPr>
           <w:rFonts w:ascii="宋体" w:hAnsi="宋体" w:hint="eastAsia"/>
         </w:rPr>
-        <w:t>当系统出现故障无法返回时，用户的数据不能丢失，重新</w:t>
-      </w:r>
-      <w:r>
-        <w:rPr>
-          <w:rFonts w:ascii="宋体" w:hAnsi="宋体" w:hint="eastAsia"/>
-        </w:rPr>
-        <w:t>启动</w:t>
-      </w:r>
-      <w:r>
-        <w:rPr>
-          <w:rFonts w:ascii="宋体" w:hAnsi="宋体" w:hint="eastAsia"/>
-        </w:rPr>
-        <w:t>系统，可实现数据恢复。</w:t>
+        <w:t>当系统出现故障无法返回时，用户的数据不能丢失，重新启动系统，可实现数据恢复。</w:t>
       </w:r>
     </w:p>
     <w:p>
@@ -3816,7 +3926,7 @@
         </w:rPr>
       </w:pPr>
       <w:bookmarkStart w:id="31" w:name="_Toc29350748"/>
-      <w:bookmarkStart w:id="32" w:name="_Toc10851"/>
+      <w:bookmarkStart w:id="32" w:name="_Toc12049"/>
       <w:r>
         <w:rPr>
           <w:rFonts w:ascii="黑体" w:eastAsia="黑体" w:hAnsi="宋体" w:cs="宋体" w:hint="eastAsia"/>
@@ -3848,7 +3958,7 @@
         </w:rPr>
       </w:pPr>
       <w:bookmarkStart w:id="33" w:name="_Toc29350749"/>
-      <w:bookmarkStart w:id="34" w:name="_Toc7574"/>
+      <w:bookmarkStart w:id="34" w:name="_Toc17049"/>
       <w:r>
         <w:rPr>
           <w:rFonts w:ascii="黑体" w:hAnsi="宋体" w:cs="宋体" w:hint="eastAsia"/>
@@ -3895,7 +4005,7 @@
         </w:rPr>
       </w:pPr>
       <w:bookmarkStart w:id="35" w:name="_Toc29350750"/>
-      <w:bookmarkStart w:id="36" w:name="_Toc7847"/>
+      <w:bookmarkStart w:id="36" w:name="_Toc14026"/>
       <w:r>
         <w:rPr>
           <w:rFonts w:ascii="黑体" w:hAnsi="宋体" w:cs="宋体" w:hint="eastAsia"/>
@@ -3935,9 +4045,9 @@
         <w:rPr>
           <w:rFonts w:ascii="宋体" w:hAnsi="宋体"/>
         </w:rPr>
-        <w:pict w14:anchorId="5EA08F89">
-          <v:shape id="ECB019B1-382A-4266-B25C-5B523AA43C14-2" o:spid="_x0000_i1026" type="#_x0000_t75" alt="qt_temp" style="width:345.6pt;height:335.4pt">
-            <v:imagedata r:id="rId9" o:title="qt_temp" croptop="3390f" cropbottom="4237f" cropleft="3540f" cropright="4538f"/>
+        <w:pict w14:anchorId="7BE04205">
+          <v:shape id="ECB019B1-382A-4266-B25C-5B523AA43C14-2" o:spid="_x0000_i1026" type="#_x0000_t75" alt="qt_temp" style="width:348.6pt;height:332.4pt">
+            <v:imagedata r:id="rId9" o:title="qt_temp" croptop="3861f" cropbottom="5085f" cropleft="3449f" cropright="4901f"/>
           </v:shape>
         </w:pict>
       </w:r>
@@ -3945,37 +4055,42 @@
     <w:p>
       <w:pPr>
         <w:pStyle w:val="a0"/>
-        <w:ind w:firstLine="0"/>
+        <w:jc w:val="center"/>
         <w:rPr>
           <w:rFonts w:ascii="宋体" w:hAnsi="宋体"/>
         </w:rPr>
       </w:pPr>
+      <w:r>
+        <w:rPr>
+          <w:rFonts w:ascii="宋体" w:hAnsi="宋体" w:hint="eastAsia"/>
+        </w:rPr>
+        <w:lastRenderedPageBreak/>
+        <w:t>图二：软件测试工程师管理系统功能</w:t>
+      </w:r>
     </w:p>
     <w:p>
       <w:pPr>
         <w:pStyle w:val="a0"/>
-        <w:jc w:val="center"/>
-        <w:rPr>
-          <w:rFonts w:ascii="宋体" w:hAnsi="宋体"/>
-        </w:rPr>
-      </w:pPr>
-      <w:r>
-        <w:rPr>
-          <w:rFonts w:ascii="宋体" w:hAnsi="宋体" w:hint="eastAsia"/>
-        </w:rPr>
-        <w:t>图二：软件测试工程师管理系统功能</w:t>
-      </w:r>
-    </w:p>
-    <w:p>
-      <w:pPr>
-        <w:pStyle w:val="a0"/>
-      </w:pPr>
-      <w:r>
-        <w:rPr>
-          <w:rFonts w:hint="eastAsia"/>
-        </w:rPr>
-        <w:lastRenderedPageBreak/>
-        <w:t>下面详述每一项功能的要求：</w:t>
+      </w:pPr>
+      <w:r>
+        <w:rPr>
+          <w:rFonts w:hint="eastAsia"/>
+        </w:rPr>
+        <w:t>下面</w:t>
+      </w:r>
+      <w:proofErr w:type="gramStart"/>
+      <w:r>
+        <w:rPr>
+          <w:rFonts w:hint="eastAsia"/>
+        </w:rPr>
+        <w:t>详述每</w:t>
+      </w:r>
+      <w:proofErr w:type="gramEnd"/>
+      <w:r>
+        <w:rPr>
+          <w:rFonts w:hint="eastAsia"/>
+        </w:rPr>
+        <w:t>一项功能的要求：</w:t>
       </w:r>
     </w:p>
     <w:p>
@@ -3995,7 +4110,7 @@
           <w:szCs w:val="24"/>
         </w:rPr>
       </w:pPr>
-      <w:bookmarkStart w:id="37" w:name="_Toc15147"/>
+      <w:bookmarkStart w:id="37" w:name="_Toc15437"/>
       <w:r>
         <w:rPr>
           <w:rFonts w:ascii="黑体" w:eastAsia="黑体" w:hAnsi="宋体" w:cs="宋体" w:hint="eastAsia"/>
@@ -4006,7 +4121,6 @@
         </w:rPr>
         <w:t>4.2.1系统管理员登录</w:t>
       </w:r>
-      <w:bookmarkStart w:id="38" w:name="_Toc14185"/>
       <w:bookmarkEnd w:id="37"/>
     </w:p>
     <w:p>
@@ -4026,6 +4140,7 @@
           <w:szCs w:val="24"/>
         </w:rPr>
       </w:pPr>
+      <w:bookmarkStart w:id="38" w:name="_Toc31283"/>
       <w:r>
         <w:rPr>
           <w:rFonts w:ascii="黑体" w:eastAsia="黑体" w:hAnsi="宋体" w:cs="宋体" w:hint="eastAsia"/>
@@ -4036,6 +4151,7 @@
         </w:rPr>
         <w:t>管理员登录</w:t>
       </w:r>
+      <w:bookmarkEnd w:id="38"/>
     </w:p>
     <w:p>
       <w:pPr>
@@ -4118,6 +4234,7 @@
           <w:szCs w:val="24"/>
         </w:rPr>
       </w:pPr>
+      <w:bookmarkStart w:id="39" w:name="_Toc14112"/>
       <w:r>
         <w:rPr>
           <w:rFonts w:ascii="黑体" w:eastAsia="黑体" w:hAnsi="宋体" w:cs="宋体" w:hint="eastAsia"/>
@@ -4128,7 +4245,7 @@
         </w:rPr>
         <w:t>添加用户信息</w:t>
       </w:r>
-      <w:bookmarkEnd w:id="38"/>
+      <w:bookmarkEnd w:id="39"/>
     </w:p>
     <w:p>
       <w:pPr>
@@ -4223,28 +4340,83 @@
           <w:rFonts w:hint="eastAsia"/>
           <w:szCs w:val="20"/>
         </w:rPr>
-        <w:t>登录账号：为字符，最长不超过</w:t>
+        <w:t>登录账号：为</w:t>
       </w:r>
       <w:r>
         <w:rPr>
           <w:rFonts w:hint="eastAsia"/>
           <w:szCs w:val="20"/>
         </w:rPr>
-        <w:t>1</w:t>
+        <w:t>字符</w:t>
       </w:r>
       <w:r>
         <w:rPr>
           <w:rFonts w:hint="eastAsia"/>
           <w:szCs w:val="20"/>
         </w:rPr>
-        <w:t>0</w:t>
+        <w:t>，最长不超过</w:t>
       </w:r>
       <w:r>
         <w:rPr>
           <w:rFonts w:hint="eastAsia"/>
           <w:szCs w:val="20"/>
         </w:rPr>
-        <w:t>个字符。不能为空或空格，不能重复。</w:t>
+        <w:t>10</w:t>
+      </w:r>
+      <w:r>
+        <w:rPr>
+          <w:rFonts w:hint="eastAsia"/>
+          <w:szCs w:val="20"/>
+        </w:rPr>
+        <w:t>个字符。不能为空或空格</w:t>
+      </w:r>
+      <w:r>
+        <w:rPr>
+          <w:rFonts w:hint="eastAsia"/>
+          <w:szCs w:val="20"/>
+        </w:rPr>
+        <w:t>，不能为除了</w:t>
+      </w:r>
+      <w:r>
+        <w:rPr>
+          <w:szCs w:val="20"/>
+        </w:rPr>
+        <w:t>_</w:t>
+      </w:r>
+      <w:r>
+        <w:rPr>
+          <w:rFonts w:hint="eastAsia"/>
+          <w:szCs w:val="20"/>
+        </w:rPr>
+        <w:t>外的其他</w:t>
+      </w:r>
+      <w:r>
+        <w:rPr>
+          <w:rFonts w:hint="eastAsia"/>
+          <w:szCs w:val="20"/>
+        </w:rPr>
+        <w:t>符号</w:t>
+      </w:r>
+      <w:r>
+        <w:rPr>
+          <w:rFonts w:hint="eastAsia"/>
+          <w:szCs w:val="20"/>
+        </w:rPr>
+        <w:t>，</w:t>
+      </w:r>
+      <w:r>
+        <w:rPr>
+          <w:rFonts w:hint="eastAsia"/>
+          <w:szCs w:val="20"/>
+        </w:rPr>
+        <w:t>允许为数字与字母，</w:t>
+      </w:r>
+      <w:r>
+        <w:rPr>
+          <w:rFonts w:hint="eastAsia"/>
+          <w:szCs w:val="20"/>
+        </w:rPr>
+        <w:t>不能重复。</w:t>
       </w:r>
     </w:p>
     <w:p>
@@ -4269,21 +4441,28 @@
           <w:rFonts w:hint="eastAsia"/>
           <w:szCs w:val="20"/>
         </w:rPr>
-        <w:t>1</w:t>
+        <w:t>10</w:t>
       </w:r>
       <w:r>
         <w:rPr>
           <w:rFonts w:hint="eastAsia"/>
           <w:szCs w:val="20"/>
         </w:rPr>
-        <w:t>0</w:t>
+        <w:t>个字符。</w:t>
       </w:r>
       <w:r>
         <w:rPr>
           <w:rFonts w:hint="eastAsia"/>
           <w:szCs w:val="20"/>
         </w:rPr>
-        <w:t>个字符。不能为空或空格。</w:t>
+        <w:t>允许输入数字与字母，不能为空或空格</w:t>
+      </w:r>
+      <w:r>
+        <w:rPr>
+          <w:rFonts w:hint="eastAsia"/>
+          <w:szCs w:val="20"/>
+        </w:rPr>
+        <w:t>。</w:t>
       </w:r>
     </w:p>
     <w:p>
@@ -4308,21 +4487,76 @@
           <w:rFonts w:hint="eastAsia"/>
           <w:szCs w:val="20"/>
         </w:rPr>
-        <w:t>1</w:t>
+        <w:t>10</w:t>
       </w:r>
       <w:r>
         <w:rPr>
           <w:rFonts w:hint="eastAsia"/>
           <w:szCs w:val="20"/>
         </w:rPr>
-        <w:t>0</w:t>
+        <w:t>个字符。不能为空或空格</w:t>
       </w:r>
       <w:r>
         <w:rPr>
           <w:rFonts w:hint="eastAsia"/>
           <w:szCs w:val="20"/>
         </w:rPr>
-        <w:t>个字符。不能为空或空格。</w:t>
+        <w:t>，不能为除了</w:t>
+      </w:r>
+      <w:r>
+        <w:rPr>
+          <w:szCs w:val="20"/>
+        </w:rPr>
+        <w:t>_</w:t>
+      </w:r>
+      <w:r>
+        <w:rPr>
+          <w:rFonts w:hint="eastAsia"/>
+          <w:szCs w:val="20"/>
+        </w:rPr>
+        <w:t>外的其他</w:t>
+      </w:r>
+      <w:r>
+        <w:rPr>
+          <w:rFonts w:hint="eastAsia"/>
+          <w:szCs w:val="20"/>
+        </w:rPr>
+        <w:t>符号</w:t>
+      </w:r>
+      <w:r>
+        <w:rPr>
+          <w:rFonts w:hint="eastAsia"/>
+          <w:szCs w:val="20"/>
+        </w:rPr>
+        <w:t>，允许数字</w:t>
+      </w:r>
+      <w:r>
+        <w:rPr>
+          <w:rFonts w:hint="eastAsia"/>
+          <w:szCs w:val="20"/>
+        </w:rPr>
+        <w:t>、</w:t>
+      </w:r>
+      <w:r>
+        <w:rPr>
+          <w:rFonts w:hint="eastAsia"/>
+          <w:szCs w:val="20"/>
+        </w:rPr>
+        <w:t>字母</w:t>
+      </w:r>
+      <w:r>
+        <w:rPr>
+          <w:rFonts w:hint="eastAsia"/>
+          <w:szCs w:val="20"/>
+        </w:rPr>
+        <w:t>和中文</w:t>
+      </w:r>
+      <w:r>
+        <w:rPr>
+          <w:rFonts w:hint="eastAsia"/>
+          <w:szCs w:val="20"/>
+        </w:rPr>
+        <w:t>。</w:t>
       </w:r>
     </w:p>
     <w:p>
@@ -4406,7 +4640,7 @@
           <w:szCs w:val="24"/>
         </w:rPr>
       </w:pPr>
-      <w:bookmarkStart w:id="39" w:name="_Toc31363"/>
+      <w:bookmarkStart w:id="40" w:name="_Toc13992"/>
       <w:r>
         <w:rPr>
           <w:rFonts w:ascii="黑体" w:eastAsia="黑体" w:hAnsi="宋体" w:cs="宋体" w:hint="eastAsia"/>
@@ -4417,7 +4651,7 @@
         </w:rPr>
         <w:t>删除用户信息</w:t>
       </w:r>
-      <w:bookmarkEnd w:id="39"/>
+      <w:bookmarkEnd w:id="40"/>
     </w:p>
     <w:p>
       <w:pPr>
@@ -4454,7 +4688,7 @@
           <w:szCs w:val="24"/>
         </w:rPr>
       </w:pPr>
-      <w:bookmarkStart w:id="40" w:name="_Toc16938"/>
+      <w:bookmarkStart w:id="41" w:name="_Toc1688"/>
       <w:r>
         <w:rPr>
           <w:rFonts w:ascii="黑体" w:eastAsia="黑体" w:hAnsi="宋体" w:cs="宋体" w:hint="eastAsia"/>
@@ -4465,7 +4699,7 @@
         </w:rPr>
         <w:t>修改用户信息</w:t>
       </w:r>
-      <w:bookmarkEnd w:id="40"/>
+      <w:bookmarkEnd w:id="41"/>
     </w:p>
     <w:p>
       <w:pPr>
@@ -4482,21 +4716,7 @@
           <w:rFonts w:hint="eastAsia"/>
           <w:szCs w:val="20"/>
         </w:rPr>
-        <w:t>可根据两种方式找到要修改的用户，一是用户的编号，二是用户的用户名。打印原来该用户的信息，同时管理员</w:t>
-      </w:r>
-      <w:r>
-        <w:rPr>
-          <w:rFonts w:hint="eastAsia"/>
-          <w:szCs w:val="20"/>
-        </w:rPr>
-        <w:t>可以</w:t>
-      </w:r>
-      <w:r>
-        <w:rPr>
-          <w:rFonts w:hint="eastAsia"/>
-          <w:szCs w:val="20"/>
-        </w:rPr>
-        <w:t>进行修改。</w:t>
+        <w:t>可根据两种方式找到要修改的用户，一是用户的编号，二是用户的用户名。打印原来该用户的信息，同时管理员可以进行修改。</w:t>
       </w:r>
     </w:p>
     <w:p>
@@ -4516,7 +4736,7 @@
           <w:szCs w:val="24"/>
         </w:rPr>
       </w:pPr>
-      <w:bookmarkStart w:id="41" w:name="_Toc20225"/>
+      <w:bookmarkStart w:id="42" w:name="_Toc5858"/>
       <w:r>
         <w:rPr>
           <w:rFonts w:ascii="黑体" w:eastAsia="黑体" w:hAnsi="宋体" w:cs="宋体" w:hint="eastAsia"/>
@@ -4527,6 +4747,7 @@
         </w:rPr>
         <w:t>查询用户信息</w:t>
       </w:r>
+      <w:bookmarkEnd w:id="42"/>
     </w:p>
     <w:p>
       <w:pPr>
@@ -4563,6 +4784,7 @@
           <w:szCs w:val="24"/>
         </w:rPr>
       </w:pPr>
+      <w:bookmarkStart w:id="43" w:name="_Toc25251"/>
       <w:r>
         <w:rPr>
           <w:rFonts w:ascii="黑体" w:eastAsia="黑体" w:hAnsi="宋体" w:cs="宋体" w:hint="eastAsia"/>
@@ -4573,6 +4795,7 @@
         </w:rPr>
         <w:t>显示所有用户信息</w:t>
       </w:r>
+      <w:bookmarkEnd w:id="43"/>
     </w:p>
     <w:p>
       <w:pPr>
@@ -4602,6 +4825,7 @@
           <w:szCs w:val="24"/>
         </w:rPr>
       </w:pPr>
+      <w:bookmarkStart w:id="44" w:name="_Toc21168"/>
       <w:r>
         <w:rPr>
           <w:rFonts w:ascii="黑体" w:eastAsia="黑体" w:hAnsi="宋体" w:cs="宋体" w:hint="eastAsia"/>
@@ -4612,6 +4836,7 @@
         </w:rPr>
         <w:t>显示所有工程师信息</w:t>
       </w:r>
+      <w:bookmarkEnd w:id="44"/>
     </w:p>
     <w:p>
       <w:pPr>
@@ -4642,6 +4867,7 @@
           <w:szCs w:val="24"/>
         </w:rPr>
       </w:pPr>
+      <w:bookmarkStart w:id="45" w:name="_Toc27918"/>
       <w:r>
         <w:rPr>
           <w:rFonts w:ascii="黑体" w:eastAsia="黑体" w:hAnsi="宋体" w:cs="宋体" w:hint="eastAsia"/>
@@ -4650,18 +4876,9 @@
           <w:sz w:val="24"/>
           <w:szCs w:val="24"/>
         </w:rPr>
-        <w:t>显示所有操作</w:t>
-      </w:r>
-      <w:r>
-        <w:rPr>
-          <w:rFonts w:ascii="黑体" w:eastAsia="黑体" w:hAnsi="宋体" w:cs="宋体" w:hint="eastAsia"/>
-          <w:b w:val="0"/>
-          <w:kern w:val="0"/>
-          <w:sz w:val="24"/>
-          <w:szCs w:val="24"/>
-        </w:rPr>
-        <w:t>记录</w:t>
-      </w:r>
+        <w:t>显示所有操作记录</w:t>
+      </w:r>
+      <w:bookmarkEnd w:id="45"/>
     </w:p>
     <w:p>
       <w:pPr>
@@ -4692,6 +4909,7 @@
           <w:szCs w:val="24"/>
         </w:rPr>
       </w:pPr>
+      <w:bookmarkStart w:id="46" w:name="_Toc28950"/>
       <w:r>
         <w:rPr>
           <w:rFonts w:ascii="黑体" w:eastAsia="黑体" w:hAnsi="宋体" w:cs="宋体" w:hint="eastAsia"/>
@@ -4702,7 +4920,7 @@
         </w:rPr>
         <w:t>退出登录</w:t>
       </w:r>
-      <w:bookmarkEnd w:id="41"/>
+      <w:bookmarkEnd w:id="46"/>
     </w:p>
     <w:p>
       <w:pPr>
@@ -4740,7 +4958,7 @@
           <w:szCs w:val="24"/>
         </w:rPr>
       </w:pPr>
-      <w:bookmarkStart w:id="42" w:name="_Toc30978"/>
+      <w:bookmarkStart w:id="47" w:name="_Toc29576"/>
       <w:r>
         <w:rPr>
           <w:rFonts w:ascii="黑体" w:eastAsia="黑体" w:hAnsi="宋体" w:cs="宋体" w:hint="eastAsia"/>
@@ -4749,9 +4967,10 @@
           <w:sz w:val="24"/>
           <w:szCs w:val="24"/>
         </w:rPr>
+        <w:lastRenderedPageBreak/>
         <w:t>4.2.2人事部用户登录</w:t>
       </w:r>
-      <w:bookmarkEnd w:id="42"/>
+      <w:bookmarkEnd w:id="47"/>
     </w:p>
     <w:p>
       <w:pPr>
@@ -4770,6 +4989,7 @@
           <w:szCs w:val="24"/>
         </w:rPr>
       </w:pPr>
+      <w:bookmarkStart w:id="48" w:name="_Toc26813"/>
       <w:r>
         <w:rPr>
           <w:rFonts w:ascii="黑体" w:eastAsia="黑体" w:hAnsi="宋体" w:cs="宋体" w:hint="eastAsia"/>
@@ -4780,6 +5000,7 @@
         </w:rPr>
         <w:t>用户登录</w:t>
       </w:r>
+      <w:bookmarkEnd w:id="48"/>
     </w:p>
     <w:p>
       <w:pPr>
@@ -4800,8 +5021,21 @@
         <w:rPr>
           <w:rFonts w:hint="eastAsia"/>
         </w:rPr>
-        <w:lastRenderedPageBreak/>
-        <w:t>用户只能对隶属于自己的工程师进行增删改查等操作。</w:t>
+        <w:t>用户只能对隶属于自己的工程师进行</w:t>
+      </w:r>
+      <w:proofErr w:type="gramStart"/>
+      <w:r>
+        <w:rPr>
+          <w:rFonts w:hint="eastAsia"/>
+        </w:rPr>
+        <w:t>增删改查等</w:t>
+      </w:r>
+      <w:proofErr w:type="gramEnd"/>
+      <w:r>
+        <w:rPr>
+          <w:rFonts w:hint="eastAsia"/>
+        </w:rPr>
+        <w:t>操作。</w:t>
       </w:r>
     </w:p>
     <w:p>
@@ -4821,7 +5055,7 @@
           <w:szCs w:val="24"/>
         </w:rPr>
       </w:pPr>
-      <w:bookmarkStart w:id="43" w:name="_Toc21920"/>
+      <w:bookmarkStart w:id="49" w:name="_Toc23277"/>
       <w:r>
         <w:rPr>
           <w:rFonts w:ascii="黑体" w:eastAsia="黑体" w:hAnsi="宋体" w:cs="宋体" w:hint="eastAsia"/>
@@ -4832,7 +5066,7 @@
         </w:rPr>
         <w:t>输入工程师资料</w:t>
       </w:r>
-      <w:bookmarkEnd w:id="43"/>
+      <w:bookmarkEnd w:id="49"/>
     </w:p>
     <w:p>
       <w:pPr>
@@ -4872,41 +5106,94 @@
           <w:rFonts w:hint="eastAsia"/>
           <w:szCs w:val="20"/>
         </w:rPr>
-        <w:t>编号为数字</w:t>
+        <w:t>编号为数字（</w:t>
       </w:r>
       <w:r>
         <w:rPr>
           <w:rFonts w:hint="eastAsia"/>
           <w:szCs w:val="20"/>
         </w:rPr>
-        <w:t>（</w:t>
+        <w:t>4</w:t>
       </w:r>
       <w:r>
         <w:rPr>
           <w:rFonts w:hint="eastAsia"/>
           <w:szCs w:val="20"/>
         </w:rPr>
-        <w:t>4</w:t>
+        <w:t>位），是系统自动升序编号，格式为</w:t>
       </w:r>
       <w:r>
         <w:rPr>
           <w:rFonts w:hint="eastAsia"/>
           <w:szCs w:val="20"/>
         </w:rPr>
-        <w:t>位）</w:t>
+        <w:t>1</w:t>
       </w:r>
       <w:r>
         <w:rPr>
           <w:rFonts w:hint="eastAsia"/>
           <w:szCs w:val="20"/>
         </w:rPr>
-        <w:t>，是系统自动升序编号，格式为</w:t>
+        <w:t>、</w:t>
       </w:r>
       <w:r>
         <w:rPr>
           <w:rFonts w:hint="eastAsia"/>
           <w:szCs w:val="20"/>
         </w:rPr>
+        <w:t>2</w:t>
+      </w:r>
+      <w:r>
+        <w:rPr>
+          <w:rFonts w:hint="eastAsia"/>
+          <w:szCs w:val="20"/>
+        </w:rPr>
+        <w:t>、</w:t>
+      </w:r>
+      <w:r>
+        <w:rPr>
+          <w:rFonts w:hint="eastAsia"/>
+          <w:szCs w:val="20"/>
+        </w:rPr>
+        <w:t>3</w:t>
+      </w:r>
+      <w:r>
+        <w:rPr>
+          <w:rFonts w:hint="eastAsia"/>
+          <w:szCs w:val="20"/>
+        </w:rPr>
+        <w:t>……，不会重复。</w:t>
+      </w:r>
+    </w:p>
+    <w:p>
+      <w:pPr>
+        <w:rPr>
+          <w:szCs w:val="20"/>
+        </w:rPr>
+      </w:pPr>
+      <w:r>
+        <w:rPr>
+          <w:rFonts w:hint="eastAsia"/>
+        </w:rPr>
+        <w:tab/>
+      </w:r>
+      <w:r>
+        <w:rPr>
+          <w:rFonts w:hint="eastAsia"/>
+        </w:rPr>
+        <w:t>姓名：</w:t>
+      </w:r>
+      <w:r>
+        <w:rPr>
+          <w:rFonts w:hint="eastAsia"/>
+          <w:szCs w:val="20"/>
+        </w:rPr>
+        <w:t>为字符，最长不超过</w:t>
+      </w:r>
+      <w:r>
+        <w:rPr>
+          <w:szCs w:val="20"/>
+        </w:rPr>
         <w:t>1</w:t>
       </w:r>
       <w:r>
@@ -4914,43 +5201,106 @@
           <w:rFonts w:hint="eastAsia"/>
           <w:szCs w:val="20"/>
         </w:rPr>
-        <w:t>、</w:t>
+        <w:t>0</w:t>
       </w:r>
       <w:r>
         <w:rPr>
           <w:rFonts w:hint="eastAsia"/>
           <w:szCs w:val="20"/>
         </w:rPr>
-        <w:t>2</w:t>
+        <w:t>个字符</w:t>
       </w:r>
       <w:r>
         <w:rPr>
           <w:rFonts w:hint="eastAsia"/>
           <w:szCs w:val="20"/>
         </w:rPr>
-        <w:t>、</w:t>
+        <w:t>，</w:t>
+      </w:r>
+      <w:r>
+        <w:rPr>
+          <w:rFonts w:hint="eastAsia"/>
+        </w:rPr>
+        <w:t>不能为空或空格，</w:t>
       </w:r>
       <w:r>
         <w:rPr>
           <w:rFonts w:hint="eastAsia"/>
           <w:szCs w:val="20"/>
         </w:rPr>
-        <w:t>3</w:t>
+        <w:t>只能输入中文、字母、数字、英文下划线</w:t>
       </w:r>
       <w:r>
         <w:rPr>
           <w:rFonts w:hint="eastAsia"/>
           <w:szCs w:val="20"/>
         </w:rPr>
-        <w:t>……，不会重复。</w:t>
-      </w:r>
-    </w:p>
-    <w:p>
-      <w:pPr>
-        <w:rPr>
+        <w:t>。</w:t>
+      </w:r>
+    </w:p>
+    <w:p>
+      <w:r>
+        <w:rPr>
+          <w:rFonts w:hint="eastAsia"/>
+        </w:rPr>
+        <w:tab/>
+      </w:r>
+      <w:r>
+        <w:rPr>
+          <w:rFonts w:hint="eastAsia"/>
+        </w:rPr>
+        <w:t>性别：</w:t>
+      </w:r>
+      <w:r>
+        <w:rPr>
+          <w:rFonts w:hint="eastAsia"/>
           <w:szCs w:val="20"/>
         </w:rPr>
-      </w:pPr>
+        <w:t>用数字表示</w:t>
+      </w:r>
+      <w:r>
+        <w:rPr>
+          <w:rFonts w:hint="eastAsia"/>
+          <w:szCs w:val="20"/>
+        </w:rPr>
+        <w:t>0</w:t>
+      </w:r>
+      <w:r>
+        <w:rPr>
+          <w:rFonts w:hint="eastAsia"/>
+          <w:szCs w:val="20"/>
+        </w:rPr>
+        <w:t>表示女，</w:t>
+      </w:r>
+      <w:r>
+        <w:rPr>
+          <w:rFonts w:hint="eastAsia"/>
+          <w:szCs w:val="20"/>
+        </w:rPr>
+        <w:t>1</w:t>
+      </w:r>
+      <w:r>
+        <w:rPr>
+          <w:rFonts w:hint="eastAsia"/>
+          <w:szCs w:val="20"/>
+        </w:rPr>
+        <w:t>表示男。</w:t>
+      </w:r>
+      <w:r>
+        <w:rPr>
+          <w:rFonts w:hint="eastAsia"/>
+        </w:rPr>
+        <w:t>不能为空或空格，</w:t>
+      </w:r>
+      <w:r>
+        <w:rPr>
+          <w:rFonts w:hint="eastAsia"/>
+          <w:szCs w:val="20"/>
+        </w:rPr>
+        <w:t>不能为其它数值或字符。</w:t>
+      </w:r>
+    </w:p>
+    <w:p>
       <w:r>
         <w:rPr>
           <w:rFonts w:hint="eastAsia"/>
@@ -4961,34 +5311,31 @@
         <w:rPr>
           <w:rFonts w:hint="eastAsia"/>
         </w:rPr>
-        <w:t>姓名：</w:t>
-      </w:r>
-      <w:r>
-        <w:rPr>
-          <w:rFonts w:hint="eastAsia"/>
-          <w:szCs w:val="20"/>
-        </w:rPr>
-        <w:t>为字符，最长不超过</w:t>
-      </w:r>
-      <w:r>
-        <w:rPr>
-          <w:szCs w:val="20"/>
-        </w:rPr>
-        <w:t>1</w:t>
-      </w:r>
-      <w:r>
-        <w:rPr>
-          <w:rFonts w:hint="eastAsia"/>
-          <w:szCs w:val="20"/>
-        </w:rPr>
-        <w:t>0</w:t>
-      </w:r>
-      <w:r>
-        <w:rPr>
-          <w:rFonts w:hint="eastAsia"/>
-          <w:szCs w:val="20"/>
-        </w:rPr>
-        <w:t>个字符。不能为空或空格。</w:t>
+        <w:t>电话：使用数字表示，最长不超过</w:t>
+      </w:r>
+      <w:r>
+        <w:rPr>
+          <w:rFonts w:hint="eastAsia"/>
+        </w:rPr>
+        <w:t>15</w:t>
+      </w:r>
+      <w:r>
+        <w:rPr>
+          <w:rFonts w:hint="eastAsia"/>
+        </w:rPr>
+        <w:t>个字符。不能为空或</w:t>
+      </w:r>
+      <w:r>
+        <w:rPr>
+          <w:rFonts w:hint="eastAsia"/>
+        </w:rPr>
+        <w:t>空格</w:t>
+      </w:r>
+      <w:r>
+        <w:rPr>
+          <w:rFonts w:hint="eastAsia"/>
+        </w:rPr>
+        <w:t>。</w:t>
       </w:r>
     </w:p>
     <w:p>
@@ -5002,42 +5349,31 @@
         <w:rPr>
           <w:rFonts w:hint="eastAsia"/>
         </w:rPr>
-        <w:t>性别：</w:t>
-      </w:r>
-      <w:r>
-        <w:rPr>
-          <w:rFonts w:hint="eastAsia"/>
-          <w:szCs w:val="20"/>
-        </w:rPr>
-        <w:t>用数字表示</w:t>
-      </w:r>
-      <w:r>
-        <w:rPr>
-          <w:rFonts w:hint="eastAsia"/>
-          <w:szCs w:val="20"/>
-        </w:rPr>
-        <w:t>0</w:t>
-      </w:r>
-      <w:r>
-        <w:rPr>
-          <w:rFonts w:hint="eastAsia"/>
-          <w:szCs w:val="20"/>
-        </w:rPr>
-        <w:t>表示女，</w:t>
-      </w:r>
-      <w:r>
-        <w:rPr>
-          <w:rFonts w:hint="eastAsia"/>
-          <w:szCs w:val="20"/>
-        </w:rPr>
-        <w:t>1</w:t>
-      </w:r>
-      <w:r>
-        <w:rPr>
-          <w:rFonts w:hint="eastAsia"/>
-          <w:szCs w:val="20"/>
-        </w:rPr>
-        <w:t>表示男。不能为其它数值或字符。</w:t>
+        <w:t>籍贯：使用字符表示，最长不超过</w:t>
+      </w:r>
+      <w:r>
+        <w:rPr>
+          <w:rFonts w:hint="eastAsia"/>
+        </w:rPr>
+        <w:t>10</w:t>
+      </w:r>
+      <w:r>
+        <w:rPr>
+          <w:rFonts w:hint="eastAsia"/>
+        </w:rPr>
+        <w:t>个字符。不能为空或空格</w:t>
+      </w:r>
+      <w:r>
+        <w:rPr>
+          <w:rFonts w:hint="eastAsia"/>
+        </w:rPr>
+        <w:t>，只能输入中文、字母</w:t>
+      </w:r>
+      <w:r>
+        <w:rPr>
+          <w:rFonts w:hint="eastAsia"/>
+        </w:rPr>
+        <w:t>。</w:t>
       </w:r>
     </w:p>
     <w:p>
@@ -5051,19 +5387,60 @@
         <w:rPr>
           <w:rFonts w:hint="eastAsia"/>
         </w:rPr>
-        <w:t>电话：使用数字表示，最长不超过</w:t>
-      </w:r>
-      <w:r>
-        <w:rPr>
-          <w:rFonts w:hint="eastAsia"/>
-        </w:rPr>
-        <w:t>15</w:t>
-      </w:r>
-      <w:r>
-        <w:rPr>
-          <w:rFonts w:hint="eastAsia"/>
-        </w:rPr>
-        <w:t>个字符。不能为空或字符。</w:t>
+        <w:t>生日：用数字分别表示年、月、日。格式例如：</w:t>
+      </w:r>
+      <w:r>
+        <w:rPr>
+          <w:rFonts w:hint="eastAsia"/>
+        </w:rPr>
+        <w:t>1999-01-01</w:t>
+      </w:r>
+      <w:r>
+        <w:rPr>
+          <w:rFonts w:hint="eastAsia"/>
+        </w:rPr>
+        <w:t>。年使用四位数字表示，</w:t>
+      </w:r>
+      <w:proofErr w:type="gramStart"/>
+      <w:r>
+        <w:rPr>
+          <w:rFonts w:hint="eastAsia"/>
+        </w:rPr>
+        <w:t>月使用</w:t>
+      </w:r>
+      <w:proofErr w:type="gramEnd"/>
+      <w:r>
+        <w:rPr>
+          <w:rFonts w:hint="eastAsia"/>
+        </w:rPr>
+        <w:t>1-12</w:t>
+      </w:r>
+      <w:r>
+        <w:rPr>
+          <w:rFonts w:hint="eastAsia"/>
+        </w:rPr>
+        <w:t>表示，日使用</w:t>
+      </w:r>
+      <w:r>
+        <w:rPr>
+          <w:rFonts w:hint="eastAsia"/>
+        </w:rPr>
+        <w:t>1-31</w:t>
+      </w:r>
+      <w:r>
+        <w:rPr>
+          <w:rFonts w:hint="eastAsia"/>
+        </w:rPr>
+        <w:t>表示。输入范围为（</w:t>
+      </w:r>
+      <w:r>
+        <w:t>1920-2004</w:t>
+      </w:r>
+      <w:r>
+        <w:rPr>
+          <w:rFonts w:hint="eastAsia"/>
+        </w:rPr>
+        <w:t>）</w:t>
       </w:r>
     </w:p>
     <w:p>
@@ -5077,19 +5454,7 @@
         <w:rPr>
           <w:rFonts w:hint="eastAsia"/>
         </w:rPr>
-        <w:t>籍贯：使用字符表示，最长不超过</w:t>
-      </w:r>
-      <w:r>
-        <w:rPr>
-          <w:rFonts w:hint="eastAsia"/>
-        </w:rPr>
-        <w:t>10</w:t>
-      </w:r>
-      <w:r>
-        <w:rPr>
-          <w:rFonts w:hint="eastAsia"/>
-        </w:rPr>
-        <w:t>个字符。不能为空或空格。</w:t>
+        <w:t>学历：使用字符表示分别为小学、初中、高中、中专、专科、本科、硕士研究生、博士研究生。不能为其它数字或字符。</w:t>
       </w:r>
     </w:p>
     <w:p>
@@ -5103,58 +5468,37 @@
         <w:rPr>
           <w:rFonts w:hint="eastAsia"/>
         </w:rPr>
-        <w:t>生日：用数字分别表示年、月、日。格式例如：</w:t>
-      </w:r>
-      <w:r>
-        <w:rPr>
-          <w:rFonts w:hint="eastAsia"/>
-        </w:rPr>
-        <w:t>1999-01-01</w:t>
-      </w:r>
-      <w:r>
-        <w:rPr>
-          <w:rFonts w:hint="eastAsia"/>
-        </w:rPr>
-        <w:t>。年使用四位数字表示，月使用</w:t>
-      </w:r>
-      <w:r>
-        <w:rPr>
-          <w:rFonts w:hint="eastAsia"/>
-        </w:rPr>
-        <w:t>1-12</w:t>
-      </w:r>
-      <w:r>
-        <w:rPr>
-          <w:rFonts w:hint="eastAsia"/>
-        </w:rPr>
-        <w:t>表示，日使用</w:t>
-      </w:r>
-      <w:r>
-        <w:rPr>
-          <w:rFonts w:hint="eastAsia"/>
-        </w:rPr>
-        <w:t>1-31</w:t>
-      </w:r>
-      <w:r>
-        <w:rPr>
-          <w:rFonts w:hint="eastAsia"/>
-        </w:rPr>
-        <w:t>表示。</w:t>
-      </w:r>
-      <w:r>
-        <w:rPr>
-          <w:rFonts w:hint="eastAsia"/>
-        </w:rPr>
-        <w:t>输入范围为（</w:t>
-      </w:r>
-      <w:r>
-        <w:t>1920-2004</w:t>
-      </w:r>
-      <w:r>
-        <w:rPr>
-          <w:rFonts w:hint="eastAsia"/>
-        </w:rPr>
-        <w:t>）</w:t>
+        <w:t>地址：使用字符表示，最长不超过</w:t>
+      </w:r>
+      <w:r>
+        <w:rPr>
+          <w:rFonts w:hint="eastAsia"/>
+        </w:rPr>
+        <w:t>30</w:t>
+      </w:r>
+      <w:r>
+        <w:rPr>
+          <w:rFonts w:hint="eastAsia"/>
+        </w:rPr>
+        <w:t>个字符。不能为空或空格</w:t>
+      </w:r>
+      <w:r>
+        <w:rPr>
+          <w:rFonts w:hint="eastAsia"/>
+        </w:rPr>
+        <w:t>，只能输入中文、字母</w:t>
+      </w:r>
+      <w:r>
+        <w:rPr>
+          <w:rFonts w:hint="eastAsia"/>
+        </w:rPr>
+        <w:t>、数字</w:t>
+      </w:r>
+      <w:r>
+        <w:rPr>
+          <w:rFonts w:hint="eastAsia"/>
+        </w:rPr>
+        <w:t>。</w:t>
       </w:r>
     </w:p>
     <w:p>
@@ -5168,7 +5512,16 @@
         <w:rPr>
           <w:rFonts w:hint="eastAsia"/>
         </w:rPr>
-        <w:t>学历：使用字符表示分别为小学、初中、高中、中专、专科、本科、硕士研究生、博士研究生。不能为其它数字或字符。</w:t>
+        <w:t>薪水：为实型，最长不超过</w:t>
+      </w:r>
+      <w:r>
+        <w:t>9</w:t>
+      </w:r>
+      <w:r>
+        <w:rPr>
+          <w:rFonts w:hint="eastAsia"/>
+        </w:rPr>
+        <w:t>位数。</w:t>
       </w:r>
     </w:p>
     <w:p>
@@ -5182,55 +5535,6 @@
         <w:rPr>
           <w:rFonts w:hint="eastAsia"/>
         </w:rPr>
-        <w:t>地址：使用字符表示，最长不超过</w:t>
-      </w:r>
-      <w:r>
-        <w:rPr>
-          <w:rFonts w:hint="eastAsia"/>
-        </w:rPr>
-        <w:t>30</w:t>
-      </w:r>
-      <w:r>
-        <w:rPr>
-          <w:rFonts w:hint="eastAsia"/>
-        </w:rPr>
-        <w:t>个字符。不能为空或空格。</w:t>
-      </w:r>
-    </w:p>
-    <w:p>
-      <w:r>
-        <w:rPr>
-          <w:rFonts w:hint="eastAsia"/>
-        </w:rPr>
-        <w:tab/>
-      </w:r>
-      <w:r>
-        <w:rPr>
-          <w:rFonts w:hint="eastAsia"/>
-        </w:rPr>
-        <w:t>薪水：为实型，最长不超过</w:t>
-      </w:r>
-      <w:r>
-        <w:t>9</w:t>
-      </w:r>
-      <w:r>
-        <w:rPr>
-          <w:rFonts w:hint="eastAsia"/>
-        </w:rPr>
-        <w:t>位数。</w:t>
-      </w:r>
-    </w:p>
-    <w:p>
-      <w:r>
-        <w:rPr>
-          <w:rFonts w:hint="eastAsia"/>
-        </w:rPr>
-        <w:tab/>
-      </w:r>
-      <w:r>
-        <w:rPr>
-          <w:rFonts w:hint="eastAsia"/>
-        </w:rPr>
         <w:t>工龄：使用数字表示，工龄范围是</w:t>
       </w:r>
       <w:r>
@@ -5240,10 +5544,7 @@
         <w:t>[0,</w:t>
       </w:r>
       <w:r>
-        <w:t>50</w:t>
-      </w:r>
-      <w:r>
-        <w:t>]</w:t>
+        <w:t>50]</w:t>
       </w:r>
       <w:r>
         <w:rPr>
@@ -5283,7 +5584,7 @@
           <w:szCs w:val="24"/>
         </w:rPr>
       </w:pPr>
-      <w:bookmarkStart w:id="44" w:name="_Toc2901"/>
+      <w:bookmarkStart w:id="50" w:name="_Toc30881"/>
       <w:r>
         <w:rPr>
           <w:rFonts w:ascii="黑体" w:eastAsia="黑体" w:hAnsi="宋体" w:cs="宋体" w:hint="eastAsia"/>
@@ -5294,7 +5595,7 @@
         </w:rPr>
         <w:t>删除指定工程师资料</w:t>
       </w:r>
-      <w:bookmarkEnd w:id="44"/>
+      <w:bookmarkEnd w:id="50"/>
     </w:p>
     <w:p>
       <w:pPr>
@@ -5324,8 +5625,7 @@
           <w:szCs w:val="24"/>
         </w:rPr>
       </w:pPr>
-      <w:bookmarkStart w:id="45" w:name="_Toc3451"/>
-      <w:bookmarkStart w:id="46" w:name="_Toc13624"/>
+      <w:bookmarkStart w:id="51" w:name="_Toc17833"/>
       <w:r>
         <w:rPr>
           <w:rFonts w:ascii="黑体" w:eastAsia="黑体" w:hAnsi="宋体" w:cs="宋体" w:hint="eastAsia"/>
@@ -5336,7 +5636,7 @@
         </w:rPr>
         <w:t>修改指定工程师资料</w:t>
       </w:r>
-      <w:bookmarkEnd w:id="45"/>
+      <w:bookmarkEnd w:id="51"/>
     </w:p>
     <w:p>
       <w:pPr>
@@ -5366,6 +5666,7 @@
           <w:szCs w:val="24"/>
         </w:rPr>
       </w:pPr>
+      <w:bookmarkStart w:id="52" w:name="_Toc9047"/>
       <w:r>
         <w:rPr>
           <w:rFonts w:ascii="黑体" w:eastAsia="黑体" w:hAnsi="宋体" w:cs="宋体" w:hint="eastAsia"/>
@@ -5376,7 +5677,7 @@
         </w:rPr>
         <w:t>查询指定工程师资料</w:t>
       </w:r>
-      <w:bookmarkEnd w:id="46"/>
+      <w:bookmarkEnd w:id="52"/>
     </w:p>
     <w:p>
       <w:pPr>
@@ -5406,7 +5707,7 @@
           <w:szCs w:val="24"/>
         </w:rPr>
       </w:pPr>
-      <w:bookmarkStart w:id="47" w:name="_Toc7709"/>
+      <w:bookmarkStart w:id="53" w:name="_Toc22129"/>
       <w:r>
         <w:rPr>
           <w:rFonts w:ascii="黑体" w:eastAsia="黑体" w:hAnsi="宋体" w:cs="宋体" w:hint="eastAsia"/>
@@ -5417,7 +5718,7 @@
         </w:rPr>
         <w:t>计算工程师月薪水</w:t>
       </w:r>
-      <w:bookmarkEnd w:id="47"/>
+      <w:bookmarkEnd w:id="53"/>
     </w:p>
     <w:p>
       <w:pPr>
@@ -5427,7 +5728,21 @@
         <w:rPr>
           <w:rFonts w:hint="eastAsia"/>
         </w:rPr>
-        <w:t>需要输入的数据有工程师的编号、月工作天数、月收益金额、应缴纳保险金。然后根据当月的月效益，计算工程师的当月工资。在计算机工资时要扣除当月的保险金。</w:t>
+        <w:t>需要输入的数据有工程师的编号、月工作天数、</w:t>
+      </w:r>
+      <w:proofErr w:type="gramStart"/>
+      <w:r>
+        <w:rPr>
+          <w:rFonts w:hint="eastAsia"/>
+        </w:rPr>
+        <w:t>月收益</w:t>
+      </w:r>
+      <w:proofErr w:type="gramEnd"/>
+      <w:r>
+        <w:rPr>
+          <w:rFonts w:hint="eastAsia"/>
+        </w:rPr>
+        <w:t>金额、应缴纳保险金。然后根据当月的月效益，计算工程师的当月工资。在计算机工资时要扣除当月的保险金。</w:t>
       </w:r>
     </w:p>
     <w:p>
@@ -5461,7 +5776,21 @@
         <w:rPr>
           <w:rFonts w:hint="eastAsia"/>
         </w:rPr>
-        <w:t>╳月有效工作日天数＋月效益╳工作年限÷</w:t>
+        <w:t>╳月有效工作日天数＋</w:t>
+      </w:r>
+      <w:proofErr w:type="gramStart"/>
+      <w:r>
+        <w:rPr>
+          <w:rFonts w:hint="eastAsia"/>
+        </w:rPr>
+        <w:t>月效益</w:t>
+      </w:r>
+      <w:proofErr w:type="gramEnd"/>
+      <w:r>
+        <w:rPr>
+          <w:rFonts w:hint="eastAsia"/>
+        </w:rPr>
+        <w:t>╳工作年限÷</w:t>
       </w:r>
       <w:r>
         <w:rPr>
@@ -5505,8 +5834,7 @@
           <w:szCs w:val="24"/>
         </w:rPr>
       </w:pPr>
-      <w:bookmarkStart w:id="48" w:name="_Toc19344"/>
-      <w:bookmarkStart w:id="49" w:name="_Toc3691"/>
+      <w:bookmarkStart w:id="54" w:name="_Toc18789"/>
       <w:r>
         <w:rPr>
           <w:rFonts w:ascii="黑体" w:eastAsia="黑体" w:hAnsi="宋体" w:cs="宋体" w:hint="eastAsia"/>
@@ -5515,9 +5843,10 @@
           <w:sz w:val="24"/>
           <w:szCs w:val="24"/>
         </w:rPr>
+        <w:lastRenderedPageBreak/>
         <w:t>排序工程师资料</w:t>
       </w:r>
-      <w:bookmarkEnd w:id="48"/>
+      <w:bookmarkEnd w:id="54"/>
     </w:p>
     <w:p>
       <w:pPr>
@@ -5583,7 +5912,7 @@
           <w:szCs w:val="24"/>
         </w:rPr>
       </w:pPr>
-      <w:bookmarkStart w:id="50" w:name="_Toc15831"/>
+      <w:bookmarkStart w:id="55" w:name="_Toc14769"/>
       <w:r>
         <w:rPr>
           <w:rFonts w:ascii="黑体" w:eastAsia="黑体" w:hAnsi="宋体" w:cs="宋体" w:hint="eastAsia"/>
@@ -5594,7 +5923,7 @@
         </w:rPr>
         <w:t>清空所有工程师资料</w:t>
       </w:r>
-      <w:bookmarkEnd w:id="50"/>
+      <w:bookmarkEnd w:id="55"/>
     </w:p>
     <w:p>
       <w:pPr>
@@ -5624,7 +5953,7 @@
           <w:szCs w:val="24"/>
         </w:rPr>
       </w:pPr>
-      <w:bookmarkStart w:id="51" w:name="_Toc163"/>
+      <w:bookmarkStart w:id="56" w:name="_Toc900"/>
       <w:r>
         <w:rPr>
           <w:rFonts w:ascii="黑体" w:eastAsia="黑体" w:hAnsi="宋体" w:cs="宋体" w:hint="eastAsia"/>
@@ -5633,10 +5962,31 @@
           <w:sz w:val="24"/>
           <w:szCs w:val="24"/>
         </w:rPr>
-        <w:lastRenderedPageBreak/>
-        <w:t>打印工程师资料信息报表</w:t>
-      </w:r>
-      <w:bookmarkEnd w:id="51"/>
+        <w:t>打印工程师资</w:t>
+      </w:r>
+      <w:proofErr w:type="gramStart"/>
+      <w:r>
+        <w:rPr>
+          <w:rFonts w:ascii="黑体" w:eastAsia="黑体" w:hAnsi="宋体" w:cs="宋体" w:hint="eastAsia"/>
+          <w:b w:val="0"/>
+          <w:kern w:val="0"/>
+          <w:sz w:val="24"/>
+          <w:szCs w:val="24"/>
+        </w:rPr>
+        <w:t>料信息</w:t>
+      </w:r>
+      <w:proofErr w:type="gramEnd"/>
+      <w:r>
+        <w:rPr>
+          <w:rFonts w:ascii="黑体" w:eastAsia="黑体" w:hAnsi="宋体" w:cs="宋体" w:hint="eastAsia"/>
+          <w:b w:val="0"/>
+          <w:kern w:val="0"/>
+          <w:sz w:val="24"/>
+          <w:szCs w:val="24"/>
+        </w:rPr>
+        <w:t>报表</w:t>
+      </w:r>
+      <w:bookmarkEnd w:id="56"/>
     </w:p>
     <w:p>
       <w:pPr>
@@ -5872,6 +6222,7 @@
           <w:szCs w:val="24"/>
         </w:rPr>
       </w:pPr>
+      <w:bookmarkStart w:id="57" w:name="_Toc13139"/>
       <w:r>
         <w:rPr>
           <w:rFonts w:ascii="黑体" w:eastAsia="黑体" w:hAnsi="宋体" w:cs="宋体" w:hint="eastAsia"/>
@@ -5882,7 +6233,7 @@
         </w:rPr>
         <w:t>保存工程师资料及其修改性操作</w:t>
       </w:r>
-      <w:bookmarkEnd w:id="49"/>
+      <w:bookmarkEnd w:id="57"/>
     </w:p>
     <w:p>
       <w:pPr>
@@ -5918,7 +6269,7 @@
           <w:szCs w:val="24"/>
         </w:rPr>
       </w:pPr>
-      <w:bookmarkStart w:id="52" w:name="_Toc26037"/>
+      <w:bookmarkStart w:id="58" w:name="_Toc9155"/>
       <w:r>
         <w:rPr>
           <w:rFonts w:ascii="黑体" w:eastAsia="黑体" w:hAnsi="宋体" w:cs="宋体" w:hint="eastAsia"/>
@@ -5929,7 +6280,7 @@
         </w:rPr>
         <w:t>退出系统</w:t>
       </w:r>
-      <w:bookmarkEnd w:id="52"/>
+      <w:bookmarkEnd w:id="58"/>
     </w:p>
     <w:p>
       <w:pPr>
@@ -5948,7 +6299,21 @@
         <w:rPr>
           <w:rFonts w:hint="eastAsia"/>
         </w:rPr>
-        <w:t>并保存用户对工程师资料信息的操作。</w:t>
+        <w:t>并保存用户对工程师资</w:t>
+      </w:r>
+      <w:proofErr w:type="gramStart"/>
+      <w:r>
+        <w:rPr>
+          <w:rFonts w:hint="eastAsia"/>
+        </w:rPr>
+        <w:t>料信息</w:t>
+      </w:r>
+      <w:proofErr w:type="gramEnd"/>
+      <w:r>
+        <w:rPr>
+          <w:rFonts w:hint="eastAsia"/>
+        </w:rPr>
+        <w:t>的操作。</w:t>
       </w:r>
     </w:p>
     <w:p>
@@ -5976,9 +6341,9 @@
           <w:szCs w:val="28"/>
         </w:rPr>
       </w:pPr>
-      <w:bookmarkStart w:id="53" w:name="_Toc460147570"/>
-      <w:bookmarkStart w:id="54" w:name="_Toc29350778"/>
-      <w:bookmarkStart w:id="55" w:name="_Toc17521"/>
+      <w:bookmarkStart w:id="59" w:name="_Toc460147570"/>
+      <w:bookmarkStart w:id="60" w:name="_Toc29350778"/>
+      <w:bookmarkStart w:id="61" w:name="_Toc7113"/>
       <w:r>
         <w:rPr>
           <w:rFonts w:ascii="黑体" w:eastAsia="黑体" w:hAnsi="宋体" w:cs="宋体" w:hint="eastAsia"/>
@@ -5989,7 +6354,7 @@
         </w:rPr>
         <w:t>五、数据</w:t>
       </w:r>
-      <w:bookmarkEnd w:id="53"/>
+      <w:bookmarkEnd w:id="59"/>
       <w:r>
         <w:rPr>
           <w:rFonts w:ascii="黑体" w:eastAsia="黑体" w:hAnsi="宋体" w:cs="宋体" w:hint="eastAsia"/>
@@ -6000,8 +6365,8 @@
         </w:rPr>
         <w:t>需求</w:t>
       </w:r>
-      <w:bookmarkEnd w:id="54"/>
-      <w:bookmarkEnd w:id="55"/>
+      <w:bookmarkEnd w:id="60"/>
+      <w:bookmarkEnd w:id="61"/>
     </w:p>
     <w:tbl>
       <w:tblPr>
@@ -6148,19 +6513,7 @@
               <w:rPr>
                 <w:rFonts w:ascii="宋体" w:hAnsi="宋体" w:hint="eastAsia"/>
               </w:rPr>
-              <w:t>0&lt;表示长度&lt;=</w:t>
-            </w:r>
-            <w:r>
-              <w:rPr>
-                <w:rFonts w:ascii="宋体" w:hAnsi="宋体" w:hint="eastAsia"/>
-              </w:rPr>
-              <w:t>4</w:t>
-            </w:r>
-            <w:r>
-              <w:rPr>
-                <w:rFonts w:ascii="宋体" w:hAnsi="宋体" w:hint="eastAsia"/>
-              </w:rPr>
-              <w:t>，自动递增</w:t>
+              <w:t>0&lt;表示长度&lt;=4，自动递增</w:t>
             </w:r>
           </w:p>
         </w:tc>
@@ -6363,7 +6716,35 @@
           <w:rFonts w:ascii="宋体" w:hAnsi="宋体" w:hint="eastAsia"/>
         </w:rPr>
         <w:tab/>
-        <w:t>表一：useraccount用户成员列表</w:t>
+        <w:t>表</w:t>
+      </w:r>
+      <w:proofErr w:type="gramStart"/>
+      <w:r>
+        <w:rPr>
+          <w:rFonts w:ascii="宋体" w:hAnsi="宋体" w:hint="eastAsia"/>
+        </w:rPr>
+        <w:t>一</w:t>
+      </w:r>
+      <w:proofErr w:type="gramEnd"/>
+      <w:r>
+        <w:rPr>
+          <w:rFonts w:ascii="宋体" w:hAnsi="宋体" w:hint="eastAsia"/>
+        </w:rPr>
+        <w:t>：</w:t>
+      </w:r>
+      <w:proofErr w:type="spellStart"/>
+      <w:r>
+        <w:rPr>
+          <w:rFonts w:ascii="宋体" w:hAnsi="宋体" w:hint="eastAsia"/>
+        </w:rPr>
+        <w:t>useraccount</w:t>
+      </w:r>
+      <w:proofErr w:type="spellEnd"/>
+      <w:r>
+        <w:rPr>
+          <w:rFonts w:ascii="宋体" w:hAnsi="宋体" w:hint="eastAsia"/>
+        </w:rPr>
+        <w:t>用户成员列表</w:t>
       </w:r>
     </w:p>
     <w:p>
@@ -6520,19 +6901,7 @@
               <w:rPr>
                 <w:rFonts w:ascii="宋体" w:hAnsi="宋体" w:hint="eastAsia"/>
               </w:rPr>
-              <w:t>0&lt;表示长度&lt;=</w:t>
-            </w:r>
-            <w:r>
-              <w:rPr>
-                <w:rFonts w:ascii="宋体" w:hAnsi="宋体" w:hint="eastAsia"/>
-              </w:rPr>
-              <w:t>4</w:t>
-            </w:r>
-            <w:r>
-              <w:rPr>
-                <w:rFonts w:ascii="宋体" w:hAnsi="宋体" w:hint="eastAsia"/>
-              </w:rPr>
-              <w:t>，自动递增</w:t>
+              <w:t>0&lt;表示长度&lt;=4，自动递增</w:t>
             </w:r>
           </w:p>
         </w:tc>
@@ -6723,7 +7092,21 @@
           <w:rFonts w:ascii="宋体" w:hAnsi="宋体" w:hint="eastAsia"/>
         </w:rPr>
         <w:tab/>
-        <w:t>表二：userdata用户信息列表</w:t>
+        <w:t>表二：</w:t>
+      </w:r>
+      <w:proofErr w:type="spellStart"/>
+      <w:r>
+        <w:rPr>
+          <w:rFonts w:ascii="宋体" w:hAnsi="宋体" w:hint="eastAsia"/>
+        </w:rPr>
+        <w:t>userdata</w:t>
+      </w:r>
+      <w:proofErr w:type="spellEnd"/>
+      <w:r>
+        <w:rPr>
+          <w:rFonts w:ascii="宋体" w:hAnsi="宋体" w:hint="eastAsia"/>
+        </w:rPr>
+        <w:t>用户信息列表</w:t>
       </w:r>
     </w:p>
     <w:p/>
@@ -6766,6 +7149,7 @@
               <w:rPr>
                 <w:rFonts w:ascii="宋体" w:hAnsi="宋体" w:hint="eastAsia"/>
               </w:rPr>
+              <w:lastRenderedPageBreak/>
               <w:t>成员</w:t>
             </w:r>
           </w:p>
@@ -6872,19 +7256,7 @@
               <w:rPr>
                 <w:rFonts w:ascii="宋体" w:hAnsi="宋体" w:hint="eastAsia"/>
               </w:rPr>
-              <w:t>0&lt;表示长度&lt;=</w:t>
-            </w:r>
-            <w:r>
-              <w:rPr>
-                <w:rFonts w:ascii="宋体" w:hAnsi="宋体" w:hint="eastAsia"/>
-              </w:rPr>
-              <w:t>4</w:t>
-            </w:r>
-            <w:r>
-              <w:rPr>
-                <w:rFonts w:ascii="宋体" w:hAnsi="宋体" w:hint="eastAsia"/>
-              </w:rPr>
-              <w:t>，自动递增</w:t>
+              <w:t>0&lt;表示长度&lt;=4，自动递增</w:t>
             </w:r>
           </w:p>
         </w:tc>
@@ -6946,13 +7318,7 @@
               <w:rPr>
                 <w:rFonts w:ascii="宋体" w:hAnsi="宋体" w:hint="eastAsia"/>
               </w:rPr>
-              <w:t>0&lt;=工龄&lt;=</w:t>
-            </w:r>
-            <w:r>
-              <w:rPr>
-                <w:rFonts w:ascii="宋体" w:hAnsi="宋体" w:hint="eastAsia"/>
-              </w:rPr>
-              <w:t>50</w:t>
+              <w:t>0&lt;=工龄&lt;=50</w:t>
             </w:r>
           </w:p>
         </w:tc>
@@ -7014,19 +7380,7 @@
               <w:rPr>
                 <w:rFonts w:ascii="宋体" w:hAnsi="宋体" w:hint="eastAsia"/>
               </w:rPr>
-              <w:t>0&lt;=</w:t>
-            </w:r>
-            <w:r>
-              <w:rPr>
-                <w:rFonts w:ascii="宋体" w:hAnsi="宋体" w:hint="eastAsia"/>
-              </w:rPr>
-              <w:t>可供输入的长度</w:t>
-            </w:r>
-            <w:r>
-              <w:rPr>
-                <w:rFonts w:ascii="宋体" w:hAnsi="宋体" w:hint="eastAsia"/>
-              </w:rPr>
-              <w:t>&lt;</w:t>
+              <w:t>0&lt;=可供输入的长度&lt;</w:t>
             </w:r>
             <w:r>
               <w:rPr>
@@ -7396,19 +7750,7 @@
               <w:rPr>
                 <w:rFonts w:ascii="宋体" w:hAnsi="宋体" w:hint="eastAsia"/>
               </w:rPr>
-              <w:t>0&lt;表示长度&lt;=</w:t>
-            </w:r>
-            <w:r>
-              <w:rPr>
-                <w:rFonts w:ascii="宋体" w:hAnsi="宋体" w:hint="eastAsia"/>
-              </w:rPr>
-              <w:t>4</w:t>
-            </w:r>
-            <w:r>
-              <w:rPr>
-                <w:rFonts w:ascii="宋体" w:hAnsi="宋体" w:hint="eastAsia"/>
-              </w:rPr>
-              <w:t>，自动递增</w:t>
+              <w:t>0&lt;表示长度&lt;=4，自动递增</w:t>
             </w:r>
           </w:p>
         </w:tc>
@@ -7606,13 +7948,7 @@
               <w:rPr>
                 <w:rFonts w:ascii="宋体" w:hAnsi="宋体" w:hint="eastAsia"/>
               </w:rPr>
-              <w:t>格式1999-01-01</w:t>
-            </w:r>
-            <w:r>
-              <w:rPr>
-                <w:rFonts w:ascii="宋体" w:hAnsi="宋体" w:hint="eastAsia"/>
-              </w:rPr>
-              <w:t>（1920-2004）</w:t>
+              <w:t>格式1999-01-01（1920-2004）</w:t>
             </w:r>
           </w:p>
         </w:tc>
@@ -7853,7 +8189,21 @@
           <w:rFonts w:ascii="宋体" w:hAnsi="宋体" w:hint="eastAsia"/>
         </w:rPr>
         <w:tab/>
-        <w:t>表四：engineerdetails工程师信息列表</w:t>
+        <w:t>表四：</w:t>
+      </w:r>
+      <w:proofErr w:type="spellStart"/>
+      <w:r>
+        <w:rPr>
+          <w:rFonts w:ascii="宋体" w:hAnsi="宋体" w:hint="eastAsia"/>
+        </w:rPr>
+        <w:t>engineerdetails</w:t>
+      </w:r>
+      <w:proofErr w:type="spellEnd"/>
+      <w:r>
+        <w:rPr>
+          <w:rFonts w:ascii="宋体" w:hAnsi="宋体" w:hint="eastAsia"/>
+        </w:rPr>
+        <w:t>工程师信息列表</w:t>
       </w:r>
     </w:p>
     <w:p>
@@ -8010,13 +8360,7 @@
               <w:rPr>
                 <w:rFonts w:ascii="宋体" w:hAnsi="宋体" w:hint="eastAsia"/>
               </w:rPr>
-              <w:t>固定</w:t>
-            </w:r>
-            <w:r>
-              <w:rPr>
-                <w:rFonts w:ascii="宋体" w:hAnsi="宋体" w:hint="eastAsia"/>
-              </w:rPr>
-              <w:t>编号</w:t>
+              <w:t>固定编号</w:t>
             </w:r>
           </w:p>
         </w:tc>
@@ -8223,7 +8567,21 @@
           <w:rFonts w:ascii="宋体" w:hAnsi="宋体" w:hint="eastAsia"/>
         </w:rPr>
         <w:tab/>
-        <w:t>表五：edu学历列表</w:t>
+        <w:t>表五：</w:t>
+      </w:r>
+      <w:proofErr w:type="spellStart"/>
+      <w:r>
+        <w:rPr>
+          <w:rFonts w:ascii="宋体" w:hAnsi="宋体" w:hint="eastAsia"/>
+        </w:rPr>
+        <w:t>edu</w:t>
+      </w:r>
+      <w:proofErr w:type="spellEnd"/>
+      <w:r>
+        <w:rPr>
+          <w:rFonts w:ascii="宋体" w:hAnsi="宋体" w:hint="eastAsia"/>
+        </w:rPr>
+        <w:t>学历列表</w:t>
       </w:r>
     </w:p>
     <w:p>
@@ -8380,19 +8738,7 @@
               <w:rPr>
                 <w:rFonts w:ascii="宋体" w:hAnsi="宋体" w:hint="eastAsia"/>
               </w:rPr>
-              <w:t>0&lt;表示长度&lt;=</w:t>
-            </w:r>
-            <w:r>
-              <w:rPr>
-                <w:rFonts w:ascii="宋体" w:hAnsi="宋体" w:hint="eastAsia"/>
-              </w:rPr>
-              <w:t>4</w:t>
-            </w:r>
-            <w:r>
-              <w:rPr>
-                <w:rFonts w:ascii="宋体" w:hAnsi="宋体" w:hint="eastAsia"/>
-              </w:rPr>
-              <w:t>，自动递增</w:t>
+              <w:t>0&lt;表示长度&lt;=4，自动递增</w:t>
             </w:r>
           </w:p>
         </w:tc>
@@ -8454,19 +8800,7 @@
               <w:rPr>
                 <w:rFonts w:ascii="宋体" w:hAnsi="宋体" w:hint="eastAsia"/>
               </w:rPr>
-              <w:t>0&lt;表示长度&lt;=</w:t>
-            </w:r>
-            <w:r>
-              <w:rPr>
-                <w:rFonts w:ascii="宋体" w:hAnsi="宋体" w:hint="eastAsia"/>
-              </w:rPr>
-              <w:t>4</w:t>
-            </w:r>
-            <w:r>
-              <w:rPr>
-                <w:rFonts w:ascii="宋体" w:hAnsi="宋体" w:hint="eastAsia"/>
-              </w:rPr>
-              <w:t>，自动递增</w:t>
+              <w:t>0&lt;表示长度&lt;=4，自动递增</w:t>
             </w:r>
           </w:p>
         </w:tc>
@@ -8687,19 +9021,7 @@
               <w:rPr>
                 <w:rFonts w:ascii="宋体" w:hAnsi="宋体" w:hint="eastAsia"/>
               </w:rPr>
-              <w:t>唯一且</w:t>
-            </w:r>
-            <w:r>
-              <w:rPr>
-                <w:rFonts w:ascii="宋体" w:hAnsi="宋体" w:hint="eastAsia"/>
-              </w:rPr>
-              <w:t>自动递增</w:t>
-            </w:r>
-            <w:r>
-              <w:rPr>
-                <w:rFonts w:ascii="宋体" w:hAnsi="宋体" w:hint="eastAsia"/>
-              </w:rPr>
-              <w:t>,长度11</w:t>
+              <w:t>唯一且自动递增,长度11</w:t>
             </w:r>
           </w:p>
         </w:tc>
@@ -8776,7 +9098,7 @@
               <w:pStyle w:val="a0"/>
               <w:ind w:firstLine="0"/>
               <w:rPr>
-                <w:rFonts w:ascii="宋体" w:hAnsi="宋体" w:hint="eastAsia"/>
+                <w:rFonts w:ascii="宋体" w:hAnsi="宋体"/>
               </w:rPr>
             </w:pPr>
             <w:r>
@@ -8796,7 +9118,7 @@
               <w:pStyle w:val="a0"/>
               <w:ind w:firstLine="0"/>
               <w:rPr>
-                <w:rFonts w:ascii="宋体" w:hAnsi="宋体" w:hint="eastAsia"/>
+                <w:rFonts w:ascii="宋体" w:hAnsi="宋体"/>
               </w:rPr>
             </w:pPr>
             <w:r>
@@ -8822,7 +9144,7 @@
               <w:pStyle w:val="a0"/>
               <w:ind w:firstLine="0"/>
               <w:rPr>
-                <w:rFonts w:ascii="宋体" w:hAnsi="宋体" w:hint="eastAsia"/>
+                <w:rFonts w:ascii="宋体" w:hAnsi="宋体"/>
               </w:rPr>
             </w:pPr>
             <w:r>
@@ -8884,19 +9206,7 @@
           <w:rFonts w:ascii="宋体" w:hAnsi="宋体" w:hint="eastAsia"/>
         </w:rPr>
         <w:tab/>
-        <w:t>表</w:t>
-      </w:r>
-      <w:r>
-        <w:rPr>
-          <w:rFonts w:ascii="宋体" w:hAnsi="宋体" w:hint="eastAsia"/>
-        </w:rPr>
-        <w:t>七</w:t>
-      </w:r>
-      <w:r>
-        <w:rPr>
-          <w:rFonts w:ascii="宋体" w:hAnsi="宋体" w:hint="eastAsia"/>
-        </w:rPr>
-        <w:t>：</w:t>
+        <w:t>表七：</w:t>
       </w:r>
       <w:r>
         <w:rPr>
@@ -8908,13 +9218,7 @@
         <w:rPr>
           <w:rFonts w:ascii="宋体" w:hAnsi="宋体" w:hint="eastAsia"/>
         </w:rPr>
-        <w:t>操作记录</w:t>
-      </w:r>
-      <w:r>
-        <w:rPr>
-          <w:rFonts w:ascii="宋体" w:hAnsi="宋体" w:hint="eastAsia"/>
-        </w:rPr>
-        <w:t>列表</w:t>
+        <w:t>操作记录列表</w:t>
       </w:r>
     </w:p>
     <w:p>
@@ -8922,7 +9226,7 @@
         <w:pStyle w:val="a0"/>
         <w:ind w:firstLine="0"/>
         <w:rPr>
-          <w:rFonts w:ascii="宋体" w:hAnsi="宋体" w:hint="eastAsia"/>
+          <w:rFonts w:ascii="宋体" w:hAnsi="宋体"/>
         </w:rPr>
       </w:pPr>
     </w:p>
@@ -8947,7 +9251,73 @@
         <w:rPr>
           <w:rFonts w:ascii="宋体" w:hAnsi="宋体" w:hint="eastAsia"/>
         </w:rPr>
-        <w:t>前后端分离，均部署在腾讯云的centos操作系统上。</w:t>
+        <w:t>前后端分离，</w:t>
+      </w:r>
+      <w:r>
+        <w:rPr>
+          <w:rFonts w:ascii="宋体" w:hAnsi="宋体" w:hint="eastAsia"/>
+        </w:rPr>
+        <w:t>前后端</w:t>
+      </w:r>
+      <w:r>
+        <w:rPr>
+          <w:rFonts w:ascii="宋体" w:hAnsi="宋体" w:hint="eastAsia"/>
+        </w:rPr>
+        <w:t>均已部署在</w:t>
+      </w:r>
+      <w:proofErr w:type="gramStart"/>
+      <w:r>
+        <w:rPr>
+          <w:rFonts w:ascii="宋体" w:hAnsi="宋体" w:hint="eastAsia"/>
+        </w:rPr>
+        <w:t>腾讯云</w:t>
+      </w:r>
+      <w:proofErr w:type="gramEnd"/>
+      <w:r>
+        <w:rPr>
+          <w:rFonts w:ascii="宋体" w:hAnsi="宋体" w:hint="eastAsia"/>
+        </w:rPr>
+        <w:t>的centos7.6 64位操作系统的tomcat8.5.6上，数据库采用</w:t>
+      </w:r>
+      <w:proofErr w:type="spellStart"/>
+      <w:r>
+        <w:rPr>
+          <w:rFonts w:ascii="宋体" w:hAnsi="宋体" w:hint="eastAsia"/>
+        </w:rPr>
+        <w:t>mysql</w:t>
+      </w:r>
+      <w:proofErr w:type="spellEnd"/>
+      <w:r>
+        <w:rPr>
+          <w:rFonts w:ascii="宋体" w:hAnsi="宋体" w:hint="eastAsia"/>
+        </w:rPr>
+        <w:t>，也位于</w:t>
+      </w:r>
+      <w:proofErr w:type="gramStart"/>
+      <w:r>
+        <w:rPr>
+          <w:rFonts w:ascii="宋体" w:hAnsi="宋体" w:hint="eastAsia"/>
+        </w:rPr>
+        <w:t>腾讯云</w:t>
+      </w:r>
+      <w:proofErr w:type="gramEnd"/>
+      <w:r>
+        <w:rPr>
+          <w:rFonts w:ascii="宋体" w:hAnsi="宋体" w:hint="eastAsia"/>
+        </w:rPr>
+        <w:t>的c</w:t>
+      </w:r>
+      <w:r>
+        <w:rPr>
+          <w:rFonts w:ascii="宋体" w:hAnsi="宋体"/>
+        </w:rPr>
+        <w:t>entos</w:t>
+      </w:r>
+      <w:r>
+        <w:rPr>
+          <w:rFonts w:ascii="宋体" w:hAnsi="宋体" w:hint="eastAsia"/>
+        </w:rPr>
+        <w:t>上。</w:t>
       </w:r>
     </w:p>
     <w:sectPr>
@@ -9213,7 +9583,7 @@
     <w:lsdException w:name="caption" w:semiHidden="1" w:unhideWhenUsed="1" w:qFormat="1"/>
     <w:lsdException w:name="page number" w:qFormat="1"/>
     <w:lsdException w:name="Title" w:qFormat="1"/>
-    <w:lsdException w:name="Default Paragraph Font" w:semiHidden="1" w:uiPriority="1" w:unhideWhenUsed="1" w:qFormat="1"/>
+    <w:lsdException w:name="Default Paragraph Font" w:semiHidden="1" w:uiPriority="1" w:unhideWhenUsed="1"/>
     <w:lsdException w:name="Body Text Indent" w:qFormat="1"/>
     <w:lsdException w:name="Subtitle" w:qFormat="1"/>
     <w:lsdException w:name="Hyperlink" w:qFormat="1"/>
@@ -9222,7 +9592,7 @@
     <w:lsdException w:name="HTML Top of Form" w:semiHidden="1" w:uiPriority="99" w:unhideWhenUsed="1"/>
     <w:lsdException w:name="HTML Bottom of Form" w:semiHidden="1" w:uiPriority="99" w:unhideWhenUsed="1"/>
     <w:lsdException w:name="Normal (Web)" w:uiPriority="99" w:unhideWhenUsed="1" w:qFormat="1"/>
-    <w:lsdException w:name="Normal Table" w:semiHidden="1" w:uiPriority="99" w:unhideWhenUsed="1" w:qFormat="1"/>
+    <w:lsdException w:name="Normal Table" w:semiHidden="1" w:uiPriority="99" w:unhideWhenUsed="1"/>
     <w:lsdException w:name="No List" w:semiHidden="1" w:uiPriority="99" w:unhideWhenUsed="1"/>
     <w:lsdException w:name="Outline List 1" w:semiHidden="1" w:uiPriority="99" w:unhideWhenUsed="1"/>
     <w:lsdException w:name="Outline List 2" w:semiHidden="1" w:uiPriority="99" w:unhideWhenUsed="1"/>
@@ -9494,7 +9864,6 @@
   <w:style w:type="paragraph" w:default="1" w:styleId="a">
     <w:name w:val="Normal"/>
     <w:qFormat/>
-    <w:rsid w:val="00AB109A"/>
     <w:pPr>
       <w:widowControl w:val="0"/>
       <w:jc w:val="both"/>
@@ -9998,10 +10367,10 @@
   </customShpExts>
   <extobjs>
     <extobj name="ECB019B1-382A-4266-B25C-5B523AA43C14-1">
-      <extobjdata type="ECB019B1-382A-4266-B25C-5B523AA43C14" data="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"/>
+      <extobjdata type="ECB019B1-382A-4266-B25C-5B523AA43C14" data="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"/>
     </extobj>
     <extobj name="ECB019B1-382A-4266-B25C-5B523AA43C14-2">
-      <extobjdata type="ECB019B1-382A-4266-B25C-5B523AA43C14" data="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"/>
+      <extobjdata type="ECB019B1-382A-4266-B25C-5B523AA43C14" data="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"/>
     </extobj>
   </extobjs>
 </s:customData>
